--- a/documentation/Equations.docx
+++ b/documentation/Equations.docx
@@ -25868,8 +25868,66 @@
                   <w:rPr>
                     <w:rFonts w:ascii="Cambria Math" w:hAnsi="Cambria Math"/>
                   </w:rPr>
-                  <m:t>cρAV</m:t>
+                  <m:t>cρA</m:t>
                 </m:r>
+                <m:sSup>
+                  <m:sSupPr>
+                    <m:ctrlPr>
+                      <w:rPr>
+                        <w:rFonts w:ascii="Cambria Math" w:hAnsi="Cambria Math"/>
+                        <w:i/>
+                      </w:rPr>
+                    </m:ctrlPr>
+                  </m:sSupPr>
+                  <m:e>
+                    <m:r>
+                      <w:rPr>
+                        <w:rFonts w:ascii="Cambria Math" w:hAnsi="Cambria Math"/>
+                      </w:rPr>
+                      <m:t>V</m:t>
+                    </m:r>
+                  </m:e>
+                  <m:sup>
+                    <m:r>
+                      <w:rPr>
+                        <w:rFonts w:ascii="Cambria Math" w:hAnsi="Cambria Math"/>
+                      </w:rPr>
+                      <m:t>2</m:t>
+                    </m:r>
+                  </m:sup>
+                </m:sSup>
+                <m:r>
+                  <w:rPr>
+                    <w:rFonts w:ascii="Cambria Math" w:hAnsi="Cambria Math"/>
+                  </w:rPr>
+                  <m:t>=-k</m:t>
+                </m:r>
+                <m:sSup>
+                  <m:sSupPr>
+                    <m:ctrlPr>
+                      <w:rPr>
+                        <w:rFonts w:ascii="Cambria Math" w:hAnsi="Cambria Math"/>
+                        <w:i/>
+                      </w:rPr>
+                    </m:ctrlPr>
+                  </m:sSupPr>
+                  <m:e>
+                    <m:r>
+                      <w:rPr>
+                        <w:rFonts w:ascii="Cambria Math" w:hAnsi="Cambria Math"/>
+                      </w:rPr>
+                      <m:t>V</m:t>
+                    </m:r>
+                  </m:e>
+                  <m:sup>
+                    <m:r>
+                      <w:rPr>
+                        <w:rFonts w:ascii="Cambria Math" w:hAnsi="Cambria Math"/>
+                      </w:rPr>
+                      <m:t>2</m:t>
+                    </m:r>
+                  </m:sup>
+                </m:sSup>
               </m:oMath>
             </m:oMathPara>
           </w:p>
@@ -25908,6 +25966,18 @@
             </w:r>
             <w:r>
               <w:t xml:space="preserve"> is the drag coefficient</w:t>
+            </w:r>
+          </w:p>
+          <w:p>
+            <w:r>
+              <w:rPr>
+                <w:b/>
+                <w:bCs/>
+              </w:rPr>
+              <w:t>V</w:t>
+            </w:r>
+            <w:r>
+              <w:t xml:space="preserve"> is the relative velocity</w:t>
             </w:r>
           </w:p>
           <w:p>
@@ -28287,7 +28357,6 @@
           <w:b/>
           <w:bCs/>
         </w:rPr>
-        <w:lastRenderedPageBreak/>
         <w:t>Numerical Solution</w:t>
       </w:r>
     </w:p>
@@ -29962,6 +30031,7 @@
         <w:rPr>
           <w:rFonts w:ascii="Calibri" w:eastAsia="Calibri" w:hAnsi="Calibri" w:cs="Times New Roman"/>
         </w:rPr>
+        <w:lastRenderedPageBreak/>
         <w:br/>
       </w:r>
       <m:oMathPara>

--- a/documentation/Equations.docx
+++ b/documentation/Equations.docx
@@ -26798,6 +26798,38 @@
                 <m:jc m:val="left"/>
               </m:oMathParaPr>
               <m:oMath>
+                <m:sSub>
+                  <m:sSubPr>
+                    <m:ctrlPr>
+                      <w:rPr>
+                        <w:rFonts w:ascii="Cambria Math" w:hAnsi="Cambria Math"/>
+                        <w:i/>
+                      </w:rPr>
+                    </m:ctrlPr>
+                  </m:sSubPr>
+                  <m:e>
+                    <m:r>
+                      <w:rPr>
+                        <w:rFonts w:ascii="Cambria Math" w:hAnsi="Cambria Math"/>
+                      </w:rPr>
+                      <m:t>a</m:t>
+                    </m:r>
+                  </m:e>
+                  <m:sub>
+                    <m:r>
+                      <w:rPr>
+                        <w:rFonts w:ascii="Cambria Math" w:hAnsi="Cambria Math"/>
+                      </w:rPr>
+                      <m:t>x</m:t>
+                    </m:r>
+                  </m:sub>
+                </m:sSub>
+                <m:r>
+                  <w:rPr>
+                    <w:rFonts w:ascii="Cambria Math" w:hAnsi="Cambria Math"/>
+                  </w:rPr>
+                  <m:t>=</m:t>
+                </m:r>
                 <m:acc>
                   <m:accPr>
                     <m:chr m:val="̈"/>
@@ -26844,6 +26876,38 @@
                 <m:jc m:val="left"/>
               </m:oMathParaPr>
               <m:oMath>
+                <m:sSub>
+                  <m:sSubPr>
+                    <m:ctrlPr>
+                      <w:rPr>
+                        <w:rFonts w:ascii="Cambria Math" w:hAnsi="Cambria Math"/>
+                        <w:i/>
+                      </w:rPr>
+                    </m:ctrlPr>
+                  </m:sSubPr>
+                  <m:e>
+                    <m:r>
+                      <w:rPr>
+                        <w:rFonts w:ascii="Cambria Math" w:hAnsi="Cambria Math"/>
+                      </w:rPr>
+                      <m:t>a</m:t>
+                    </m:r>
+                  </m:e>
+                  <m:sub>
+                    <m:r>
+                      <w:rPr>
+                        <w:rFonts w:ascii="Cambria Math" w:hAnsi="Cambria Math"/>
+                      </w:rPr>
+                      <m:t>y</m:t>
+                    </m:r>
+                  </m:sub>
+                </m:sSub>
+                <m:r>
+                  <w:rPr>
+                    <w:rFonts w:ascii="Cambria Math" w:hAnsi="Cambria Math"/>
+                  </w:rPr>
+                  <m:t>=</m:t>
+                </m:r>
                 <m:acc>
                   <m:accPr>
                     <m:chr m:val="̈"/>
@@ -28136,6 +28200,38 @@
                 <m:jc m:val="left"/>
               </m:oMathParaPr>
               <m:oMath>
+                <m:sSub>
+                  <m:sSubPr>
+                    <m:ctrlPr>
+                      <w:rPr>
+                        <w:rFonts w:ascii="Cambria Math" w:hAnsi="Cambria Math"/>
+                        <w:i/>
+                      </w:rPr>
+                    </m:ctrlPr>
+                  </m:sSubPr>
+                  <m:e>
+                    <m:r>
+                      <w:rPr>
+                        <w:rFonts w:ascii="Cambria Math" w:hAnsi="Cambria Math"/>
+                      </w:rPr>
+                      <m:t>a</m:t>
+                    </m:r>
+                  </m:e>
+                  <m:sub>
+                    <m:r>
+                      <w:rPr>
+                        <w:rFonts w:ascii="Cambria Math" w:hAnsi="Cambria Math"/>
+                      </w:rPr>
+                      <m:t>y</m:t>
+                    </m:r>
+                  </m:sub>
+                </m:sSub>
+                <m:r>
+                  <w:rPr>
+                    <w:rFonts w:ascii="Cambria Math" w:hAnsi="Cambria Math"/>
+                  </w:rPr>
+                  <m:t>=</m:t>
+                </m:r>
                 <m:acc>
                   <m:accPr>
                     <m:chr m:val="̈"/>
@@ -28243,6 +28339,38 @@
                 <m:jc m:val="left"/>
               </m:oMathParaPr>
               <m:oMath>
+                <m:sSub>
+                  <m:sSubPr>
+                    <m:ctrlPr>
+                      <w:rPr>
+                        <w:rFonts w:ascii="Cambria Math" w:hAnsi="Cambria Math"/>
+                        <w:i/>
+                      </w:rPr>
+                    </m:ctrlPr>
+                  </m:sSubPr>
+                  <m:e>
+                    <m:r>
+                      <w:rPr>
+                        <w:rFonts w:ascii="Cambria Math" w:hAnsi="Cambria Math"/>
+                      </w:rPr>
+                      <m:t>a</m:t>
+                    </m:r>
+                  </m:e>
+                  <m:sub>
+                    <m:r>
+                      <w:rPr>
+                        <w:rFonts w:ascii="Cambria Math" w:hAnsi="Cambria Math"/>
+                      </w:rPr>
+                      <m:t>y</m:t>
+                    </m:r>
+                  </m:sub>
+                </m:sSub>
+                <m:r>
+                  <w:rPr>
+                    <w:rFonts w:ascii="Cambria Math" w:hAnsi="Cambria Math"/>
+                  </w:rPr>
+                  <m:t>=</m:t>
+                </m:r>
                 <m:acc>
                   <m:accPr>
                     <m:chr m:val="̈"/>
@@ -28361,6 +28489,11 @@
       </w:r>
     </w:p>
     <w:p>
+      <w:pPr>
+        <w:rPr>
+          <w:rFonts w:eastAsiaTheme="minorEastAsia"/>
+        </w:rPr>
+      </w:pPr>
       <m:oMathPara>
         <m:oMath>
           <m:f>
@@ -29219,118 +29352,819 @@
         </m:oMath>
       </m:oMathPara>
     </w:p>
+    <w:p>
+      <w:pPr>
+        <w:rPr>
+          <w:rFonts w:eastAsiaTheme="minorEastAsia"/>
+        </w:rPr>
+      </w:pPr>
+    </w:p>
+    <w:tbl>
+      <w:tblPr>
+        <w:tblStyle w:val="TableGrid"/>
+        <w:tblW w:w="0" w:type="auto"/>
+        <w:tblLook w:val="04A0" w:firstRow="1" w:lastRow="0" w:firstColumn="1" w:lastColumn="0" w:noHBand="0" w:noVBand="1"/>
+      </w:tblPr>
+      <w:tblGrid>
+        <w:gridCol w:w="4675"/>
+        <w:gridCol w:w="4675"/>
+      </w:tblGrid>
+      <w:tr>
+        <w:tc>
+          <w:tcPr>
+            <w:tcW w:w="4675" w:type="dxa"/>
+          </w:tcPr>
+          <w:p>
+            <w:pPr>
+              <w:rPr>
+                <w:rFonts w:eastAsiaTheme="minorEastAsia"/>
+              </w:rPr>
+            </w:pPr>
+            <m:oMathPara>
+              <m:oMath>
+                <m:r>
+                  <w:rPr>
+                    <w:rFonts w:ascii="Cambria Math" w:hAnsi="Cambria Math"/>
+                  </w:rPr>
+                  <m:t>μ=</m:t>
+                </m:r>
+                <m:f>
+                  <m:fPr>
+                    <m:ctrlPr>
+                      <w:rPr>
+                        <w:rFonts w:ascii="Cambria Math" w:hAnsi="Cambria Math"/>
+                        <w:i/>
+                      </w:rPr>
+                    </m:ctrlPr>
+                  </m:fPr>
+                  <m:num>
+                    <m:r>
+                      <w:rPr>
+                        <w:rFonts w:ascii="Cambria Math" w:hAnsi="Cambria Math"/>
+                      </w:rPr>
+                      <m:t>k</m:t>
+                    </m:r>
+                  </m:num>
+                  <m:den>
+                    <m:r>
+                      <w:rPr>
+                        <w:rFonts w:ascii="Cambria Math" w:hAnsi="Cambria Math"/>
+                      </w:rPr>
+                      <m:t>m</m:t>
+                    </m:r>
+                  </m:den>
+                </m:f>
+              </m:oMath>
+            </m:oMathPara>
+          </w:p>
+        </w:tc>
+        <w:tc>
+          <w:tcPr>
+            <w:tcW w:w="4675" w:type="dxa"/>
+          </w:tcPr>
+          <w:p>
+            <m:oMathPara>
+              <m:oMath>
+                <m:r>
+                  <w:rPr>
+                    <w:rFonts w:ascii="Cambria Math" w:hAnsi="Cambria Math"/>
+                  </w:rPr>
+                  <m:t>k=</m:t>
+                </m:r>
+                <m:f>
+                  <m:fPr>
+                    <m:ctrlPr>
+                      <w:rPr>
+                        <w:rFonts w:ascii="Cambria Math" w:hAnsi="Cambria Math"/>
+                        <w:i/>
+                      </w:rPr>
+                    </m:ctrlPr>
+                  </m:fPr>
+                  <m:num>
+                    <m:r>
+                      <w:rPr>
+                        <w:rFonts w:ascii="Cambria Math" w:hAnsi="Cambria Math"/>
+                      </w:rPr>
+                      <m:t>1</m:t>
+                    </m:r>
+                  </m:num>
+                  <m:den>
+                    <m:r>
+                      <w:rPr>
+                        <w:rFonts w:ascii="Cambria Math" w:hAnsi="Cambria Math"/>
+                      </w:rPr>
+                      <m:t>2</m:t>
+                    </m:r>
+                  </m:den>
+                </m:f>
+                <m:r>
+                  <w:rPr>
+                    <w:rFonts w:ascii="Cambria Math" w:hAnsi="Cambria Math"/>
+                  </w:rPr>
+                  <m:t>ρ</m:t>
+                </m:r>
+                <m:sSub>
+                  <m:sSubPr>
+                    <m:ctrlPr>
+                      <w:rPr>
+                        <w:rFonts w:ascii="Cambria Math" w:hAnsi="Cambria Math"/>
+                        <w:i/>
+                      </w:rPr>
+                    </m:ctrlPr>
+                  </m:sSubPr>
+                  <m:e>
+                    <m:r>
+                      <w:rPr>
+                        <w:rFonts w:ascii="Cambria Math" w:hAnsi="Cambria Math"/>
+                      </w:rPr>
+                      <m:t>C</m:t>
+                    </m:r>
+                  </m:e>
+                  <m:sub>
+                    <m:r>
+                      <w:rPr>
+                        <w:rFonts w:ascii="Cambria Math" w:hAnsi="Cambria Math"/>
+                      </w:rPr>
+                      <m:t>d</m:t>
+                    </m:r>
+                  </m:sub>
+                </m:sSub>
+                <m:r>
+                  <w:rPr>
+                    <w:rFonts w:ascii="Cambria Math" w:hAnsi="Cambria Math"/>
+                  </w:rPr>
+                  <m:t>A</m:t>
+                </m:r>
+              </m:oMath>
+            </m:oMathPara>
+          </w:p>
+        </w:tc>
+      </w:tr>
+    </w:tbl>
+    <w:p/>
     <w:p/>
     <w:p>
-      <m:oMathPara>
-        <m:oMath>
-          <m:r>
-            <w:rPr>
-              <w:rFonts w:ascii="Cambria Math" w:hAnsi="Cambria Math"/>
-            </w:rPr>
-            <m:t>μ=</m:t>
-          </m:r>
-          <m:f>
-            <m:fPr>
-              <m:ctrlPr>
-                <w:rPr>
-                  <w:rFonts w:ascii="Cambria Math" w:hAnsi="Cambria Math"/>
-                  <w:i/>
-                </w:rPr>
-              </m:ctrlPr>
-            </m:fPr>
-            <m:num>
-              <m:r>
-                <w:rPr>
-                  <w:rFonts w:ascii="Cambria Math" w:hAnsi="Cambria Math"/>
-                </w:rPr>
-                <m:t>k</m:t>
-              </m:r>
-            </m:num>
-            <m:den>
-              <m:r>
-                <w:rPr>
-                  <w:rFonts w:ascii="Cambria Math" w:hAnsi="Cambria Math"/>
-                </w:rPr>
-                <m:t>m</m:t>
-              </m:r>
-            </m:den>
-          </m:f>
-          <m:r>
-            <w:rPr>
-              <w:rFonts w:ascii="Cambria Math" w:hAnsi="Cambria Math"/>
-            </w:rPr>
-            <m:t>=</m:t>
-          </m:r>
-          <m:f>
-            <m:fPr>
-              <m:ctrlPr>
-                <w:rPr>
-                  <w:rFonts w:ascii="Cambria Math" w:hAnsi="Cambria Math"/>
-                  <w:i/>
-                </w:rPr>
-              </m:ctrlPr>
-            </m:fPr>
-            <m:num>
-              <m:r>
-                <w:rPr>
-                  <w:rFonts w:ascii="Cambria Math" w:hAnsi="Cambria Math"/>
-                </w:rPr>
-                <m:t>1</m:t>
-              </m:r>
-            </m:num>
-            <m:den>
-              <m:r>
-                <w:rPr>
-                  <w:rFonts w:ascii="Cambria Math" w:hAnsi="Cambria Math"/>
-                </w:rPr>
-                <m:t>2</m:t>
-              </m:r>
-            </m:den>
-          </m:f>
-          <m:r>
-            <w:rPr>
-              <w:rFonts w:ascii="Cambria Math" w:hAnsi="Cambria Math"/>
-            </w:rPr>
-            <m:t>c</m:t>
-          </m:r>
-          <m:sSub>
-            <m:sSubPr>
-              <m:ctrlPr>
-                <w:rPr>
-                  <w:rFonts w:ascii="Cambria Math" w:hAnsi="Cambria Math"/>
-                  <w:i/>
-                </w:rPr>
-              </m:ctrlPr>
-            </m:sSubPr>
-            <m:e>
-              <m:r>
-                <w:rPr>
-                  <w:rFonts w:ascii="Cambria Math" w:hAnsi="Cambria Math"/>
-                </w:rPr>
-                <m:t>ρ</m:t>
-              </m:r>
-            </m:e>
-            <m:sub>
-              <m:r>
-                <w:rPr>
-                  <w:rFonts w:ascii="Cambria Math" w:hAnsi="Cambria Math"/>
-                </w:rPr>
-                <m:t>air</m:t>
-              </m:r>
-            </m:sub>
-          </m:sSub>
-          <m:r>
-            <w:rPr>
-              <w:rFonts w:ascii="Cambria Math" w:hAnsi="Cambria Math"/>
-            </w:rPr>
-            <m:t>A</m:t>
-          </m:r>
-        </m:oMath>
-      </m:oMathPara>
+      <w:pPr>
+        <w:rPr>
+          <w:rFonts w:eastAsiaTheme="minorEastAsia"/>
+        </w:rPr>
+      </w:pPr>
+    </w:p>
+    <w:tbl>
+      <w:tblPr>
+        <w:tblStyle w:val="TableGrid"/>
+        <w:tblW w:w="0" w:type="auto"/>
+        <w:jc w:val="center"/>
+        <w:tblBorders>
+          <w:top w:val="none" w:sz="0" w:space="0" w:color="auto"/>
+          <w:left w:val="none" w:sz="0" w:space="0" w:color="auto"/>
+          <w:bottom w:val="none" w:sz="0" w:space="0" w:color="auto"/>
+          <w:right w:val="none" w:sz="0" w:space="0" w:color="auto"/>
+          <w:insideH w:val="none" w:sz="0" w:space="0" w:color="auto"/>
+          <w:insideV w:val="none" w:sz="0" w:space="0" w:color="auto"/>
+        </w:tblBorders>
+        <w:tblLook w:val="04A0" w:firstRow="1" w:lastRow="0" w:firstColumn="1" w:lastColumn="0" w:noHBand="0" w:noVBand="1"/>
+      </w:tblPr>
+      <w:tblGrid>
+        <w:gridCol w:w="3116"/>
+        <w:gridCol w:w="3117"/>
+        <w:gridCol w:w="3117"/>
+      </w:tblGrid>
+      <w:tr>
+        <w:trPr>
+          <w:jc w:val="center"/>
+        </w:trPr>
+        <w:tc>
+          <w:tcPr>
+            <w:tcW w:w="3116" w:type="dxa"/>
+          </w:tcPr>
+          <w:p>
+            <w:pPr>
+              <w:rPr>
+                <w:sz w:val="20"/>
+                <w:szCs w:val="20"/>
+              </w:rPr>
+            </w:pPr>
+            <m:oMathPara>
+              <m:oMath>
+                <m:sSub>
+                  <m:sSubPr>
+                    <m:ctrlPr>
+                      <w:rPr>
+                        <w:rFonts w:ascii="Cambria Math" w:hAnsi="Cambria Math"/>
+                        <w:i/>
+                        <w:sz w:val="20"/>
+                        <w:szCs w:val="20"/>
+                      </w:rPr>
+                    </m:ctrlPr>
+                  </m:sSubPr>
+                  <m:e>
+                    <m:r>
+                      <w:rPr>
+                        <w:rFonts w:ascii="Cambria Math" w:hAnsi="Cambria Math"/>
+                        <w:sz w:val="20"/>
+                        <w:szCs w:val="20"/>
+                      </w:rPr>
+                      <m:t>D</m:t>
+                    </m:r>
+                  </m:e>
+                  <m:sub>
+                    <m:r>
+                      <w:rPr>
+                        <w:rFonts w:ascii="Cambria Math" w:hAnsi="Cambria Math"/>
+                        <w:sz w:val="20"/>
+                        <w:szCs w:val="20"/>
+                      </w:rPr>
+                      <m:t>Rayleigh</m:t>
+                    </m:r>
+                  </m:sub>
+                </m:sSub>
+                <m:r>
+                  <w:rPr>
+                    <w:rFonts w:ascii="Cambria Math" w:hAnsi="Cambria Math"/>
+                    <w:sz w:val="20"/>
+                    <w:szCs w:val="20"/>
+                  </w:rPr>
+                  <m:t>=-</m:t>
+                </m:r>
+                <m:f>
+                  <m:fPr>
+                    <m:ctrlPr>
+                      <w:rPr>
+                        <w:rFonts w:ascii="Cambria Math" w:hAnsi="Cambria Math"/>
+                        <w:i/>
+                        <w:sz w:val="20"/>
+                        <w:szCs w:val="20"/>
+                      </w:rPr>
+                    </m:ctrlPr>
+                  </m:fPr>
+                  <m:num>
+                    <m:r>
+                      <w:rPr>
+                        <w:rFonts w:ascii="Cambria Math" w:hAnsi="Cambria Math"/>
+                        <w:sz w:val="20"/>
+                        <w:szCs w:val="20"/>
+                      </w:rPr>
+                      <m:t>1</m:t>
+                    </m:r>
+                  </m:num>
+                  <m:den>
+                    <m:r>
+                      <w:rPr>
+                        <w:rFonts w:ascii="Cambria Math" w:hAnsi="Cambria Math"/>
+                        <w:sz w:val="20"/>
+                        <w:szCs w:val="20"/>
+                      </w:rPr>
+                      <m:t>2</m:t>
+                    </m:r>
+                  </m:den>
+                </m:f>
+                <m:r>
+                  <w:rPr>
+                    <w:rFonts w:ascii="Cambria Math" w:hAnsi="Cambria Math"/>
+                    <w:sz w:val="20"/>
+                    <w:szCs w:val="20"/>
+                  </w:rPr>
+                  <m:t>ρ</m:t>
+                </m:r>
+                <m:sSub>
+                  <m:sSubPr>
+                    <m:ctrlPr>
+                      <w:rPr>
+                        <w:rFonts w:ascii="Cambria Math" w:hAnsi="Cambria Math"/>
+                        <w:i/>
+                        <w:sz w:val="20"/>
+                        <w:szCs w:val="20"/>
+                      </w:rPr>
+                    </m:ctrlPr>
+                  </m:sSubPr>
+                  <m:e>
+                    <m:r>
+                      <w:rPr>
+                        <w:rFonts w:ascii="Cambria Math" w:hAnsi="Cambria Math"/>
+                        <w:sz w:val="20"/>
+                        <w:szCs w:val="20"/>
+                      </w:rPr>
+                      <m:t>C</m:t>
+                    </m:r>
+                  </m:e>
+                  <m:sub>
+                    <m:r>
+                      <w:rPr>
+                        <w:rFonts w:ascii="Cambria Math" w:hAnsi="Cambria Math"/>
+                        <w:sz w:val="20"/>
+                        <w:szCs w:val="20"/>
+                      </w:rPr>
+                      <m:t>d</m:t>
+                    </m:r>
+                  </m:sub>
+                </m:sSub>
+                <m:r>
+                  <w:rPr>
+                    <w:rFonts w:ascii="Cambria Math" w:hAnsi="Cambria Math"/>
+                    <w:sz w:val="20"/>
+                    <w:szCs w:val="20"/>
+                  </w:rPr>
+                  <m:t>A</m:t>
+                </m:r>
+                <m:sSup>
+                  <m:sSupPr>
+                    <m:ctrlPr>
+                      <w:rPr>
+                        <w:rFonts w:ascii="Cambria Math" w:hAnsi="Cambria Math"/>
+                        <w:i/>
+                        <w:sz w:val="20"/>
+                        <w:szCs w:val="20"/>
+                      </w:rPr>
+                    </m:ctrlPr>
+                  </m:sSupPr>
+                  <m:e>
+                    <m:r>
+                      <w:rPr>
+                        <w:rFonts w:ascii="Cambria Math" w:hAnsi="Cambria Math"/>
+                        <w:sz w:val="20"/>
+                        <w:szCs w:val="20"/>
+                      </w:rPr>
+                      <m:t>V</m:t>
+                    </m:r>
+                  </m:e>
+                  <m:sup>
+                    <m:r>
+                      <w:rPr>
+                        <w:rFonts w:ascii="Cambria Math" w:hAnsi="Cambria Math"/>
+                        <w:sz w:val="20"/>
+                        <w:szCs w:val="20"/>
+                      </w:rPr>
+                      <m:t>2</m:t>
+                    </m:r>
+                  </m:sup>
+                </m:sSup>
+              </m:oMath>
+            </m:oMathPara>
+          </w:p>
+        </w:tc>
+        <w:tc>
+          <w:tcPr>
+            <w:tcW w:w="3117" w:type="dxa"/>
+          </w:tcPr>
+          <w:p>
+            <w:pPr>
+              <w:rPr>
+                <w:sz w:val="20"/>
+                <w:szCs w:val="20"/>
+              </w:rPr>
+            </w:pPr>
+            <m:oMathPara>
+              <m:oMath>
+                <m:sSub>
+                  <m:sSubPr>
+                    <m:ctrlPr>
+                      <w:rPr>
+                        <w:rFonts w:ascii="Cambria Math" w:hAnsi="Cambria Math"/>
+                        <w:i/>
+                        <w:sz w:val="20"/>
+                        <w:szCs w:val="20"/>
+                      </w:rPr>
+                    </m:ctrlPr>
+                  </m:sSubPr>
+                  <m:e>
+                    <m:r>
+                      <w:rPr>
+                        <w:rFonts w:ascii="Cambria Math" w:hAnsi="Cambria Math"/>
+                        <w:sz w:val="20"/>
+                        <w:szCs w:val="20"/>
+                      </w:rPr>
+                      <m:t>D</m:t>
+                    </m:r>
+                  </m:e>
+                  <m:sub>
+                    <m:r>
+                      <w:rPr>
+                        <w:rFonts w:ascii="Cambria Math" w:hAnsi="Cambria Math"/>
+                        <w:sz w:val="20"/>
+                        <w:szCs w:val="20"/>
+                      </w:rPr>
+                      <m:t>Rayleigh</m:t>
+                    </m:r>
+                  </m:sub>
+                </m:sSub>
+                <m:r>
+                  <w:rPr>
+                    <w:rFonts w:ascii="Cambria Math" w:hAnsi="Cambria Math"/>
+                    <w:sz w:val="20"/>
+                    <w:szCs w:val="20"/>
+                  </w:rPr>
+                  <m:t>=-</m:t>
+                </m:r>
+                <m:f>
+                  <m:fPr>
+                    <m:ctrlPr>
+                      <w:rPr>
+                        <w:rFonts w:ascii="Cambria Math" w:hAnsi="Cambria Math"/>
+                        <w:i/>
+                        <w:sz w:val="20"/>
+                        <w:szCs w:val="20"/>
+                      </w:rPr>
+                    </m:ctrlPr>
+                  </m:fPr>
+                  <m:num>
+                    <m:r>
+                      <w:rPr>
+                        <w:rFonts w:ascii="Cambria Math" w:hAnsi="Cambria Math"/>
+                        <w:sz w:val="20"/>
+                        <w:szCs w:val="20"/>
+                      </w:rPr>
+                      <m:t>1</m:t>
+                    </m:r>
+                  </m:num>
+                  <m:den>
+                    <m:r>
+                      <w:rPr>
+                        <w:rFonts w:ascii="Cambria Math" w:hAnsi="Cambria Math"/>
+                        <w:sz w:val="20"/>
+                        <w:szCs w:val="20"/>
+                      </w:rPr>
+                      <m:t>2</m:t>
+                    </m:r>
+                  </m:den>
+                </m:f>
+                <m:r>
+                  <w:rPr>
+                    <w:rFonts w:ascii="Cambria Math" w:hAnsi="Cambria Math"/>
+                    <w:sz w:val="20"/>
+                    <w:szCs w:val="20"/>
+                  </w:rPr>
+                  <m:t>ρ</m:t>
+                </m:r>
+                <m:sSub>
+                  <m:sSubPr>
+                    <m:ctrlPr>
+                      <w:rPr>
+                        <w:rFonts w:ascii="Cambria Math" w:hAnsi="Cambria Math"/>
+                        <w:i/>
+                        <w:sz w:val="20"/>
+                        <w:szCs w:val="20"/>
+                      </w:rPr>
+                    </m:ctrlPr>
+                  </m:sSubPr>
+                  <m:e>
+                    <m:r>
+                      <w:rPr>
+                        <w:rFonts w:ascii="Cambria Math" w:hAnsi="Cambria Math"/>
+                        <w:sz w:val="20"/>
+                        <w:szCs w:val="20"/>
+                      </w:rPr>
+                      <m:t>C</m:t>
+                    </m:r>
+                  </m:e>
+                  <m:sub>
+                    <m:r>
+                      <w:rPr>
+                        <w:rFonts w:ascii="Cambria Math" w:hAnsi="Cambria Math"/>
+                        <w:sz w:val="20"/>
+                        <w:szCs w:val="20"/>
+                      </w:rPr>
+                      <m:t>d</m:t>
+                    </m:r>
+                  </m:sub>
+                </m:sSub>
+                <m:r>
+                  <w:rPr>
+                    <w:rFonts w:ascii="Cambria Math" w:hAnsi="Cambria Math"/>
+                    <w:sz w:val="20"/>
+                    <w:szCs w:val="20"/>
+                  </w:rPr>
+                  <m:t>A</m:t>
+                </m:r>
+                <m:sSub>
+                  <m:sSubPr>
+                    <m:ctrlPr>
+                      <w:rPr>
+                        <w:rFonts w:ascii="Cambria Math" w:hAnsi="Cambria Math"/>
+                        <w:i/>
+                        <w:sz w:val="20"/>
+                        <w:szCs w:val="20"/>
+                      </w:rPr>
+                    </m:ctrlPr>
+                  </m:sSubPr>
+                  <m:e>
+                    <m:r>
+                      <w:rPr>
+                        <w:rFonts w:ascii="Cambria Math" w:hAnsi="Cambria Math"/>
+                        <w:sz w:val="20"/>
+                        <w:szCs w:val="20"/>
+                      </w:rPr>
+                      <m:t>V</m:t>
+                    </m:r>
+                  </m:e>
+                  <m:sub>
+                    <m:r>
+                      <w:rPr>
+                        <w:rFonts w:ascii="Cambria Math" w:hAnsi="Cambria Math"/>
+                        <w:sz w:val="20"/>
+                        <w:szCs w:val="20"/>
+                      </w:rPr>
+                      <m:t>x</m:t>
+                    </m:r>
+                  </m:sub>
+                </m:sSub>
+                <m:rad>
+                  <m:radPr>
+                    <m:degHide m:val="1"/>
+                    <m:ctrlPr>
+                      <w:rPr>
+                        <w:rFonts w:ascii="Cambria Math" w:hAnsi="Cambria Math"/>
+                        <w:i/>
+                        <w:sz w:val="20"/>
+                        <w:szCs w:val="20"/>
+                      </w:rPr>
+                    </m:ctrlPr>
+                  </m:radPr>
+                  <m:deg/>
+                  <m:e>
+                    <m:sSubSup>
+                      <m:sSubSupPr>
+                        <m:ctrlPr>
+                          <w:rPr>
+                            <w:rFonts w:ascii="Cambria Math" w:hAnsi="Cambria Math"/>
+                            <w:i/>
+                            <w:sz w:val="20"/>
+                            <w:szCs w:val="20"/>
+                          </w:rPr>
+                        </m:ctrlPr>
+                      </m:sSubSupPr>
+                      <m:e>
+                        <m:r>
+                          <w:rPr>
+                            <w:rFonts w:ascii="Cambria Math" w:hAnsi="Cambria Math"/>
+                            <w:sz w:val="20"/>
+                            <w:szCs w:val="20"/>
+                          </w:rPr>
+                          <m:t>V</m:t>
+                        </m:r>
+                      </m:e>
+                      <m:sub>
+                        <m:r>
+                          <w:rPr>
+                            <w:rFonts w:ascii="Cambria Math" w:hAnsi="Cambria Math"/>
+                            <w:sz w:val="20"/>
+                            <w:szCs w:val="20"/>
+                          </w:rPr>
+                          <m:t>x</m:t>
+                        </m:r>
+                      </m:sub>
+                      <m:sup>
+                        <m:r>
+                          <w:rPr>
+                            <w:rFonts w:ascii="Cambria Math" w:hAnsi="Cambria Math"/>
+                            <w:sz w:val="20"/>
+                            <w:szCs w:val="20"/>
+                          </w:rPr>
+                          <m:t>2</m:t>
+                        </m:r>
+                      </m:sup>
+                    </m:sSubSup>
+                    <m:r>
+                      <w:rPr>
+                        <w:rFonts w:ascii="Cambria Math" w:hAnsi="Cambria Math"/>
+                        <w:sz w:val="20"/>
+                        <w:szCs w:val="20"/>
+                      </w:rPr>
+                      <m:t>+</m:t>
+                    </m:r>
+                    <m:sSubSup>
+                      <m:sSubSupPr>
+                        <m:ctrlPr>
+                          <w:rPr>
+                            <w:rFonts w:ascii="Cambria Math" w:hAnsi="Cambria Math"/>
+                            <w:i/>
+                            <w:sz w:val="20"/>
+                            <w:szCs w:val="20"/>
+                          </w:rPr>
+                        </m:ctrlPr>
+                      </m:sSubSupPr>
+                      <m:e>
+                        <m:r>
+                          <w:rPr>
+                            <w:rFonts w:ascii="Cambria Math" w:hAnsi="Cambria Math"/>
+                            <w:sz w:val="20"/>
+                            <w:szCs w:val="20"/>
+                          </w:rPr>
+                          <m:t>V</m:t>
+                        </m:r>
+                      </m:e>
+                      <m:sub>
+                        <m:r>
+                          <w:rPr>
+                            <w:rFonts w:ascii="Cambria Math" w:hAnsi="Cambria Math"/>
+                            <w:sz w:val="20"/>
+                            <w:szCs w:val="20"/>
+                          </w:rPr>
+                          <m:t>y</m:t>
+                        </m:r>
+                      </m:sub>
+                      <m:sup>
+                        <m:r>
+                          <w:rPr>
+                            <w:rFonts w:ascii="Cambria Math" w:hAnsi="Cambria Math"/>
+                            <w:sz w:val="20"/>
+                            <w:szCs w:val="20"/>
+                          </w:rPr>
+                          <m:t>2</m:t>
+                        </m:r>
+                      </m:sup>
+                    </m:sSubSup>
+                  </m:e>
+                </m:rad>
+              </m:oMath>
+            </m:oMathPara>
+          </w:p>
+        </w:tc>
+        <w:tc>
+          <w:tcPr>
+            <w:tcW w:w="3117" w:type="dxa"/>
+          </w:tcPr>
+          <w:p>
+            <w:pPr>
+              <w:rPr>
+                <w:sz w:val="20"/>
+                <w:szCs w:val="20"/>
+              </w:rPr>
+            </w:pPr>
+            <m:oMathPara>
+              <m:oMath>
+                <m:sSub>
+                  <m:sSubPr>
+                    <m:ctrlPr>
+                      <w:rPr>
+                        <w:rFonts w:ascii="Cambria Math" w:hAnsi="Cambria Math"/>
+                        <w:i/>
+                        <w:sz w:val="20"/>
+                        <w:szCs w:val="20"/>
+                      </w:rPr>
+                    </m:ctrlPr>
+                  </m:sSubPr>
+                  <m:e>
+                    <m:r>
+                      <w:rPr>
+                        <w:rFonts w:ascii="Cambria Math" w:hAnsi="Cambria Math"/>
+                        <w:sz w:val="20"/>
+                        <w:szCs w:val="20"/>
+                      </w:rPr>
+                      <m:t>D</m:t>
+                    </m:r>
+                  </m:e>
+                  <m:sub>
+                    <m:r>
+                      <w:rPr>
+                        <w:rFonts w:ascii="Cambria Math" w:hAnsi="Cambria Math"/>
+                        <w:sz w:val="20"/>
+                        <w:szCs w:val="20"/>
+                      </w:rPr>
+                      <m:t>Rayleigh</m:t>
+                    </m:r>
+                  </m:sub>
+                </m:sSub>
+                <m:r>
+                  <w:rPr>
+                    <w:rFonts w:ascii="Cambria Math" w:hAnsi="Cambria Math"/>
+                    <w:sz w:val="20"/>
+                    <w:szCs w:val="20"/>
+                  </w:rPr>
+                  <m:t>=-</m:t>
+                </m:r>
+                <m:f>
+                  <m:fPr>
+                    <m:ctrlPr>
+                      <w:rPr>
+                        <w:rFonts w:ascii="Cambria Math" w:hAnsi="Cambria Math"/>
+                        <w:i/>
+                        <w:sz w:val="20"/>
+                        <w:szCs w:val="20"/>
+                      </w:rPr>
+                    </m:ctrlPr>
+                  </m:fPr>
+                  <m:num>
+                    <m:r>
+                      <w:rPr>
+                        <w:rFonts w:ascii="Cambria Math" w:hAnsi="Cambria Math"/>
+                        <w:sz w:val="20"/>
+                        <w:szCs w:val="20"/>
+                      </w:rPr>
+                      <m:t>1</m:t>
+                    </m:r>
+                  </m:num>
+                  <m:den>
+                    <m:r>
+                      <w:rPr>
+                        <w:rFonts w:ascii="Cambria Math" w:hAnsi="Cambria Math"/>
+                        <w:sz w:val="20"/>
+                        <w:szCs w:val="20"/>
+                      </w:rPr>
+                      <m:t>2</m:t>
+                    </m:r>
+                  </m:den>
+                </m:f>
+                <m:r>
+                  <w:rPr>
+                    <w:rFonts w:ascii="Cambria Math" w:hAnsi="Cambria Math"/>
+                    <w:sz w:val="20"/>
+                    <w:szCs w:val="20"/>
+                  </w:rPr>
+                  <m:t>ρ</m:t>
+                </m:r>
+                <m:sSub>
+                  <m:sSubPr>
+                    <m:ctrlPr>
+                      <w:rPr>
+                        <w:rFonts w:ascii="Cambria Math" w:hAnsi="Cambria Math"/>
+                        <w:i/>
+                        <w:sz w:val="20"/>
+                        <w:szCs w:val="20"/>
+                      </w:rPr>
+                    </m:ctrlPr>
+                  </m:sSubPr>
+                  <m:e>
+                    <m:r>
+                      <w:rPr>
+                        <w:rFonts w:ascii="Cambria Math" w:hAnsi="Cambria Math"/>
+                        <w:sz w:val="20"/>
+                        <w:szCs w:val="20"/>
+                      </w:rPr>
+                      <m:t>C</m:t>
+                    </m:r>
+                  </m:e>
+                  <m:sub>
+                    <m:r>
+                      <w:rPr>
+                        <w:rFonts w:ascii="Cambria Math" w:hAnsi="Cambria Math"/>
+                        <w:sz w:val="20"/>
+                        <w:szCs w:val="20"/>
+                      </w:rPr>
+                      <m:t>d</m:t>
+                    </m:r>
+                  </m:sub>
+                </m:sSub>
+                <m:r>
+                  <w:rPr>
+                    <w:rFonts w:ascii="Cambria Math" w:hAnsi="Cambria Math"/>
+                    <w:sz w:val="20"/>
+                    <w:szCs w:val="20"/>
+                  </w:rPr>
+                  <m:t>A</m:t>
+                </m:r>
+                <m:sSup>
+                  <m:sSupPr>
+                    <m:ctrlPr>
+                      <w:rPr>
+                        <w:rFonts w:ascii="Cambria Math" w:hAnsi="Cambria Math"/>
+                        <w:i/>
+                        <w:sz w:val="20"/>
+                        <w:szCs w:val="20"/>
+                      </w:rPr>
+                    </m:ctrlPr>
+                  </m:sSupPr>
+                  <m:e>
+                    <m:r>
+                      <w:rPr>
+                        <w:rFonts w:ascii="Cambria Math" w:hAnsi="Cambria Math"/>
+                        <w:sz w:val="20"/>
+                        <w:szCs w:val="20"/>
+                      </w:rPr>
+                      <m:t>V</m:t>
+                    </m:r>
+                  </m:e>
+                  <m:sup>
+                    <m:r>
+                      <w:rPr>
+                        <w:rFonts w:ascii="Cambria Math" w:hAnsi="Cambria Math"/>
+                        <w:sz w:val="20"/>
+                        <w:szCs w:val="20"/>
+                      </w:rPr>
+                      <m:t>2</m:t>
+                    </m:r>
+                  </m:sup>
+                </m:sSup>
+              </m:oMath>
+            </m:oMathPara>
+          </w:p>
+        </w:tc>
+      </w:tr>
+    </w:tbl>
+    <w:p>
+      <w:pPr>
+        <w:rPr>
+          <w:rFonts w:eastAsiaTheme="minorEastAsia"/>
+        </w:rPr>
+      </w:pPr>
     </w:p>
     <w:p/>
     <w:p/>
-    <w:p/>
+    <w:p>
+      <w:r>
+        <w:t>With linear air resistance you will get projectiles which will slow down exponentially, so you will have to solve the differential equation with resistance</w:t>
+      </w:r>
+    </w:p>
     <w:p/>
     <w:p/>
     <w:p/>
@@ -30031,7 +30865,6 @@
         <w:rPr>
           <w:rFonts w:ascii="Calibri" w:eastAsia="Calibri" w:hAnsi="Calibri" w:cs="Times New Roman"/>
         </w:rPr>
-        <w:lastRenderedPageBreak/>
         <w:br/>
       </w:r>
       <m:oMathPara>

--- a/documentation/Equations.docx
+++ b/documentation/Equations.docx
@@ -165,6 +165,9 @@
                   </m:e>
                 </m:func>
                 <m:r>
+                  <m:rPr>
+                    <m:sty m:val="p"/>
+                  </m:rPr>
                   <w:rPr>
                     <w:rFonts w:ascii="Cambria Math" w:hAnsi="Cambria Math"/>
                   </w:rPr>
@@ -408,6 +411,9 @@
                   </m:sup>
                 </m:sSup>
                 <m:r>
+                  <m:rPr>
+                    <m:sty m:val="p"/>
+                  </m:rPr>
                   <w:rPr>
                     <w:rFonts w:ascii="Cambria Math" w:hAnsi="Cambria Math"/>
                   </w:rPr>
@@ -2018,13 +2024,7 @@
                   <w:rPr>
                     <w:rFonts w:ascii="Cambria Math" w:hAnsi="Cambria Math"/>
                   </w:rPr>
-                  <m:t>)</m:t>
-                </m:r>
-                <m:r>
-                  <w:rPr>
-                    <w:rFonts w:ascii="Cambria Math" w:hAnsi="Cambria Math"/>
-                  </w:rPr>
-                  <m:t>=</m:t>
+                  <m:t>)=</m:t>
                 </m:r>
                 <m:sSub>
                   <m:sSubPr>
@@ -3705,7 +3705,13 @@
                           <w:rPr>
                             <w:rFonts w:ascii="Cambria Math" w:eastAsia="Calibri" w:hAnsi="Cambria Math" w:cs="Times New Roman"/>
                           </w:rPr>
-                          <m:t>2h</m:t>
+                          <m:t>2</m:t>
+                        </m:r>
+                        <m:r>
+                          <w:rPr>
+                            <w:rFonts w:ascii="Cambria Math" w:eastAsia="Calibri" w:hAnsi="Cambria Math" w:cs="Times New Roman"/>
+                          </w:rPr>
+                          <m:t>h</m:t>
                         </m:r>
                         <m:func>
                           <m:funcPr>
@@ -3772,13 +3778,7 @@
                           <w:rPr>
                             <w:rFonts w:ascii="Cambria Math" w:eastAsia="Calibri" w:hAnsi="Cambria Math" w:cs="Times New Roman"/>
                           </w:rPr>
-                          <m:t>+</m:t>
-                        </m:r>
-                        <m:r>
-                          <w:rPr>
-                            <w:rFonts w:ascii="Cambria Math" w:eastAsia="Calibri" w:hAnsi="Cambria Math" w:cs="Times New Roman"/>
-                          </w:rPr>
-                          <m:t>2</m:t>
+                          <m:t>+2</m:t>
                         </m:r>
                         <m:sSub>
                           <m:sSubPr>
@@ -5140,14 +5140,7 @@
                           <w:rFonts w:ascii="Cambria Math" w:hAnsi="Cambria Math"/>
                           <w:color w:val="FF0000"/>
                         </w:rPr>
-                        <m:t>f</m:t>
-                      </m:r>
-                      <m:r>
-                        <w:rPr>
-                          <w:rFonts w:ascii="Cambria Math" w:hAnsi="Cambria Math"/>
-                          <w:color w:val="FF0000"/>
-                        </w:rPr>
-                        <m:t>inal</m:t>
+                        <m:t>final</m:t>
                       </m:r>
                     </m:sub>
                   </m:sSub>
@@ -5378,14 +5371,7 @@
                           <w:rFonts w:ascii="Cambria Math" w:hAnsi="Cambria Math"/>
                           <w:color w:val="FF0000"/>
                         </w:rPr>
-                        <m:t>f</m:t>
-                      </m:r>
-                      <m:r>
-                        <w:rPr>
-                          <w:rFonts w:ascii="Cambria Math" w:hAnsi="Cambria Math"/>
-                          <w:color w:val="FF0000"/>
-                        </w:rPr>
-                        <m:t>inal</m:t>
+                        <m:t>final</m:t>
                       </m:r>
                     </m:sub>
                   </m:sSub>
@@ -5405,6 +5391,9 @@
       <m:oMathPara>
         <m:oMath>
           <m:r>
+            <m:rPr>
+              <m:sty m:val="p"/>
+            </m:rPr>
             <w:rPr>
               <w:rFonts w:ascii="Cambria Math" w:hAnsi="Cambria Math"/>
             </w:rPr>
@@ -5779,19 +5768,7 @@
             <w:rPr>
               <w:rFonts w:ascii="Cambria Math" w:hAnsi="Cambria Math"/>
             </w:rPr>
-            <m:t>y=</m:t>
-          </m:r>
-          <m:r>
-            <w:rPr>
-              <w:rFonts w:ascii="Cambria Math" w:hAnsi="Cambria Math"/>
-            </w:rPr>
-            <m:t>h</m:t>
-          </m:r>
-          <m:r>
-            <w:rPr>
-              <w:rFonts w:ascii="Cambria Math" w:hAnsi="Cambria Math"/>
-            </w:rPr>
-            <m:t>+</m:t>
+            <m:t>y=h+</m:t>
           </m:r>
           <m:func>
             <m:funcPr>
@@ -6155,19 +6132,7 @@
             <w:rPr>
               <w:rFonts w:ascii="Cambria Math" w:hAnsi="Cambria Math"/>
             </w:rPr>
-            <m:t>=</m:t>
-          </m:r>
-          <m:r>
-            <w:rPr>
-              <w:rFonts w:ascii="Cambria Math" w:hAnsi="Cambria Math"/>
-            </w:rPr>
-            <m:t>h</m:t>
-          </m:r>
-          <m:r>
-            <w:rPr>
-              <w:rFonts w:ascii="Cambria Math" w:hAnsi="Cambria Math"/>
-            </w:rPr>
-            <m:t>+</m:t>
+            <m:t>=h+</m:t>
           </m:r>
           <m:func>
             <m:funcPr>
@@ -7042,13 +7007,7 @@
             <w:rPr>
               <w:rFonts w:ascii="Cambria Math" w:hAnsi="Cambria Math"/>
             </w:rPr>
-            <m:t>=h</m:t>
-          </m:r>
-          <m:r>
-            <w:rPr>
-              <w:rFonts w:ascii="Cambria Math" w:hAnsi="Cambria Math"/>
-            </w:rPr>
-            <m:t>+</m:t>
+            <m:t>=h+</m:t>
           </m:r>
           <m:func>
             <m:funcPr>
@@ -7418,14 +7377,7 @@
               <w:rFonts w:ascii="Cambria Math" w:hAnsi="Cambria Math"/>
               <w:color w:val="FF0000"/>
             </w:rPr>
-            <m:t>=</m:t>
-          </m:r>
-          <m:r>
-            <w:rPr>
-              <w:rFonts w:ascii="Cambria Math" w:hAnsi="Cambria Math"/>
-              <w:color w:val="FF0000"/>
-            </w:rPr>
-            <m:t>h+</m:t>
+            <m:t>=h+</m:t>
           </m:r>
           <m:sSub>
             <m:sSubPr>
@@ -7904,28 +7856,14 @@
                               <w:rFonts w:ascii="Cambria Math" w:eastAsia="Calibri" w:hAnsi="Cambria Math" w:cs="Times New Roman"/>
                               <w:color w:val="FF0000"/>
                             </w:rPr>
-                            <m:t>-</m:t>
+                            <m:t>-2</m:t>
                           </m:r>
                           <m:r>
                             <w:rPr>
                               <w:rFonts w:ascii="Cambria Math" w:eastAsia="Calibri" w:hAnsi="Cambria Math" w:cs="Times New Roman"/>
                               <w:color w:val="FF0000"/>
                             </w:rPr>
-                            <m:t>2</m:t>
-                          </m:r>
-                          <m:r>
-                            <w:rPr>
-                              <w:rFonts w:ascii="Cambria Math" w:eastAsia="Calibri" w:hAnsi="Cambria Math" w:cs="Times New Roman"/>
-                              <w:color w:val="FF0000"/>
-                            </w:rPr>
-                            <m:t>h</m:t>
-                          </m:r>
-                          <m:r>
-                            <w:rPr>
-                              <w:rFonts w:ascii="Cambria Math" w:eastAsia="Calibri" w:hAnsi="Cambria Math" w:cs="Times New Roman"/>
-                              <w:color w:val="FF0000"/>
-                            </w:rPr>
-                            <m:t>+</m:t>
+                            <m:t>h+</m:t>
                           </m:r>
                           <m:r>
                             <w:rPr>
@@ -8358,10 +8296,7 @@
       </w:pPr>
       <w:r>
         <w:lastRenderedPageBreak/>
-        <w:t xml:space="preserve">Projectile Target with </w:t>
-      </w:r>
-      <w:r>
-        <w:t>fixed initial velocity</w:t>
+        <w:t>Projectile Target with fixed initial velocity</w:t>
       </w:r>
     </w:p>
     <w:p>
@@ -8828,10 +8763,7 @@
         <w:pStyle w:val="Heading1"/>
       </w:pPr>
       <w:r>
-        <w:t>Projectile Target</w:t>
-      </w:r>
-      <w:r>
-        <w:t xml:space="preserve"> with Ceiling</w:t>
+        <w:t>Projectile Target with Ceiling</w:t>
       </w:r>
     </w:p>
     <w:p/>
@@ -9233,10 +9165,7 @@
                 </w:tcPr>
                 <w:p>
                   <w:r>
-                    <w:t>Target</w:t>
-                  </w:r>
-                  <w:r>
-                    <w:t xml:space="preserve"> Angle</w:t>
+                    <w:t>Target Angle</w:t>
                   </w:r>
                 </w:p>
               </w:tc>
@@ -12382,6 +12311,9 @@
             </m:e>
           </m:d>
           <m:r>
+            <m:rPr>
+              <m:sty m:val="p"/>
+            </m:rPr>
             <w:rPr>
               <w:rFonts w:ascii="Cambria Math" w:hAnsi="Cambria Math"/>
             </w:rPr>
@@ -12456,6 +12388,9 @@
             </m:e>
           </m:func>
           <m:r>
+            <m:rPr>
+              <m:sty m:val="p"/>
+            </m:rPr>
             <w:rPr>
               <w:rFonts w:ascii="Cambria Math" w:hAnsi="Cambria Math"/>
             </w:rPr>
@@ -12512,39 +12447,12 @@
             <w:rPr>
               <w:rFonts w:ascii="Cambria Math" w:hAnsi="Cambria Math"/>
             </w:rPr>
-            <m:t>h</m:t>
+            <m:t>h=a(0)+b(0)+c</m:t>
           </m:r>
           <m:r>
-            <w:rPr>
-              <w:rFonts w:ascii="Cambria Math" w:hAnsi="Cambria Math"/>
-            </w:rPr>
-            <m:t>=a</m:t>
-          </m:r>
-          <m:r>
-            <w:rPr>
-              <w:rFonts w:ascii="Cambria Math" w:hAnsi="Cambria Math"/>
-            </w:rPr>
-            <m:t>(0)</m:t>
-          </m:r>
-          <m:r>
-            <w:rPr>
-              <w:rFonts w:ascii="Cambria Math" w:hAnsi="Cambria Math"/>
-            </w:rPr>
-            <m:t>+b</m:t>
-          </m:r>
-          <m:r>
-            <w:rPr>
-              <w:rFonts w:ascii="Cambria Math" w:hAnsi="Cambria Math"/>
-            </w:rPr>
-            <m:t>(0)</m:t>
-          </m:r>
-          <m:r>
-            <w:rPr>
-              <w:rFonts w:ascii="Cambria Math" w:hAnsi="Cambria Math"/>
-            </w:rPr>
-            <m:t>+c</m:t>
-          </m:r>
-          <m:r>
+            <m:rPr>
+              <m:sty m:val="p"/>
+            </m:rPr>
             <w:rPr>
               <w:rFonts w:ascii="Cambria Math" w:hAnsi="Cambria Math"/>
             </w:rPr>
@@ -12653,6 +12561,9 @@
             <m:t>+c</m:t>
           </m:r>
           <m:r>
+            <m:rPr>
+              <m:sty m:val="p"/>
+            </m:rPr>
             <w:rPr>
               <w:rFonts w:ascii="Cambria Math" w:hAnsi="Cambria Math"/>
             </w:rPr>
@@ -18968,6 +18879,9 @@
             </m:e>
           </m:d>
           <m:r>
+            <m:rPr>
+              <m:sty m:val="p"/>
+            </m:rPr>
             <w:rPr>
               <w:rFonts w:ascii="Cambria Math" w:hAnsi="Cambria Math"/>
             </w:rPr>
@@ -19042,6 +18956,9 @@
             </m:e>
           </m:func>
           <m:r>
+            <m:rPr>
+              <m:sty m:val="p"/>
+            </m:rPr>
             <w:rPr>
               <w:rFonts w:ascii="Cambria Math" w:hAnsi="Cambria Math"/>
             </w:rPr>
@@ -19126,25 +19043,7 @@
             <w:rPr>
               <w:rFonts w:ascii="Cambria Math" w:hAnsi="Cambria Math"/>
             </w:rPr>
-            <m:t>=</m:t>
-          </m:r>
-          <m:r>
-            <w:rPr>
-              <w:rFonts w:ascii="Cambria Math" w:hAnsi="Cambria Math"/>
-            </w:rPr>
-            <m:t>h=</m:t>
-          </m:r>
-          <m:r>
-            <w:rPr>
-              <w:rFonts w:ascii="Cambria Math" w:hAnsi="Cambria Math"/>
-            </w:rPr>
-            <m:t>-</m:t>
-          </m:r>
-          <m:r>
-            <w:rPr>
-              <w:rFonts w:ascii="Cambria Math" w:hAnsi="Cambria Math"/>
-            </w:rPr>
-            <m:t>a(0)+b(0)+c</m:t>
+            <m:t>=h=-a(0)+b(0)+c</m:t>
           </m:r>
         </m:oMath>
       </m:oMathPara>
@@ -19190,19 +19089,7 @@
             <w:rPr>
               <w:rFonts w:ascii="Cambria Math" w:hAnsi="Cambria Math"/>
             </w:rPr>
-            <m:t>=</m:t>
-          </m:r>
-          <m:r>
-            <w:rPr>
-              <w:rFonts w:ascii="Cambria Math" w:hAnsi="Cambria Math"/>
-            </w:rPr>
-            <m:t>-</m:t>
-          </m:r>
-          <m:r>
-            <w:rPr>
-              <w:rFonts w:ascii="Cambria Math" w:hAnsi="Cambria Math"/>
-            </w:rPr>
-            <m:t>a</m:t>
+            <m:t>=-a</m:t>
           </m:r>
           <m:sSup>
             <m:sSupPr>
@@ -19313,6 +19200,9 @@
             <m:t>+c</m:t>
           </m:r>
           <m:r>
+            <m:rPr>
+              <m:sty m:val="p"/>
+            </m:rPr>
             <w:rPr>
               <w:rFonts w:ascii="Cambria Math" w:hAnsi="Cambria Math"/>
             </w:rPr>
@@ -19350,19 +19240,7 @@
             <w:rPr>
               <w:rFonts w:ascii="Cambria Math" w:hAnsi="Cambria Math"/>
             </w:rPr>
-            <m:t>=</m:t>
-          </m:r>
-          <m:r>
-            <w:rPr>
-              <w:rFonts w:ascii="Cambria Math" w:hAnsi="Cambria Math"/>
-            </w:rPr>
-            <m:t>-</m:t>
-          </m:r>
-          <m:r>
-            <w:rPr>
-              <w:rFonts w:ascii="Cambria Math" w:hAnsi="Cambria Math"/>
-            </w:rPr>
-            <m:t>a</m:t>
+            <m:t>=-a</m:t>
           </m:r>
           <m:sSup>
             <m:sSupPr>
@@ -19473,6 +19351,9 @@
             <m:t>+c</m:t>
           </m:r>
           <m:r>
+            <m:rPr>
+              <m:sty m:val="p"/>
+            </m:rPr>
             <w:rPr>
               <w:rFonts w:ascii="Cambria Math" w:hAnsi="Cambria Math"/>
             </w:rPr>
@@ -20086,19 +19967,7 @@
             <w:rPr>
               <w:rFonts w:ascii="Cambria Math" w:hAnsi="Cambria Math"/>
             </w:rPr>
-            <m:t>=</m:t>
-          </m:r>
-          <m:r>
-            <w:rPr>
-              <w:rFonts w:ascii="Cambria Math" w:hAnsi="Cambria Math"/>
-            </w:rPr>
-            <m:t>-</m:t>
-          </m:r>
-          <m:r>
-            <w:rPr>
-              <w:rFonts w:ascii="Cambria Math" w:hAnsi="Cambria Math"/>
-            </w:rPr>
-            <m:t>a</m:t>
+            <m:t>=-a</m:t>
           </m:r>
           <m:sSup>
             <m:sSupPr>
@@ -20419,13 +20288,7 @@
             <w:rPr>
               <w:rFonts w:ascii="Cambria Math" w:eastAsiaTheme="minorEastAsia" w:hAnsi="Cambria Math"/>
             </w:rPr>
-            <m:t>=</m:t>
-          </m:r>
-          <m:r>
-            <w:rPr>
-              <w:rFonts w:ascii="Cambria Math" w:eastAsiaTheme="minorEastAsia" w:hAnsi="Cambria Math"/>
-            </w:rPr>
-            <m:t>-</m:t>
+            <m:t>=-</m:t>
           </m:r>
           <m:f>
             <m:fPr>
@@ -20587,13 +20450,7 @@
             <w:rPr>
               <w:rFonts w:ascii="Cambria Math" w:eastAsiaTheme="minorEastAsia" w:hAnsi="Cambria Math"/>
             </w:rPr>
-            <m:t>+</m:t>
-          </m:r>
-          <m:r>
-            <w:rPr>
-              <w:rFonts w:ascii="Cambria Math" w:eastAsiaTheme="minorEastAsia" w:hAnsi="Cambria Math"/>
-            </w:rPr>
-            <m:t>2</m:t>
+            <m:t>+2</m:t>
           </m:r>
           <m:d>
             <m:dPr>
@@ -20869,15 +20726,12 @@
             <w:rPr>
               <w:rFonts w:ascii="Cambria Math" w:hAnsi="Cambria Math"/>
             </w:rPr>
-            <m:t>+</m:t>
+            <m:t>+h</m:t>
           </m:r>
           <m:r>
-            <w:rPr>
-              <w:rFonts w:ascii="Cambria Math" w:hAnsi="Cambria Math"/>
-            </w:rPr>
-            <m:t>h</m:t>
-          </m:r>
-          <m:r>
+            <m:rPr>
+              <m:sty m:val="p"/>
+            </m:rPr>
             <w:rPr>
               <w:rFonts w:ascii="Cambria Math" w:hAnsi="Cambria Math"/>
             </w:rPr>
@@ -20915,13 +20769,7 @@
             <w:rPr>
               <w:rFonts w:ascii="Cambria Math" w:eastAsiaTheme="minorEastAsia" w:hAnsi="Cambria Math"/>
             </w:rPr>
-            <m:t>=</m:t>
-          </m:r>
-          <m:r>
-            <w:rPr>
-              <w:rFonts w:ascii="Cambria Math" w:eastAsiaTheme="minorEastAsia" w:hAnsi="Cambria Math"/>
-            </w:rPr>
-            <m:t>-</m:t>
+            <m:t>=-</m:t>
           </m:r>
           <m:f>
             <m:fPr>
@@ -21159,13 +21007,7 @@
             <w:rPr>
               <w:rFonts w:ascii="Cambria Math" w:eastAsiaTheme="minorEastAsia" w:hAnsi="Cambria Math"/>
             </w:rPr>
-            <m:t>+</m:t>
-          </m:r>
-          <m:r>
-            <w:rPr>
-              <w:rFonts w:ascii="Cambria Math" w:eastAsiaTheme="minorEastAsia" w:hAnsi="Cambria Math"/>
-            </w:rPr>
-            <m:t>h</m:t>
+            <m:t>+h</m:t>
           </m:r>
         </m:oMath>
       </m:oMathPara>
@@ -21220,14 +21062,7 @@
               <w:rFonts w:ascii="Cambria Math" w:eastAsiaTheme="minorEastAsia" w:hAnsi="Cambria Math"/>
               <w:color w:val="FF0000"/>
             </w:rPr>
-            <m:t>-</m:t>
-          </m:r>
-          <m:r>
-            <w:rPr>
-              <w:rFonts w:ascii="Cambria Math" w:eastAsiaTheme="minorEastAsia" w:hAnsi="Cambria Math"/>
-              <w:color w:val="FF0000"/>
-            </w:rPr>
-            <m:t>2</m:t>
+            <m:t>-2</m:t>
           </m:r>
           <m:d>
             <m:dPr>
@@ -21312,21 +21147,7 @@
               <w:rFonts w:ascii="Cambria Math" w:eastAsiaTheme="minorEastAsia" w:hAnsi="Cambria Math"/>
               <w:color w:val="FF0000"/>
             </w:rPr>
-            <m:t>-</m:t>
-          </m:r>
-          <m:r>
-            <w:rPr>
-              <w:rFonts w:ascii="Cambria Math" w:eastAsiaTheme="minorEastAsia" w:hAnsi="Cambria Math"/>
-              <w:color w:val="FF0000"/>
-            </w:rPr>
-            <m:t>h=</m:t>
-          </m:r>
-          <m:r>
-            <w:rPr>
-              <w:rFonts w:ascii="Cambria Math" w:eastAsiaTheme="minorEastAsia" w:hAnsi="Cambria Math"/>
-              <w:color w:val="FF0000"/>
-            </w:rPr>
-            <m:t>-</m:t>
+            <m:t>-h=-</m:t>
           </m:r>
           <m:f>
             <m:fPr>
@@ -21688,14 +21509,7 @@
               <w:rFonts w:ascii="Cambria Math" w:eastAsiaTheme="minorEastAsia" w:hAnsi="Cambria Math"/>
               <w:color w:val="FF0000"/>
             </w:rPr>
-            <m:t>=</m:t>
-          </m:r>
-          <m:r>
-            <w:rPr>
-              <w:rFonts w:ascii="Cambria Math" w:eastAsiaTheme="minorEastAsia" w:hAnsi="Cambria Math"/>
-              <w:color w:val="FF0000"/>
-            </w:rPr>
-            <m:t>-</m:t>
+            <m:t>=-</m:t>
           </m:r>
           <m:f>
             <m:fPr>
@@ -21871,6 +21685,9 @@
             </m:sup>
           </m:sSup>
           <m:r>
+            <m:rPr>
+              <m:sty m:val="p"/>
+            </m:rPr>
             <w:rPr>
               <w:rFonts w:ascii="Cambria Math" w:eastAsiaTheme="minorEastAsia" w:hAnsi="Cambria Math"/>
               <w:color w:val="FF0000"/>
@@ -22295,13 +22112,7 @@
             <w:rPr>
               <w:rFonts w:ascii="Cambria Math" w:hAnsi="Cambria Math"/>
             </w:rPr>
-            <m:t>=</m:t>
-          </m:r>
-          <m:r>
-            <w:rPr>
-              <w:rFonts w:ascii="Cambria Math" w:hAnsi="Cambria Math"/>
-            </w:rPr>
-            <m:t>-</m:t>
+            <m:t>=-</m:t>
           </m:r>
           <m:d>
             <m:dPr>
@@ -22647,13 +22458,7 @@
             <w:rPr>
               <w:rFonts w:ascii="Cambria Math" w:hAnsi="Cambria Math"/>
             </w:rPr>
-            <m:t>0</m:t>
-          </m:r>
-          <m:r>
-            <w:rPr>
-              <w:rFonts w:ascii="Cambria Math" w:hAnsi="Cambria Math"/>
-            </w:rPr>
-            <m:t>=-</m:t>
+            <m:t>0=-</m:t>
           </m:r>
           <m:sSup>
             <m:sSupPr>
@@ -24132,14 +23937,7 @@
               <w:rFonts w:ascii="Cambria Math" w:eastAsia="Calibri" w:hAnsi="Cambria Math" w:cs="Times New Roman"/>
               <w:color w:val="FF0000"/>
             </w:rPr>
-            <m:t>)</m:t>
-          </m:r>
-          <m:r>
-            <w:rPr>
-              <w:rFonts w:ascii="Cambria Math" w:eastAsia="Calibri" w:hAnsi="Cambria Math" w:cs="Times New Roman"/>
-              <w:color w:val="FF0000"/>
-            </w:rPr>
-            <m:t>=</m:t>
+            <m:t>)=</m:t>
           </m:r>
           <m:f>
             <m:fPr>
@@ -25591,10 +25389,7 @@
         <w:pStyle w:val="Heading1"/>
       </w:pPr>
       <w:r>
-        <w:t xml:space="preserve">Projectile with </w:t>
-      </w:r>
-      <w:r>
-        <w:t>Drag</w:t>
+        <w:t>Projectile with Drag</w:t>
       </w:r>
     </w:p>
     <w:p/>
@@ -26853,13 +26648,7 @@
                   <w:rPr>
                     <w:rFonts w:ascii="Cambria Math" w:hAnsi="Cambria Math"/>
                   </w:rPr>
-                  <m:t>=</m:t>
-                </m:r>
-                <m:r>
-                  <w:rPr>
-                    <w:rFonts w:ascii="Cambria Math" w:hAnsi="Cambria Math"/>
-                  </w:rPr>
-                  <m:t>0</m:t>
+                  <m:t>=0</m:t>
                 </m:r>
               </m:oMath>
             </m:oMathPara>
@@ -28068,15 +27857,7 @@
                     <w:sz w:val="20"/>
                     <w:szCs w:val="20"/>
                   </w:rPr>
-                  <m:t>-</m:t>
-                </m:r>
-                <m:r>
-                  <w:rPr>
-                    <w:rFonts w:ascii="Cambria Math" w:hAnsi="Cambria Math"/>
-                    <w:sz w:val="20"/>
-                    <w:szCs w:val="20"/>
-                  </w:rPr>
-                  <m:t>g</m:t>
+                  <m:t>-g</m:t>
                 </m:r>
                 <m:f>
                   <m:fPr>
@@ -28261,15 +28042,7 @@
                     <w:sz w:val="20"/>
                     <w:szCs w:val="20"/>
                   </w:rPr>
-                  <m:t>=</m:t>
-                </m:r>
-                <m:r>
-                  <w:rPr>
-                    <w:rFonts w:ascii="Cambria Math" w:hAnsi="Cambria Math"/>
-                    <w:sz w:val="20"/>
-                    <w:szCs w:val="20"/>
-                  </w:rPr>
-                  <m:t>-γ</m:t>
+                  <m:t>=-γ</m:t>
                 </m:r>
                 <m:acc>
                   <m:accPr>
@@ -28300,23 +28073,7 @@
                     <w:sz w:val="20"/>
                     <w:szCs w:val="20"/>
                   </w:rPr>
-                  <m:t>=</m:t>
-                </m:r>
-                <m:r>
-                  <w:rPr>
-                    <w:rFonts w:ascii="Cambria Math" w:hAnsi="Cambria Math"/>
-                    <w:sz w:val="20"/>
-                    <w:szCs w:val="20"/>
-                  </w:rPr>
-                  <m:t>-γ</m:t>
-                </m:r>
-                <m:r>
-                  <w:rPr>
-                    <w:rFonts w:ascii="Cambria Math" w:hAnsi="Cambria Math"/>
-                    <w:sz w:val="20"/>
-                    <w:szCs w:val="20"/>
-                  </w:rPr>
-                  <m:t>Vx</m:t>
+                  <m:t>=-γVx</m:t>
                 </m:r>
               </m:oMath>
             </m:oMathPara>
@@ -28431,31 +28188,7 @@
                     <w:sz w:val="20"/>
                     <w:szCs w:val="20"/>
                   </w:rPr>
-                  <m:t>=</m:t>
-                </m:r>
-                <m:r>
-                  <w:rPr>
-                    <w:rFonts w:ascii="Cambria Math" w:hAnsi="Cambria Math"/>
-                    <w:sz w:val="20"/>
-                    <w:szCs w:val="20"/>
-                  </w:rPr>
-                  <m:t>-g</m:t>
-                </m:r>
-                <m:r>
-                  <w:rPr>
-                    <w:rFonts w:ascii="Cambria Math" w:hAnsi="Cambria Math"/>
-                    <w:sz w:val="20"/>
-                    <w:szCs w:val="20"/>
-                  </w:rPr>
-                  <m:t>-γV</m:t>
-                </m:r>
-                <m:r>
-                  <w:rPr>
-                    <w:rFonts w:ascii="Cambria Math" w:hAnsi="Cambria Math"/>
-                    <w:sz w:val="20"/>
-                    <w:szCs w:val="20"/>
-                  </w:rPr>
-                  <m:t>y</m:t>
+                  <m:t>=-g-γVy</m:t>
                 </m:r>
               </m:oMath>
             </m:oMathPara>
@@ -28942,13 +28675,7 @@
                             <w:rPr>
                               <w:rFonts w:ascii="Cambria Math" w:hAnsi="Cambria Math"/>
                             </w:rPr>
-                            <m:t>-</m:t>
-                          </m:r>
-                          <m:r>
-                            <w:rPr>
-                              <w:rFonts w:ascii="Cambria Math" w:hAnsi="Cambria Math"/>
-                            </w:rPr>
-                            <m:t>μ</m:t>
+                            <m:t>-μ</m:t>
                           </m:r>
                           <m:sSub>
                             <m:sSubPr>
@@ -30189,6 +29916,9 @@
     <w:p/>
     <w:p/>
     <w:p/>
+    <w:p/>
+    <w:p/>
+    <w:p/>
     <w:p>
       <w:pPr>
         <w:rPr>
@@ -30788,7 +30518,13 @@
                             <w:rPr>
                               <w:rFonts w:ascii="Cambria Math" w:eastAsia="Calibri" w:hAnsi="Cambria Math" w:cs="Times New Roman"/>
                             </w:rPr>
-                            <m:t>h+2</m:t>
+                            <m:t>h+</m:t>
+                          </m:r>
+                          <m:r>
+                            <w:rPr>
+                              <w:rFonts w:ascii="Cambria Math" w:eastAsia="Calibri" w:hAnsi="Cambria Math" w:cs="Times New Roman"/>
+                            </w:rPr>
+                            <m:t>2</m:t>
                           </m:r>
                           <m:sSub>
                             <m:sSubPr>
@@ -31900,6 +31636,9041 @@
           </m:borderBox>
         </m:oMath>
       </m:oMathPara>
+    </w:p>
+    <w:p>
+      <w:pPr>
+        <w:rPr>
+          <w:rFonts w:eastAsiaTheme="minorEastAsia"/>
+          <w:color w:val="FF0000"/>
+        </w:rPr>
+      </w:pPr>
+    </w:p>
+    <w:p>
+      <w:pPr>
+        <w:rPr>
+          <w:rFonts w:eastAsiaTheme="minorEastAsia"/>
+          <w:color w:val="FF0000"/>
+        </w:rPr>
+      </w:pPr>
+    </w:p>
+    <w:p>
+      <w:pPr>
+        <w:rPr>
+          <w:rFonts w:eastAsiaTheme="minorEastAsia"/>
+          <w:color w:val="FF0000"/>
+        </w:rPr>
+      </w:pPr>
+    </w:p>
+    <w:p>
+      <w:pPr>
+        <w:rPr>
+          <w:rFonts w:eastAsiaTheme="minorEastAsia"/>
+          <w:color w:val="FF0000"/>
+        </w:rPr>
+      </w:pPr>
+    </w:p>
+    <w:p>
+      <w:pPr>
+        <w:rPr>
+          <w:rFonts w:eastAsiaTheme="minorEastAsia"/>
+          <w:color w:val="FF0000"/>
+        </w:rPr>
+      </w:pPr>
+    </w:p>
+    <w:p>
+      <w:pPr>
+        <w:rPr>
+          <w:rFonts w:eastAsiaTheme="minorEastAsia"/>
+          <w:color w:val="FF0000"/>
+        </w:rPr>
+      </w:pPr>
+    </w:p>
+    <w:p>
+      <w:pPr>
+        <w:rPr>
+          <w:rFonts w:eastAsiaTheme="minorEastAsia"/>
+          <w:color w:val="FF0000"/>
+        </w:rPr>
+      </w:pPr>
+    </w:p>
+    <w:p>
+      <w:pPr>
+        <w:rPr>
+          <w:rFonts w:eastAsiaTheme="minorEastAsia"/>
+          <w:color w:val="FF0000"/>
+        </w:rPr>
+      </w:pPr>
+    </w:p>
+    <w:p>
+      <w:pPr>
+        <w:rPr>
+          <w:rFonts w:eastAsiaTheme="minorEastAsia"/>
+          <w:color w:val="FF0000"/>
+        </w:rPr>
+      </w:pPr>
+    </w:p>
+    <w:p>
+      <w:pPr>
+        <w:rPr>
+          <w:rFonts w:eastAsiaTheme="minorEastAsia"/>
+          <w:color w:val="FF0000"/>
+        </w:rPr>
+      </w:pPr>
+    </w:p>
+    <w:p>
+      <w:pPr>
+        <w:rPr>
+          <w:rFonts w:eastAsiaTheme="minorEastAsia"/>
+          <w:color w:val="FF0000"/>
+        </w:rPr>
+      </w:pPr>
+    </w:p>
+    <w:p>
+      <w:pPr>
+        <w:rPr>
+          <w:rFonts w:eastAsiaTheme="minorEastAsia"/>
+          <w:color w:val="FF0000"/>
+        </w:rPr>
+      </w:pPr>
+    </w:p>
+    <w:p>
+      <w:pPr>
+        <w:rPr>
+          <w:rFonts w:eastAsiaTheme="minorEastAsia"/>
+          <w:color w:val="FF0000"/>
+        </w:rPr>
+      </w:pPr>
+    </w:p>
+    <w:p>
+      <w:pPr>
+        <w:rPr>
+          <w:rFonts w:eastAsiaTheme="minorEastAsia"/>
+          <w:color w:val="FF0000"/>
+        </w:rPr>
+      </w:pPr>
+    </w:p>
+    <w:p>
+      <w:pPr>
+        <w:rPr>
+          <w:rFonts w:eastAsiaTheme="minorEastAsia"/>
+          <w:color w:val="FF0000"/>
+        </w:rPr>
+      </w:pPr>
+    </w:p>
+    <w:p>
+      <w:pPr>
+        <w:rPr>
+          <w:rFonts w:eastAsiaTheme="minorEastAsia"/>
+          <w:color w:val="FF0000"/>
+        </w:rPr>
+      </w:pPr>
+    </w:p>
+    <w:p>
+      <w:pPr>
+        <w:rPr>
+          <w:rFonts w:eastAsiaTheme="minorEastAsia"/>
+          <w:color w:val="FF0000"/>
+        </w:rPr>
+      </w:pPr>
+    </w:p>
+    <w:p>
+      <w:pPr>
+        <w:rPr>
+          <w:rFonts w:eastAsiaTheme="minorEastAsia"/>
+          <w:color w:val="FF0000"/>
+        </w:rPr>
+      </w:pPr>
+    </w:p>
+    <w:p>
+      <w:pPr>
+        <w:rPr>
+          <w:rFonts w:eastAsiaTheme="minorEastAsia"/>
+          <w:color w:val="FF0000"/>
+        </w:rPr>
+      </w:pPr>
+    </w:p>
+    <w:p>
+      <w:pPr>
+        <w:rPr>
+          <w:rFonts w:eastAsiaTheme="minorEastAsia"/>
+          <w:color w:val="FF0000"/>
+        </w:rPr>
+      </w:pPr>
+    </w:p>
+    <w:p>
+      <w:pPr>
+        <w:rPr>
+          <w:rFonts w:eastAsiaTheme="minorEastAsia"/>
+          <w:color w:val="FF0000"/>
+        </w:rPr>
+      </w:pPr>
+    </w:p>
+    <w:p>
+      <w:pPr>
+        <w:rPr>
+          <w:rFonts w:eastAsiaTheme="minorEastAsia"/>
+          <w:color w:val="FF0000"/>
+        </w:rPr>
+      </w:pPr>
+    </w:p>
+    <w:p>
+      <w:pPr>
+        <w:rPr>
+          <w:rFonts w:eastAsiaTheme="minorEastAsia"/>
+          <w:color w:val="FF0000"/>
+        </w:rPr>
+      </w:pPr>
+    </w:p>
+    <w:p>
+      <w:pPr>
+        <w:rPr>
+          <w:rFonts w:eastAsiaTheme="minorEastAsia"/>
+          <w:color w:val="FF0000"/>
+        </w:rPr>
+      </w:pPr>
+    </w:p>
+    <w:p>
+      <w:pPr>
+        <w:rPr>
+          <w:rFonts w:eastAsiaTheme="minorEastAsia"/>
+          <w:color w:val="FF0000"/>
+        </w:rPr>
+      </w:pPr>
+      <w:r>
+        <w:rPr>
+          <w:rFonts w:eastAsiaTheme="minorEastAsia"/>
+          <w:color w:val="FF0000"/>
+        </w:rPr>
+        <w:lastRenderedPageBreak/>
+        <w:t>Flow rate:</w:t>
+      </w:r>
+    </w:p>
+    <w:p>
+      <w:pPr>
+        <w:rPr>
+          <w:rFonts w:eastAsiaTheme="minorEastAsia"/>
+          <w:color w:val="FF0000"/>
+        </w:rPr>
+      </w:pPr>
+    </w:p>
+    <w:p>
+      <w:pPr>
+        <w:jc w:val="center"/>
+        <w:rPr>
+          <w:rFonts w:eastAsiaTheme="minorEastAsia"/>
+          <w:color w:val="FF0000"/>
+        </w:rPr>
+      </w:pPr>
+      <w:r>
+        <w:rPr>
+          <w:noProof/>
+        </w:rPr>
+        <w:drawing>
+          <wp:inline distT="0" distB="0" distL="0" distR="0" wp14:anchorId="010A0C82" wp14:editId="689214D3">
+            <wp:extent cx="1639925" cy="1456660"/>
+            <wp:effectExtent l="0" t="0" r="0" b="0"/>
+            <wp:docPr id="1" name="Picture 1" descr="Diagram&#10;&#10;Description automatically generated"/>
+            <wp:cNvGraphicFramePr>
+              <a:graphicFrameLocks xmlns:a="http://schemas.openxmlformats.org/drawingml/2006/main" noChangeAspect="1"/>
+            </wp:cNvGraphicFramePr>
+            <a:graphic xmlns:a="http://schemas.openxmlformats.org/drawingml/2006/main">
+              <a:graphicData uri="http://schemas.openxmlformats.org/drawingml/2006/picture">
+                <pic:pic xmlns:pic="http://schemas.openxmlformats.org/drawingml/2006/picture">
+                  <pic:nvPicPr>
+                    <pic:cNvPr id="1" name="Picture 1" descr="Diagram&#10;&#10;Description automatically generated"/>
+                    <pic:cNvPicPr/>
+                  </pic:nvPicPr>
+                  <pic:blipFill>
+                    <a:blip r:embed="rId4"/>
+                    <a:stretch>
+                      <a:fillRect/>
+                    </a:stretch>
+                  </pic:blipFill>
+                  <pic:spPr>
+                    <a:xfrm>
+                      <a:off x="0" y="0"/>
+                      <a:ext cx="1672353" cy="1485464"/>
+                    </a:xfrm>
+                    <a:prstGeom prst="rect">
+                      <a:avLst/>
+                    </a:prstGeom>
+                  </pic:spPr>
+                </pic:pic>
+              </a:graphicData>
+            </a:graphic>
+          </wp:inline>
+        </w:drawing>
+      </w:r>
+    </w:p>
+    <w:p>
+      <w:pPr>
+        <w:jc w:val="center"/>
+        <w:rPr>
+          <w:rFonts w:eastAsiaTheme="minorEastAsia"/>
+          <w:color w:val="FF0000"/>
+        </w:rPr>
+      </w:pPr>
+    </w:p>
+    <w:p>
+      <w:pPr>
+        <w:rPr>
+          <w:rFonts w:eastAsiaTheme="minorEastAsia"/>
+          <w:color w:val="FF0000"/>
+        </w:rPr>
+      </w:pPr>
+      <m:oMathPara>
+        <m:oMath>
+          <m:r>
+            <w:rPr>
+              <w:rFonts w:ascii="Cambria Math" w:eastAsiaTheme="minorEastAsia" w:hAnsi="Cambria Math"/>
+              <w:color w:val="FF0000"/>
+            </w:rPr>
+            <m:t>r≡</m:t>
+          </m:r>
+          <m:f>
+            <m:fPr>
+              <m:ctrlPr>
+                <w:rPr>
+                  <w:rFonts w:ascii="Cambria Math" w:eastAsiaTheme="minorEastAsia" w:hAnsi="Cambria Math"/>
+                  <w:i/>
+                  <w:color w:val="FF0000"/>
+                </w:rPr>
+              </m:ctrlPr>
+            </m:fPr>
+            <m:num>
+              <m:r>
+                <w:rPr>
+                  <w:rFonts w:ascii="Cambria Math" w:eastAsiaTheme="minorEastAsia" w:hAnsi="Cambria Math"/>
+                  <w:color w:val="FF0000"/>
+                </w:rPr>
+                <m:t>P</m:t>
+              </m:r>
+              <m:d>
+                <m:dPr>
+                  <m:ctrlPr>
+                    <w:rPr>
+                      <w:rFonts w:ascii="Cambria Math" w:eastAsiaTheme="minorEastAsia" w:hAnsi="Cambria Math"/>
+                      <w:i/>
+                      <w:color w:val="FF0000"/>
+                    </w:rPr>
+                  </m:ctrlPr>
+                </m:dPr>
+                <m:e>
+                  <m:r>
+                    <w:rPr>
+                      <w:rFonts w:ascii="Cambria Math" w:eastAsiaTheme="minorEastAsia" w:hAnsi="Cambria Math"/>
+                      <w:color w:val="FF0000"/>
+                    </w:rPr>
+                    <m:t>t</m:t>
+                  </m:r>
+                </m:e>
+              </m:d>
+              <m:r>
+                <w:rPr>
+                  <w:rFonts w:ascii="Cambria Math" w:eastAsiaTheme="minorEastAsia" w:hAnsi="Cambria Math"/>
+                  <w:color w:val="FF0000"/>
+                </w:rPr>
+                <m:t>-</m:t>
+              </m:r>
+              <m:sSub>
+                <m:sSubPr>
+                  <m:ctrlPr>
+                    <w:rPr>
+                      <w:rFonts w:ascii="Cambria Math" w:eastAsiaTheme="minorEastAsia" w:hAnsi="Cambria Math"/>
+                      <w:i/>
+                      <w:color w:val="FF0000"/>
+                    </w:rPr>
+                  </m:ctrlPr>
+                </m:sSubPr>
+                <m:e>
+                  <m:r>
+                    <w:rPr>
+                      <w:rFonts w:ascii="Cambria Math" w:eastAsiaTheme="minorEastAsia" w:hAnsi="Cambria Math"/>
+                      <w:color w:val="FF0000"/>
+                    </w:rPr>
+                    <m:t>P</m:t>
+                  </m:r>
+                </m:e>
+                <m:sub>
+                  <m:r>
+                    <w:rPr>
+                      <w:rFonts w:ascii="Cambria Math" w:eastAsiaTheme="minorEastAsia" w:hAnsi="Cambria Math"/>
+                      <w:color w:val="FF0000"/>
+                    </w:rPr>
+                    <m:t>b</m:t>
+                  </m:r>
+                </m:sub>
+              </m:sSub>
+              <m:d>
+                <m:dPr>
+                  <m:ctrlPr>
+                    <w:rPr>
+                      <w:rFonts w:ascii="Cambria Math" w:eastAsiaTheme="minorEastAsia" w:hAnsi="Cambria Math"/>
+                      <w:i/>
+                      <w:color w:val="FF0000"/>
+                    </w:rPr>
+                  </m:ctrlPr>
+                </m:dPr>
+                <m:e>
+                  <m:r>
+                    <w:rPr>
+                      <w:rFonts w:ascii="Cambria Math" w:eastAsiaTheme="minorEastAsia" w:hAnsi="Cambria Math"/>
+                      <w:color w:val="FF0000"/>
+                    </w:rPr>
+                    <m:t>t</m:t>
+                  </m:r>
+                </m:e>
+              </m:d>
+            </m:num>
+            <m:den>
+              <m:r>
+                <w:rPr>
+                  <w:rFonts w:ascii="Cambria Math" w:eastAsiaTheme="minorEastAsia" w:hAnsi="Cambria Math"/>
+                  <w:color w:val="FF0000"/>
+                </w:rPr>
+                <m:t>P</m:t>
+              </m:r>
+              <m:d>
+                <m:dPr>
+                  <m:ctrlPr>
+                    <w:rPr>
+                      <w:rFonts w:ascii="Cambria Math" w:eastAsiaTheme="minorEastAsia" w:hAnsi="Cambria Math"/>
+                      <w:i/>
+                      <w:color w:val="FF0000"/>
+                    </w:rPr>
+                  </m:ctrlPr>
+                </m:dPr>
+                <m:e>
+                  <m:r>
+                    <w:rPr>
+                      <w:rFonts w:ascii="Cambria Math" w:eastAsiaTheme="minorEastAsia" w:hAnsi="Cambria Math"/>
+                      <w:color w:val="FF0000"/>
+                    </w:rPr>
+                    <m:t>t</m:t>
+                  </m:r>
+                </m:e>
+              </m:d>
+            </m:den>
+          </m:f>
+          <m:r>
+            <w:rPr>
+              <w:rFonts w:ascii="Cambria Math" w:eastAsiaTheme="minorEastAsia" w:hAnsi="Cambria Math"/>
+              <w:color w:val="FF0000"/>
+            </w:rPr>
+            <m:t>=</m:t>
+          </m:r>
+          <m:f>
+            <m:fPr>
+              <m:ctrlPr>
+                <w:rPr>
+                  <w:rFonts w:ascii="Cambria Math" w:eastAsiaTheme="minorEastAsia" w:hAnsi="Cambria Math"/>
+                  <w:i/>
+                  <w:color w:val="FF0000"/>
+                </w:rPr>
+              </m:ctrlPr>
+            </m:fPr>
+            <m:num>
+              <m:sSub>
+                <m:sSubPr>
+                  <m:ctrlPr>
+                    <w:rPr>
+                      <w:rFonts w:ascii="Cambria Math" w:eastAsiaTheme="minorEastAsia" w:hAnsi="Cambria Math"/>
+                      <w:i/>
+                      <w:color w:val="FF0000"/>
+                    </w:rPr>
+                  </m:ctrlPr>
+                </m:sSubPr>
+                <m:e>
+                  <m:r>
+                    <w:rPr>
+                      <w:rFonts w:ascii="Cambria Math" w:eastAsiaTheme="minorEastAsia" w:hAnsi="Cambria Math"/>
+                      <w:color w:val="FF0000"/>
+                    </w:rPr>
+                    <m:t>P</m:t>
+                  </m:r>
+                </m:e>
+                <m:sub>
+                  <m:r>
+                    <w:rPr>
+                      <w:rFonts w:ascii="Cambria Math" w:eastAsiaTheme="minorEastAsia" w:hAnsi="Cambria Math"/>
+                      <w:color w:val="FF0000"/>
+                    </w:rPr>
+                    <m:t>reservoir</m:t>
+                  </m:r>
+                </m:sub>
+              </m:sSub>
+              <m:r>
+                <w:rPr>
+                  <w:rFonts w:ascii="Cambria Math" w:eastAsiaTheme="minorEastAsia" w:hAnsi="Cambria Math"/>
+                  <w:color w:val="FF0000"/>
+                </w:rPr>
+                <m:t>-</m:t>
+              </m:r>
+              <m:sSub>
+                <m:sSubPr>
+                  <m:ctrlPr>
+                    <w:rPr>
+                      <w:rFonts w:ascii="Cambria Math" w:eastAsiaTheme="minorEastAsia" w:hAnsi="Cambria Math"/>
+                      <w:i/>
+                      <w:color w:val="FF0000"/>
+                    </w:rPr>
+                  </m:ctrlPr>
+                </m:sSubPr>
+                <m:e>
+                  <m:r>
+                    <w:rPr>
+                      <w:rFonts w:ascii="Cambria Math" w:eastAsiaTheme="minorEastAsia" w:hAnsi="Cambria Math"/>
+                      <w:color w:val="FF0000"/>
+                    </w:rPr>
+                    <m:t>P</m:t>
+                  </m:r>
+                </m:e>
+                <m:sub>
+                  <m:r>
+                    <w:rPr>
+                      <w:rFonts w:ascii="Cambria Math" w:eastAsiaTheme="minorEastAsia" w:hAnsi="Cambria Math"/>
+                      <w:color w:val="FF0000"/>
+                    </w:rPr>
+                    <m:t>barrel</m:t>
+                  </m:r>
+                </m:sub>
+              </m:sSub>
+            </m:num>
+            <m:den>
+              <m:sSub>
+                <m:sSubPr>
+                  <m:ctrlPr>
+                    <w:rPr>
+                      <w:rFonts w:ascii="Cambria Math" w:eastAsiaTheme="minorEastAsia" w:hAnsi="Cambria Math"/>
+                      <w:i/>
+                      <w:color w:val="FF0000"/>
+                    </w:rPr>
+                  </m:ctrlPr>
+                </m:sSubPr>
+                <m:e>
+                  <m:r>
+                    <w:rPr>
+                      <w:rFonts w:ascii="Cambria Math" w:eastAsiaTheme="minorEastAsia" w:hAnsi="Cambria Math"/>
+                      <w:color w:val="FF0000"/>
+                    </w:rPr>
+                    <m:t>P</m:t>
+                  </m:r>
+                </m:e>
+                <m:sub>
+                  <m:r>
+                    <w:rPr>
+                      <w:rFonts w:ascii="Cambria Math" w:eastAsiaTheme="minorEastAsia" w:hAnsi="Cambria Math"/>
+                      <w:color w:val="FF0000"/>
+                    </w:rPr>
+                    <m:t>reservoir</m:t>
+                  </m:r>
+                </m:sub>
+              </m:sSub>
+            </m:den>
+          </m:f>
+        </m:oMath>
+      </m:oMathPara>
+    </w:p>
+    <w:p>
+      <w:pPr>
+        <w:rPr>
+          <w:rFonts w:eastAsiaTheme="minorEastAsia"/>
+          <w:color w:val="FF0000"/>
+        </w:rPr>
+      </w:pPr>
+    </w:p>
+    <w:tbl>
+      <w:tblPr>
+        <w:tblStyle w:val="TableGrid"/>
+        <w:tblW w:w="0" w:type="auto"/>
+        <w:tblBorders>
+          <w:left w:val="none" w:sz="0" w:space="0" w:color="auto"/>
+          <w:right w:val="none" w:sz="0" w:space="0" w:color="auto"/>
+          <w:insideH w:val="none" w:sz="0" w:space="0" w:color="auto"/>
+          <w:insideV w:val="none" w:sz="0" w:space="0" w:color="auto"/>
+        </w:tblBorders>
+        <w:tblLook w:val="04A0" w:firstRow="1" w:lastRow="0" w:firstColumn="1" w:lastColumn="0" w:noHBand="0" w:noVBand="1"/>
+      </w:tblPr>
+      <w:tblGrid>
+        <w:gridCol w:w="4675"/>
+        <w:gridCol w:w="4675"/>
+      </w:tblGrid>
+      <w:tr>
+        <w:tc>
+          <w:tcPr>
+            <w:tcW w:w="4675" w:type="dxa"/>
+          </w:tcPr>
+          <w:p>
+            <w:pPr>
+              <w:rPr>
+                <w:rFonts w:eastAsiaTheme="minorEastAsia"/>
+                <w:color w:val="FF0000"/>
+              </w:rPr>
+            </w:pPr>
+            <m:oMathPara>
+              <m:oMath>
+                <m:m>
+                  <m:mPr>
+                    <m:mcs>
+                      <m:mc>
+                        <m:mcPr>
+                          <m:count m:val="3"/>
+                          <m:mcJc m:val="center"/>
+                        </m:mcPr>
+                      </m:mc>
+                    </m:mcs>
+                    <m:ctrlPr>
+                      <w:rPr>
+                        <w:rFonts w:ascii="Cambria Math" w:eastAsiaTheme="minorEastAsia" w:hAnsi="Cambria Math"/>
+                        <w:i/>
+                        <w:color w:val="FF0000"/>
+                      </w:rPr>
+                    </m:ctrlPr>
+                  </m:mPr>
+                  <m:mr>
+                    <m:e>
+                      <m:r>
+                        <w:rPr>
+                          <w:rFonts w:ascii="Cambria Math" w:eastAsiaTheme="minorEastAsia" w:hAnsi="Cambria Math"/>
+                          <w:color w:val="FF0000"/>
+                        </w:rPr>
+                        <m:t>r&lt;</m:t>
+                      </m:r>
+                      <m:sSub>
+                        <m:sSubPr>
+                          <m:ctrlPr>
+                            <w:rPr>
+                              <w:rFonts w:ascii="Cambria Math" w:eastAsiaTheme="minorEastAsia" w:hAnsi="Cambria Math"/>
+                              <w:i/>
+                              <w:color w:val="FF0000"/>
+                            </w:rPr>
+                          </m:ctrlPr>
+                        </m:sSubPr>
+                        <m:e>
+                          <m:r>
+                            <w:rPr>
+                              <w:rFonts w:ascii="Cambria Math" w:eastAsiaTheme="minorEastAsia" w:hAnsi="Cambria Math"/>
+                              <w:color w:val="FF0000"/>
+                            </w:rPr>
+                            <m:t>r</m:t>
+                          </m:r>
+                        </m:e>
+                        <m:sub>
+                          <m:r>
+                            <w:rPr>
+                              <w:rFonts w:ascii="Cambria Math" w:eastAsiaTheme="minorEastAsia" w:hAnsi="Cambria Math"/>
+                              <w:color w:val="FF0000"/>
+                            </w:rPr>
+                            <m:t>max</m:t>
+                          </m:r>
+                        </m:sub>
+                      </m:sSub>
+                    </m:e>
+                    <m:e>
+                      <m:r>
+                        <w:rPr>
+                          <w:rFonts w:ascii="Cambria Math" w:eastAsiaTheme="minorEastAsia" w:hAnsi="Cambria Math"/>
+                          <w:color w:val="FF0000"/>
+                        </w:rPr>
+                        <m:t>or</m:t>
+                      </m:r>
+                    </m:e>
+                    <m:e>
+                      <m:r>
+                        <w:rPr>
+                          <w:rFonts w:ascii="Cambria Math" w:eastAsiaTheme="minorEastAsia" w:hAnsi="Cambria Math"/>
+                          <w:color w:val="FF0000"/>
+                        </w:rPr>
+                        <m:t>P</m:t>
+                      </m:r>
+                      <m:d>
+                        <m:dPr>
+                          <m:ctrlPr>
+                            <w:rPr>
+                              <w:rFonts w:ascii="Cambria Math" w:eastAsiaTheme="minorEastAsia" w:hAnsi="Cambria Math"/>
+                              <w:i/>
+                              <w:color w:val="FF0000"/>
+                            </w:rPr>
+                          </m:ctrlPr>
+                        </m:dPr>
+                        <m:e>
+                          <m:r>
+                            <w:rPr>
+                              <w:rFonts w:ascii="Cambria Math" w:eastAsiaTheme="minorEastAsia" w:hAnsi="Cambria Math"/>
+                              <w:color w:val="FF0000"/>
+                            </w:rPr>
+                            <m:t>t</m:t>
+                          </m:r>
+                        </m:e>
+                      </m:d>
+                      <m:r>
+                        <w:rPr>
+                          <w:rFonts w:ascii="Cambria Math" w:eastAsiaTheme="minorEastAsia" w:hAnsi="Cambria Math"/>
+                          <w:color w:val="FF0000"/>
+                        </w:rPr>
+                        <m:t>&lt;</m:t>
+                      </m:r>
+                      <m:f>
+                        <m:fPr>
+                          <m:ctrlPr>
+                            <w:rPr>
+                              <w:rFonts w:ascii="Cambria Math" w:eastAsiaTheme="minorEastAsia" w:hAnsi="Cambria Math"/>
+                              <w:i/>
+                              <w:color w:val="FF0000"/>
+                            </w:rPr>
+                          </m:ctrlPr>
+                        </m:fPr>
+                        <m:num>
+                          <m:sSub>
+                            <m:sSubPr>
+                              <m:ctrlPr>
+                                <w:rPr>
+                                  <w:rFonts w:ascii="Cambria Math" w:eastAsiaTheme="minorEastAsia" w:hAnsi="Cambria Math"/>
+                                  <w:i/>
+                                  <w:color w:val="FF0000"/>
+                                </w:rPr>
+                              </m:ctrlPr>
+                            </m:sSubPr>
+                            <m:e>
+                              <m:r>
+                                <w:rPr>
+                                  <w:rFonts w:ascii="Cambria Math" w:eastAsiaTheme="minorEastAsia" w:hAnsi="Cambria Math"/>
+                                  <w:color w:val="FF0000"/>
+                                </w:rPr>
+                                <m:t>P</m:t>
+                              </m:r>
+                            </m:e>
+                            <m:sub>
+                              <m:r>
+                                <w:rPr>
+                                  <w:rFonts w:ascii="Cambria Math" w:eastAsiaTheme="minorEastAsia" w:hAnsi="Cambria Math"/>
+                                  <w:color w:val="FF0000"/>
+                                </w:rPr>
+                                <m:t>b</m:t>
+                              </m:r>
+                            </m:sub>
+                          </m:sSub>
+                          <m:d>
+                            <m:dPr>
+                              <m:ctrlPr>
+                                <w:rPr>
+                                  <w:rFonts w:ascii="Cambria Math" w:eastAsiaTheme="minorEastAsia" w:hAnsi="Cambria Math"/>
+                                  <w:i/>
+                                  <w:color w:val="FF0000"/>
+                                </w:rPr>
+                              </m:ctrlPr>
+                            </m:dPr>
+                            <m:e>
+                              <m:r>
+                                <w:rPr>
+                                  <w:rFonts w:ascii="Cambria Math" w:eastAsiaTheme="minorEastAsia" w:hAnsi="Cambria Math"/>
+                                  <w:color w:val="FF0000"/>
+                                </w:rPr>
+                                <m:t>t</m:t>
+                              </m:r>
+                            </m:e>
+                          </m:d>
+                        </m:num>
+                        <m:den>
+                          <m:r>
+                            <w:rPr>
+                              <w:rFonts w:ascii="Cambria Math" w:eastAsiaTheme="minorEastAsia" w:hAnsi="Cambria Math"/>
+                              <w:color w:val="FF0000"/>
+                            </w:rPr>
+                            <m:t>1-</m:t>
+                          </m:r>
+                          <m:sSub>
+                            <m:sSubPr>
+                              <m:ctrlPr>
+                                <w:rPr>
+                                  <w:rFonts w:ascii="Cambria Math" w:eastAsiaTheme="minorEastAsia" w:hAnsi="Cambria Math"/>
+                                  <w:i/>
+                                  <w:color w:val="FF0000"/>
+                                </w:rPr>
+                              </m:ctrlPr>
+                            </m:sSubPr>
+                            <m:e>
+                              <m:r>
+                                <w:rPr>
+                                  <w:rFonts w:ascii="Cambria Math" w:eastAsiaTheme="minorEastAsia" w:hAnsi="Cambria Math"/>
+                                  <w:color w:val="FF0000"/>
+                                </w:rPr>
+                                <m:t>r</m:t>
+                              </m:r>
+                            </m:e>
+                            <m:sub>
+                              <m:r>
+                                <w:rPr>
+                                  <w:rFonts w:ascii="Cambria Math" w:eastAsiaTheme="minorEastAsia" w:hAnsi="Cambria Math"/>
+                                  <w:color w:val="FF0000"/>
+                                </w:rPr>
+                                <m:t>max</m:t>
+                              </m:r>
+                            </m:sub>
+                          </m:sSub>
+                        </m:den>
+                      </m:f>
+                    </m:e>
+                  </m:mr>
+                </m:m>
+              </m:oMath>
+            </m:oMathPara>
+          </w:p>
+        </w:tc>
+        <w:tc>
+          <w:tcPr>
+            <w:tcW w:w="4675" w:type="dxa"/>
+          </w:tcPr>
+          <w:p>
+            <w:pPr>
+              <w:rPr>
+                <w:rFonts w:eastAsiaTheme="minorEastAsia"/>
+                <w:color w:val="FF0000"/>
+              </w:rPr>
+            </w:pPr>
+            <m:oMathPara>
+              <m:oMath>
+                <m:r>
+                  <w:rPr>
+                    <w:rFonts w:ascii="Cambria Math" w:eastAsiaTheme="minorEastAsia" w:hAnsi="Cambria Math"/>
+                    <w:color w:val="FF0000"/>
+                  </w:rPr>
+                  <m:t>P</m:t>
+                </m:r>
+                <m:d>
+                  <m:dPr>
+                    <m:ctrlPr>
+                      <w:rPr>
+                        <w:rFonts w:ascii="Cambria Math" w:eastAsiaTheme="minorEastAsia" w:hAnsi="Cambria Math"/>
+                        <w:i/>
+                        <w:color w:val="FF0000"/>
+                      </w:rPr>
+                    </m:ctrlPr>
+                  </m:dPr>
+                  <m:e>
+                    <m:r>
+                      <w:rPr>
+                        <w:rFonts w:ascii="Cambria Math" w:eastAsiaTheme="minorEastAsia" w:hAnsi="Cambria Math"/>
+                        <w:color w:val="FF0000"/>
+                      </w:rPr>
+                      <m:t>t</m:t>
+                    </m:r>
+                  </m:e>
+                </m:d>
+                <m:r>
+                  <w:rPr>
+                    <w:rFonts w:ascii="Cambria Math" w:eastAsiaTheme="minorEastAsia" w:hAnsi="Cambria Math"/>
+                    <w:color w:val="FF0000"/>
+                  </w:rPr>
+                  <m:t>≥</m:t>
+                </m:r>
+                <m:f>
+                  <m:fPr>
+                    <m:ctrlPr>
+                      <w:rPr>
+                        <w:rFonts w:ascii="Cambria Math" w:eastAsiaTheme="minorEastAsia" w:hAnsi="Cambria Math"/>
+                        <w:i/>
+                        <w:color w:val="FF0000"/>
+                      </w:rPr>
+                    </m:ctrlPr>
+                  </m:fPr>
+                  <m:num>
+                    <m:sSub>
+                      <m:sSubPr>
+                        <m:ctrlPr>
+                          <w:rPr>
+                            <w:rFonts w:ascii="Cambria Math" w:eastAsiaTheme="minorEastAsia" w:hAnsi="Cambria Math"/>
+                            <w:i/>
+                            <w:color w:val="FF0000"/>
+                          </w:rPr>
+                        </m:ctrlPr>
+                      </m:sSubPr>
+                      <m:e>
+                        <m:r>
+                          <w:rPr>
+                            <w:rFonts w:ascii="Cambria Math" w:eastAsiaTheme="minorEastAsia" w:hAnsi="Cambria Math"/>
+                            <w:color w:val="FF0000"/>
+                          </w:rPr>
+                          <m:t>P</m:t>
+                        </m:r>
+                      </m:e>
+                      <m:sub>
+                        <m:r>
+                          <w:rPr>
+                            <w:rFonts w:ascii="Cambria Math" w:eastAsiaTheme="minorEastAsia" w:hAnsi="Cambria Math"/>
+                            <w:color w:val="FF0000"/>
+                          </w:rPr>
+                          <m:t>b</m:t>
+                        </m:r>
+                      </m:sub>
+                    </m:sSub>
+                    <m:d>
+                      <m:dPr>
+                        <m:ctrlPr>
+                          <w:rPr>
+                            <w:rFonts w:ascii="Cambria Math" w:eastAsiaTheme="minorEastAsia" w:hAnsi="Cambria Math"/>
+                            <w:i/>
+                            <w:color w:val="FF0000"/>
+                          </w:rPr>
+                        </m:ctrlPr>
+                      </m:dPr>
+                      <m:e>
+                        <m:r>
+                          <w:rPr>
+                            <w:rFonts w:ascii="Cambria Math" w:eastAsiaTheme="minorEastAsia" w:hAnsi="Cambria Math"/>
+                            <w:color w:val="FF0000"/>
+                          </w:rPr>
+                          <m:t>t</m:t>
+                        </m:r>
+                      </m:e>
+                    </m:d>
+                  </m:num>
+                  <m:den>
+                    <m:r>
+                      <w:rPr>
+                        <w:rFonts w:ascii="Cambria Math" w:eastAsiaTheme="minorEastAsia" w:hAnsi="Cambria Math"/>
+                        <w:color w:val="FF0000"/>
+                      </w:rPr>
+                      <m:t>1-</m:t>
+                    </m:r>
+                    <m:sSub>
+                      <m:sSubPr>
+                        <m:ctrlPr>
+                          <w:rPr>
+                            <w:rFonts w:ascii="Cambria Math" w:eastAsiaTheme="minorEastAsia" w:hAnsi="Cambria Math"/>
+                            <w:i/>
+                            <w:color w:val="FF0000"/>
+                          </w:rPr>
+                        </m:ctrlPr>
+                      </m:sSubPr>
+                      <m:e>
+                        <m:r>
+                          <w:rPr>
+                            <w:rFonts w:ascii="Cambria Math" w:eastAsiaTheme="minorEastAsia" w:hAnsi="Cambria Math"/>
+                            <w:color w:val="FF0000"/>
+                          </w:rPr>
+                          <m:t>r</m:t>
+                        </m:r>
+                      </m:e>
+                      <m:sub>
+                        <m:r>
+                          <w:rPr>
+                            <w:rFonts w:ascii="Cambria Math" w:eastAsiaTheme="minorEastAsia" w:hAnsi="Cambria Math"/>
+                            <w:color w:val="FF0000"/>
+                          </w:rPr>
+                          <m:t>max</m:t>
+                        </m:r>
+                      </m:sub>
+                    </m:sSub>
+                  </m:den>
+                </m:f>
+              </m:oMath>
+            </m:oMathPara>
+          </w:p>
+        </w:tc>
+      </w:tr>
+      <w:tr>
+        <w:tc>
+          <w:tcPr>
+            <w:tcW w:w="4675" w:type="dxa"/>
+          </w:tcPr>
+          <w:p>
+            <w:pPr>
+              <w:jc w:val="center"/>
+              <w:rPr>
+                <w:rFonts w:ascii="Calibri" w:eastAsia="Times New Roman" w:hAnsi="Calibri" w:cs="Times New Roman"/>
+                <w:color w:val="FF0000"/>
+              </w:rPr>
+            </w:pPr>
+            <w:r>
+              <w:rPr>
+                <w:rFonts w:ascii="Calibri" w:eastAsia="Times New Roman" w:hAnsi="Calibri" w:cs="Times New Roman"/>
+                <w:color w:val="FF0000"/>
+              </w:rPr>
+              <w:t>Nonchoked regime</w:t>
+            </w:r>
+          </w:p>
+        </w:tc>
+        <w:tc>
+          <w:tcPr>
+            <w:tcW w:w="4675" w:type="dxa"/>
+          </w:tcPr>
+          <w:p>
+            <w:pPr>
+              <w:jc w:val="center"/>
+              <w:rPr>
+                <w:rFonts w:ascii="Calibri" w:eastAsia="Times New Roman" w:hAnsi="Calibri" w:cs="Times New Roman"/>
+                <w:color w:val="FF0000"/>
+              </w:rPr>
+            </w:pPr>
+            <w:r>
+              <w:rPr>
+                <w:rFonts w:ascii="Calibri" w:eastAsia="Times New Roman" w:hAnsi="Calibri" w:cs="Times New Roman"/>
+                <w:color w:val="FF0000"/>
+              </w:rPr>
+              <w:t>Choked regime</w:t>
+            </w:r>
+          </w:p>
+        </w:tc>
+      </w:tr>
+      <w:tr>
+        <w:tc>
+          <w:tcPr>
+            <w:tcW w:w="4675" w:type="dxa"/>
+          </w:tcPr>
+          <w:p>
+            <w:pPr>
+              <w:jc w:val="center"/>
+              <w:rPr>
+                <w:rFonts w:ascii="Calibri" w:eastAsia="Times New Roman" w:hAnsi="Calibri" w:cs="Times New Roman"/>
+                <w:color w:val="FF0000"/>
+              </w:rPr>
+            </w:pPr>
+            <w:r>
+              <w:rPr>
+                <w:rFonts w:ascii="Calibri" w:eastAsia="Times New Roman" w:hAnsi="Calibri" w:cs="Times New Roman"/>
+                <w:color w:val="FF0000"/>
+              </w:rPr>
+              <w:t>Flow rate nonchoked</w:t>
+            </w:r>
+          </w:p>
+        </w:tc>
+        <w:tc>
+          <w:tcPr>
+            <w:tcW w:w="4675" w:type="dxa"/>
+          </w:tcPr>
+          <w:p>
+            <w:pPr>
+              <w:jc w:val="center"/>
+              <w:rPr>
+                <w:rFonts w:ascii="Calibri" w:eastAsia="Times New Roman" w:hAnsi="Calibri" w:cs="Times New Roman"/>
+                <w:color w:val="FF0000"/>
+              </w:rPr>
+            </w:pPr>
+            <w:r>
+              <w:rPr>
+                <w:rFonts w:ascii="Calibri" w:eastAsia="Times New Roman" w:hAnsi="Calibri" w:cs="Times New Roman"/>
+                <w:color w:val="FF0000"/>
+              </w:rPr>
+              <w:t>Flow rate limited by geometry of the valve</w:t>
+            </w:r>
+          </w:p>
+        </w:tc>
+      </w:tr>
+      <w:tr>
+        <w:tc>
+          <w:tcPr>
+            <w:tcW w:w="4675" w:type="dxa"/>
+          </w:tcPr>
+          <w:p>
+            <w:pPr>
+              <w:rPr>
+                <w:rFonts w:eastAsiaTheme="minorEastAsia"/>
+                <w:color w:val="FF0000"/>
+              </w:rPr>
+            </w:pPr>
+            <m:oMathPara>
+              <m:oMath>
+                <m:r>
+                  <w:rPr>
+                    <w:rFonts w:ascii="Cambria Math" w:eastAsiaTheme="minorEastAsia" w:hAnsi="Cambria Math"/>
+                    <w:color w:val="FF0000"/>
+                  </w:rPr>
+                  <m:t>Q=BP</m:t>
+                </m:r>
+                <m:d>
+                  <m:dPr>
+                    <m:ctrlPr>
+                      <w:rPr>
+                        <w:rFonts w:ascii="Cambria Math" w:eastAsiaTheme="minorEastAsia" w:hAnsi="Cambria Math"/>
+                        <w:i/>
+                        <w:color w:val="FF0000"/>
+                      </w:rPr>
+                    </m:ctrlPr>
+                  </m:dPr>
+                  <m:e>
+                    <m:r>
+                      <w:rPr>
+                        <w:rFonts w:ascii="Cambria Math" w:eastAsiaTheme="minorEastAsia" w:hAnsi="Cambria Math"/>
+                        <w:color w:val="FF0000"/>
+                      </w:rPr>
+                      <m:t>t</m:t>
+                    </m:r>
+                  </m:e>
+                </m:d>
+                <m:sSub>
+                  <m:sSubPr>
+                    <m:ctrlPr>
+                      <w:rPr>
+                        <w:rFonts w:ascii="Cambria Math" w:eastAsiaTheme="minorEastAsia" w:hAnsi="Cambria Math"/>
+                        <w:i/>
+                        <w:color w:val="FF0000"/>
+                      </w:rPr>
+                    </m:ctrlPr>
+                  </m:sSubPr>
+                  <m:e>
+                    <m:r>
+                      <w:rPr>
+                        <w:rFonts w:ascii="Cambria Math" w:eastAsiaTheme="minorEastAsia" w:hAnsi="Cambria Math"/>
+                        <w:color w:val="FF0000"/>
+                      </w:rPr>
+                      <m:t>C</m:t>
+                    </m:r>
+                  </m:e>
+                  <m:sub>
+                    <m:r>
+                      <w:rPr>
+                        <w:rFonts w:ascii="Cambria Math" w:eastAsiaTheme="minorEastAsia" w:hAnsi="Cambria Math"/>
+                        <w:color w:val="FF0000"/>
+                      </w:rPr>
+                      <m:t>v</m:t>
+                    </m:r>
+                  </m:sub>
+                </m:sSub>
+                <m:d>
+                  <m:dPr>
+                    <m:ctrlPr>
+                      <w:rPr>
+                        <w:rFonts w:ascii="Cambria Math" w:eastAsiaTheme="minorEastAsia" w:hAnsi="Cambria Math"/>
+                        <w:i/>
+                        <w:color w:val="FF0000"/>
+                      </w:rPr>
+                    </m:ctrlPr>
+                  </m:dPr>
+                  <m:e>
+                    <m:r>
+                      <w:rPr>
+                        <w:rFonts w:ascii="Cambria Math" w:eastAsiaTheme="minorEastAsia" w:hAnsi="Cambria Math"/>
+                        <w:color w:val="FF0000"/>
+                      </w:rPr>
+                      <m:t>1-</m:t>
+                    </m:r>
+                    <m:f>
+                      <m:fPr>
+                        <m:ctrlPr>
+                          <w:rPr>
+                            <w:rFonts w:ascii="Cambria Math" w:eastAsiaTheme="minorEastAsia" w:hAnsi="Cambria Math"/>
+                            <w:i/>
+                            <w:color w:val="FF0000"/>
+                          </w:rPr>
+                        </m:ctrlPr>
+                      </m:fPr>
+                      <m:num>
+                        <m:r>
+                          <w:rPr>
+                            <w:rFonts w:ascii="Cambria Math" w:eastAsiaTheme="minorEastAsia" w:hAnsi="Cambria Math"/>
+                            <w:color w:val="FF0000"/>
+                          </w:rPr>
+                          <m:t>r</m:t>
+                        </m:r>
+                      </m:num>
+                      <m:den>
+                        <m:r>
+                          <w:rPr>
+                            <w:rFonts w:ascii="Cambria Math" w:eastAsiaTheme="minorEastAsia" w:hAnsi="Cambria Math"/>
+                            <w:color w:val="FF0000"/>
+                          </w:rPr>
+                          <m:t>3</m:t>
+                        </m:r>
+                        <m:sSub>
+                          <m:sSubPr>
+                            <m:ctrlPr>
+                              <w:rPr>
+                                <w:rFonts w:ascii="Cambria Math" w:eastAsiaTheme="minorEastAsia" w:hAnsi="Cambria Math"/>
+                                <w:i/>
+                                <w:color w:val="FF0000"/>
+                              </w:rPr>
+                            </m:ctrlPr>
+                          </m:sSubPr>
+                          <m:e>
+                            <m:r>
+                              <w:rPr>
+                                <w:rFonts w:ascii="Cambria Math" w:eastAsiaTheme="minorEastAsia" w:hAnsi="Cambria Math"/>
+                                <w:color w:val="FF0000"/>
+                              </w:rPr>
+                              <m:t>r</m:t>
+                            </m:r>
+                          </m:e>
+                          <m:sub>
+                            <m:r>
+                              <w:rPr>
+                                <w:rFonts w:ascii="Cambria Math" w:eastAsiaTheme="minorEastAsia" w:hAnsi="Cambria Math"/>
+                                <w:color w:val="FF0000"/>
+                              </w:rPr>
+                              <m:t>max</m:t>
+                            </m:r>
+                          </m:sub>
+                        </m:sSub>
+                      </m:den>
+                    </m:f>
+                  </m:e>
+                </m:d>
+                <m:rad>
+                  <m:radPr>
+                    <m:degHide m:val="1"/>
+                    <m:ctrlPr>
+                      <w:rPr>
+                        <w:rFonts w:ascii="Cambria Math" w:eastAsiaTheme="minorEastAsia" w:hAnsi="Cambria Math"/>
+                        <w:i/>
+                        <w:color w:val="FF0000"/>
+                      </w:rPr>
+                    </m:ctrlPr>
+                  </m:radPr>
+                  <m:deg/>
+                  <m:e>
+                    <m:f>
+                      <m:fPr>
+                        <m:ctrlPr>
+                          <w:rPr>
+                            <w:rFonts w:ascii="Cambria Math" w:eastAsiaTheme="minorEastAsia" w:hAnsi="Cambria Math"/>
+                            <w:i/>
+                            <w:color w:val="FF0000"/>
+                          </w:rPr>
+                        </m:ctrlPr>
+                      </m:fPr>
+                      <m:num>
+                        <m:r>
+                          <w:rPr>
+                            <w:rFonts w:ascii="Cambria Math" w:eastAsiaTheme="minorEastAsia" w:hAnsi="Cambria Math"/>
+                            <w:color w:val="FF0000"/>
+                          </w:rPr>
+                          <m:t>r</m:t>
+                        </m:r>
+                      </m:num>
+                      <m:den>
+                        <m:sSub>
+                          <m:sSubPr>
+                            <m:ctrlPr>
+                              <w:rPr>
+                                <w:rFonts w:ascii="Cambria Math" w:eastAsiaTheme="minorEastAsia" w:hAnsi="Cambria Math"/>
+                                <w:i/>
+                                <w:color w:val="FF0000"/>
+                              </w:rPr>
+                            </m:ctrlPr>
+                          </m:sSubPr>
+                          <m:e>
+                            <m:r>
+                              <w:rPr>
+                                <w:rFonts w:ascii="Cambria Math" w:eastAsiaTheme="minorEastAsia" w:hAnsi="Cambria Math"/>
+                                <w:color w:val="FF0000"/>
+                              </w:rPr>
+                              <m:t>G</m:t>
+                            </m:r>
+                          </m:e>
+                          <m:sub>
+                            <m:r>
+                              <w:rPr>
+                                <w:rFonts w:ascii="Cambria Math" w:eastAsiaTheme="minorEastAsia" w:hAnsi="Cambria Math"/>
+                                <w:color w:val="FF0000"/>
+                              </w:rPr>
+                              <m:t>g</m:t>
+                            </m:r>
+                          </m:sub>
+                        </m:sSub>
+                        <m:r>
+                          <w:rPr>
+                            <w:rFonts w:ascii="Cambria Math" w:eastAsiaTheme="minorEastAsia" w:hAnsi="Cambria Math"/>
+                            <w:color w:val="FF0000"/>
+                          </w:rPr>
+                          <m:t>TZ</m:t>
+                        </m:r>
+                      </m:den>
+                    </m:f>
+                  </m:e>
+                </m:rad>
+              </m:oMath>
+            </m:oMathPara>
+          </w:p>
+        </w:tc>
+        <w:tc>
+          <w:tcPr>
+            <w:tcW w:w="4675" w:type="dxa"/>
+          </w:tcPr>
+          <w:p>
+            <w:pPr>
+              <w:rPr>
+                <w:rFonts w:eastAsiaTheme="minorEastAsia"/>
+                <w:color w:val="FF0000"/>
+              </w:rPr>
+            </w:pPr>
+            <m:oMathPara>
+              <m:oMath>
+                <m:r>
+                  <w:rPr>
+                    <w:rFonts w:ascii="Cambria Math" w:eastAsiaTheme="minorEastAsia" w:hAnsi="Cambria Math"/>
+                    <w:color w:val="FF0000"/>
+                  </w:rPr>
+                  <m:t>Q=</m:t>
+                </m:r>
+                <m:f>
+                  <m:fPr>
+                    <m:ctrlPr>
+                      <w:rPr>
+                        <w:rFonts w:ascii="Cambria Math" w:eastAsiaTheme="minorEastAsia" w:hAnsi="Cambria Math"/>
+                        <w:i/>
+                        <w:color w:val="FF0000"/>
+                      </w:rPr>
+                    </m:ctrlPr>
+                  </m:fPr>
+                  <m:num>
+                    <m:r>
+                      <w:rPr>
+                        <w:rFonts w:ascii="Cambria Math" w:eastAsiaTheme="minorEastAsia" w:hAnsi="Cambria Math"/>
+                        <w:color w:val="FF0000"/>
+                      </w:rPr>
+                      <m:t>2</m:t>
+                    </m:r>
+                  </m:num>
+                  <m:den>
+                    <m:r>
+                      <w:rPr>
+                        <w:rFonts w:ascii="Cambria Math" w:eastAsiaTheme="minorEastAsia" w:hAnsi="Cambria Math"/>
+                        <w:color w:val="FF0000"/>
+                      </w:rPr>
+                      <m:t>3</m:t>
+                    </m:r>
+                  </m:den>
+                </m:f>
+                <m:r>
+                  <w:rPr>
+                    <w:rFonts w:ascii="Cambria Math" w:eastAsiaTheme="minorEastAsia" w:hAnsi="Cambria Math"/>
+                    <w:color w:val="FF0000"/>
+                  </w:rPr>
+                  <m:t>BP</m:t>
+                </m:r>
+                <m:d>
+                  <m:dPr>
+                    <m:ctrlPr>
+                      <w:rPr>
+                        <w:rFonts w:ascii="Cambria Math" w:eastAsiaTheme="minorEastAsia" w:hAnsi="Cambria Math"/>
+                        <w:i/>
+                        <w:color w:val="FF0000"/>
+                      </w:rPr>
+                    </m:ctrlPr>
+                  </m:dPr>
+                  <m:e>
+                    <m:r>
+                      <w:rPr>
+                        <w:rFonts w:ascii="Cambria Math" w:eastAsiaTheme="minorEastAsia" w:hAnsi="Cambria Math"/>
+                        <w:color w:val="FF0000"/>
+                      </w:rPr>
+                      <m:t>t</m:t>
+                    </m:r>
+                  </m:e>
+                </m:d>
+                <m:sSub>
+                  <m:sSubPr>
+                    <m:ctrlPr>
+                      <w:rPr>
+                        <w:rFonts w:ascii="Cambria Math" w:eastAsiaTheme="minorEastAsia" w:hAnsi="Cambria Math"/>
+                        <w:i/>
+                        <w:color w:val="FF0000"/>
+                      </w:rPr>
+                    </m:ctrlPr>
+                  </m:sSubPr>
+                  <m:e>
+                    <m:r>
+                      <w:rPr>
+                        <w:rFonts w:ascii="Cambria Math" w:eastAsiaTheme="minorEastAsia" w:hAnsi="Cambria Math"/>
+                        <w:color w:val="FF0000"/>
+                      </w:rPr>
+                      <m:t>C</m:t>
+                    </m:r>
+                  </m:e>
+                  <m:sub>
+                    <m:r>
+                      <w:rPr>
+                        <w:rFonts w:ascii="Cambria Math" w:eastAsiaTheme="minorEastAsia" w:hAnsi="Cambria Math"/>
+                        <w:color w:val="FF0000"/>
+                      </w:rPr>
+                      <m:t>v</m:t>
+                    </m:r>
+                  </m:sub>
+                </m:sSub>
+                <m:rad>
+                  <m:radPr>
+                    <m:degHide m:val="1"/>
+                    <m:ctrlPr>
+                      <w:rPr>
+                        <w:rFonts w:ascii="Cambria Math" w:eastAsiaTheme="minorEastAsia" w:hAnsi="Cambria Math"/>
+                        <w:i/>
+                        <w:color w:val="FF0000"/>
+                      </w:rPr>
+                    </m:ctrlPr>
+                  </m:radPr>
+                  <m:deg/>
+                  <m:e>
+                    <m:f>
+                      <m:fPr>
+                        <m:ctrlPr>
+                          <w:rPr>
+                            <w:rFonts w:ascii="Cambria Math" w:eastAsiaTheme="minorEastAsia" w:hAnsi="Cambria Math"/>
+                            <w:i/>
+                            <w:color w:val="FF0000"/>
+                          </w:rPr>
+                        </m:ctrlPr>
+                      </m:fPr>
+                      <m:num>
+                        <m:sSub>
+                          <m:sSubPr>
+                            <m:ctrlPr>
+                              <w:rPr>
+                                <w:rFonts w:ascii="Cambria Math" w:eastAsiaTheme="minorEastAsia" w:hAnsi="Cambria Math"/>
+                                <w:i/>
+                                <w:color w:val="FF0000"/>
+                              </w:rPr>
+                            </m:ctrlPr>
+                          </m:sSubPr>
+                          <m:e>
+                            <m:r>
+                              <w:rPr>
+                                <w:rFonts w:ascii="Cambria Math" w:eastAsiaTheme="minorEastAsia" w:hAnsi="Cambria Math"/>
+                                <w:color w:val="FF0000"/>
+                              </w:rPr>
+                              <m:t>r</m:t>
+                            </m:r>
+                          </m:e>
+                          <m:sub>
+                            <m:r>
+                              <w:rPr>
+                                <w:rFonts w:ascii="Cambria Math" w:eastAsiaTheme="minorEastAsia" w:hAnsi="Cambria Math"/>
+                                <w:color w:val="FF0000"/>
+                              </w:rPr>
+                              <m:t>max</m:t>
+                            </m:r>
+                          </m:sub>
+                        </m:sSub>
+                      </m:num>
+                      <m:den>
+                        <m:sSub>
+                          <m:sSubPr>
+                            <m:ctrlPr>
+                              <w:rPr>
+                                <w:rFonts w:ascii="Cambria Math" w:eastAsiaTheme="minorEastAsia" w:hAnsi="Cambria Math"/>
+                                <w:i/>
+                                <w:color w:val="FF0000"/>
+                              </w:rPr>
+                            </m:ctrlPr>
+                          </m:sSubPr>
+                          <m:e>
+                            <m:r>
+                              <w:rPr>
+                                <w:rFonts w:ascii="Cambria Math" w:eastAsiaTheme="minorEastAsia" w:hAnsi="Cambria Math"/>
+                                <w:color w:val="FF0000"/>
+                              </w:rPr>
+                              <m:t>G</m:t>
+                            </m:r>
+                          </m:e>
+                          <m:sub>
+                            <m:r>
+                              <w:rPr>
+                                <w:rFonts w:ascii="Cambria Math" w:eastAsiaTheme="minorEastAsia" w:hAnsi="Cambria Math"/>
+                                <w:color w:val="FF0000"/>
+                              </w:rPr>
+                              <m:t>g</m:t>
+                            </m:r>
+                          </m:sub>
+                        </m:sSub>
+                        <m:r>
+                          <w:rPr>
+                            <w:rFonts w:ascii="Cambria Math" w:eastAsiaTheme="minorEastAsia" w:hAnsi="Cambria Math"/>
+                            <w:color w:val="FF0000"/>
+                          </w:rPr>
+                          <m:t>TZ</m:t>
+                        </m:r>
+                      </m:den>
+                    </m:f>
+                  </m:e>
+                </m:rad>
+              </m:oMath>
+            </m:oMathPara>
+          </w:p>
+        </w:tc>
+      </w:tr>
+    </w:tbl>
+    <w:p>
+      <w:pPr>
+        <w:rPr>
+          <w:rFonts w:eastAsiaTheme="minorEastAsia"/>
+          <w:color w:val="FF0000"/>
+        </w:rPr>
+      </w:pPr>
+    </w:p>
+    <w:tbl>
+      <w:tblPr>
+        <w:tblStyle w:val="TableGrid"/>
+        <w:tblW w:w="0" w:type="auto"/>
+        <w:jc w:val="center"/>
+        <w:tblBorders>
+          <w:left w:val="none" w:sz="0" w:space="0" w:color="auto"/>
+          <w:right w:val="none" w:sz="0" w:space="0" w:color="auto"/>
+          <w:insideH w:val="none" w:sz="0" w:space="0" w:color="auto"/>
+          <w:insideV w:val="none" w:sz="0" w:space="0" w:color="auto"/>
+        </w:tblBorders>
+        <w:tblLook w:val="04A0" w:firstRow="1" w:lastRow="0" w:firstColumn="1" w:lastColumn="0" w:noHBand="0" w:noVBand="1"/>
+      </w:tblPr>
+      <w:tblGrid>
+        <w:gridCol w:w="2593"/>
+        <w:gridCol w:w="4675"/>
+      </w:tblGrid>
+      <w:tr>
+        <w:trPr>
+          <w:jc w:val="center"/>
+        </w:trPr>
+        <w:tc>
+          <w:tcPr>
+            <w:tcW w:w="2593" w:type="dxa"/>
+          </w:tcPr>
+          <w:p>
+            <w:pPr>
+              <w:rPr>
+                <w:rFonts w:eastAsiaTheme="minorEastAsia"/>
+                <w:color w:val="FF0000"/>
+              </w:rPr>
+            </w:pPr>
+            <m:oMathPara>
+              <m:oMathParaPr>
+                <m:jc m:val="left"/>
+              </m:oMathParaPr>
+              <m:oMath>
+                <m:sSub>
+                  <m:sSubPr>
+                    <m:ctrlPr>
+                      <w:rPr>
+                        <w:rFonts w:ascii="Cambria Math" w:eastAsiaTheme="minorEastAsia" w:hAnsi="Cambria Math"/>
+                        <w:i/>
+                        <w:color w:val="FF0000"/>
+                      </w:rPr>
+                    </m:ctrlPr>
+                  </m:sSubPr>
+                  <m:e>
+                    <m:r>
+                      <w:rPr>
+                        <w:rFonts w:ascii="Cambria Math" w:eastAsiaTheme="minorEastAsia" w:hAnsi="Cambria Math"/>
+                        <w:color w:val="FF0000"/>
+                      </w:rPr>
+                      <m:t>G</m:t>
+                    </m:r>
+                  </m:e>
+                  <m:sub>
+                    <m:r>
+                      <w:rPr>
+                        <w:rFonts w:ascii="Cambria Math" w:eastAsiaTheme="minorEastAsia" w:hAnsi="Cambria Math"/>
+                        <w:color w:val="FF0000"/>
+                      </w:rPr>
+                      <m:t>g</m:t>
+                    </m:r>
+                  </m:sub>
+                </m:sSub>
+                <m:r>
+                  <w:rPr>
+                    <w:rFonts w:ascii="Cambria Math" w:eastAsiaTheme="minorEastAsia" w:hAnsi="Cambria Math"/>
+                    <w:color w:val="FF0000"/>
+                  </w:rPr>
+                  <m:t>=</m:t>
+                </m:r>
+                <m:r>
+                  <w:rPr>
+                    <w:rFonts w:ascii="Cambria Math" w:eastAsiaTheme="minorEastAsia" w:hAnsi="Cambria Math"/>
+                    <w:color w:val="FF0000"/>
+                  </w:rPr>
+                  <m:t>1</m:t>
+                </m:r>
+              </m:oMath>
+            </m:oMathPara>
+          </w:p>
+        </w:tc>
+        <w:tc>
+          <w:tcPr>
+            <w:tcW w:w="4675" w:type="dxa"/>
+          </w:tcPr>
+          <w:p>
+            <w:pPr>
+              <w:rPr>
+                <w:rFonts w:eastAsiaTheme="minorEastAsia"/>
+                <w:color w:val="FF0000"/>
+              </w:rPr>
+            </w:pPr>
+            <w:r>
+              <w:rPr>
+                <w:rFonts w:eastAsiaTheme="minorEastAsia"/>
+                <w:color w:val="FF0000"/>
+              </w:rPr>
+              <w:t>Specific gravity of air</w:t>
+            </w:r>
+          </w:p>
+        </w:tc>
+      </w:tr>
+      <w:tr>
+        <w:trPr>
+          <w:jc w:val="center"/>
+        </w:trPr>
+        <w:tc>
+          <w:tcPr>
+            <w:tcW w:w="2593" w:type="dxa"/>
+          </w:tcPr>
+          <w:p>
+            <w:pPr>
+              <w:rPr>
+                <w:rFonts w:eastAsiaTheme="minorEastAsia"/>
+                <w:color w:val="FF0000"/>
+              </w:rPr>
+            </w:pPr>
+            <m:oMathPara>
+              <m:oMathParaPr>
+                <m:jc m:val="left"/>
+              </m:oMathParaPr>
+              <m:oMath>
+                <m:r>
+                  <w:rPr>
+                    <w:rFonts w:ascii="Cambria Math" w:eastAsiaTheme="minorEastAsia" w:hAnsi="Cambria Math"/>
+                    <w:color w:val="FF0000"/>
+                  </w:rPr>
+                  <m:t>T≈293K</m:t>
+                </m:r>
+              </m:oMath>
+            </m:oMathPara>
+          </w:p>
+        </w:tc>
+        <w:tc>
+          <w:tcPr>
+            <w:tcW w:w="4675" w:type="dxa"/>
+          </w:tcPr>
+          <w:p>
+            <w:pPr>
+              <w:rPr>
+                <w:rFonts w:eastAsiaTheme="minorEastAsia"/>
+                <w:color w:val="FF0000"/>
+              </w:rPr>
+            </w:pPr>
+            <w:r>
+              <w:rPr>
+                <w:rFonts w:eastAsiaTheme="minorEastAsia"/>
+                <w:color w:val="FF0000"/>
+              </w:rPr>
+              <w:t>Temperature in the reservoir assumed constant</w:t>
+            </w:r>
+          </w:p>
+        </w:tc>
+      </w:tr>
+      <w:tr>
+        <w:trPr>
+          <w:jc w:val="center"/>
+        </w:trPr>
+        <w:tc>
+          <w:tcPr>
+            <w:tcW w:w="2593" w:type="dxa"/>
+          </w:tcPr>
+          <w:p>
+            <w:pPr>
+              <w:rPr>
+                <w:rFonts w:eastAsiaTheme="minorEastAsia"/>
+                <w:color w:val="FF0000"/>
+              </w:rPr>
+            </w:pPr>
+            <m:oMathPara>
+              <m:oMathParaPr>
+                <m:jc m:val="left"/>
+              </m:oMathParaPr>
+              <m:oMath>
+                <m:r>
+                  <w:rPr>
+                    <w:rFonts w:ascii="Cambria Math" w:eastAsiaTheme="minorEastAsia" w:hAnsi="Cambria Math"/>
+                    <w:color w:val="FF0000"/>
+                  </w:rPr>
+                  <m:t>Z≈</m:t>
+                </m:r>
+                <m:r>
+                  <w:rPr>
+                    <w:rFonts w:ascii="Cambria Math" w:eastAsiaTheme="minorEastAsia" w:hAnsi="Cambria Math"/>
+                    <w:color w:val="FF0000"/>
+                  </w:rPr>
+                  <m:t>1</m:t>
+                </m:r>
+              </m:oMath>
+            </m:oMathPara>
+          </w:p>
+        </w:tc>
+        <w:tc>
+          <w:tcPr>
+            <w:tcW w:w="4675" w:type="dxa"/>
+          </w:tcPr>
+          <w:p>
+            <w:pPr>
+              <w:rPr>
+                <w:rFonts w:eastAsiaTheme="minorEastAsia"/>
+                <w:color w:val="FF0000"/>
+              </w:rPr>
+            </w:pPr>
+            <w:r>
+              <w:rPr>
+                <w:rFonts w:eastAsiaTheme="minorEastAsia"/>
+                <w:color w:val="FF0000"/>
+              </w:rPr>
+              <w:t>The compressibility factor</w:t>
+            </w:r>
+          </w:p>
+        </w:tc>
+      </w:tr>
+      <w:tr>
+        <w:trPr>
+          <w:jc w:val="center"/>
+        </w:trPr>
+        <w:tc>
+          <w:tcPr>
+            <w:tcW w:w="2593" w:type="dxa"/>
+          </w:tcPr>
+          <w:p>
+            <w:pPr>
+              <w:rPr>
+                <w:rFonts w:ascii="Calibri" w:eastAsia="Times New Roman" w:hAnsi="Calibri" w:cs="Times New Roman"/>
+                <w:color w:val="FF0000"/>
+              </w:rPr>
+            </w:pPr>
+            <m:oMathPara>
+              <m:oMathParaPr>
+                <m:jc m:val="left"/>
+              </m:oMathParaPr>
+              <m:oMath>
+                <m:r>
+                  <w:rPr>
+                    <w:rFonts w:ascii="Cambria Math" w:eastAsia="Times New Roman" w:hAnsi="Cambria Math" w:cs="Times New Roman"/>
+                    <w:color w:val="FF0000"/>
+                  </w:rPr>
+                  <m:t>B=3.11×</m:t>
+                </m:r>
+                <m:sSup>
+                  <m:sSupPr>
+                    <m:ctrlPr>
+                      <w:rPr>
+                        <w:rFonts w:ascii="Cambria Math" w:eastAsia="Times New Roman" w:hAnsi="Cambria Math" w:cs="Times New Roman"/>
+                        <w:i/>
+                        <w:color w:val="FF0000"/>
+                      </w:rPr>
+                    </m:ctrlPr>
+                  </m:sSupPr>
+                  <m:e>
+                    <m:r>
+                      <w:rPr>
+                        <w:rFonts w:ascii="Cambria Math" w:eastAsia="Times New Roman" w:hAnsi="Cambria Math" w:cs="Times New Roman"/>
+                        <w:color w:val="FF0000"/>
+                      </w:rPr>
+                      <m:t>10</m:t>
+                    </m:r>
+                  </m:e>
+                  <m:sup>
+                    <m:r>
+                      <w:rPr>
+                        <w:rFonts w:ascii="Cambria Math" w:eastAsia="Times New Roman" w:hAnsi="Cambria Math" w:cs="Times New Roman"/>
+                        <w:color w:val="FF0000"/>
+                      </w:rPr>
+                      <m:t>19</m:t>
+                    </m:r>
+                  </m:sup>
+                </m:sSup>
+                <m:d>
+                  <m:dPr>
+                    <m:begChr m:val="["/>
+                    <m:endChr m:val="]"/>
+                    <m:ctrlPr>
+                      <w:rPr>
+                        <w:rFonts w:ascii="Cambria Math" w:eastAsia="Times New Roman" w:hAnsi="Cambria Math" w:cs="Times New Roman"/>
+                        <w:i/>
+                        <w:color w:val="FF0000"/>
+                      </w:rPr>
+                    </m:ctrlPr>
+                  </m:dPr>
+                  <m:e>
+                    <m:f>
+                      <m:fPr>
+                        <m:ctrlPr>
+                          <w:rPr>
+                            <w:rFonts w:ascii="Cambria Math" w:eastAsia="Times New Roman" w:hAnsi="Cambria Math" w:cs="Times New Roman"/>
+                            <w:i/>
+                            <w:color w:val="FF0000"/>
+                          </w:rPr>
+                        </m:ctrlPr>
+                      </m:fPr>
+                      <m:num>
+                        <m:rad>
+                          <m:radPr>
+                            <m:degHide m:val="1"/>
+                            <m:ctrlPr>
+                              <w:rPr>
+                                <w:rFonts w:ascii="Cambria Math" w:eastAsia="Times New Roman" w:hAnsi="Cambria Math" w:cs="Times New Roman"/>
+                                <w:i/>
+                                <w:color w:val="FF0000"/>
+                              </w:rPr>
+                            </m:ctrlPr>
+                          </m:radPr>
+                          <m:deg/>
+                          <m:e>
+                            <m:r>
+                              <w:rPr>
+                                <w:rFonts w:ascii="Cambria Math" w:eastAsia="Times New Roman" w:hAnsi="Cambria Math" w:cs="Times New Roman"/>
+                                <w:color w:val="FF0000"/>
+                              </w:rPr>
+                              <m:t>K</m:t>
+                            </m:r>
+                          </m:e>
+                        </m:rad>
+                      </m:num>
+                      <m:den>
+                        <m:r>
+                          <w:rPr>
+                            <w:rFonts w:ascii="Cambria Math" w:eastAsia="Times New Roman" w:hAnsi="Cambria Math" w:cs="Times New Roman"/>
+                            <w:color w:val="FF0000"/>
+                          </w:rPr>
+                          <m:t>Pa⋅s</m:t>
+                        </m:r>
+                      </m:den>
+                    </m:f>
+                  </m:e>
+                </m:d>
+              </m:oMath>
+            </m:oMathPara>
+          </w:p>
+        </w:tc>
+        <w:tc>
+          <w:tcPr>
+            <w:tcW w:w="4675" w:type="dxa"/>
+          </w:tcPr>
+          <w:p>
+            <w:pPr>
+              <w:rPr>
+                <w:rFonts w:eastAsiaTheme="minorEastAsia"/>
+                <w:color w:val="FF0000"/>
+              </w:rPr>
+            </w:pPr>
+            <w:r>
+              <w:rPr>
+                <w:rFonts w:eastAsiaTheme="minorEastAsia"/>
+                <w:color w:val="FF0000"/>
+              </w:rPr>
+              <w:t>Engineering constant to convert the quantity into units of molecules per time</w:t>
+            </w:r>
+          </w:p>
+        </w:tc>
+      </w:tr>
+    </w:tbl>
+    <w:p>
+      <w:pPr>
+        <w:rPr>
+          <w:rFonts w:eastAsiaTheme="minorEastAsia"/>
+          <w:color w:val="FF0000"/>
+        </w:rPr>
+      </w:pPr>
+    </w:p>
+    <w:p>
+      <w:pPr>
+        <w:rPr>
+          <w:rFonts w:eastAsiaTheme="minorEastAsia"/>
+          <w:color w:val="FF0000"/>
+        </w:rPr>
+      </w:pPr>
+      <w:r>
+        <w:rPr>
+          <w:rFonts w:eastAsiaTheme="minorEastAsia"/>
+          <w:color w:val="FF0000"/>
+        </w:rPr>
+        <w:t xml:space="preserve">Ideal gas law where </w:t>
+      </w:r>
+      <m:oMath>
+        <m:r>
+          <w:rPr>
+            <w:rFonts w:ascii="Cambria Math" w:eastAsiaTheme="minorEastAsia" w:hAnsi="Cambria Math"/>
+            <w:color w:val="FF0000"/>
+          </w:rPr>
+          <m:t>N</m:t>
+        </m:r>
+      </m:oMath>
+      <w:r>
+        <w:rPr>
+          <w:rFonts w:eastAsiaTheme="minorEastAsia"/>
+          <w:color w:val="FF0000"/>
+        </w:rPr>
+        <w:t xml:space="preserve"> and </w:t>
+      </w:r>
+      <m:oMath>
+        <m:sSub>
+          <m:sSubPr>
+            <m:ctrlPr>
+              <w:rPr>
+                <w:rFonts w:ascii="Cambria Math" w:eastAsiaTheme="minorEastAsia" w:hAnsi="Cambria Math"/>
+                <w:i/>
+                <w:color w:val="FF0000"/>
+              </w:rPr>
+            </m:ctrlPr>
+          </m:sSubPr>
+          <m:e>
+            <m:r>
+              <w:rPr>
+                <w:rFonts w:ascii="Cambria Math" w:eastAsiaTheme="minorEastAsia" w:hAnsi="Cambria Math"/>
+                <w:color w:val="FF0000"/>
+              </w:rPr>
+              <m:t>N</m:t>
+            </m:r>
+          </m:e>
+          <m:sub>
+            <m:r>
+              <w:rPr>
+                <w:rFonts w:ascii="Cambria Math" w:eastAsiaTheme="minorEastAsia" w:hAnsi="Cambria Math"/>
+                <w:color w:val="FF0000"/>
+              </w:rPr>
+              <m:t>b</m:t>
+            </m:r>
+          </m:sub>
+        </m:sSub>
+      </m:oMath>
+      <w:r>
+        <w:rPr>
+          <w:rFonts w:eastAsiaTheme="minorEastAsia"/>
+          <w:color w:val="FF0000"/>
+        </w:rPr>
+        <w:t xml:space="preserve"> are the number of molecules in the tank and barrel, respectively.</w:t>
+      </w:r>
+    </w:p>
+    <w:p>
+      <w:pPr>
+        <w:rPr>
+          <w:rFonts w:eastAsiaTheme="minorEastAsia"/>
+          <w:color w:val="FF0000"/>
+        </w:rPr>
+      </w:pPr>
+    </w:p>
+    <w:p>
+      <w:pPr>
+        <w:rPr>
+          <w:rFonts w:eastAsiaTheme="minorEastAsia"/>
+          <w:color w:val="FF0000"/>
+        </w:rPr>
+      </w:pPr>
+      <m:oMathPara>
+        <m:oMath>
+          <m:r>
+            <w:rPr>
+              <w:rFonts w:ascii="Cambria Math" w:eastAsiaTheme="minorEastAsia" w:hAnsi="Cambria Math"/>
+              <w:color w:val="FF0000"/>
+            </w:rPr>
+            <m:t>PV=nRT=n</m:t>
+          </m:r>
+          <m:sSub>
+            <m:sSubPr>
+              <m:ctrlPr>
+                <w:rPr>
+                  <w:rFonts w:ascii="Cambria Math" w:eastAsiaTheme="minorEastAsia" w:hAnsi="Cambria Math"/>
+                  <w:i/>
+                  <w:color w:val="FF0000"/>
+                </w:rPr>
+              </m:ctrlPr>
+            </m:sSubPr>
+            <m:e>
+              <m:r>
+                <w:rPr>
+                  <w:rFonts w:ascii="Cambria Math" w:eastAsiaTheme="minorEastAsia" w:hAnsi="Cambria Math"/>
+                  <w:color w:val="FF0000"/>
+                </w:rPr>
+                <m:t>k</m:t>
+              </m:r>
+            </m:e>
+            <m:sub>
+              <m:r>
+                <w:rPr>
+                  <w:rFonts w:ascii="Cambria Math" w:eastAsiaTheme="minorEastAsia" w:hAnsi="Cambria Math"/>
+                  <w:color w:val="FF0000"/>
+                </w:rPr>
+                <m:t>B</m:t>
+              </m:r>
+            </m:sub>
+          </m:sSub>
+          <m:sSub>
+            <m:sSubPr>
+              <m:ctrlPr>
+                <w:rPr>
+                  <w:rFonts w:ascii="Cambria Math" w:eastAsiaTheme="minorEastAsia" w:hAnsi="Cambria Math"/>
+                  <w:i/>
+                  <w:color w:val="FF0000"/>
+                </w:rPr>
+              </m:ctrlPr>
+            </m:sSubPr>
+            <m:e>
+              <m:r>
+                <w:rPr>
+                  <w:rFonts w:ascii="Cambria Math" w:eastAsiaTheme="minorEastAsia" w:hAnsi="Cambria Math"/>
+                  <w:color w:val="FF0000"/>
+                </w:rPr>
+                <m:t>N</m:t>
+              </m:r>
+            </m:e>
+            <m:sub>
+              <m:r>
+                <w:rPr>
+                  <w:rFonts w:ascii="Cambria Math" w:eastAsiaTheme="minorEastAsia" w:hAnsi="Cambria Math"/>
+                  <w:color w:val="FF0000"/>
+                </w:rPr>
+                <m:t>A</m:t>
+              </m:r>
+            </m:sub>
+          </m:sSub>
+          <m:r>
+            <w:rPr>
+              <w:rFonts w:ascii="Cambria Math" w:eastAsiaTheme="minorEastAsia" w:hAnsi="Cambria Math"/>
+              <w:color w:val="FF0000"/>
+            </w:rPr>
+            <m:t>T</m:t>
+          </m:r>
+        </m:oMath>
+      </m:oMathPara>
+    </w:p>
+    <w:p>
+      <w:pPr>
+        <w:rPr>
+          <w:rFonts w:eastAsiaTheme="minorEastAsia"/>
+          <w:color w:val="FF0000"/>
+        </w:rPr>
+      </w:pPr>
+    </w:p>
+    <w:tbl>
+      <w:tblPr>
+        <w:tblStyle w:val="TableGrid"/>
+        <w:tblW w:w="0" w:type="auto"/>
+        <w:jc w:val="center"/>
+        <w:tblBorders>
+          <w:left w:val="none" w:sz="0" w:space="0" w:color="auto"/>
+          <w:right w:val="none" w:sz="0" w:space="0" w:color="auto"/>
+          <w:insideH w:val="none" w:sz="0" w:space="0" w:color="auto"/>
+          <w:insideV w:val="none" w:sz="0" w:space="0" w:color="auto"/>
+        </w:tblBorders>
+        <w:tblLook w:val="04A0" w:firstRow="1" w:lastRow="0" w:firstColumn="1" w:lastColumn="0" w:noHBand="0" w:noVBand="1"/>
+      </w:tblPr>
+      <w:tblGrid>
+        <w:gridCol w:w="1150"/>
+        <w:gridCol w:w="1839"/>
+        <w:gridCol w:w="3226"/>
+        <w:gridCol w:w="2847"/>
+      </w:tblGrid>
+      <w:tr>
+        <w:trPr>
+          <w:jc w:val="center"/>
+        </w:trPr>
+        <w:tc>
+          <w:tcPr>
+            <w:tcW w:w="1150" w:type="dxa"/>
+          </w:tcPr>
+          <w:p>
+            <w:pPr>
+              <w:rPr>
+                <w:rFonts w:eastAsiaTheme="minorEastAsia"/>
+                <w:color w:val="FF0000"/>
+              </w:rPr>
+            </w:pPr>
+            <w:r>
+              <w:rPr>
+                <w:rFonts w:eastAsiaTheme="minorEastAsia"/>
+                <w:color w:val="FF0000"/>
+              </w:rPr>
+              <w:t>Reservoir</w:t>
+            </w:r>
+          </w:p>
+        </w:tc>
+        <w:tc>
+          <w:tcPr>
+            <w:tcW w:w="1839" w:type="dxa"/>
+          </w:tcPr>
+          <w:p>
+            <w:pPr>
+              <w:rPr>
+                <w:rFonts w:eastAsiaTheme="minorEastAsia"/>
+                <w:color w:val="FF0000"/>
+              </w:rPr>
+            </w:pPr>
+            <m:oMathPara>
+              <m:oMath>
+                <m:r>
+                  <w:rPr>
+                    <w:rFonts w:ascii="Cambria Math" w:eastAsiaTheme="minorEastAsia" w:hAnsi="Cambria Math"/>
+                    <w:color w:val="FF0000"/>
+                  </w:rPr>
+                  <m:t>P</m:t>
+                </m:r>
+                <m:d>
+                  <m:dPr>
+                    <m:ctrlPr>
+                      <w:rPr>
+                        <w:rFonts w:ascii="Cambria Math" w:eastAsiaTheme="minorEastAsia" w:hAnsi="Cambria Math"/>
+                        <w:i/>
+                        <w:color w:val="FF0000"/>
+                      </w:rPr>
+                    </m:ctrlPr>
+                  </m:dPr>
+                  <m:e>
+                    <m:r>
+                      <w:rPr>
+                        <w:rFonts w:ascii="Cambria Math" w:eastAsiaTheme="minorEastAsia" w:hAnsi="Cambria Math"/>
+                        <w:color w:val="FF0000"/>
+                      </w:rPr>
+                      <m:t>t</m:t>
+                    </m:r>
+                  </m:e>
+                </m:d>
+                <m:r>
+                  <w:rPr>
+                    <w:rFonts w:ascii="Cambria Math" w:eastAsiaTheme="minorEastAsia" w:hAnsi="Cambria Math"/>
+                    <w:color w:val="FF0000"/>
+                  </w:rPr>
+                  <m:t>&lt;</m:t>
+                </m:r>
+                <m:f>
+                  <m:fPr>
+                    <m:ctrlPr>
+                      <w:rPr>
+                        <w:rFonts w:ascii="Cambria Math" w:eastAsiaTheme="minorEastAsia" w:hAnsi="Cambria Math"/>
+                        <w:i/>
+                        <w:color w:val="FF0000"/>
+                      </w:rPr>
+                    </m:ctrlPr>
+                  </m:fPr>
+                  <m:num>
+                    <m:sSub>
+                      <m:sSubPr>
+                        <m:ctrlPr>
+                          <w:rPr>
+                            <w:rFonts w:ascii="Cambria Math" w:eastAsiaTheme="minorEastAsia" w:hAnsi="Cambria Math"/>
+                            <w:i/>
+                            <w:color w:val="FF0000"/>
+                          </w:rPr>
+                        </m:ctrlPr>
+                      </m:sSubPr>
+                      <m:e>
+                        <m:r>
+                          <w:rPr>
+                            <w:rFonts w:ascii="Cambria Math" w:eastAsiaTheme="minorEastAsia" w:hAnsi="Cambria Math"/>
+                            <w:color w:val="FF0000"/>
+                          </w:rPr>
+                          <m:t>P</m:t>
+                        </m:r>
+                      </m:e>
+                      <m:sub>
+                        <m:r>
+                          <w:rPr>
+                            <w:rFonts w:ascii="Cambria Math" w:eastAsiaTheme="minorEastAsia" w:hAnsi="Cambria Math"/>
+                            <w:color w:val="FF0000"/>
+                          </w:rPr>
+                          <m:t>b</m:t>
+                        </m:r>
+                      </m:sub>
+                    </m:sSub>
+                    <m:d>
+                      <m:dPr>
+                        <m:ctrlPr>
+                          <w:rPr>
+                            <w:rFonts w:ascii="Cambria Math" w:eastAsiaTheme="minorEastAsia" w:hAnsi="Cambria Math"/>
+                            <w:i/>
+                            <w:color w:val="FF0000"/>
+                          </w:rPr>
+                        </m:ctrlPr>
+                      </m:dPr>
+                      <m:e>
+                        <m:r>
+                          <w:rPr>
+                            <w:rFonts w:ascii="Cambria Math" w:eastAsiaTheme="minorEastAsia" w:hAnsi="Cambria Math"/>
+                            <w:color w:val="FF0000"/>
+                          </w:rPr>
+                          <m:t>t</m:t>
+                        </m:r>
+                      </m:e>
+                    </m:d>
+                  </m:num>
+                  <m:den>
+                    <m:r>
+                      <w:rPr>
+                        <w:rFonts w:ascii="Cambria Math" w:eastAsiaTheme="minorEastAsia" w:hAnsi="Cambria Math"/>
+                        <w:color w:val="FF0000"/>
+                      </w:rPr>
+                      <m:t>1-</m:t>
+                    </m:r>
+                    <m:sSub>
+                      <m:sSubPr>
+                        <m:ctrlPr>
+                          <w:rPr>
+                            <w:rFonts w:ascii="Cambria Math" w:eastAsiaTheme="minorEastAsia" w:hAnsi="Cambria Math"/>
+                            <w:i/>
+                            <w:color w:val="FF0000"/>
+                          </w:rPr>
+                        </m:ctrlPr>
+                      </m:sSubPr>
+                      <m:e>
+                        <m:r>
+                          <w:rPr>
+                            <w:rFonts w:ascii="Cambria Math" w:eastAsiaTheme="minorEastAsia" w:hAnsi="Cambria Math"/>
+                            <w:color w:val="FF0000"/>
+                          </w:rPr>
+                          <m:t>r</m:t>
+                        </m:r>
+                      </m:e>
+                      <m:sub>
+                        <m:r>
+                          <w:rPr>
+                            <w:rFonts w:ascii="Cambria Math" w:eastAsiaTheme="minorEastAsia" w:hAnsi="Cambria Math"/>
+                            <w:color w:val="FF0000"/>
+                          </w:rPr>
+                          <m:t>max</m:t>
+                        </m:r>
+                      </m:sub>
+                    </m:sSub>
+                  </m:den>
+                </m:f>
+              </m:oMath>
+            </m:oMathPara>
+          </w:p>
+        </w:tc>
+        <w:tc>
+          <w:tcPr>
+            <w:tcW w:w="3226" w:type="dxa"/>
+          </w:tcPr>
+          <w:p>
+            <w:pPr>
+              <w:rPr>
+                <w:rFonts w:eastAsiaTheme="minorEastAsia"/>
+                <w:color w:val="FF0000"/>
+              </w:rPr>
+            </w:pPr>
+            <m:oMathPara>
+              <m:oMath>
+                <m:r>
+                  <w:rPr>
+                    <w:rFonts w:ascii="Cambria Math" w:eastAsiaTheme="minorEastAsia" w:hAnsi="Cambria Math"/>
+                    <w:color w:val="FF0000"/>
+                  </w:rPr>
+                  <m:t>P</m:t>
+                </m:r>
+                <m:d>
+                  <m:dPr>
+                    <m:ctrlPr>
+                      <w:rPr>
+                        <w:rFonts w:ascii="Cambria Math" w:eastAsiaTheme="minorEastAsia" w:hAnsi="Cambria Math"/>
+                        <w:i/>
+                        <w:color w:val="FF0000"/>
+                      </w:rPr>
+                    </m:ctrlPr>
+                  </m:dPr>
+                  <m:e>
+                    <m:r>
+                      <w:rPr>
+                        <w:rFonts w:ascii="Cambria Math" w:eastAsiaTheme="minorEastAsia" w:hAnsi="Cambria Math"/>
+                        <w:color w:val="FF0000"/>
+                      </w:rPr>
+                      <m:t>t</m:t>
+                    </m:r>
+                  </m:e>
+                </m:d>
+                <m:sSub>
+                  <m:sSubPr>
+                    <m:ctrlPr>
+                      <w:rPr>
+                        <w:rFonts w:ascii="Cambria Math" w:eastAsiaTheme="minorEastAsia" w:hAnsi="Cambria Math"/>
+                        <w:i/>
+                        <w:color w:val="FF0000"/>
+                      </w:rPr>
+                    </m:ctrlPr>
+                  </m:sSubPr>
+                  <m:e>
+                    <m:r>
+                      <w:rPr>
+                        <w:rFonts w:ascii="Cambria Math" w:eastAsiaTheme="minorEastAsia" w:hAnsi="Cambria Math"/>
+                        <w:color w:val="FF0000"/>
+                      </w:rPr>
+                      <m:t>V</m:t>
+                    </m:r>
+                  </m:e>
+                  <m:sub>
+                    <m:r>
+                      <w:rPr>
+                        <w:rFonts w:ascii="Cambria Math" w:eastAsiaTheme="minorEastAsia" w:hAnsi="Cambria Math"/>
+                        <w:color w:val="FF0000"/>
+                      </w:rPr>
+                      <m:t>0</m:t>
+                    </m:r>
+                  </m:sub>
+                </m:sSub>
+                <m:r>
+                  <w:rPr>
+                    <w:rFonts w:ascii="Cambria Math" w:eastAsiaTheme="minorEastAsia" w:hAnsi="Cambria Math"/>
+                    <w:color w:val="FF0000"/>
+                  </w:rPr>
+                  <m:t>=N</m:t>
+                </m:r>
+                <m:d>
+                  <m:dPr>
+                    <m:ctrlPr>
+                      <w:rPr>
+                        <w:rFonts w:ascii="Cambria Math" w:eastAsiaTheme="minorEastAsia" w:hAnsi="Cambria Math"/>
+                        <w:i/>
+                        <w:color w:val="FF0000"/>
+                      </w:rPr>
+                    </m:ctrlPr>
+                  </m:dPr>
+                  <m:e>
+                    <m:r>
+                      <w:rPr>
+                        <w:rFonts w:ascii="Cambria Math" w:eastAsiaTheme="minorEastAsia" w:hAnsi="Cambria Math"/>
+                        <w:color w:val="FF0000"/>
+                      </w:rPr>
+                      <m:t>t</m:t>
+                    </m:r>
+                  </m:e>
+                </m:d>
+                <m:sSub>
+                  <m:sSubPr>
+                    <m:ctrlPr>
+                      <w:rPr>
+                        <w:rFonts w:ascii="Cambria Math" w:eastAsiaTheme="minorEastAsia" w:hAnsi="Cambria Math"/>
+                        <w:i/>
+                        <w:color w:val="FF0000"/>
+                      </w:rPr>
+                    </m:ctrlPr>
+                  </m:sSubPr>
+                  <m:e>
+                    <m:r>
+                      <w:rPr>
+                        <w:rFonts w:ascii="Cambria Math" w:eastAsiaTheme="minorEastAsia" w:hAnsi="Cambria Math"/>
+                        <w:color w:val="FF0000"/>
+                      </w:rPr>
+                      <m:t>k</m:t>
+                    </m:r>
+                  </m:e>
+                  <m:sub>
+                    <m:r>
+                      <w:rPr>
+                        <w:rFonts w:ascii="Cambria Math" w:eastAsiaTheme="minorEastAsia" w:hAnsi="Cambria Math"/>
+                        <w:color w:val="FF0000"/>
+                      </w:rPr>
+                      <m:t>b</m:t>
+                    </m:r>
+                  </m:sub>
+                </m:sSub>
+                <m:r>
+                  <w:rPr>
+                    <w:rFonts w:ascii="Cambria Math" w:eastAsiaTheme="minorEastAsia" w:hAnsi="Cambria Math"/>
+                    <w:color w:val="FF0000"/>
+                  </w:rPr>
+                  <m:t>T</m:t>
+                </m:r>
+              </m:oMath>
+            </m:oMathPara>
+          </w:p>
+        </w:tc>
+        <w:tc>
+          <w:tcPr>
+            <w:tcW w:w="2847" w:type="dxa"/>
+          </w:tcPr>
+          <w:p>
+            <w:pPr>
+              <w:rPr>
+                <w:rFonts w:eastAsiaTheme="minorEastAsia"/>
+                <w:color w:val="FF0000"/>
+              </w:rPr>
+            </w:pPr>
+            <m:oMathPara>
+              <m:oMath>
+                <m:r>
+                  <w:rPr>
+                    <w:rFonts w:ascii="Cambria Math" w:eastAsiaTheme="minorEastAsia" w:hAnsi="Cambria Math"/>
+                    <w:color w:val="FF0000"/>
+                  </w:rPr>
+                  <m:t>N</m:t>
+                </m:r>
+                <m:d>
+                  <m:dPr>
+                    <m:ctrlPr>
+                      <w:rPr>
+                        <w:rFonts w:ascii="Cambria Math" w:eastAsiaTheme="minorEastAsia" w:hAnsi="Cambria Math"/>
+                        <w:i/>
+                        <w:color w:val="FF0000"/>
+                      </w:rPr>
+                    </m:ctrlPr>
+                  </m:dPr>
+                  <m:e>
+                    <m:r>
+                      <w:rPr>
+                        <w:rFonts w:ascii="Cambria Math" w:eastAsiaTheme="minorEastAsia" w:hAnsi="Cambria Math"/>
+                        <w:color w:val="FF0000"/>
+                      </w:rPr>
+                      <m:t>t</m:t>
+                    </m:r>
+                  </m:e>
+                </m:d>
+                <m:r>
+                  <w:rPr>
+                    <w:rFonts w:ascii="Cambria Math" w:eastAsiaTheme="minorEastAsia" w:hAnsi="Cambria Math"/>
+                    <w:color w:val="FF0000"/>
+                  </w:rPr>
+                  <m:t>=</m:t>
+                </m:r>
+                <m:f>
+                  <m:fPr>
+                    <m:ctrlPr>
+                      <w:rPr>
+                        <w:rFonts w:ascii="Cambria Math" w:eastAsiaTheme="minorEastAsia" w:hAnsi="Cambria Math"/>
+                        <w:i/>
+                        <w:color w:val="FF0000"/>
+                      </w:rPr>
+                    </m:ctrlPr>
+                  </m:fPr>
+                  <m:num>
+                    <m:r>
+                      <w:rPr>
+                        <w:rFonts w:ascii="Cambria Math" w:eastAsiaTheme="minorEastAsia" w:hAnsi="Cambria Math"/>
+                        <w:color w:val="FF0000"/>
+                      </w:rPr>
+                      <m:t>P</m:t>
+                    </m:r>
+                    <m:d>
+                      <m:dPr>
+                        <m:ctrlPr>
+                          <w:rPr>
+                            <w:rFonts w:ascii="Cambria Math" w:eastAsiaTheme="minorEastAsia" w:hAnsi="Cambria Math"/>
+                            <w:i/>
+                            <w:color w:val="FF0000"/>
+                          </w:rPr>
+                        </m:ctrlPr>
+                      </m:dPr>
+                      <m:e>
+                        <m:r>
+                          <w:rPr>
+                            <w:rFonts w:ascii="Cambria Math" w:eastAsiaTheme="minorEastAsia" w:hAnsi="Cambria Math"/>
+                            <w:color w:val="FF0000"/>
+                          </w:rPr>
+                          <m:t>t</m:t>
+                        </m:r>
+                      </m:e>
+                    </m:d>
+                    <m:sSub>
+                      <m:sSubPr>
+                        <m:ctrlPr>
+                          <w:rPr>
+                            <w:rFonts w:ascii="Cambria Math" w:eastAsiaTheme="minorEastAsia" w:hAnsi="Cambria Math"/>
+                            <w:i/>
+                            <w:color w:val="FF0000"/>
+                          </w:rPr>
+                        </m:ctrlPr>
+                      </m:sSubPr>
+                      <m:e>
+                        <m:r>
+                          <w:rPr>
+                            <w:rFonts w:ascii="Cambria Math" w:eastAsiaTheme="minorEastAsia" w:hAnsi="Cambria Math"/>
+                            <w:color w:val="FF0000"/>
+                          </w:rPr>
+                          <m:t>V</m:t>
+                        </m:r>
+                      </m:e>
+                      <m:sub>
+                        <m:r>
+                          <w:rPr>
+                            <w:rFonts w:ascii="Cambria Math" w:eastAsiaTheme="minorEastAsia" w:hAnsi="Cambria Math"/>
+                            <w:color w:val="FF0000"/>
+                          </w:rPr>
+                          <m:t>0</m:t>
+                        </m:r>
+                      </m:sub>
+                    </m:sSub>
+                  </m:num>
+                  <m:den>
+                    <m:sSub>
+                      <m:sSubPr>
+                        <m:ctrlPr>
+                          <w:rPr>
+                            <w:rFonts w:ascii="Cambria Math" w:eastAsiaTheme="minorEastAsia" w:hAnsi="Cambria Math"/>
+                            <w:i/>
+                            <w:color w:val="FF0000"/>
+                          </w:rPr>
+                        </m:ctrlPr>
+                      </m:sSubPr>
+                      <m:e>
+                        <m:r>
+                          <w:rPr>
+                            <w:rFonts w:ascii="Cambria Math" w:eastAsiaTheme="minorEastAsia" w:hAnsi="Cambria Math"/>
+                            <w:color w:val="FF0000"/>
+                          </w:rPr>
+                          <m:t>k</m:t>
+                        </m:r>
+                      </m:e>
+                      <m:sub>
+                        <m:r>
+                          <w:rPr>
+                            <w:rFonts w:ascii="Cambria Math" w:eastAsiaTheme="minorEastAsia" w:hAnsi="Cambria Math"/>
+                            <w:color w:val="FF0000"/>
+                          </w:rPr>
+                          <m:t>b</m:t>
+                        </m:r>
+                      </m:sub>
+                    </m:sSub>
+                    <m:r>
+                      <w:rPr>
+                        <w:rFonts w:ascii="Cambria Math" w:eastAsiaTheme="minorEastAsia" w:hAnsi="Cambria Math"/>
+                        <w:color w:val="FF0000"/>
+                      </w:rPr>
+                      <m:t>T</m:t>
+                    </m:r>
+                  </m:den>
+                </m:f>
+              </m:oMath>
+            </m:oMathPara>
+          </w:p>
+          <w:p>
+            <w:pPr>
+              <w:rPr>
+                <w:rFonts w:ascii="Calibri" w:eastAsia="Calibri" w:hAnsi="Calibri" w:cs="Times New Roman"/>
+                <w:color w:val="FF0000"/>
+              </w:rPr>
+            </w:pPr>
+          </w:p>
+        </w:tc>
+      </w:tr>
+      <w:tr>
+        <w:trPr>
+          <w:jc w:val="center"/>
+        </w:trPr>
+        <w:tc>
+          <w:tcPr>
+            <w:tcW w:w="1150" w:type="dxa"/>
+          </w:tcPr>
+          <w:p>
+            <w:pPr>
+              <w:rPr>
+                <w:rFonts w:eastAsiaTheme="minorEastAsia"/>
+                <w:color w:val="FF0000"/>
+              </w:rPr>
+            </w:pPr>
+          </w:p>
+        </w:tc>
+        <w:tc>
+          <w:tcPr>
+            <w:tcW w:w="1839" w:type="dxa"/>
+          </w:tcPr>
+          <w:p>
+            <w:pPr>
+              <w:rPr>
+                <w:rFonts w:ascii="Calibri" w:eastAsia="Times New Roman" w:hAnsi="Calibri" w:cs="Times New Roman"/>
+                <w:color w:val="FF0000"/>
+              </w:rPr>
+            </w:pPr>
+          </w:p>
+        </w:tc>
+        <w:tc>
+          <w:tcPr>
+            <w:tcW w:w="3226" w:type="dxa"/>
+          </w:tcPr>
+          <w:p>
+            <w:pPr>
+              <w:rPr>
+                <w:rFonts w:ascii="Calibri" w:eastAsia="Times New Roman" w:hAnsi="Calibri" w:cs="Times New Roman"/>
+                <w:color w:val="FF0000"/>
+              </w:rPr>
+            </w:pPr>
+          </w:p>
+        </w:tc>
+        <w:tc>
+          <w:tcPr>
+            <w:tcW w:w="2847" w:type="dxa"/>
+          </w:tcPr>
+          <w:p>
+            <w:pPr>
+              <w:rPr>
+                <w:rFonts w:ascii="Calibri" w:eastAsia="Times New Roman" w:hAnsi="Calibri" w:cs="Times New Roman"/>
+                <w:color w:val="FF0000"/>
+              </w:rPr>
+            </w:pPr>
+          </w:p>
+        </w:tc>
+      </w:tr>
+      <w:tr>
+        <w:trPr>
+          <w:jc w:val="center"/>
+        </w:trPr>
+        <w:tc>
+          <w:tcPr>
+            <w:tcW w:w="1150" w:type="dxa"/>
+          </w:tcPr>
+          <w:p>
+            <w:pPr>
+              <w:rPr>
+                <w:rFonts w:eastAsiaTheme="minorEastAsia"/>
+                <w:color w:val="FF0000"/>
+              </w:rPr>
+            </w:pPr>
+            <w:r>
+              <w:rPr>
+                <w:rFonts w:eastAsiaTheme="minorEastAsia"/>
+                <w:color w:val="FF0000"/>
+              </w:rPr>
+              <w:t>Barrel</w:t>
+            </w:r>
+          </w:p>
+        </w:tc>
+        <w:tc>
+          <w:tcPr>
+            <w:tcW w:w="1839" w:type="dxa"/>
+          </w:tcPr>
+          <w:p>
+            <w:pPr>
+              <w:rPr>
+                <w:rFonts w:eastAsiaTheme="minorEastAsia"/>
+                <w:color w:val="FF0000"/>
+              </w:rPr>
+            </w:pPr>
+            <m:oMathPara>
+              <m:oMath>
+                <m:r>
+                  <w:rPr>
+                    <w:rFonts w:ascii="Cambria Math" w:eastAsiaTheme="minorEastAsia" w:hAnsi="Cambria Math"/>
+                    <w:color w:val="FF0000"/>
+                  </w:rPr>
+                  <m:t>P</m:t>
+                </m:r>
+                <m:d>
+                  <m:dPr>
+                    <m:ctrlPr>
+                      <w:rPr>
+                        <w:rFonts w:ascii="Cambria Math" w:eastAsiaTheme="minorEastAsia" w:hAnsi="Cambria Math"/>
+                        <w:i/>
+                        <w:color w:val="FF0000"/>
+                      </w:rPr>
+                    </m:ctrlPr>
+                  </m:dPr>
+                  <m:e>
+                    <m:r>
+                      <w:rPr>
+                        <w:rFonts w:ascii="Cambria Math" w:eastAsiaTheme="minorEastAsia" w:hAnsi="Cambria Math"/>
+                        <w:color w:val="FF0000"/>
+                      </w:rPr>
+                      <m:t>t</m:t>
+                    </m:r>
+                  </m:e>
+                </m:d>
+                <m:r>
+                  <w:rPr>
+                    <w:rFonts w:ascii="Cambria Math" w:eastAsiaTheme="minorEastAsia" w:hAnsi="Cambria Math"/>
+                    <w:color w:val="FF0000"/>
+                  </w:rPr>
+                  <m:t>≥</m:t>
+                </m:r>
+                <m:f>
+                  <m:fPr>
+                    <m:ctrlPr>
+                      <w:rPr>
+                        <w:rFonts w:ascii="Cambria Math" w:eastAsiaTheme="minorEastAsia" w:hAnsi="Cambria Math"/>
+                        <w:i/>
+                        <w:color w:val="FF0000"/>
+                      </w:rPr>
+                    </m:ctrlPr>
+                  </m:fPr>
+                  <m:num>
+                    <m:sSub>
+                      <m:sSubPr>
+                        <m:ctrlPr>
+                          <w:rPr>
+                            <w:rFonts w:ascii="Cambria Math" w:eastAsiaTheme="minorEastAsia" w:hAnsi="Cambria Math"/>
+                            <w:i/>
+                            <w:color w:val="FF0000"/>
+                          </w:rPr>
+                        </m:ctrlPr>
+                      </m:sSubPr>
+                      <m:e>
+                        <m:r>
+                          <w:rPr>
+                            <w:rFonts w:ascii="Cambria Math" w:eastAsiaTheme="minorEastAsia" w:hAnsi="Cambria Math"/>
+                            <w:color w:val="FF0000"/>
+                          </w:rPr>
+                          <m:t>P</m:t>
+                        </m:r>
+                      </m:e>
+                      <m:sub>
+                        <m:r>
+                          <w:rPr>
+                            <w:rFonts w:ascii="Cambria Math" w:eastAsiaTheme="minorEastAsia" w:hAnsi="Cambria Math"/>
+                            <w:color w:val="FF0000"/>
+                          </w:rPr>
+                          <m:t>b</m:t>
+                        </m:r>
+                      </m:sub>
+                    </m:sSub>
+                    <m:d>
+                      <m:dPr>
+                        <m:ctrlPr>
+                          <w:rPr>
+                            <w:rFonts w:ascii="Cambria Math" w:eastAsiaTheme="minorEastAsia" w:hAnsi="Cambria Math"/>
+                            <w:i/>
+                            <w:color w:val="FF0000"/>
+                          </w:rPr>
+                        </m:ctrlPr>
+                      </m:dPr>
+                      <m:e>
+                        <m:r>
+                          <w:rPr>
+                            <w:rFonts w:ascii="Cambria Math" w:eastAsiaTheme="minorEastAsia" w:hAnsi="Cambria Math"/>
+                            <w:color w:val="FF0000"/>
+                          </w:rPr>
+                          <m:t>t</m:t>
+                        </m:r>
+                      </m:e>
+                    </m:d>
+                  </m:num>
+                  <m:den>
+                    <m:r>
+                      <w:rPr>
+                        <w:rFonts w:ascii="Cambria Math" w:eastAsiaTheme="minorEastAsia" w:hAnsi="Cambria Math"/>
+                        <w:color w:val="FF0000"/>
+                      </w:rPr>
+                      <m:t>1-</m:t>
+                    </m:r>
+                    <m:sSub>
+                      <m:sSubPr>
+                        <m:ctrlPr>
+                          <w:rPr>
+                            <w:rFonts w:ascii="Cambria Math" w:eastAsiaTheme="minorEastAsia" w:hAnsi="Cambria Math"/>
+                            <w:i/>
+                            <w:color w:val="FF0000"/>
+                          </w:rPr>
+                        </m:ctrlPr>
+                      </m:sSubPr>
+                      <m:e>
+                        <m:r>
+                          <w:rPr>
+                            <w:rFonts w:ascii="Cambria Math" w:eastAsiaTheme="minorEastAsia" w:hAnsi="Cambria Math"/>
+                            <w:color w:val="FF0000"/>
+                          </w:rPr>
+                          <m:t>r</m:t>
+                        </m:r>
+                      </m:e>
+                      <m:sub>
+                        <m:r>
+                          <w:rPr>
+                            <w:rFonts w:ascii="Cambria Math" w:eastAsiaTheme="minorEastAsia" w:hAnsi="Cambria Math"/>
+                            <w:color w:val="FF0000"/>
+                          </w:rPr>
+                          <m:t>max</m:t>
+                        </m:r>
+                      </m:sub>
+                    </m:sSub>
+                  </m:den>
+                </m:f>
+              </m:oMath>
+            </m:oMathPara>
+          </w:p>
+        </w:tc>
+        <w:tc>
+          <w:tcPr>
+            <w:tcW w:w="3226" w:type="dxa"/>
+          </w:tcPr>
+          <w:p>
+            <w:pPr>
+              <w:rPr>
+                <w:rFonts w:eastAsiaTheme="minorEastAsia"/>
+                <w:color w:val="FF0000"/>
+              </w:rPr>
+            </w:pPr>
+            <m:oMathPara>
+              <m:oMath>
+                <m:r>
+                  <w:rPr>
+                    <w:rFonts w:ascii="Cambria Math" w:eastAsiaTheme="minorEastAsia" w:hAnsi="Cambria Math"/>
+                    <w:color w:val="FF0000"/>
+                  </w:rPr>
+                  <m:t>P</m:t>
+                </m:r>
+                <m:d>
+                  <m:dPr>
+                    <m:ctrlPr>
+                      <w:rPr>
+                        <w:rFonts w:ascii="Cambria Math" w:eastAsiaTheme="minorEastAsia" w:hAnsi="Cambria Math"/>
+                        <w:i/>
+                        <w:color w:val="FF0000"/>
+                      </w:rPr>
+                    </m:ctrlPr>
+                  </m:dPr>
+                  <m:e>
+                    <m:r>
+                      <w:rPr>
+                        <w:rFonts w:ascii="Cambria Math" w:eastAsiaTheme="minorEastAsia" w:hAnsi="Cambria Math"/>
+                        <w:color w:val="FF0000"/>
+                      </w:rPr>
+                      <m:t>t</m:t>
+                    </m:r>
+                  </m:e>
+                </m:d>
+                <m:d>
+                  <m:dPr>
+                    <m:begChr m:val="["/>
+                    <m:endChr m:val="]"/>
+                    <m:ctrlPr>
+                      <w:rPr>
+                        <w:rFonts w:ascii="Cambria Math" w:eastAsiaTheme="minorEastAsia" w:hAnsi="Cambria Math"/>
+                        <w:i/>
+                        <w:color w:val="FF0000"/>
+                      </w:rPr>
+                    </m:ctrlPr>
+                  </m:dPr>
+                  <m:e>
+                    <m:r>
+                      <w:rPr>
+                        <w:rFonts w:ascii="Cambria Math" w:eastAsiaTheme="minorEastAsia" w:hAnsi="Cambria Math"/>
+                        <w:color w:val="FF0000"/>
+                      </w:rPr>
+                      <m:t>A</m:t>
+                    </m:r>
+                    <m:d>
+                      <m:dPr>
+                        <m:ctrlPr>
+                          <w:rPr>
+                            <w:rFonts w:ascii="Cambria Math" w:eastAsiaTheme="minorEastAsia" w:hAnsi="Cambria Math"/>
+                            <w:i/>
+                            <w:color w:val="FF0000"/>
+                          </w:rPr>
+                        </m:ctrlPr>
+                      </m:dPr>
+                      <m:e>
+                        <m:r>
+                          <w:rPr>
+                            <w:rFonts w:ascii="Cambria Math" w:eastAsiaTheme="minorEastAsia" w:hAnsi="Cambria Math"/>
+                            <w:color w:val="FF0000"/>
+                          </w:rPr>
+                          <m:t>d+x</m:t>
+                        </m:r>
+                        <m:d>
+                          <m:dPr>
+                            <m:ctrlPr>
+                              <w:rPr>
+                                <w:rFonts w:ascii="Cambria Math" w:eastAsiaTheme="minorEastAsia" w:hAnsi="Cambria Math"/>
+                                <w:i/>
+                                <w:color w:val="FF0000"/>
+                              </w:rPr>
+                            </m:ctrlPr>
+                          </m:dPr>
+                          <m:e>
+                            <m:r>
+                              <w:rPr>
+                                <w:rFonts w:ascii="Cambria Math" w:eastAsiaTheme="minorEastAsia" w:hAnsi="Cambria Math"/>
+                                <w:color w:val="FF0000"/>
+                              </w:rPr>
+                              <m:t>t</m:t>
+                            </m:r>
+                          </m:e>
+                        </m:d>
+                      </m:e>
+                    </m:d>
+                  </m:e>
+                </m:d>
+                <m:r>
+                  <w:rPr>
+                    <w:rFonts w:ascii="Cambria Math" w:eastAsiaTheme="minorEastAsia" w:hAnsi="Cambria Math"/>
+                    <w:color w:val="FF0000"/>
+                  </w:rPr>
+                  <m:t>=</m:t>
+                </m:r>
+                <m:sSub>
+                  <m:sSubPr>
+                    <m:ctrlPr>
+                      <w:rPr>
+                        <w:rFonts w:ascii="Cambria Math" w:eastAsiaTheme="minorEastAsia" w:hAnsi="Cambria Math"/>
+                        <w:i/>
+                        <w:color w:val="FF0000"/>
+                      </w:rPr>
+                    </m:ctrlPr>
+                  </m:sSubPr>
+                  <m:e>
+                    <m:r>
+                      <w:rPr>
+                        <w:rFonts w:ascii="Cambria Math" w:eastAsiaTheme="minorEastAsia" w:hAnsi="Cambria Math"/>
+                        <w:color w:val="FF0000"/>
+                      </w:rPr>
+                      <m:t>N</m:t>
+                    </m:r>
+                  </m:e>
+                  <m:sub>
+                    <m:r>
+                      <w:rPr>
+                        <w:rFonts w:ascii="Cambria Math" w:eastAsiaTheme="minorEastAsia" w:hAnsi="Cambria Math"/>
+                        <w:color w:val="FF0000"/>
+                      </w:rPr>
+                      <m:t>b</m:t>
+                    </m:r>
+                  </m:sub>
+                </m:sSub>
+                <m:d>
+                  <m:dPr>
+                    <m:ctrlPr>
+                      <w:rPr>
+                        <w:rFonts w:ascii="Cambria Math" w:eastAsiaTheme="minorEastAsia" w:hAnsi="Cambria Math"/>
+                        <w:i/>
+                        <w:color w:val="FF0000"/>
+                      </w:rPr>
+                    </m:ctrlPr>
+                  </m:dPr>
+                  <m:e>
+                    <m:r>
+                      <w:rPr>
+                        <w:rFonts w:ascii="Cambria Math" w:eastAsiaTheme="minorEastAsia" w:hAnsi="Cambria Math"/>
+                        <w:color w:val="FF0000"/>
+                      </w:rPr>
+                      <m:t>t</m:t>
+                    </m:r>
+                  </m:e>
+                </m:d>
+                <m:sSub>
+                  <m:sSubPr>
+                    <m:ctrlPr>
+                      <w:rPr>
+                        <w:rFonts w:ascii="Cambria Math" w:eastAsiaTheme="minorEastAsia" w:hAnsi="Cambria Math"/>
+                        <w:i/>
+                        <w:color w:val="FF0000"/>
+                      </w:rPr>
+                    </m:ctrlPr>
+                  </m:sSubPr>
+                  <m:e>
+                    <m:r>
+                      <w:rPr>
+                        <w:rFonts w:ascii="Cambria Math" w:eastAsiaTheme="minorEastAsia" w:hAnsi="Cambria Math"/>
+                        <w:color w:val="FF0000"/>
+                      </w:rPr>
+                      <m:t>k</m:t>
+                    </m:r>
+                  </m:e>
+                  <m:sub>
+                    <m:r>
+                      <w:rPr>
+                        <w:rFonts w:ascii="Cambria Math" w:eastAsiaTheme="minorEastAsia" w:hAnsi="Cambria Math"/>
+                        <w:color w:val="FF0000"/>
+                      </w:rPr>
+                      <m:t>B</m:t>
+                    </m:r>
+                  </m:sub>
+                </m:sSub>
+                <m:r>
+                  <w:rPr>
+                    <w:rFonts w:ascii="Cambria Math" w:eastAsiaTheme="minorEastAsia" w:hAnsi="Cambria Math"/>
+                    <w:color w:val="FF0000"/>
+                  </w:rPr>
+                  <m:t>T</m:t>
+                </m:r>
+              </m:oMath>
+            </m:oMathPara>
+          </w:p>
+        </w:tc>
+        <w:tc>
+          <w:tcPr>
+            <w:tcW w:w="2847" w:type="dxa"/>
+          </w:tcPr>
+          <w:p>
+            <w:pPr>
+              <w:rPr>
+                <w:rFonts w:eastAsiaTheme="minorEastAsia"/>
+                <w:color w:val="FF0000"/>
+              </w:rPr>
+            </w:pPr>
+            <m:oMathPara>
+              <m:oMath>
+                <m:sSub>
+                  <m:sSubPr>
+                    <m:ctrlPr>
+                      <w:rPr>
+                        <w:rFonts w:ascii="Cambria Math" w:eastAsiaTheme="minorEastAsia" w:hAnsi="Cambria Math"/>
+                        <w:i/>
+                        <w:color w:val="FF0000"/>
+                      </w:rPr>
+                    </m:ctrlPr>
+                  </m:sSubPr>
+                  <m:e>
+                    <m:r>
+                      <w:rPr>
+                        <w:rFonts w:ascii="Cambria Math" w:eastAsiaTheme="minorEastAsia" w:hAnsi="Cambria Math"/>
+                        <w:color w:val="FF0000"/>
+                      </w:rPr>
+                      <m:t>N</m:t>
+                    </m:r>
+                  </m:e>
+                  <m:sub>
+                    <m:r>
+                      <w:rPr>
+                        <w:rFonts w:ascii="Cambria Math" w:eastAsiaTheme="minorEastAsia" w:hAnsi="Cambria Math"/>
+                        <w:color w:val="FF0000"/>
+                      </w:rPr>
+                      <m:t>b</m:t>
+                    </m:r>
+                  </m:sub>
+                </m:sSub>
+                <m:d>
+                  <m:dPr>
+                    <m:ctrlPr>
+                      <w:rPr>
+                        <w:rFonts w:ascii="Cambria Math" w:eastAsiaTheme="minorEastAsia" w:hAnsi="Cambria Math"/>
+                        <w:i/>
+                        <w:color w:val="FF0000"/>
+                      </w:rPr>
+                    </m:ctrlPr>
+                  </m:dPr>
+                  <m:e>
+                    <m:r>
+                      <w:rPr>
+                        <w:rFonts w:ascii="Cambria Math" w:eastAsiaTheme="minorEastAsia" w:hAnsi="Cambria Math"/>
+                        <w:color w:val="FF0000"/>
+                      </w:rPr>
+                      <m:t>t</m:t>
+                    </m:r>
+                  </m:e>
+                </m:d>
+                <m:r>
+                  <w:rPr>
+                    <w:rFonts w:ascii="Cambria Math" w:eastAsiaTheme="minorEastAsia" w:hAnsi="Cambria Math"/>
+                    <w:color w:val="FF0000"/>
+                  </w:rPr>
+                  <m:t>=</m:t>
+                </m:r>
+                <m:f>
+                  <m:fPr>
+                    <m:ctrlPr>
+                      <w:rPr>
+                        <w:rFonts w:ascii="Cambria Math" w:eastAsiaTheme="minorEastAsia" w:hAnsi="Cambria Math"/>
+                        <w:i/>
+                        <w:color w:val="FF0000"/>
+                      </w:rPr>
+                    </m:ctrlPr>
+                  </m:fPr>
+                  <m:num>
+                    <m:r>
+                      <w:rPr>
+                        <w:rFonts w:ascii="Cambria Math" w:eastAsiaTheme="minorEastAsia" w:hAnsi="Cambria Math"/>
+                        <w:color w:val="FF0000"/>
+                      </w:rPr>
+                      <m:t>P</m:t>
+                    </m:r>
+                    <m:d>
+                      <m:dPr>
+                        <m:ctrlPr>
+                          <w:rPr>
+                            <w:rFonts w:ascii="Cambria Math" w:eastAsiaTheme="minorEastAsia" w:hAnsi="Cambria Math"/>
+                            <w:i/>
+                            <w:color w:val="FF0000"/>
+                          </w:rPr>
+                        </m:ctrlPr>
+                      </m:dPr>
+                      <m:e>
+                        <m:r>
+                          <w:rPr>
+                            <w:rFonts w:ascii="Cambria Math" w:eastAsiaTheme="minorEastAsia" w:hAnsi="Cambria Math"/>
+                            <w:color w:val="FF0000"/>
+                          </w:rPr>
+                          <m:t>t</m:t>
+                        </m:r>
+                      </m:e>
+                    </m:d>
+                    <m:d>
+                      <m:dPr>
+                        <m:begChr m:val="["/>
+                        <m:endChr m:val="]"/>
+                        <m:ctrlPr>
+                          <w:rPr>
+                            <w:rFonts w:ascii="Cambria Math" w:eastAsiaTheme="minorEastAsia" w:hAnsi="Cambria Math"/>
+                            <w:i/>
+                            <w:color w:val="FF0000"/>
+                          </w:rPr>
+                        </m:ctrlPr>
+                      </m:dPr>
+                      <m:e>
+                        <m:r>
+                          <w:rPr>
+                            <w:rFonts w:ascii="Cambria Math" w:eastAsiaTheme="minorEastAsia" w:hAnsi="Cambria Math"/>
+                            <w:color w:val="FF0000"/>
+                          </w:rPr>
+                          <m:t>A</m:t>
+                        </m:r>
+                        <m:d>
+                          <m:dPr>
+                            <m:ctrlPr>
+                              <w:rPr>
+                                <w:rFonts w:ascii="Cambria Math" w:eastAsiaTheme="minorEastAsia" w:hAnsi="Cambria Math"/>
+                                <w:i/>
+                                <w:color w:val="FF0000"/>
+                              </w:rPr>
+                            </m:ctrlPr>
+                          </m:dPr>
+                          <m:e>
+                            <m:r>
+                              <w:rPr>
+                                <w:rFonts w:ascii="Cambria Math" w:eastAsiaTheme="minorEastAsia" w:hAnsi="Cambria Math"/>
+                                <w:color w:val="FF0000"/>
+                              </w:rPr>
+                              <m:t>d+x</m:t>
+                            </m:r>
+                            <m:d>
+                              <m:dPr>
+                                <m:ctrlPr>
+                                  <w:rPr>
+                                    <w:rFonts w:ascii="Cambria Math" w:eastAsiaTheme="minorEastAsia" w:hAnsi="Cambria Math"/>
+                                    <w:i/>
+                                    <w:color w:val="FF0000"/>
+                                  </w:rPr>
+                                </m:ctrlPr>
+                              </m:dPr>
+                              <m:e>
+                                <m:r>
+                                  <w:rPr>
+                                    <w:rFonts w:ascii="Cambria Math" w:eastAsiaTheme="minorEastAsia" w:hAnsi="Cambria Math"/>
+                                    <w:color w:val="FF0000"/>
+                                  </w:rPr>
+                                  <m:t>t</m:t>
+                                </m:r>
+                              </m:e>
+                            </m:d>
+                          </m:e>
+                        </m:d>
+                      </m:e>
+                    </m:d>
+                  </m:num>
+                  <m:den>
+                    <m:sSub>
+                      <m:sSubPr>
+                        <m:ctrlPr>
+                          <w:rPr>
+                            <w:rFonts w:ascii="Cambria Math" w:eastAsiaTheme="minorEastAsia" w:hAnsi="Cambria Math"/>
+                            <w:i/>
+                            <w:color w:val="FF0000"/>
+                          </w:rPr>
+                        </m:ctrlPr>
+                      </m:sSubPr>
+                      <m:e>
+                        <m:r>
+                          <w:rPr>
+                            <w:rFonts w:ascii="Cambria Math" w:eastAsiaTheme="minorEastAsia" w:hAnsi="Cambria Math"/>
+                            <w:color w:val="FF0000"/>
+                          </w:rPr>
+                          <m:t>k</m:t>
+                        </m:r>
+                      </m:e>
+                      <m:sub>
+                        <m:r>
+                          <w:rPr>
+                            <w:rFonts w:ascii="Cambria Math" w:eastAsiaTheme="minorEastAsia" w:hAnsi="Cambria Math"/>
+                            <w:color w:val="FF0000"/>
+                          </w:rPr>
+                          <m:t>b</m:t>
+                        </m:r>
+                      </m:sub>
+                    </m:sSub>
+                    <m:r>
+                      <w:rPr>
+                        <w:rFonts w:ascii="Cambria Math" w:eastAsiaTheme="minorEastAsia" w:hAnsi="Cambria Math"/>
+                        <w:color w:val="FF0000"/>
+                      </w:rPr>
+                      <m:t>T</m:t>
+                    </m:r>
+                  </m:den>
+                </m:f>
+              </m:oMath>
+            </m:oMathPara>
+          </w:p>
+        </w:tc>
+      </w:tr>
+    </w:tbl>
+    <w:p>
+      <w:pPr>
+        <w:rPr>
+          <w:rFonts w:eastAsiaTheme="minorEastAsia"/>
+          <w:color w:val="FF0000"/>
+        </w:rPr>
+      </w:pPr>
+    </w:p>
+    <w:p>
+      <w:pPr>
+        <w:rPr>
+          <w:rFonts w:eastAsiaTheme="minorEastAsia"/>
+          <w:color w:val="FF0000"/>
+        </w:rPr>
+      </w:pPr>
+    </w:p>
+    <w:tbl>
+      <w:tblPr>
+        <w:tblStyle w:val="TableGrid"/>
+        <w:tblW w:w="9355" w:type="dxa"/>
+        <w:tblLook w:val="04A0" w:firstRow="1" w:lastRow="0" w:firstColumn="1" w:lastColumn="0" w:noHBand="0" w:noVBand="1"/>
+      </w:tblPr>
+      <w:tblGrid>
+        <w:gridCol w:w="1170"/>
+        <w:gridCol w:w="1839"/>
+        <w:gridCol w:w="3466"/>
+        <w:gridCol w:w="2880"/>
+      </w:tblGrid>
+      <w:tr>
+        <w:tc>
+          <w:tcPr>
+            <w:tcW w:w="1170" w:type="dxa"/>
+          </w:tcPr>
+          <w:p>
+            <w:pPr>
+              <w:rPr>
+                <w:rFonts w:eastAsiaTheme="minorEastAsia"/>
+                <w:color w:val="FF0000"/>
+              </w:rPr>
+            </w:pPr>
+            <w:r>
+              <w:rPr>
+                <w:rFonts w:eastAsiaTheme="minorEastAsia"/>
+                <w:color w:val="FF0000"/>
+              </w:rPr>
+              <w:t>Reservoir</w:t>
+            </w:r>
+          </w:p>
+        </w:tc>
+        <w:tc>
+          <w:tcPr>
+            <w:tcW w:w="1839" w:type="dxa"/>
+          </w:tcPr>
+          <w:p>
+            <w:pPr>
+              <w:rPr>
+                <w:rFonts w:eastAsiaTheme="minorEastAsia"/>
+                <w:color w:val="FF0000"/>
+              </w:rPr>
+            </w:pPr>
+            <m:oMathPara>
+              <m:oMath>
+                <m:r>
+                  <w:rPr>
+                    <w:rFonts w:ascii="Cambria Math" w:eastAsiaTheme="minorEastAsia" w:hAnsi="Cambria Math"/>
+                    <w:color w:val="FF0000"/>
+                  </w:rPr>
+                  <m:t>P</m:t>
+                </m:r>
+                <m:d>
+                  <m:dPr>
+                    <m:ctrlPr>
+                      <w:rPr>
+                        <w:rFonts w:ascii="Cambria Math" w:eastAsiaTheme="minorEastAsia" w:hAnsi="Cambria Math"/>
+                        <w:i/>
+                        <w:color w:val="FF0000"/>
+                      </w:rPr>
+                    </m:ctrlPr>
+                  </m:dPr>
+                  <m:e>
+                    <m:r>
+                      <w:rPr>
+                        <w:rFonts w:ascii="Cambria Math" w:eastAsiaTheme="minorEastAsia" w:hAnsi="Cambria Math"/>
+                        <w:color w:val="FF0000"/>
+                      </w:rPr>
+                      <m:t>t</m:t>
+                    </m:r>
+                  </m:e>
+                </m:d>
+                <m:r>
+                  <w:rPr>
+                    <w:rFonts w:ascii="Cambria Math" w:eastAsiaTheme="minorEastAsia" w:hAnsi="Cambria Math"/>
+                    <w:color w:val="FF0000"/>
+                  </w:rPr>
+                  <m:t>&lt;</m:t>
+                </m:r>
+                <m:f>
+                  <m:fPr>
+                    <m:ctrlPr>
+                      <w:rPr>
+                        <w:rFonts w:ascii="Cambria Math" w:eastAsiaTheme="minorEastAsia" w:hAnsi="Cambria Math"/>
+                        <w:i/>
+                        <w:color w:val="FF0000"/>
+                      </w:rPr>
+                    </m:ctrlPr>
+                  </m:fPr>
+                  <m:num>
+                    <m:sSub>
+                      <m:sSubPr>
+                        <m:ctrlPr>
+                          <w:rPr>
+                            <w:rFonts w:ascii="Cambria Math" w:eastAsiaTheme="minorEastAsia" w:hAnsi="Cambria Math"/>
+                            <w:i/>
+                            <w:color w:val="FF0000"/>
+                          </w:rPr>
+                        </m:ctrlPr>
+                      </m:sSubPr>
+                      <m:e>
+                        <m:r>
+                          <w:rPr>
+                            <w:rFonts w:ascii="Cambria Math" w:eastAsiaTheme="minorEastAsia" w:hAnsi="Cambria Math"/>
+                            <w:color w:val="FF0000"/>
+                          </w:rPr>
+                          <m:t>P</m:t>
+                        </m:r>
+                      </m:e>
+                      <m:sub>
+                        <m:r>
+                          <w:rPr>
+                            <w:rFonts w:ascii="Cambria Math" w:eastAsiaTheme="minorEastAsia" w:hAnsi="Cambria Math"/>
+                            <w:color w:val="FF0000"/>
+                          </w:rPr>
+                          <m:t>b</m:t>
+                        </m:r>
+                      </m:sub>
+                    </m:sSub>
+                    <m:d>
+                      <m:dPr>
+                        <m:ctrlPr>
+                          <w:rPr>
+                            <w:rFonts w:ascii="Cambria Math" w:eastAsiaTheme="minorEastAsia" w:hAnsi="Cambria Math"/>
+                            <w:i/>
+                            <w:color w:val="FF0000"/>
+                          </w:rPr>
+                        </m:ctrlPr>
+                      </m:dPr>
+                      <m:e>
+                        <m:r>
+                          <w:rPr>
+                            <w:rFonts w:ascii="Cambria Math" w:eastAsiaTheme="minorEastAsia" w:hAnsi="Cambria Math"/>
+                            <w:color w:val="FF0000"/>
+                          </w:rPr>
+                          <m:t>t</m:t>
+                        </m:r>
+                      </m:e>
+                    </m:d>
+                  </m:num>
+                  <m:den>
+                    <m:r>
+                      <w:rPr>
+                        <w:rFonts w:ascii="Cambria Math" w:eastAsiaTheme="minorEastAsia" w:hAnsi="Cambria Math"/>
+                        <w:color w:val="FF0000"/>
+                      </w:rPr>
+                      <m:t>1-</m:t>
+                    </m:r>
+                    <m:sSub>
+                      <m:sSubPr>
+                        <m:ctrlPr>
+                          <w:rPr>
+                            <w:rFonts w:ascii="Cambria Math" w:eastAsiaTheme="minorEastAsia" w:hAnsi="Cambria Math"/>
+                            <w:i/>
+                            <w:color w:val="FF0000"/>
+                          </w:rPr>
+                        </m:ctrlPr>
+                      </m:sSubPr>
+                      <m:e>
+                        <m:r>
+                          <w:rPr>
+                            <w:rFonts w:ascii="Cambria Math" w:eastAsiaTheme="minorEastAsia" w:hAnsi="Cambria Math"/>
+                            <w:color w:val="FF0000"/>
+                          </w:rPr>
+                          <m:t>r</m:t>
+                        </m:r>
+                      </m:e>
+                      <m:sub>
+                        <m:r>
+                          <w:rPr>
+                            <w:rFonts w:ascii="Cambria Math" w:eastAsiaTheme="minorEastAsia" w:hAnsi="Cambria Math"/>
+                            <w:color w:val="FF0000"/>
+                          </w:rPr>
+                          <m:t>max</m:t>
+                        </m:r>
+                      </m:sub>
+                    </m:sSub>
+                  </m:den>
+                </m:f>
+              </m:oMath>
+            </m:oMathPara>
+          </w:p>
+        </w:tc>
+        <w:tc>
+          <w:tcPr>
+            <w:tcW w:w="3466" w:type="dxa"/>
+          </w:tcPr>
+          <w:p>
+            <w:pPr>
+              <w:rPr>
+                <w:rFonts w:eastAsiaTheme="minorEastAsia"/>
+                <w:color w:val="FF0000"/>
+              </w:rPr>
+            </w:pPr>
+            <m:oMathPara>
+              <m:oMath>
+                <m:r>
+                  <w:rPr>
+                    <w:rFonts w:ascii="Cambria Math" w:eastAsiaTheme="minorEastAsia" w:hAnsi="Cambria Math"/>
+                    <w:color w:val="FF0000"/>
+                  </w:rPr>
+                  <m:t>P</m:t>
+                </m:r>
+                <m:d>
+                  <m:dPr>
+                    <m:ctrlPr>
+                      <w:rPr>
+                        <w:rFonts w:ascii="Cambria Math" w:eastAsiaTheme="minorEastAsia" w:hAnsi="Cambria Math"/>
+                        <w:i/>
+                        <w:color w:val="FF0000"/>
+                      </w:rPr>
+                    </m:ctrlPr>
+                  </m:dPr>
+                  <m:e>
+                    <m:r>
+                      <w:rPr>
+                        <w:rFonts w:ascii="Cambria Math" w:eastAsiaTheme="minorEastAsia" w:hAnsi="Cambria Math"/>
+                        <w:color w:val="FF0000"/>
+                      </w:rPr>
+                      <m:t>t</m:t>
+                    </m:r>
+                  </m:e>
+                </m:d>
+                <m:sSub>
+                  <m:sSubPr>
+                    <m:ctrlPr>
+                      <w:rPr>
+                        <w:rFonts w:ascii="Cambria Math" w:eastAsiaTheme="minorEastAsia" w:hAnsi="Cambria Math"/>
+                        <w:i/>
+                        <w:color w:val="FF0000"/>
+                      </w:rPr>
+                    </m:ctrlPr>
+                  </m:sSubPr>
+                  <m:e>
+                    <m:r>
+                      <w:rPr>
+                        <w:rFonts w:ascii="Cambria Math" w:eastAsiaTheme="minorEastAsia" w:hAnsi="Cambria Math"/>
+                        <w:color w:val="FF0000"/>
+                      </w:rPr>
+                      <m:t>V</m:t>
+                    </m:r>
+                  </m:e>
+                  <m:sub>
+                    <m:r>
+                      <w:rPr>
+                        <w:rFonts w:ascii="Cambria Math" w:eastAsiaTheme="minorEastAsia" w:hAnsi="Cambria Math"/>
+                        <w:color w:val="FF0000"/>
+                      </w:rPr>
+                      <m:t>0</m:t>
+                    </m:r>
+                  </m:sub>
+                </m:sSub>
+                <m:r>
+                  <w:rPr>
+                    <w:rFonts w:ascii="Cambria Math" w:eastAsiaTheme="minorEastAsia" w:hAnsi="Cambria Math"/>
+                    <w:color w:val="FF0000"/>
+                  </w:rPr>
+                  <m:t>=N</m:t>
+                </m:r>
+                <m:d>
+                  <m:dPr>
+                    <m:ctrlPr>
+                      <w:rPr>
+                        <w:rFonts w:ascii="Cambria Math" w:eastAsiaTheme="minorEastAsia" w:hAnsi="Cambria Math"/>
+                        <w:i/>
+                        <w:color w:val="FF0000"/>
+                      </w:rPr>
+                    </m:ctrlPr>
+                  </m:dPr>
+                  <m:e>
+                    <m:r>
+                      <w:rPr>
+                        <w:rFonts w:ascii="Cambria Math" w:eastAsiaTheme="minorEastAsia" w:hAnsi="Cambria Math"/>
+                        <w:color w:val="FF0000"/>
+                      </w:rPr>
+                      <m:t>t</m:t>
+                    </m:r>
+                  </m:e>
+                </m:d>
+                <m:sSub>
+                  <m:sSubPr>
+                    <m:ctrlPr>
+                      <w:rPr>
+                        <w:rFonts w:ascii="Cambria Math" w:eastAsiaTheme="minorEastAsia" w:hAnsi="Cambria Math"/>
+                        <w:i/>
+                        <w:color w:val="FF0000"/>
+                      </w:rPr>
+                    </m:ctrlPr>
+                  </m:sSubPr>
+                  <m:e>
+                    <m:r>
+                      <w:rPr>
+                        <w:rFonts w:ascii="Cambria Math" w:eastAsiaTheme="minorEastAsia" w:hAnsi="Cambria Math"/>
+                        <w:color w:val="FF0000"/>
+                      </w:rPr>
+                      <m:t>k</m:t>
+                    </m:r>
+                  </m:e>
+                  <m:sub>
+                    <m:r>
+                      <w:rPr>
+                        <w:rFonts w:ascii="Cambria Math" w:eastAsiaTheme="minorEastAsia" w:hAnsi="Cambria Math"/>
+                        <w:color w:val="FF0000"/>
+                      </w:rPr>
+                      <m:t>b</m:t>
+                    </m:r>
+                  </m:sub>
+                </m:sSub>
+                <m:r>
+                  <w:rPr>
+                    <w:rFonts w:ascii="Cambria Math" w:eastAsiaTheme="minorEastAsia" w:hAnsi="Cambria Math"/>
+                    <w:color w:val="FF0000"/>
+                  </w:rPr>
+                  <m:t>T</m:t>
+                </m:r>
+              </m:oMath>
+            </m:oMathPara>
+          </w:p>
+        </w:tc>
+        <w:tc>
+          <w:tcPr>
+            <w:tcW w:w="2880" w:type="dxa"/>
+          </w:tcPr>
+          <w:p>
+            <w:pPr>
+              <w:rPr>
+                <w:rFonts w:eastAsiaTheme="minorEastAsia"/>
+                <w:color w:val="FF0000"/>
+              </w:rPr>
+            </w:pPr>
+            <m:oMathPara>
+              <m:oMath>
+                <m:r>
+                  <w:rPr>
+                    <w:rFonts w:ascii="Cambria Math" w:eastAsiaTheme="minorEastAsia" w:hAnsi="Cambria Math"/>
+                    <w:color w:val="FF0000"/>
+                  </w:rPr>
+                  <m:t>N</m:t>
+                </m:r>
+                <m:d>
+                  <m:dPr>
+                    <m:ctrlPr>
+                      <w:rPr>
+                        <w:rFonts w:ascii="Cambria Math" w:eastAsiaTheme="minorEastAsia" w:hAnsi="Cambria Math"/>
+                        <w:i/>
+                        <w:color w:val="FF0000"/>
+                      </w:rPr>
+                    </m:ctrlPr>
+                  </m:dPr>
+                  <m:e>
+                    <m:r>
+                      <w:rPr>
+                        <w:rFonts w:ascii="Cambria Math" w:eastAsiaTheme="minorEastAsia" w:hAnsi="Cambria Math"/>
+                        <w:color w:val="FF0000"/>
+                      </w:rPr>
+                      <m:t>t</m:t>
+                    </m:r>
+                  </m:e>
+                </m:d>
+                <m:r>
+                  <w:rPr>
+                    <w:rFonts w:ascii="Cambria Math" w:eastAsiaTheme="minorEastAsia" w:hAnsi="Cambria Math"/>
+                    <w:color w:val="FF0000"/>
+                  </w:rPr>
+                  <m:t>=</m:t>
+                </m:r>
+                <m:f>
+                  <m:fPr>
+                    <m:ctrlPr>
+                      <w:rPr>
+                        <w:rFonts w:ascii="Cambria Math" w:eastAsiaTheme="minorEastAsia" w:hAnsi="Cambria Math"/>
+                        <w:i/>
+                        <w:color w:val="FF0000"/>
+                      </w:rPr>
+                    </m:ctrlPr>
+                  </m:fPr>
+                  <m:num>
+                    <m:r>
+                      <w:rPr>
+                        <w:rFonts w:ascii="Cambria Math" w:eastAsiaTheme="minorEastAsia" w:hAnsi="Cambria Math"/>
+                        <w:color w:val="FF0000"/>
+                      </w:rPr>
+                      <m:t>P</m:t>
+                    </m:r>
+                    <m:d>
+                      <m:dPr>
+                        <m:ctrlPr>
+                          <w:rPr>
+                            <w:rFonts w:ascii="Cambria Math" w:eastAsiaTheme="minorEastAsia" w:hAnsi="Cambria Math"/>
+                            <w:i/>
+                            <w:color w:val="FF0000"/>
+                          </w:rPr>
+                        </m:ctrlPr>
+                      </m:dPr>
+                      <m:e>
+                        <m:r>
+                          <w:rPr>
+                            <w:rFonts w:ascii="Cambria Math" w:eastAsiaTheme="minorEastAsia" w:hAnsi="Cambria Math"/>
+                            <w:color w:val="FF0000"/>
+                          </w:rPr>
+                          <m:t>t</m:t>
+                        </m:r>
+                      </m:e>
+                    </m:d>
+                    <m:sSub>
+                      <m:sSubPr>
+                        <m:ctrlPr>
+                          <w:rPr>
+                            <w:rFonts w:ascii="Cambria Math" w:eastAsiaTheme="minorEastAsia" w:hAnsi="Cambria Math"/>
+                            <w:i/>
+                            <w:color w:val="FF0000"/>
+                          </w:rPr>
+                        </m:ctrlPr>
+                      </m:sSubPr>
+                      <m:e>
+                        <m:r>
+                          <w:rPr>
+                            <w:rFonts w:ascii="Cambria Math" w:eastAsiaTheme="minorEastAsia" w:hAnsi="Cambria Math"/>
+                            <w:color w:val="FF0000"/>
+                          </w:rPr>
+                          <m:t>V</m:t>
+                        </m:r>
+                      </m:e>
+                      <m:sub>
+                        <m:r>
+                          <w:rPr>
+                            <w:rFonts w:ascii="Cambria Math" w:eastAsiaTheme="minorEastAsia" w:hAnsi="Cambria Math"/>
+                            <w:color w:val="FF0000"/>
+                          </w:rPr>
+                          <m:t>0</m:t>
+                        </m:r>
+                      </m:sub>
+                    </m:sSub>
+                  </m:num>
+                  <m:den>
+                    <m:sSub>
+                      <m:sSubPr>
+                        <m:ctrlPr>
+                          <w:rPr>
+                            <w:rFonts w:ascii="Cambria Math" w:eastAsiaTheme="minorEastAsia" w:hAnsi="Cambria Math"/>
+                            <w:i/>
+                            <w:color w:val="FF0000"/>
+                          </w:rPr>
+                        </m:ctrlPr>
+                      </m:sSubPr>
+                      <m:e>
+                        <m:r>
+                          <w:rPr>
+                            <w:rFonts w:ascii="Cambria Math" w:eastAsiaTheme="minorEastAsia" w:hAnsi="Cambria Math"/>
+                            <w:color w:val="FF0000"/>
+                          </w:rPr>
+                          <m:t>k</m:t>
+                        </m:r>
+                      </m:e>
+                      <m:sub>
+                        <m:r>
+                          <w:rPr>
+                            <w:rFonts w:ascii="Cambria Math" w:eastAsiaTheme="minorEastAsia" w:hAnsi="Cambria Math"/>
+                            <w:color w:val="FF0000"/>
+                          </w:rPr>
+                          <m:t>b</m:t>
+                        </m:r>
+                      </m:sub>
+                    </m:sSub>
+                    <m:r>
+                      <w:rPr>
+                        <w:rFonts w:ascii="Cambria Math" w:eastAsiaTheme="minorEastAsia" w:hAnsi="Cambria Math"/>
+                        <w:color w:val="FF0000"/>
+                      </w:rPr>
+                      <m:t>T</m:t>
+                    </m:r>
+                  </m:den>
+                </m:f>
+              </m:oMath>
+            </m:oMathPara>
+          </w:p>
+        </w:tc>
+      </w:tr>
+      <w:tr>
+        <w:tc>
+          <w:tcPr>
+            <w:tcW w:w="1170" w:type="dxa"/>
+          </w:tcPr>
+          <w:p>
+            <w:pPr>
+              <w:rPr>
+                <w:rFonts w:eastAsiaTheme="minorEastAsia"/>
+                <w:color w:val="FF0000"/>
+              </w:rPr>
+            </w:pPr>
+          </w:p>
+        </w:tc>
+        <w:tc>
+          <w:tcPr>
+            <w:tcW w:w="1839" w:type="dxa"/>
+          </w:tcPr>
+          <w:p>
+            <w:pPr>
+              <w:rPr>
+                <w:rFonts w:eastAsiaTheme="minorEastAsia"/>
+                <w:color w:val="FF0000"/>
+              </w:rPr>
+            </w:pPr>
+          </w:p>
+        </w:tc>
+        <w:tc>
+          <w:tcPr>
+            <w:tcW w:w="3466" w:type="dxa"/>
+          </w:tcPr>
+          <w:p>
+            <w:pPr>
+              <w:rPr>
+                <w:rFonts w:eastAsiaTheme="minorEastAsia"/>
+                <w:color w:val="FF0000"/>
+              </w:rPr>
+            </w:pPr>
+          </w:p>
+        </w:tc>
+        <w:tc>
+          <w:tcPr>
+            <w:tcW w:w="2880" w:type="dxa"/>
+          </w:tcPr>
+          <w:p>
+            <w:pPr>
+              <w:rPr>
+                <w:rFonts w:eastAsiaTheme="minorEastAsia"/>
+                <w:color w:val="FF0000"/>
+              </w:rPr>
+            </w:pPr>
+          </w:p>
+        </w:tc>
+      </w:tr>
+      <w:tr>
+        <w:tc>
+          <w:tcPr>
+            <w:tcW w:w="1170" w:type="dxa"/>
+          </w:tcPr>
+          <w:p>
+            <w:pPr>
+              <w:rPr>
+                <w:rFonts w:eastAsiaTheme="minorEastAsia"/>
+                <w:color w:val="FF0000"/>
+              </w:rPr>
+            </w:pPr>
+            <w:r>
+              <w:rPr>
+                <w:rFonts w:eastAsiaTheme="minorEastAsia"/>
+                <w:color w:val="FF0000"/>
+              </w:rPr>
+              <w:t>Barrel</w:t>
+            </w:r>
+          </w:p>
+        </w:tc>
+        <w:tc>
+          <w:tcPr>
+            <w:tcW w:w="1839" w:type="dxa"/>
+          </w:tcPr>
+          <w:p>
+            <w:pPr>
+              <w:rPr>
+                <w:rFonts w:eastAsiaTheme="minorEastAsia"/>
+                <w:color w:val="FF0000"/>
+              </w:rPr>
+            </w:pPr>
+            <m:oMathPara>
+              <m:oMath>
+                <m:r>
+                  <w:rPr>
+                    <w:rFonts w:ascii="Cambria Math" w:eastAsiaTheme="minorEastAsia" w:hAnsi="Cambria Math"/>
+                    <w:color w:val="FF0000"/>
+                  </w:rPr>
+                  <m:t>P</m:t>
+                </m:r>
+                <m:d>
+                  <m:dPr>
+                    <m:ctrlPr>
+                      <w:rPr>
+                        <w:rFonts w:ascii="Cambria Math" w:eastAsiaTheme="minorEastAsia" w:hAnsi="Cambria Math"/>
+                        <w:i/>
+                        <w:color w:val="FF0000"/>
+                      </w:rPr>
+                    </m:ctrlPr>
+                  </m:dPr>
+                  <m:e>
+                    <m:r>
+                      <w:rPr>
+                        <w:rFonts w:ascii="Cambria Math" w:eastAsiaTheme="minorEastAsia" w:hAnsi="Cambria Math"/>
+                        <w:color w:val="FF0000"/>
+                      </w:rPr>
+                      <m:t>t</m:t>
+                    </m:r>
+                  </m:e>
+                </m:d>
+                <m:r>
+                  <w:rPr>
+                    <w:rFonts w:ascii="Cambria Math" w:eastAsiaTheme="minorEastAsia" w:hAnsi="Cambria Math"/>
+                    <w:color w:val="FF0000"/>
+                  </w:rPr>
+                  <m:t>≥</m:t>
+                </m:r>
+                <m:f>
+                  <m:fPr>
+                    <m:ctrlPr>
+                      <w:rPr>
+                        <w:rFonts w:ascii="Cambria Math" w:eastAsiaTheme="minorEastAsia" w:hAnsi="Cambria Math"/>
+                        <w:i/>
+                        <w:color w:val="FF0000"/>
+                      </w:rPr>
+                    </m:ctrlPr>
+                  </m:fPr>
+                  <m:num>
+                    <m:sSub>
+                      <m:sSubPr>
+                        <m:ctrlPr>
+                          <w:rPr>
+                            <w:rFonts w:ascii="Cambria Math" w:eastAsiaTheme="minorEastAsia" w:hAnsi="Cambria Math"/>
+                            <w:i/>
+                            <w:color w:val="FF0000"/>
+                          </w:rPr>
+                        </m:ctrlPr>
+                      </m:sSubPr>
+                      <m:e>
+                        <m:r>
+                          <w:rPr>
+                            <w:rFonts w:ascii="Cambria Math" w:eastAsiaTheme="minorEastAsia" w:hAnsi="Cambria Math"/>
+                            <w:color w:val="FF0000"/>
+                          </w:rPr>
+                          <m:t>P</m:t>
+                        </m:r>
+                      </m:e>
+                      <m:sub>
+                        <m:r>
+                          <w:rPr>
+                            <w:rFonts w:ascii="Cambria Math" w:eastAsiaTheme="minorEastAsia" w:hAnsi="Cambria Math"/>
+                            <w:color w:val="FF0000"/>
+                          </w:rPr>
+                          <m:t>b</m:t>
+                        </m:r>
+                      </m:sub>
+                    </m:sSub>
+                    <m:d>
+                      <m:dPr>
+                        <m:ctrlPr>
+                          <w:rPr>
+                            <w:rFonts w:ascii="Cambria Math" w:eastAsiaTheme="minorEastAsia" w:hAnsi="Cambria Math"/>
+                            <w:i/>
+                            <w:color w:val="FF0000"/>
+                          </w:rPr>
+                        </m:ctrlPr>
+                      </m:dPr>
+                      <m:e>
+                        <m:r>
+                          <w:rPr>
+                            <w:rFonts w:ascii="Cambria Math" w:eastAsiaTheme="minorEastAsia" w:hAnsi="Cambria Math"/>
+                            <w:color w:val="FF0000"/>
+                          </w:rPr>
+                          <m:t>t</m:t>
+                        </m:r>
+                      </m:e>
+                    </m:d>
+                  </m:num>
+                  <m:den>
+                    <m:r>
+                      <w:rPr>
+                        <w:rFonts w:ascii="Cambria Math" w:eastAsiaTheme="minorEastAsia" w:hAnsi="Cambria Math"/>
+                        <w:color w:val="FF0000"/>
+                      </w:rPr>
+                      <m:t>1-</m:t>
+                    </m:r>
+                    <m:sSub>
+                      <m:sSubPr>
+                        <m:ctrlPr>
+                          <w:rPr>
+                            <w:rFonts w:ascii="Cambria Math" w:eastAsiaTheme="minorEastAsia" w:hAnsi="Cambria Math"/>
+                            <w:i/>
+                            <w:color w:val="FF0000"/>
+                          </w:rPr>
+                        </m:ctrlPr>
+                      </m:sSubPr>
+                      <m:e>
+                        <m:r>
+                          <w:rPr>
+                            <w:rFonts w:ascii="Cambria Math" w:eastAsiaTheme="minorEastAsia" w:hAnsi="Cambria Math"/>
+                            <w:color w:val="FF0000"/>
+                          </w:rPr>
+                          <m:t>r</m:t>
+                        </m:r>
+                      </m:e>
+                      <m:sub>
+                        <m:r>
+                          <w:rPr>
+                            <w:rFonts w:ascii="Cambria Math" w:eastAsiaTheme="minorEastAsia" w:hAnsi="Cambria Math"/>
+                            <w:color w:val="FF0000"/>
+                          </w:rPr>
+                          <m:t>max</m:t>
+                        </m:r>
+                      </m:sub>
+                    </m:sSub>
+                  </m:den>
+                </m:f>
+              </m:oMath>
+            </m:oMathPara>
+          </w:p>
+        </w:tc>
+        <w:tc>
+          <w:tcPr>
+            <w:tcW w:w="3466" w:type="dxa"/>
+          </w:tcPr>
+          <w:p>
+            <w:pPr>
+              <w:rPr>
+                <w:rFonts w:eastAsiaTheme="minorEastAsia"/>
+                <w:color w:val="FF0000"/>
+              </w:rPr>
+            </w:pPr>
+            <m:oMathPara>
+              <m:oMath>
+                <m:r>
+                  <w:rPr>
+                    <w:rFonts w:ascii="Cambria Math" w:eastAsiaTheme="minorEastAsia" w:hAnsi="Cambria Math"/>
+                    <w:color w:val="FF0000"/>
+                  </w:rPr>
+                  <m:t>P</m:t>
+                </m:r>
+                <m:d>
+                  <m:dPr>
+                    <m:ctrlPr>
+                      <w:rPr>
+                        <w:rFonts w:ascii="Cambria Math" w:eastAsiaTheme="minorEastAsia" w:hAnsi="Cambria Math"/>
+                        <w:i/>
+                        <w:color w:val="FF0000"/>
+                      </w:rPr>
+                    </m:ctrlPr>
+                  </m:dPr>
+                  <m:e>
+                    <m:r>
+                      <w:rPr>
+                        <w:rFonts w:ascii="Cambria Math" w:eastAsiaTheme="minorEastAsia" w:hAnsi="Cambria Math"/>
+                        <w:color w:val="FF0000"/>
+                      </w:rPr>
+                      <m:t>t</m:t>
+                    </m:r>
+                  </m:e>
+                </m:d>
+                <m:d>
+                  <m:dPr>
+                    <m:begChr m:val="["/>
+                    <m:endChr m:val="]"/>
+                    <m:ctrlPr>
+                      <w:rPr>
+                        <w:rFonts w:ascii="Cambria Math" w:eastAsiaTheme="minorEastAsia" w:hAnsi="Cambria Math"/>
+                        <w:i/>
+                        <w:color w:val="FF0000"/>
+                      </w:rPr>
+                    </m:ctrlPr>
+                  </m:dPr>
+                  <m:e>
+                    <m:r>
+                      <w:rPr>
+                        <w:rFonts w:ascii="Cambria Math" w:eastAsiaTheme="minorEastAsia" w:hAnsi="Cambria Math"/>
+                        <w:color w:val="FF0000"/>
+                      </w:rPr>
+                      <m:t>A</m:t>
+                    </m:r>
+                    <m:d>
+                      <m:dPr>
+                        <m:ctrlPr>
+                          <w:rPr>
+                            <w:rFonts w:ascii="Cambria Math" w:eastAsiaTheme="minorEastAsia" w:hAnsi="Cambria Math"/>
+                            <w:i/>
+                            <w:color w:val="FF0000"/>
+                          </w:rPr>
+                        </m:ctrlPr>
+                      </m:dPr>
+                      <m:e>
+                        <m:r>
+                          <w:rPr>
+                            <w:rFonts w:ascii="Cambria Math" w:eastAsiaTheme="minorEastAsia" w:hAnsi="Cambria Math"/>
+                            <w:color w:val="FF0000"/>
+                          </w:rPr>
+                          <m:t>d+x</m:t>
+                        </m:r>
+                        <m:d>
+                          <m:dPr>
+                            <m:ctrlPr>
+                              <w:rPr>
+                                <w:rFonts w:ascii="Cambria Math" w:eastAsiaTheme="minorEastAsia" w:hAnsi="Cambria Math"/>
+                                <w:i/>
+                                <w:color w:val="FF0000"/>
+                              </w:rPr>
+                            </m:ctrlPr>
+                          </m:dPr>
+                          <m:e>
+                            <m:r>
+                              <w:rPr>
+                                <w:rFonts w:ascii="Cambria Math" w:eastAsiaTheme="minorEastAsia" w:hAnsi="Cambria Math"/>
+                                <w:color w:val="FF0000"/>
+                              </w:rPr>
+                              <m:t>t</m:t>
+                            </m:r>
+                          </m:e>
+                        </m:d>
+                      </m:e>
+                    </m:d>
+                  </m:e>
+                </m:d>
+                <m:r>
+                  <w:rPr>
+                    <w:rFonts w:ascii="Cambria Math" w:eastAsiaTheme="minorEastAsia" w:hAnsi="Cambria Math"/>
+                    <w:color w:val="FF0000"/>
+                  </w:rPr>
+                  <m:t>=</m:t>
+                </m:r>
+                <m:sSub>
+                  <m:sSubPr>
+                    <m:ctrlPr>
+                      <w:rPr>
+                        <w:rFonts w:ascii="Cambria Math" w:eastAsiaTheme="minorEastAsia" w:hAnsi="Cambria Math"/>
+                        <w:i/>
+                        <w:color w:val="FF0000"/>
+                      </w:rPr>
+                    </m:ctrlPr>
+                  </m:sSubPr>
+                  <m:e>
+                    <m:r>
+                      <w:rPr>
+                        <w:rFonts w:ascii="Cambria Math" w:eastAsiaTheme="minorEastAsia" w:hAnsi="Cambria Math"/>
+                        <w:color w:val="FF0000"/>
+                      </w:rPr>
+                      <m:t>N</m:t>
+                    </m:r>
+                  </m:e>
+                  <m:sub>
+                    <m:r>
+                      <w:rPr>
+                        <w:rFonts w:ascii="Cambria Math" w:eastAsiaTheme="minorEastAsia" w:hAnsi="Cambria Math"/>
+                        <w:color w:val="FF0000"/>
+                      </w:rPr>
+                      <m:t>b</m:t>
+                    </m:r>
+                  </m:sub>
+                </m:sSub>
+                <m:d>
+                  <m:dPr>
+                    <m:ctrlPr>
+                      <w:rPr>
+                        <w:rFonts w:ascii="Cambria Math" w:eastAsiaTheme="minorEastAsia" w:hAnsi="Cambria Math"/>
+                        <w:i/>
+                        <w:color w:val="FF0000"/>
+                      </w:rPr>
+                    </m:ctrlPr>
+                  </m:dPr>
+                  <m:e>
+                    <m:r>
+                      <w:rPr>
+                        <w:rFonts w:ascii="Cambria Math" w:eastAsiaTheme="minorEastAsia" w:hAnsi="Cambria Math"/>
+                        <w:color w:val="FF0000"/>
+                      </w:rPr>
+                      <m:t>t</m:t>
+                    </m:r>
+                  </m:e>
+                </m:d>
+                <m:sSub>
+                  <m:sSubPr>
+                    <m:ctrlPr>
+                      <w:rPr>
+                        <w:rFonts w:ascii="Cambria Math" w:eastAsiaTheme="minorEastAsia" w:hAnsi="Cambria Math"/>
+                        <w:i/>
+                        <w:color w:val="FF0000"/>
+                      </w:rPr>
+                    </m:ctrlPr>
+                  </m:sSubPr>
+                  <m:e>
+                    <m:r>
+                      <w:rPr>
+                        <w:rFonts w:ascii="Cambria Math" w:eastAsiaTheme="minorEastAsia" w:hAnsi="Cambria Math"/>
+                        <w:color w:val="FF0000"/>
+                      </w:rPr>
+                      <m:t>k</m:t>
+                    </m:r>
+                  </m:e>
+                  <m:sub>
+                    <m:r>
+                      <w:rPr>
+                        <w:rFonts w:ascii="Cambria Math" w:eastAsiaTheme="minorEastAsia" w:hAnsi="Cambria Math"/>
+                        <w:color w:val="FF0000"/>
+                      </w:rPr>
+                      <m:t>B</m:t>
+                    </m:r>
+                  </m:sub>
+                </m:sSub>
+                <m:r>
+                  <w:rPr>
+                    <w:rFonts w:ascii="Cambria Math" w:eastAsiaTheme="minorEastAsia" w:hAnsi="Cambria Math"/>
+                    <w:color w:val="FF0000"/>
+                  </w:rPr>
+                  <m:t>T</m:t>
+                </m:r>
+              </m:oMath>
+            </m:oMathPara>
+          </w:p>
+        </w:tc>
+        <w:tc>
+          <w:tcPr>
+            <w:tcW w:w="2880" w:type="dxa"/>
+          </w:tcPr>
+          <w:p>
+            <w:pPr>
+              <w:rPr>
+                <w:rFonts w:eastAsiaTheme="minorEastAsia"/>
+                <w:color w:val="FF0000"/>
+              </w:rPr>
+            </w:pPr>
+            <m:oMathPara>
+              <m:oMath>
+                <m:sSub>
+                  <m:sSubPr>
+                    <m:ctrlPr>
+                      <w:rPr>
+                        <w:rFonts w:ascii="Cambria Math" w:eastAsiaTheme="minorEastAsia" w:hAnsi="Cambria Math"/>
+                        <w:i/>
+                        <w:color w:val="FF0000"/>
+                      </w:rPr>
+                    </m:ctrlPr>
+                  </m:sSubPr>
+                  <m:e>
+                    <m:r>
+                      <w:rPr>
+                        <w:rFonts w:ascii="Cambria Math" w:eastAsiaTheme="minorEastAsia" w:hAnsi="Cambria Math"/>
+                        <w:color w:val="FF0000"/>
+                      </w:rPr>
+                      <m:t>N</m:t>
+                    </m:r>
+                  </m:e>
+                  <m:sub>
+                    <m:r>
+                      <w:rPr>
+                        <w:rFonts w:ascii="Cambria Math" w:eastAsiaTheme="minorEastAsia" w:hAnsi="Cambria Math"/>
+                        <w:color w:val="FF0000"/>
+                      </w:rPr>
+                      <m:t>b</m:t>
+                    </m:r>
+                  </m:sub>
+                </m:sSub>
+                <m:d>
+                  <m:dPr>
+                    <m:ctrlPr>
+                      <w:rPr>
+                        <w:rFonts w:ascii="Cambria Math" w:eastAsiaTheme="minorEastAsia" w:hAnsi="Cambria Math"/>
+                        <w:i/>
+                        <w:color w:val="FF0000"/>
+                      </w:rPr>
+                    </m:ctrlPr>
+                  </m:dPr>
+                  <m:e>
+                    <m:r>
+                      <w:rPr>
+                        <w:rFonts w:ascii="Cambria Math" w:eastAsiaTheme="minorEastAsia" w:hAnsi="Cambria Math"/>
+                        <w:color w:val="FF0000"/>
+                      </w:rPr>
+                      <m:t>t</m:t>
+                    </m:r>
+                  </m:e>
+                </m:d>
+                <m:r>
+                  <w:rPr>
+                    <w:rFonts w:ascii="Cambria Math" w:eastAsiaTheme="minorEastAsia" w:hAnsi="Cambria Math"/>
+                    <w:color w:val="FF0000"/>
+                  </w:rPr>
+                  <m:t>=</m:t>
+                </m:r>
+                <m:f>
+                  <m:fPr>
+                    <m:ctrlPr>
+                      <w:rPr>
+                        <w:rFonts w:ascii="Cambria Math" w:eastAsiaTheme="minorEastAsia" w:hAnsi="Cambria Math"/>
+                        <w:i/>
+                        <w:color w:val="FF0000"/>
+                      </w:rPr>
+                    </m:ctrlPr>
+                  </m:fPr>
+                  <m:num>
+                    <m:r>
+                      <w:rPr>
+                        <w:rFonts w:ascii="Cambria Math" w:eastAsiaTheme="minorEastAsia" w:hAnsi="Cambria Math"/>
+                        <w:color w:val="FF0000"/>
+                      </w:rPr>
+                      <m:t>P</m:t>
+                    </m:r>
+                    <m:d>
+                      <m:dPr>
+                        <m:ctrlPr>
+                          <w:rPr>
+                            <w:rFonts w:ascii="Cambria Math" w:eastAsiaTheme="minorEastAsia" w:hAnsi="Cambria Math"/>
+                            <w:i/>
+                            <w:color w:val="FF0000"/>
+                          </w:rPr>
+                        </m:ctrlPr>
+                      </m:dPr>
+                      <m:e>
+                        <m:r>
+                          <w:rPr>
+                            <w:rFonts w:ascii="Cambria Math" w:eastAsiaTheme="minorEastAsia" w:hAnsi="Cambria Math"/>
+                            <w:color w:val="FF0000"/>
+                          </w:rPr>
+                          <m:t>t</m:t>
+                        </m:r>
+                      </m:e>
+                    </m:d>
+                    <m:d>
+                      <m:dPr>
+                        <m:begChr m:val="["/>
+                        <m:endChr m:val="]"/>
+                        <m:ctrlPr>
+                          <w:rPr>
+                            <w:rFonts w:ascii="Cambria Math" w:eastAsiaTheme="minorEastAsia" w:hAnsi="Cambria Math"/>
+                            <w:i/>
+                            <w:color w:val="FF0000"/>
+                          </w:rPr>
+                        </m:ctrlPr>
+                      </m:dPr>
+                      <m:e>
+                        <m:r>
+                          <w:rPr>
+                            <w:rFonts w:ascii="Cambria Math" w:eastAsiaTheme="minorEastAsia" w:hAnsi="Cambria Math"/>
+                            <w:color w:val="FF0000"/>
+                          </w:rPr>
+                          <m:t>A</m:t>
+                        </m:r>
+                        <m:d>
+                          <m:dPr>
+                            <m:ctrlPr>
+                              <w:rPr>
+                                <w:rFonts w:ascii="Cambria Math" w:eastAsiaTheme="minorEastAsia" w:hAnsi="Cambria Math"/>
+                                <w:i/>
+                                <w:color w:val="FF0000"/>
+                              </w:rPr>
+                            </m:ctrlPr>
+                          </m:dPr>
+                          <m:e>
+                            <m:r>
+                              <w:rPr>
+                                <w:rFonts w:ascii="Cambria Math" w:eastAsiaTheme="minorEastAsia" w:hAnsi="Cambria Math"/>
+                                <w:color w:val="FF0000"/>
+                              </w:rPr>
+                              <m:t>d+x</m:t>
+                            </m:r>
+                            <m:d>
+                              <m:dPr>
+                                <m:ctrlPr>
+                                  <w:rPr>
+                                    <w:rFonts w:ascii="Cambria Math" w:eastAsiaTheme="minorEastAsia" w:hAnsi="Cambria Math"/>
+                                    <w:i/>
+                                    <w:color w:val="FF0000"/>
+                                  </w:rPr>
+                                </m:ctrlPr>
+                              </m:dPr>
+                              <m:e>
+                                <m:r>
+                                  <w:rPr>
+                                    <w:rFonts w:ascii="Cambria Math" w:eastAsiaTheme="minorEastAsia" w:hAnsi="Cambria Math"/>
+                                    <w:color w:val="FF0000"/>
+                                  </w:rPr>
+                                  <m:t>t</m:t>
+                                </m:r>
+                              </m:e>
+                            </m:d>
+                          </m:e>
+                        </m:d>
+                      </m:e>
+                    </m:d>
+                  </m:num>
+                  <m:den>
+                    <m:sSub>
+                      <m:sSubPr>
+                        <m:ctrlPr>
+                          <w:rPr>
+                            <w:rFonts w:ascii="Cambria Math" w:eastAsiaTheme="minorEastAsia" w:hAnsi="Cambria Math"/>
+                            <w:i/>
+                            <w:color w:val="FF0000"/>
+                          </w:rPr>
+                        </m:ctrlPr>
+                      </m:sSubPr>
+                      <m:e>
+                        <m:r>
+                          <w:rPr>
+                            <w:rFonts w:ascii="Cambria Math" w:eastAsiaTheme="minorEastAsia" w:hAnsi="Cambria Math"/>
+                            <w:color w:val="FF0000"/>
+                          </w:rPr>
+                          <m:t>k</m:t>
+                        </m:r>
+                      </m:e>
+                      <m:sub>
+                        <m:r>
+                          <w:rPr>
+                            <w:rFonts w:ascii="Cambria Math" w:eastAsiaTheme="minorEastAsia" w:hAnsi="Cambria Math"/>
+                            <w:color w:val="FF0000"/>
+                          </w:rPr>
+                          <m:t>b</m:t>
+                        </m:r>
+                      </m:sub>
+                    </m:sSub>
+                    <m:r>
+                      <w:rPr>
+                        <w:rFonts w:ascii="Cambria Math" w:eastAsiaTheme="minorEastAsia" w:hAnsi="Cambria Math"/>
+                        <w:color w:val="FF0000"/>
+                      </w:rPr>
+                      <m:t>T</m:t>
+                    </m:r>
+                  </m:den>
+                </m:f>
+              </m:oMath>
+            </m:oMathPara>
+          </w:p>
+        </w:tc>
+      </w:tr>
+    </w:tbl>
+    <w:p>
+      <w:pPr>
+        <w:rPr>
+          <w:rFonts w:eastAsiaTheme="minorEastAsia"/>
+          <w:color w:val="FF0000"/>
+        </w:rPr>
+      </w:pPr>
+    </w:p>
+    <w:p>
+      <w:pPr>
+        <w:rPr>
+          <w:rFonts w:eastAsiaTheme="minorEastAsia"/>
+          <w:color w:val="FF0000"/>
+        </w:rPr>
+      </w:pPr>
+      <m:oMathPara>
+        <m:oMath>
+          <m:r>
+            <w:rPr>
+              <w:rFonts w:ascii="Cambria Math" w:eastAsiaTheme="minorEastAsia" w:hAnsi="Cambria Math"/>
+              <w:color w:val="FF0000"/>
+            </w:rPr>
+            <w:lastRenderedPageBreak/>
+            <m:t>F=ma=m</m:t>
+          </m:r>
+          <m:f>
+            <m:fPr>
+              <m:ctrlPr>
+                <w:rPr>
+                  <w:rFonts w:ascii="Cambria Math" w:eastAsiaTheme="minorEastAsia" w:hAnsi="Cambria Math"/>
+                  <w:i/>
+                  <w:color w:val="FF0000"/>
+                </w:rPr>
+              </m:ctrlPr>
+            </m:fPr>
+            <m:num>
+              <m:sSup>
+                <m:sSupPr>
+                  <m:ctrlPr>
+                    <w:rPr>
+                      <w:rFonts w:ascii="Cambria Math" w:eastAsiaTheme="minorEastAsia" w:hAnsi="Cambria Math"/>
+                      <w:i/>
+                      <w:color w:val="FF0000"/>
+                    </w:rPr>
+                  </m:ctrlPr>
+                </m:sSupPr>
+                <m:e>
+                  <m:r>
+                    <w:rPr>
+                      <w:rFonts w:ascii="Cambria Math" w:eastAsiaTheme="minorEastAsia" w:hAnsi="Cambria Math"/>
+                      <w:color w:val="FF0000"/>
+                    </w:rPr>
+                    <m:t>d</m:t>
+                  </m:r>
+                </m:e>
+                <m:sup>
+                  <m:r>
+                    <w:rPr>
+                      <w:rFonts w:ascii="Cambria Math" w:eastAsiaTheme="minorEastAsia" w:hAnsi="Cambria Math"/>
+                      <w:color w:val="FF0000"/>
+                    </w:rPr>
+                    <m:t>2</m:t>
+                  </m:r>
+                </m:sup>
+              </m:sSup>
+              <m:r>
+                <w:rPr>
+                  <w:rFonts w:ascii="Cambria Math" w:eastAsiaTheme="minorEastAsia" w:hAnsi="Cambria Math"/>
+                  <w:color w:val="FF0000"/>
+                </w:rPr>
+                <m:t>x</m:t>
+              </m:r>
+            </m:num>
+            <m:den>
+              <m:r>
+                <w:rPr>
+                  <w:rFonts w:ascii="Cambria Math" w:eastAsiaTheme="minorEastAsia" w:hAnsi="Cambria Math"/>
+                  <w:color w:val="FF0000"/>
+                </w:rPr>
+                <m:t>d</m:t>
+              </m:r>
+              <m:sSup>
+                <m:sSupPr>
+                  <m:ctrlPr>
+                    <w:rPr>
+                      <w:rFonts w:ascii="Cambria Math" w:eastAsiaTheme="minorEastAsia" w:hAnsi="Cambria Math"/>
+                      <w:i/>
+                      <w:color w:val="FF0000"/>
+                    </w:rPr>
+                  </m:ctrlPr>
+                </m:sSupPr>
+                <m:e>
+                  <m:r>
+                    <w:rPr>
+                      <w:rFonts w:ascii="Cambria Math" w:eastAsiaTheme="minorEastAsia" w:hAnsi="Cambria Math"/>
+                      <w:color w:val="FF0000"/>
+                    </w:rPr>
+                    <m:t>t</m:t>
+                  </m:r>
+                </m:e>
+                <m:sup>
+                  <m:r>
+                    <w:rPr>
+                      <w:rFonts w:ascii="Cambria Math" w:eastAsiaTheme="minorEastAsia" w:hAnsi="Cambria Math"/>
+                      <w:color w:val="FF0000"/>
+                    </w:rPr>
+                    <m:t>2</m:t>
+                  </m:r>
+                </m:sup>
+              </m:sSup>
+            </m:den>
+          </m:f>
+          <m:r>
+            <w:rPr>
+              <w:rFonts w:ascii="Cambria Math" w:eastAsiaTheme="minorEastAsia" w:hAnsi="Cambria Math"/>
+              <w:color w:val="FF0000"/>
+            </w:rPr>
+            <m:t>=m</m:t>
+          </m:r>
+          <m:f>
+            <m:fPr>
+              <m:ctrlPr>
+                <w:rPr>
+                  <w:rFonts w:ascii="Cambria Math" w:eastAsiaTheme="minorEastAsia" w:hAnsi="Cambria Math"/>
+                  <w:i/>
+                  <w:color w:val="FF0000"/>
+                </w:rPr>
+              </m:ctrlPr>
+            </m:fPr>
+            <m:num>
+              <m:r>
+                <w:rPr>
+                  <w:rFonts w:ascii="Cambria Math" w:eastAsiaTheme="minorEastAsia" w:hAnsi="Cambria Math"/>
+                  <w:color w:val="FF0000"/>
+                </w:rPr>
+                <m:t>dv</m:t>
+              </m:r>
+            </m:num>
+            <m:den>
+              <m:r>
+                <w:rPr>
+                  <w:rFonts w:ascii="Cambria Math" w:eastAsiaTheme="minorEastAsia" w:hAnsi="Cambria Math"/>
+                  <w:color w:val="FF0000"/>
+                </w:rPr>
+                <m:t>dt</m:t>
+              </m:r>
+            </m:den>
+          </m:f>
+          <m:r>
+            <w:rPr>
+              <w:rFonts w:ascii="Cambria Math" w:eastAsiaTheme="minorEastAsia" w:hAnsi="Cambria Math"/>
+              <w:color w:val="FF0000"/>
+            </w:rPr>
+            <m:t>=m</m:t>
+          </m:r>
+          <m:d>
+            <m:dPr>
+              <m:ctrlPr>
+                <w:rPr>
+                  <w:rFonts w:ascii="Cambria Math" w:eastAsiaTheme="minorEastAsia" w:hAnsi="Cambria Math"/>
+                  <w:i/>
+                  <w:color w:val="FF0000"/>
+                </w:rPr>
+              </m:ctrlPr>
+            </m:dPr>
+            <m:e>
+              <m:f>
+                <m:fPr>
+                  <m:ctrlPr>
+                    <w:rPr>
+                      <w:rFonts w:ascii="Cambria Math" w:eastAsiaTheme="minorEastAsia" w:hAnsi="Cambria Math"/>
+                      <w:i/>
+                      <w:color w:val="FF0000"/>
+                    </w:rPr>
+                  </m:ctrlPr>
+                </m:fPr>
+                <m:num>
+                  <m:r>
+                    <w:rPr>
+                      <w:rFonts w:ascii="Cambria Math" w:eastAsiaTheme="minorEastAsia" w:hAnsi="Cambria Math"/>
+                      <w:color w:val="FF0000"/>
+                    </w:rPr>
+                    <m:t>dv</m:t>
+                  </m:r>
+                </m:num>
+                <m:den>
+                  <m:r>
+                    <w:rPr>
+                      <w:rFonts w:ascii="Cambria Math" w:eastAsiaTheme="minorEastAsia" w:hAnsi="Cambria Math"/>
+                      <w:color w:val="FF0000"/>
+                    </w:rPr>
+                    <m:t>dx</m:t>
+                  </m:r>
+                </m:den>
+              </m:f>
+              <m:r>
+                <w:rPr>
+                  <w:rFonts w:ascii="Cambria Math" w:eastAsiaTheme="minorEastAsia" w:hAnsi="Cambria Math"/>
+                  <w:color w:val="FF0000"/>
+                </w:rPr>
+                <m:t>⋅</m:t>
+              </m:r>
+              <m:f>
+                <m:fPr>
+                  <m:ctrlPr>
+                    <w:rPr>
+                      <w:rFonts w:ascii="Cambria Math" w:eastAsiaTheme="minorEastAsia" w:hAnsi="Cambria Math"/>
+                      <w:i/>
+                      <w:color w:val="FF0000"/>
+                    </w:rPr>
+                  </m:ctrlPr>
+                </m:fPr>
+                <m:num>
+                  <m:r>
+                    <w:rPr>
+                      <w:rFonts w:ascii="Cambria Math" w:eastAsiaTheme="minorEastAsia" w:hAnsi="Cambria Math"/>
+                      <w:color w:val="FF0000"/>
+                    </w:rPr>
+                    <m:t>dx</m:t>
+                  </m:r>
+                </m:num>
+                <m:den>
+                  <m:r>
+                    <w:rPr>
+                      <w:rFonts w:ascii="Cambria Math" w:eastAsiaTheme="minorEastAsia" w:hAnsi="Cambria Math"/>
+                      <w:color w:val="FF0000"/>
+                    </w:rPr>
+                    <m:t>dt</m:t>
+                  </m:r>
+                </m:den>
+              </m:f>
+            </m:e>
+          </m:d>
+          <m:r>
+            <w:rPr>
+              <w:rFonts w:ascii="Cambria Math" w:eastAsiaTheme="minorEastAsia" w:hAnsi="Cambria Math"/>
+              <w:color w:val="FF0000"/>
+            </w:rPr>
+            <m:t>=mv</m:t>
+          </m:r>
+          <m:f>
+            <m:fPr>
+              <m:ctrlPr>
+                <w:rPr>
+                  <w:rFonts w:ascii="Cambria Math" w:eastAsiaTheme="minorEastAsia" w:hAnsi="Cambria Math"/>
+                  <w:i/>
+                  <w:color w:val="FF0000"/>
+                </w:rPr>
+              </m:ctrlPr>
+            </m:fPr>
+            <m:num>
+              <m:r>
+                <w:rPr>
+                  <w:rFonts w:ascii="Cambria Math" w:eastAsiaTheme="minorEastAsia" w:hAnsi="Cambria Math"/>
+                  <w:color w:val="FF0000"/>
+                </w:rPr>
+                <m:t>dv</m:t>
+              </m:r>
+            </m:num>
+            <m:den>
+              <m:r>
+                <w:rPr>
+                  <w:rFonts w:ascii="Cambria Math" w:eastAsiaTheme="minorEastAsia" w:hAnsi="Cambria Math"/>
+                  <w:color w:val="FF0000"/>
+                </w:rPr>
+                <m:t>dx</m:t>
+              </m:r>
+            </m:den>
+          </m:f>
+        </m:oMath>
+      </m:oMathPara>
+    </w:p>
+    <w:p>
+      <w:pPr>
+        <w:rPr>
+          <w:rFonts w:eastAsiaTheme="minorEastAsia"/>
+          <w:color w:val="FF0000"/>
+        </w:rPr>
+      </w:pPr>
+    </w:p>
+    <w:p>
+      <w:pPr>
+        <w:rPr>
+          <w:rFonts w:eastAsiaTheme="minorEastAsia"/>
+          <w:color w:val="FF0000"/>
+        </w:rPr>
+      </w:pPr>
+      <m:oMathPara>
+        <m:oMath>
+          <m:r>
+            <w:rPr>
+              <w:rFonts w:ascii="Cambria Math" w:eastAsiaTheme="minorEastAsia" w:hAnsi="Cambria Math"/>
+              <w:color w:val="FF0000"/>
+            </w:rPr>
+            <m:t>F(x)=AP</m:t>
+          </m:r>
+          <m:d>
+            <m:dPr>
+              <m:ctrlPr>
+                <w:rPr>
+                  <w:rFonts w:ascii="Cambria Math" w:eastAsiaTheme="minorEastAsia" w:hAnsi="Cambria Math"/>
+                  <w:i/>
+                  <w:color w:val="FF0000"/>
+                </w:rPr>
+              </m:ctrlPr>
+            </m:dPr>
+            <m:e>
+              <m:r>
+                <w:rPr>
+                  <w:rFonts w:ascii="Cambria Math" w:eastAsiaTheme="minorEastAsia" w:hAnsi="Cambria Math"/>
+                  <w:color w:val="FF0000"/>
+                </w:rPr>
+                <m:t>x</m:t>
+              </m:r>
+            </m:e>
+          </m:d>
+          <m:r>
+            <w:rPr>
+              <w:rFonts w:ascii="Cambria Math" w:eastAsiaTheme="minorEastAsia" w:hAnsi="Cambria Math"/>
+              <w:color w:val="FF0000"/>
+            </w:rPr>
+            <m:t>=mv</m:t>
+          </m:r>
+          <m:f>
+            <m:fPr>
+              <m:ctrlPr>
+                <w:rPr>
+                  <w:rFonts w:ascii="Cambria Math" w:eastAsiaTheme="minorEastAsia" w:hAnsi="Cambria Math"/>
+                  <w:i/>
+                  <w:color w:val="FF0000"/>
+                </w:rPr>
+              </m:ctrlPr>
+            </m:fPr>
+            <m:num>
+              <m:r>
+                <w:rPr>
+                  <w:rFonts w:ascii="Cambria Math" w:eastAsiaTheme="minorEastAsia" w:hAnsi="Cambria Math"/>
+                  <w:color w:val="FF0000"/>
+                </w:rPr>
+                <m:t>dv</m:t>
+              </m:r>
+            </m:num>
+            <m:den>
+              <m:r>
+                <w:rPr>
+                  <w:rFonts w:ascii="Cambria Math" w:eastAsiaTheme="minorEastAsia" w:hAnsi="Cambria Math"/>
+                  <w:color w:val="FF0000"/>
+                </w:rPr>
+                <m:t>dx</m:t>
+              </m:r>
+            </m:den>
+          </m:f>
+        </m:oMath>
+      </m:oMathPara>
+    </w:p>
+    <w:p>
+      <w:pPr>
+        <w:rPr>
+          <w:rFonts w:eastAsiaTheme="minorEastAsia"/>
+          <w:color w:val="FF0000"/>
+        </w:rPr>
+      </w:pPr>
+    </w:p>
+    <w:p>
+      <w:pPr>
+        <w:rPr>
+          <w:rFonts w:eastAsiaTheme="minorEastAsia"/>
+          <w:color w:val="FF0000"/>
+        </w:rPr>
+      </w:pPr>
+      <m:oMathPara>
+        <m:oMath>
+          <m:r>
+            <w:rPr>
+              <w:rFonts w:ascii="Cambria Math" w:eastAsiaTheme="minorEastAsia" w:hAnsi="Cambria Math"/>
+              <w:color w:val="FF0000"/>
+            </w:rPr>
+            <m:t>F</m:t>
+          </m:r>
+          <m:d>
+            <m:dPr>
+              <m:ctrlPr>
+                <w:rPr>
+                  <w:rFonts w:ascii="Cambria Math" w:eastAsiaTheme="minorEastAsia" w:hAnsi="Cambria Math"/>
+                  <w:i/>
+                  <w:color w:val="FF0000"/>
+                </w:rPr>
+              </m:ctrlPr>
+            </m:dPr>
+            <m:e>
+              <m:r>
+                <w:rPr>
+                  <w:rFonts w:ascii="Cambria Math" w:eastAsiaTheme="minorEastAsia" w:hAnsi="Cambria Math"/>
+                  <w:color w:val="FF0000"/>
+                </w:rPr>
+                <m:t>t</m:t>
+              </m:r>
+            </m:e>
+          </m:d>
+          <m:r>
+            <w:rPr>
+              <w:rFonts w:ascii="Cambria Math" w:eastAsiaTheme="minorEastAsia" w:hAnsi="Cambria Math"/>
+              <w:color w:val="FF0000"/>
+            </w:rPr>
+            <m:t>=AP</m:t>
+          </m:r>
+          <m:d>
+            <m:dPr>
+              <m:ctrlPr>
+                <w:rPr>
+                  <w:rFonts w:ascii="Cambria Math" w:eastAsiaTheme="minorEastAsia" w:hAnsi="Cambria Math"/>
+                  <w:i/>
+                  <w:color w:val="FF0000"/>
+                </w:rPr>
+              </m:ctrlPr>
+            </m:dPr>
+            <m:e>
+              <m:r>
+                <w:rPr>
+                  <w:rFonts w:ascii="Cambria Math" w:eastAsiaTheme="minorEastAsia" w:hAnsi="Cambria Math"/>
+                  <w:color w:val="FF0000"/>
+                </w:rPr>
+                <m:t>t</m:t>
+              </m:r>
+            </m:e>
+          </m:d>
+          <m:r>
+            <w:rPr>
+              <w:rFonts w:ascii="Cambria Math" w:eastAsiaTheme="minorEastAsia" w:hAnsi="Cambria Math"/>
+              <w:color w:val="FF0000"/>
+            </w:rPr>
+            <m:t>=m</m:t>
+          </m:r>
+          <m:f>
+            <m:fPr>
+              <m:ctrlPr>
+                <w:rPr>
+                  <w:rFonts w:ascii="Cambria Math" w:eastAsiaTheme="minorEastAsia" w:hAnsi="Cambria Math"/>
+                  <w:i/>
+                  <w:color w:val="FF0000"/>
+                </w:rPr>
+              </m:ctrlPr>
+            </m:fPr>
+            <m:num>
+              <m:r>
+                <w:rPr>
+                  <w:rFonts w:ascii="Cambria Math" w:eastAsiaTheme="minorEastAsia" w:hAnsi="Cambria Math"/>
+                  <w:color w:val="FF0000"/>
+                </w:rPr>
+                <m:t>dv</m:t>
+              </m:r>
+            </m:num>
+            <m:den>
+              <m:r>
+                <w:rPr>
+                  <w:rFonts w:ascii="Cambria Math" w:eastAsiaTheme="minorEastAsia" w:hAnsi="Cambria Math"/>
+                  <w:color w:val="FF0000"/>
+                </w:rPr>
+                <m:t>dt</m:t>
+              </m:r>
+            </m:den>
+          </m:f>
+        </m:oMath>
+      </m:oMathPara>
+    </w:p>
+    <w:p>
+      <w:pPr>
+        <w:rPr>
+          <w:rFonts w:eastAsiaTheme="minorEastAsia"/>
+          <w:color w:val="FF0000"/>
+        </w:rPr>
+      </w:pPr>
+    </w:p>
+    <w:p>
+      <w:pPr>
+        <w:rPr>
+          <w:rFonts w:eastAsiaTheme="minorEastAsia"/>
+        </w:rPr>
+      </w:pPr>
+      <m:oMathPara>
+        <m:oMath>
+          <m:r>
+            <w:rPr>
+              <w:rFonts w:ascii="Cambria Math" w:eastAsiaTheme="minorEastAsia" w:hAnsi="Cambria Math"/>
+            </w:rPr>
+            <m:t>P</m:t>
+          </m:r>
+          <m:d>
+            <m:dPr>
+              <m:ctrlPr>
+                <w:rPr>
+                  <w:rFonts w:ascii="Cambria Math" w:eastAsiaTheme="minorEastAsia" w:hAnsi="Cambria Math"/>
+                  <w:i/>
+                </w:rPr>
+              </m:ctrlPr>
+            </m:dPr>
+            <m:e>
+              <m:r>
+                <w:rPr>
+                  <w:rFonts w:ascii="Cambria Math" w:eastAsiaTheme="minorEastAsia" w:hAnsi="Cambria Math"/>
+                </w:rPr>
+                <m:t>t</m:t>
+              </m:r>
+            </m:e>
+          </m:d>
+          <m:r>
+            <w:rPr>
+              <w:rFonts w:ascii="Cambria Math" w:eastAsiaTheme="minorEastAsia" w:hAnsi="Cambria Math"/>
+            </w:rPr>
+            <m:t>=</m:t>
+          </m:r>
+          <m:f>
+            <m:fPr>
+              <m:ctrlPr>
+                <w:rPr>
+                  <w:rFonts w:ascii="Cambria Math" w:eastAsiaTheme="minorEastAsia" w:hAnsi="Cambria Math"/>
+                  <w:i/>
+                </w:rPr>
+              </m:ctrlPr>
+            </m:fPr>
+            <m:num>
+              <m:r>
+                <w:rPr>
+                  <w:rFonts w:ascii="Cambria Math" w:eastAsiaTheme="minorEastAsia" w:hAnsi="Cambria Math"/>
+                </w:rPr>
+                <m:t>m</m:t>
+              </m:r>
+            </m:num>
+            <m:den>
+              <m:r>
+                <w:rPr>
+                  <w:rFonts w:ascii="Cambria Math" w:eastAsiaTheme="minorEastAsia" w:hAnsi="Cambria Math"/>
+                </w:rPr>
+                <m:t>A</m:t>
+              </m:r>
+            </m:den>
+          </m:f>
+          <m:f>
+            <m:fPr>
+              <m:ctrlPr>
+                <w:rPr>
+                  <w:rFonts w:ascii="Cambria Math" w:eastAsiaTheme="minorEastAsia" w:hAnsi="Cambria Math"/>
+                  <w:i/>
+                </w:rPr>
+              </m:ctrlPr>
+            </m:fPr>
+            <m:num>
+              <m:r>
+                <w:rPr>
+                  <w:rFonts w:ascii="Cambria Math" w:eastAsiaTheme="minorEastAsia" w:hAnsi="Cambria Math"/>
+                </w:rPr>
+                <m:t>dv</m:t>
+              </m:r>
+            </m:num>
+            <m:den>
+              <m:r>
+                <w:rPr>
+                  <w:rFonts w:ascii="Cambria Math" w:eastAsiaTheme="minorEastAsia" w:hAnsi="Cambria Math"/>
+                </w:rPr>
+                <m:t>dt</m:t>
+              </m:r>
+            </m:den>
+          </m:f>
+        </m:oMath>
+      </m:oMathPara>
+    </w:p>
+    <w:p>
+      <w:pPr>
+        <w:rPr>
+          <w:rFonts w:eastAsiaTheme="minorEastAsia"/>
+          <w:color w:val="FF0000"/>
+        </w:rPr>
+      </w:pPr>
+    </w:p>
+    <w:p>
+      <w:pPr>
+        <w:rPr>
+          <w:rFonts w:eastAsiaTheme="minorEastAsia"/>
+          <w:color w:val="FF0000"/>
+        </w:rPr>
+      </w:pPr>
+      <w:r>
+        <w:rPr>
+          <w:rFonts w:eastAsiaTheme="minorEastAsia"/>
+          <w:color w:val="FF0000"/>
+        </w:rPr>
+        <w:t>involving the solution of 4</w:t>
+      </w:r>
+      <w:r>
+        <w:rPr>
+          <w:rFonts w:eastAsiaTheme="minorEastAsia"/>
+          <w:color w:val="FF0000"/>
+        </w:rPr>
+        <w:t xml:space="preserve"> </w:t>
+      </w:r>
+      <w:r>
+        <w:rPr>
+          <w:rFonts w:eastAsiaTheme="minorEastAsia"/>
+          <w:color w:val="FF0000"/>
+        </w:rPr>
+        <w:t>nonlinear differential equations</w:t>
+      </w:r>
+    </w:p>
+    <w:p>
+      <w:pPr>
+        <w:rPr>
+          <w:rFonts w:eastAsiaTheme="minorEastAsia"/>
+          <w:color w:val="FF0000"/>
+        </w:rPr>
+      </w:pPr>
+    </w:p>
+    <w:p>
+      <w:pPr>
+        <w:rPr>
+          <w:rFonts w:eastAsiaTheme="minorEastAsia"/>
+          <w:color w:val="FF0000"/>
+        </w:rPr>
+      </w:pPr>
+      <w:r>
+        <w:rPr>
+          <w:rFonts w:eastAsiaTheme="minorEastAsia"/>
+          <w:color w:val="FF0000"/>
+        </w:rPr>
+        <w:t>pressure loss across the valve,</w:t>
+      </w:r>
+      <w:r>
+        <w:rPr>
+          <w:rFonts w:eastAsiaTheme="minorEastAsia"/>
+          <w:color w:val="FF0000"/>
+        </w:rPr>
+        <w:t xml:space="preserve"> </w:t>
+      </w:r>
+      <w:r>
+        <w:rPr>
+          <w:rFonts w:eastAsiaTheme="minorEastAsia"/>
+          <w:color w:val="FF0000"/>
+        </w:rPr>
+        <w:t>potentially turbulent air flow, and gas velocities approaching the speed of sound reduce</w:t>
+      </w:r>
+      <w:r>
+        <w:rPr>
+          <w:rFonts w:eastAsiaTheme="minorEastAsia"/>
+          <w:color w:val="FF0000"/>
+        </w:rPr>
+        <w:t xml:space="preserve"> </w:t>
+      </w:r>
+      <w:r>
+        <w:rPr>
+          <w:rFonts w:eastAsiaTheme="minorEastAsia"/>
+          <w:color w:val="FF0000"/>
+        </w:rPr>
+        <w:t>the velocity estimates substantially (e.g., 50% loss is not uncommon) in real life.</w:t>
+      </w:r>
+    </w:p>
+    <w:p>
+      <w:pPr>
+        <w:rPr>
+          <w:rFonts w:eastAsiaTheme="minorEastAsia"/>
+          <w:color w:val="FF0000"/>
+        </w:rPr>
+      </w:pPr>
+    </w:p>
+    <w:p>
+      <w:pPr>
+        <w:rPr>
+          <w:rFonts w:eastAsiaTheme="minorEastAsia"/>
+          <w:color w:val="FF0000"/>
+        </w:rPr>
+      </w:pPr>
+      <w:hyperlink r:id="rId5" w:history="1">
+        <w:r>
+          <w:rPr>
+            <w:rStyle w:val="Hyperlink"/>
+            <w:rFonts w:eastAsiaTheme="minorEastAsia"/>
+          </w:rPr>
+          <w:t>https://aircannonplans.com/pdf/air-cannon-velocity.pdf</w:t>
+        </w:r>
+      </w:hyperlink>
+    </w:p>
+    <w:p>
+      <w:pPr>
+        <w:rPr>
+          <w:rFonts w:eastAsiaTheme="minorEastAsia"/>
+          <w:color w:val="FF0000"/>
+        </w:rPr>
+      </w:pPr>
+    </w:p>
+    <w:p>
+      <w:pPr>
+        <w:rPr>
+          <w:rFonts w:eastAsiaTheme="minorEastAsia"/>
+          <w:color w:val="FF0000"/>
+        </w:rPr>
+      </w:pPr>
+      <w:hyperlink r:id="rId6" w:history="1">
+        <w:r>
+          <w:rPr>
+            <w:rStyle w:val="Hyperlink"/>
+            <w:rFonts w:eastAsiaTheme="minorEastAsia"/>
+          </w:rPr>
+          <w:t>https://aircannonplans.com/pdf/acp-exit-volocity.pdf</w:t>
+        </w:r>
+      </w:hyperlink>
+    </w:p>
+    <w:p>
+      <w:pPr>
+        <w:rPr>
+          <w:rFonts w:eastAsiaTheme="minorEastAsia"/>
+          <w:color w:val="FF0000"/>
+        </w:rPr>
+      </w:pPr>
+    </w:p>
+    <w:p>
+      <w:pPr>
+        <w:rPr>
+          <w:rFonts w:eastAsiaTheme="minorEastAsia"/>
+          <w:color w:val="FF0000"/>
+        </w:rPr>
+      </w:pPr>
+    </w:p>
+    <w:p>
+      <w:pPr>
+        <w:rPr>
+          <w:rFonts w:eastAsiaTheme="minorEastAsia"/>
+          <w:color w:val="FF0000"/>
+        </w:rPr>
+      </w:pPr>
+      <m:oMathPara>
+        <m:oMath>
+          <m:acc>
+            <m:accPr>
+              <m:chr m:val="̃"/>
+              <m:ctrlPr>
+                <w:rPr>
+                  <w:rFonts w:ascii="Cambria Math" w:eastAsiaTheme="minorEastAsia" w:hAnsi="Cambria Math"/>
+                  <w:i/>
+                  <w:color w:val="FF0000"/>
+                </w:rPr>
+              </m:ctrlPr>
+            </m:accPr>
+            <m:e>
+              <m:r>
+                <w:rPr>
+                  <w:rFonts w:ascii="Cambria Math" w:eastAsiaTheme="minorEastAsia" w:hAnsi="Cambria Math"/>
+                  <w:color w:val="FF0000"/>
+                </w:rPr>
+                <m:t>Q</m:t>
+              </m:r>
+            </m:e>
+          </m:acc>
+          <m:d>
+            <m:dPr>
+              <m:ctrlPr>
+                <w:rPr>
+                  <w:rFonts w:ascii="Cambria Math" w:eastAsiaTheme="minorEastAsia" w:hAnsi="Cambria Math"/>
+                  <w:i/>
+                  <w:color w:val="FF0000"/>
+                </w:rPr>
+              </m:ctrlPr>
+            </m:dPr>
+            <m:e>
+              <m:r>
+                <w:rPr>
+                  <w:rFonts w:ascii="Cambria Math" w:eastAsiaTheme="minorEastAsia" w:hAnsi="Cambria Math"/>
+                  <w:color w:val="FF0000"/>
+                </w:rPr>
+                <m:t>t</m:t>
+              </m:r>
+            </m:e>
+          </m:d>
+          <m:r>
+            <w:rPr>
+              <w:rFonts w:ascii="Cambria Math" w:eastAsiaTheme="minorEastAsia" w:hAnsi="Cambria Math"/>
+              <w:color w:val="FF0000"/>
+            </w:rPr>
+            <m:t>=</m:t>
+          </m:r>
+          <m:d>
+            <m:dPr>
+              <m:begChr m:val="{"/>
+              <m:endChr m:val=""/>
+              <m:ctrlPr>
+                <w:rPr>
+                  <w:rFonts w:ascii="Cambria Math" w:eastAsiaTheme="minorEastAsia" w:hAnsi="Cambria Math"/>
+                  <w:i/>
+                  <w:color w:val="FF0000"/>
+                </w:rPr>
+              </m:ctrlPr>
+            </m:dPr>
+            <m:e>
+              <m:m>
+                <m:mPr>
+                  <m:mcs>
+                    <m:mc>
+                      <m:mcPr>
+                        <m:count m:val="1"/>
+                        <m:mcJc m:val="left"/>
+                      </m:mcPr>
+                    </m:mc>
+                    <m:mc>
+                      <m:mcPr>
+                        <m:count m:val="1"/>
+                        <m:mcJc m:val="center"/>
+                      </m:mcPr>
+                    </m:mc>
+                  </m:mcs>
+                  <m:ctrlPr>
+                    <w:rPr>
+                      <w:rFonts w:ascii="Cambria Math" w:eastAsiaTheme="minorEastAsia" w:hAnsi="Cambria Math"/>
+                      <w:i/>
+                      <w:color w:val="FF0000"/>
+                    </w:rPr>
+                  </m:ctrlPr>
+                </m:mPr>
+                <m:mr>
+                  <m:e>
+                    <m:d>
+                      <m:dPr>
+                        <m:ctrlPr>
+                          <w:rPr>
+                            <w:rFonts w:ascii="Cambria Math" w:eastAsiaTheme="minorEastAsia" w:hAnsi="Cambria Math"/>
+                            <w:i/>
+                            <w:color w:val="FF0000"/>
+                          </w:rPr>
+                        </m:ctrlPr>
+                      </m:dPr>
+                      <m:e>
+                        <m:r>
+                          <w:rPr>
+                            <w:rFonts w:ascii="Cambria Math" w:eastAsiaTheme="minorEastAsia" w:hAnsi="Cambria Math"/>
+                            <w:color w:val="FF0000"/>
+                          </w:rPr>
+                          <m:t>.471</m:t>
+                        </m:r>
+                      </m:e>
+                    </m:d>
+                    <m:r>
+                      <w:rPr>
+                        <w:rFonts w:ascii="Cambria Math" w:eastAsiaTheme="minorEastAsia" w:hAnsi="Cambria Math"/>
+                        <w:color w:val="FF0000"/>
+                      </w:rPr>
+                      <m:t>B</m:t>
+                    </m:r>
+                    <m:sSub>
+                      <m:sSubPr>
+                        <m:ctrlPr>
+                          <w:rPr>
+                            <w:rFonts w:ascii="Cambria Math" w:eastAsiaTheme="minorEastAsia" w:hAnsi="Cambria Math"/>
+                            <w:i/>
+                            <w:color w:val="FF0000"/>
+                          </w:rPr>
+                        </m:ctrlPr>
+                      </m:sSubPr>
+                      <m:e>
+                        <m:r>
+                          <w:rPr>
+                            <w:rFonts w:ascii="Cambria Math" w:eastAsiaTheme="minorEastAsia" w:hAnsi="Cambria Math"/>
+                            <w:color w:val="FF0000"/>
+                          </w:rPr>
+                          <m:t>C</m:t>
+                        </m:r>
+                      </m:e>
+                      <m:sub>
+                        <m:r>
+                          <w:rPr>
+                            <w:rFonts w:ascii="Cambria Math" w:eastAsiaTheme="minorEastAsia" w:hAnsi="Cambria Math"/>
+                            <w:color w:val="FF0000"/>
+                          </w:rPr>
+                          <m:t>v</m:t>
+                        </m:r>
+                      </m:sub>
+                    </m:sSub>
+                    <m:r>
+                      <w:rPr>
+                        <w:rFonts w:ascii="Cambria Math" w:eastAsiaTheme="minorEastAsia" w:hAnsi="Cambria Math"/>
+                        <w:color w:val="FF0000"/>
+                      </w:rPr>
+                      <m:t>P</m:t>
+                    </m:r>
+                    <m:d>
+                      <m:dPr>
+                        <m:ctrlPr>
+                          <w:rPr>
+                            <w:rFonts w:ascii="Cambria Math" w:eastAsiaTheme="minorEastAsia" w:hAnsi="Cambria Math"/>
+                            <w:i/>
+                            <w:color w:val="FF0000"/>
+                          </w:rPr>
+                        </m:ctrlPr>
+                      </m:dPr>
+                      <m:e>
+                        <m:r>
+                          <w:rPr>
+                            <w:rFonts w:ascii="Cambria Math" w:eastAsiaTheme="minorEastAsia" w:hAnsi="Cambria Math"/>
+                            <w:color w:val="FF0000"/>
+                          </w:rPr>
+                          <m:t>t</m:t>
+                        </m:r>
+                      </m:e>
+                    </m:d>
+                    <m:rad>
+                      <m:radPr>
+                        <m:degHide m:val="1"/>
+                        <m:ctrlPr>
+                          <w:rPr>
+                            <w:rFonts w:ascii="Cambria Math" w:eastAsiaTheme="minorEastAsia" w:hAnsi="Cambria Math"/>
+                            <w:i/>
+                            <w:color w:val="FF0000"/>
+                          </w:rPr>
+                        </m:ctrlPr>
+                      </m:radPr>
+                      <m:deg/>
+                      <m:e>
+                        <m:f>
+                          <m:fPr>
+                            <m:ctrlPr>
+                              <w:rPr>
+                                <w:rFonts w:ascii="Cambria Math" w:eastAsiaTheme="minorEastAsia" w:hAnsi="Cambria Math"/>
+                                <w:i/>
+                                <w:color w:val="FF0000"/>
+                              </w:rPr>
+                            </m:ctrlPr>
+                          </m:fPr>
+                          <m:num>
+                            <m:r>
+                              <w:rPr>
+                                <w:rFonts w:ascii="Cambria Math" w:eastAsiaTheme="minorEastAsia" w:hAnsi="Cambria Math"/>
+                                <w:color w:val="FF0000"/>
+                              </w:rPr>
+                              <m:t>1</m:t>
+                            </m:r>
+                          </m:num>
+                          <m:den>
+                            <m:sSub>
+                              <m:sSubPr>
+                                <m:ctrlPr>
+                                  <w:rPr>
+                                    <w:rFonts w:ascii="Cambria Math" w:eastAsiaTheme="minorEastAsia" w:hAnsi="Cambria Math"/>
+                                    <w:i/>
+                                    <w:color w:val="FF0000"/>
+                                  </w:rPr>
+                                </m:ctrlPr>
+                              </m:sSubPr>
+                              <m:e>
+                                <m:r>
+                                  <w:rPr>
+                                    <w:rFonts w:ascii="Cambria Math" w:eastAsiaTheme="minorEastAsia" w:hAnsi="Cambria Math"/>
+                                    <w:color w:val="FF0000"/>
+                                  </w:rPr>
+                                  <m:t>G</m:t>
+                                </m:r>
+                              </m:e>
+                              <m:sub>
+                                <m:r>
+                                  <w:rPr>
+                                    <w:rFonts w:ascii="Cambria Math" w:eastAsiaTheme="minorEastAsia" w:hAnsi="Cambria Math"/>
+                                    <w:color w:val="FF0000"/>
+                                  </w:rPr>
+                                  <m:t>g</m:t>
+                                </m:r>
+                              </m:sub>
+                            </m:sSub>
+                            <m:r>
+                              <w:rPr>
+                                <w:rFonts w:ascii="Cambria Math" w:eastAsiaTheme="minorEastAsia" w:hAnsi="Cambria Math"/>
+                                <w:color w:val="FF0000"/>
+                              </w:rPr>
+                              <m:t>T</m:t>
+                            </m:r>
+                          </m:den>
+                        </m:f>
+                      </m:e>
+                    </m:rad>
+                  </m:e>
+                  <m:e>
+                    <m:r>
+                      <w:rPr>
+                        <w:rFonts w:ascii="Cambria Math" w:eastAsiaTheme="minorEastAsia" w:hAnsi="Cambria Math"/>
+                        <w:color w:val="FF0000"/>
+                      </w:rPr>
+                      <m:t>P</m:t>
+                    </m:r>
+                    <m:d>
+                      <m:dPr>
+                        <m:ctrlPr>
+                          <w:rPr>
+                            <w:rFonts w:ascii="Cambria Math" w:eastAsiaTheme="minorEastAsia" w:hAnsi="Cambria Math"/>
+                            <w:i/>
+                            <w:color w:val="FF0000"/>
+                          </w:rPr>
+                        </m:ctrlPr>
+                      </m:dPr>
+                      <m:e>
+                        <m:r>
+                          <w:rPr>
+                            <w:rFonts w:ascii="Cambria Math" w:eastAsiaTheme="minorEastAsia" w:hAnsi="Cambria Math"/>
+                            <w:color w:val="FF0000"/>
+                          </w:rPr>
+                          <m:t>t</m:t>
+                        </m:r>
+                      </m:e>
+                    </m:d>
+                    <m:r>
+                      <w:rPr>
+                        <w:rFonts w:ascii="Cambria Math" w:eastAsiaTheme="minorEastAsia" w:hAnsi="Cambria Math"/>
+                        <w:color w:val="FF0000"/>
+                      </w:rPr>
+                      <m:t>&gt;2</m:t>
+                    </m:r>
+                    <m:sSub>
+                      <m:sSubPr>
+                        <m:ctrlPr>
+                          <w:rPr>
+                            <w:rFonts w:ascii="Cambria Math" w:eastAsiaTheme="minorEastAsia" w:hAnsi="Cambria Math"/>
+                            <w:i/>
+                            <w:color w:val="FF0000"/>
+                          </w:rPr>
+                        </m:ctrlPr>
+                      </m:sSubPr>
+                      <m:e>
+                        <m:r>
+                          <w:rPr>
+                            <w:rFonts w:ascii="Cambria Math" w:eastAsiaTheme="minorEastAsia" w:hAnsi="Cambria Math"/>
+                            <w:color w:val="FF0000"/>
+                          </w:rPr>
+                          <m:t>P</m:t>
+                        </m:r>
+                      </m:e>
+                      <m:sub>
+                        <m:r>
+                          <w:rPr>
+                            <w:rFonts w:ascii="Cambria Math" w:eastAsiaTheme="minorEastAsia" w:hAnsi="Cambria Math"/>
+                            <w:color w:val="FF0000"/>
+                          </w:rPr>
+                          <m:t>b</m:t>
+                        </m:r>
+                      </m:sub>
+                    </m:sSub>
+                    <m:r>
+                      <w:rPr>
+                        <w:rFonts w:ascii="Cambria Math" w:eastAsiaTheme="minorEastAsia" w:hAnsi="Cambria Math"/>
+                        <w:color w:val="FF0000"/>
+                      </w:rPr>
+                      <m:t>(t)</m:t>
+                    </m:r>
+                  </m:e>
+                </m:mr>
+                <m:mr>
+                  <m:e>
+                    <m:r>
+                      <w:rPr>
+                        <w:rFonts w:ascii="Cambria Math" w:eastAsiaTheme="minorEastAsia" w:hAnsi="Cambria Math"/>
+                        <w:color w:val="FF0000"/>
+                      </w:rPr>
+                      <m:t>B</m:t>
+                    </m:r>
+                    <m:sSub>
+                      <m:sSubPr>
+                        <m:ctrlPr>
+                          <w:rPr>
+                            <w:rFonts w:ascii="Cambria Math" w:eastAsiaTheme="minorEastAsia" w:hAnsi="Cambria Math"/>
+                            <w:i/>
+                            <w:color w:val="FF0000"/>
+                          </w:rPr>
+                        </m:ctrlPr>
+                      </m:sSubPr>
+                      <m:e>
+                        <m:r>
+                          <w:rPr>
+                            <w:rFonts w:ascii="Cambria Math" w:eastAsiaTheme="minorEastAsia" w:hAnsi="Cambria Math"/>
+                            <w:color w:val="FF0000"/>
+                          </w:rPr>
+                          <m:t>C</m:t>
+                        </m:r>
+                      </m:e>
+                      <m:sub>
+                        <m:r>
+                          <w:rPr>
+                            <w:rFonts w:ascii="Cambria Math" w:eastAsiaTheme="minorEastAsia" w:hAnsi="Cambria Math"/>
+                            <w:color w:val="FF0000"/>
+                          </w:rPr>
+                          <m:t>v</m:t>
+                        </m:r>
+                      </m:sub>
+                    </m:sSub>
+                    <m:r>
+                      <w:rPr>
+                        <w:rFonts w:ascii="Cambria Math" w:eastAsiaTheme="minorEastAsia" w:hAnsi="Cambria Math"/>
+                        <w:color w:val="FF0000"/>
+                      </w:rPr>
+                      <m:t>P</m:t>
+                    </m:r>
+                    <m:d>
+                      <m:dPr>
+                        <m:ctrlPr>
+                          <w:rPr>
+                            <w:rFonts w:ascii="Cambria Math" w:eastAsiaTheme="minorEastAsia" w:hAnsi="Cambria Math"/>
+                            <w:i/>
+                            <w:color w:val="FF0000"/>
+                          </w:rPr>
+                        </m:ctrlPr>
+                      </m:dPr>
+                      <m:e>
+                        <m:r>
+                          <w:rPr>
+                            <w:rFonts w:ascii="Cambria Math" w:eastAsiaTheme="minorEastAsia" w:hAnsi="Cambria Math"/>
+                            <w:color w:val="FF0000"/>
+                          </w:rPr>
+                          <m:t>t</m:t>
+                        </m:r>
+                      </m:e>
+                    </m:d>
+                    <m:d>
+                      <m:dPr>
+                        <m:ctrlPr>
+                          <w:rPr>
+                            <w:rFonts w:ascii="Cambria Math" w:eastAsiaTheme="minorEastAsia" w:hAnsi="Cambria Math"/>
+                            <w:i/>
+                            <w:color w:val="FF0000"/>
+                          </w:rPr>
+                        </m:ctrlPr>
+                      </m:dPr>
+                      <m:e>
+                        <m:r>
+                          <w:rPr>
+                            <w:rFonts w:ascii="Cambria Math" w:eastAsiaTheme="minorEastAsia" w:hAnsi="Cambria Math"/>
+                            <w:color w:val="FF0000"/>
+                          </w:rPr>
+                          <m:t>1-</m:t>
+                        </m:r>
+                        <m:f>
+                          <m:fPr>
+                            <m:ctrlPr>
+                              <w:rPr>
+                                <w:rFonts w:ascii="Cambria Math" w:eastAsiaTheme="minorEastAsia" w:hAnsi="Cambria Math"/>
+                                <w:i/>
+                                <w:color w:val="FF0000"/>
+                              </w:rPr>
+                            </m:ctrlPr>
+                          </m:fPr>
+                          <m:num>
+                            <m:r>
+                              <w:rPr>
+                                <w:rFonts w:ascii="Cambria Math" w:eastAsiaTheme="minorEastAsia" w:hAnsi="Cambria Math"/>
+                                <w:color w:val="FF0000"/>
+                              </w:rPr>
+                              <m:t>2</m:t>
+                            </m:r>
+                          </m:num>
+                          <m:den>
+                            <m:r>
+                              <w:rPr>
+                                <w:rFonts w:ascii="Cambria Math" w:eastAsiaTheme="minorEastAsia" w:hAnsi="Cambria Math"/>
+                                <w:color w:val="FF0000"/>
+                              </w:rPr>
+                              <m:t>3</m:t>
+                            </m:r>
+                          </m:den>
+                        </m:f>
+                        <m:d>
+                          <m:dPr>
+                            <m:ctrlPr>
+                              <w:rPr>
+                                <w:rFonts w:ascii="Cambria Math" w:eastAsiaTheme="minorEastAsia" w:hAnsi="Cambria Math"/>
+                                <w:i/>
+                                <w:color w:val="FF0000"/>
+                              </w:rPr>
+                            </m:ctrlPr>
+                          </m:dPr>
+                          <m:e>
+                            <m:r>
+                              <w:rPr>
+                                <w:rFonts w:ascii="Cambria Math" w:eastAsiaTheme="minorEastAsia" w:hAnsi="Cambria Math"/>
+                                <w:color w:val="FF0000"/>
+                              </w:rPr>
+                              <m:t>1-</m:t>
+                            </m:r>
+                            <m:f>
+                              <m:fPr>
+                                <m:ctrlPr>
+                                  <w:rPr>
+                                    <w:rFonts w:ascii="Cambria Math" w:eastAsiaTheme="minorEastAsia" w:hAnsi="Cambria Math"/>
+                                    <w:i/>
+                                    <w:color w:val="FF0000"/>
+                                  </w:rPr>
+                                </m:ctrlPr>
+                              </m:fPr>
+                              <m:num>
+                                <m:sSub>
+                                  <m:sSubPr>
+                                    <m:ctrlPr>
+                                      <w:rPr>
+                                        <w:rFonts w:ascii="Cambria Math" w:eastAsiaTheme="minorEastAsia" w:hAnsi="Cambria Math"/>
+                                        <w:i/>
+                                        <w:color w:val="FF0000"/>
+                                      </w:rPr>
+                                    </m:ctrlPr>
+                                  </m:sSubPr>
+                                  <m:e>
+                                    <m:r>
+                                      <w:rPr>
+                                        <w:rFonts w:ascii="Cambria Math" w:eastAsiaTheme="minorEastAsia" w:hAnsi="Cambria Math"/>
+                                        <w:color w:val="FF0000"/>
+                                      </w:rPr>
+                                      <m:t>P</m:t>
+                                    </m:r>
+                                  </m:e>
+                                  <m:sub>
+                                    <m:r>
+                                      <w:rPr>
+                                        <w:rFonts w:ascii="Cambria Math" w:eastAsiaTheme="minorEastAsia" w:hAnsi="Cambria Math"/>
+                                        <w:color w:val="FF0000"/>
+                                      </w:rPr>
+                                      <m:t>b</m:t>
+                                    </m:r>
+                                  </m:sub>
+                                </m:sSub>
+                                <m:r>
+                                  <w:rPr>
+                                    <w:rFonts w:ascii="Cambria Math" w:eastAsiaTheme="minorEastAsia" w:hAnsi="Cambria Math"/>
+                                    <w:color w:val="FF0000"/>
+                                  </w:rPr>
+                                  <m:t>(t)</m:t>
+                                </m:r>
+                              </m:num>
+                              <m:den>
+                                <m:r>
+                                  <w:rPr>
+                                    <w:rFonts w:ascii="Cambria Math" w:eastAsiaTheme="minorEastAsia" w:hAnsi="Cambria Math"/>
+                                    <w:color w:val="FF0000"/>
+                                  </w:rPr>
+                                  <m:t>P</m:t>
+                                </m:r>
+                                <m:d>
+                                  <m:dPr>
+                                    <m:ctrlPr>
+                                      <w:rPr>
+                                        <w:rFonts w:ascii="Cambria Math" w:eastAsiaTheme="minorEastAsia" w:hAnsi="Cambria Math"/>
+                                        <w:i/>
+                                        <w:color w:val="FF0000"/>
+                                      </w:rPr>
+                                    </m:ctrlPr>
+                                  </m:dPr>
+                                  <m:e>
+                                    <m:r>
+                                      <w:rPr>
+                                        <w:rFonts w:ascii="Cambria Math" w:eastAsiaTheme="minorEastAsia" w:hAnsi="Cambria Math"/>
+                                        <w:color w:val="FF0000"/>
+                                      </w:rPr>
+                                      <m:t>t</m:t>
+                                    </m:r>
+                                  </m:e>
+                                </m:d>
+                              </m:den>
+                            </m:f>
+                          </m:e>
+                        </m:d>
+                      </m:e>
+                    </m:d>
+                    <m:rad>
+                      <m:radPr>
+                        <m:degHide m:val="1"/>
+                        <m:ctrlPr>
+                          <w:rPr>
+                            <w:rFonts w:ascii="Cambria Math" w:eastAsiaTheme="minorEastAsia" w:hAnsi="Cambria Math"/>
+                            <w:i/>
+                            <w:color w:val="FF0000"/>
+                          </w:rPr>
+                        </m:ctrlPr>
+                      </m:radPr>
+                      <m:deg/>
+                      <m:e>
+                        <m:d>
+                          <m:dPr>
+                            <m:ctrlPr>
+                              <w:rPr>
+                                <w:rFonts w:ascii="Cambria Math" w:eastAsiaTheme="minorEastAsia" w:hAnsi="Cambria Math"/>
+                                <w:i/>
+                                <w:color w:val="FF0000"/>
+                              </w:rPr>
+                            </m:ctrlPr>
+                          </m:dPr>
+                          <m:e>
+                            <m:r>
+                              <w:rPr>
+                                <w:rFonts w:ascii="Cambria Math" w:eastAsiaTheme="minorEastAsia" w:hAnsi="Cambria Math"/>
+                                <w:color w:val="FF0000"/>
+                              </w:rPr>
+                              <m:t>1-</m:t>
+                            </m:r>
+                            <m:f>
+                              <m:fPr>
+                                <m:ctrlPr>
+                                  <w:rPr>
+                                    <w:rFonts w:ascii="Cambria Math" w:eastAsiaTheme="minorEastAsia" w:hAnsi="Cambria Math"/>
+                                    <w:i/>
+                                    <w:color w:val="FF0000"/>
+                                  </w:rPr>
+                                </m:ctrlPr>
+                              </m:fPr>
+                              <m:num>
+                                <m:sSub>
+                                  <m:sSubPr>
+                                    <m:ctrlPr>
+                                      <w:rPr>
+                                        <w:rFonts w:ascii="Cambria Math" w:eastAsiaTheme="minorEastAsia" w:hAnsi="Cambria Math"/>
+                                        <w:i/>
+                                        <w:color w:val="FF0000"/>
+                                      </w:rPr>
+                                    </m:ctrlPr>
+                                  </m:sSubPr>
+                                  <m:e>
+                                    <m:r>
+                                      <w:rPr>
+                                        <w:rFonts w:ascii="Cambria Math" w:eastAsiaTheme="minorEastAsia" w:hAnsi="Cambria Math"/>
+                                        <w:color w:val="FF0000"/>
+                                      </w:rPr>
+                                      <m:t>P</m:t>
+                                    </m:r>
+                                  </m:e>
+                                  <m:sub>
+                                    <m:r>
+                                      <w:rPr>
+                                        <w:rFonts w:ascii="Cambria Math" w:eastAsiaTheme="minorEastAsia" w:hAnsi="Cambria Math"/>
+                                        <w:color w:val="FF0000"/>
+                                      </w:rPr>
+                                      <m:t>b</m:t>
+                                    </m:r>
+                                  </m:sub>
+                                </m:sSub>
+                                <m:d>
+                                  <m:dPr>
+                                    <m:ctrlPr>
+                                      <w:rPr>
+                                        <w:rFonts w:ascii="Cambria Math" w:eastAsiaTheme="minorEastAsia" w:hAnsi="Cambria Math"/>
+                                        <w:i/>
+                                        <w:color w:val="FF0000"/>
+                                      </w:rPr>
+                                    </m:ctrlPr>
+                                  </m:dPr>
+                                  <m:e>
+                                    <m:r>
+                                      <w:rPr>
+                                        <w:rFonts w:ascii="Cambria Math" w:eastAsiaTheme="minorEastAsia" w:hAnsi="Cambria Math"/>
+                                        <w:color w:val="FF0000"/>
+                                      </w:rPr>
+                                      <m:t>t</m:t>
+                                    </m:r>
+                                  </m:e>
+                                </m:d>
+                              </m:num>
+                              <m:den>
+                                <m:r>
+                                  <w:rPr>
+                                    <w:rFonts w:ascii="Cambria Math" w:eastAsiaTheme="minorEastAsia" w:hAnsi="Cambria Math"/>
+                                    <w:color w:val="FF0000"/>
+                                  </w:rPr>
+                                  <m:t>P</m:t>
+                                </m:r>
+                                <m:d>
+                                  <m:dPr>
+                                    <m:ctrlPr>
+                                      <w:rPr>
+                                        <w:rFonts w:ascii="Cambria Math" w:eastAsiaTheme="minorEastAsia" w:hAnsi="Cambria Math"/>
+                                        <w:i/>
+                                        <w:color w:val="FF0000"/>
+                                      </w:rPr>
+                                    </m:ctrlPr>
+                                  </m:dPr>
+                                  <m:e>
+                                    <m:r>
+                                      <w:rPr>
+                                        <w:rFonts w:ascii="Cambria Math" w:eastAsiaTheme="minorEastAsia" w:hAnsi="Cambria Math"/>
+                                        <w:color w:val="FF0000"/>
+                                      </w:rPr>
+                                      <m:t>t</m:t>
+                                    </m:r>
+                                  </m:e>
+                                </m:d>
+                              </m:den>
+                            </m:f>
+                          </m:e>
+                        </m:d>
+                        <m:d>
+                          <m:dPr>
+                            <m:ctrlPr>
+                              <w:rPr>
+                                <w:rFonts w:ascii="Cambria Math" w:eastAsiaTheme="minorEastAsia" w:hAnsi="Cambria Math"/>
+                                <w:i/>
+                                <w:color w:val="FF0000"/>
+                              </w:rPr>
+                            </m:ctrlPr>
+                          </m:dPr>
+                          <m:e>
+                            <m:f>
+                              <m:fPr>
+                                <m:ctrlPr>
+                                  <w:rPr>
+                                    <w:rFonts w:ascii="Cambria Math" w:eastAsiaTheme="minorEastAsia" w:hAnsi="Cambria Math"/>
+                                    <w:i/>
+                                    <w:color w:val="FF0000"/>
+                                  </w:rPr>
+                                </m:ctrlPr>
+                              </m:fPr>
+                              <m:num>
+                                <m:r>
+                                  <w:rPr>
+                                    <w:rFonts w:ascii="Cambria Math" w:eastAsiaTheme="minorEastAsia" w:hAnsi="Cambria Math"/>
+                                    <w:color w:val="FF0000"/>
+                                  </w:rPr>
+                                  <m:t>1</m:t>
+                                </m:r>
+                              </m:num>
+                              <m:den>
+                                <m:sSub>
+                                  <m:sSubPr>
+                                    <m:ctrlPr>
+                                      <w:rPr>
+                                        <w:rFonts w:ascii="Cambria Math" w:eastAsiaTheme="minorEastAsia" w:hAnsi="Cambria Math"/>
+                                        <w:i/>
+                                        <w:color w:val="FF0000"/>
+                                      </w:rPr>
+                                    </m:ctrlPr>
+                                  </m:sSubPr>
+                                  <m:e>
+                                    <m:r>
+                                      <w:rPr>
+                                        <w:rFonts w:ascii="Cambria Math" w:eastAsiaTheme="minorEastAsia" w:hAnsi="Cambria Math"/>
+                                        <w:color w:val="FF0000"/>
+                                      </w:rPr>
+                                      <m:t>G</m:t>
+                                    </m:r>
+                                  </m:e>
+                                  <m:sub>
+                                    <m:r>
+                                      <w:rPr>
+                                        <w:rFonts w:ascii="Cambria Math" w:eastAsiaTheme="minorEastAsia" w:hAnsi="Cambria Math"/>
+                                        <w:color w:val="FF0000"/>
+                                      </w:rPr>
+                                      <m:t>g</m:t>
+                                    </m:r>
+                                  </m:sub>
+                                </m:sSub>
+                                <m:r>
+                                  <w:rPr>
+                                    <w:rFonts w:ascii="Cambria Math" w:eastAsiaTheme="minorEastAsia" w:hAnsi="Cambria Math"/>
+                                    <w:color w:val="FF0000"/>
+                                  </w:rPr>
+                                  <m:t>T</m:t>
+                                </m:r>
+                              </m:den>
+                            </m:f>
+                          </m:e>
+                        </m:d>
+                      </m:e>
+                    </m:rad>
+                  </m:e>
+                  <m:e>
+                    <m:r>
+                      <w:rPr>
+                        <w:rFonts w:ascii="Cambria Math" w:eastAsiaTheme="minorEastAsia" w:hAnsi="Cambria Math"/>
+                        <w:color w:val="FF0000"/>
+                      </w:rPr>
+                      <m:t>P</m:t>
+                    </m:r>
+                    <m:d>
+                      <m:dPr>
+                        <m:ctrlPr>
+                          <w:rPr>
+                            <w:rFonts w:ascii="Cambria Math" w:eastAsiaTheme="minorEastAsia" w:hAnsi="Cambria Math"/>
+                            <w:i/>
+                            <w:color w:val="FF0000"/>
+                          </w:rPr>
+                        </m:ctrlPr>
+                      </m:dPr>
+                      <m:e>
+                        <m:r>
+                          <w:rPr>
+                            <w:rFonts w:ascii="Cambria Math" w:eastAsiaTheme="minorEastAsia" w:hAnsi="Cambria Math"/>
+                            <w:color w:val="FF0000"/>
+                          </w:rPr>
+                          <m:t>t</m:t>
+                        </m:r>
+                      </m:e>
+                    </m:d>
+                    <m:r>
+                      <w:rPr>
+                        <w:rFonts w:ascii="Cambria Math" w:eastAsiaTheme="minorEastAsia" w:hAnsi="Cambria Math"/>
+                        <w:color w:val="FF0000"/>
+                      </w:rPr>
+                      <m:t>&lt;2</m:t>
+                    </m:r>
+                    <m:sSub>
+                      <m:sSubPr>
+                        <m:ctrlPr>
+                          <w:rPr>
+                            <w:rFonts w:ascii="Cambria Math" w:eastAsiaTheme="minorEastAsia" w:hAnsi="Cambria Math"/>
+                            <w:i/>
+                            <w:color w:val="FF0000"/>
+                          </w:rPr>
+                        </m:ctrlPr>
+                      </m:sSubPr>
+                      <m:e>
+                        <m:r>
+                          <w:rPr>
+                            <w:rFonts w:ascii="Cambria Math" w:eastAsiaTheme="minorEastAsia" w:hAnsi="Cambria Math"/>
+                            <w:color w:val="FF0000"/>
+                          </w:rPr>
+                          <m:t>P</m:t>
+                        </m:r>
+                      </m:e>
+                      <m:sub>
+                        <m:r>
+                          <w:rPr>
+                            <w:rFonts w:ascii="Cambria Math" w:eastAsiaTheme="minorEastAsia" w:hAnsi="Cambria Math"/>
+                            <w:color w:val="FF0000"/>
+                          </w:rPr>
+                          <m:t>b</m:t>
+                        </m:r>
+                      </m:sub>
+                    </m:sSub>
+                    <m:r>
+                      <w:rPr>
+                        <w:rFonts w:ascii="Cambria Math" w:eastAsiaTheme="minorEastAsia" w:hAnsi="Cambria Math"/>
+                        <w:color w:val="FF0000"/>
+                      </w:rPr>
+                      <m:t>(t)</m:t>
+                    </m:r>
+                  </m:e>
+                </m:mr>
+              </m:m>
+            </m:e>
+          </m:d>
+        </m:oMath>
+      </m:oMathPara>
+    </w:p>
+    <w:p>
+      <w:pPr>
+        <w:rPr>
+          <w:rFonts w:eastAsiaTheme="minorEastAsia"/>
+          <w:color w:val="FF0000"/>
+        </w:rPr>
+      </w:pPr>
+    </w:p>
+    <w:p>
+      <w:pPr>
+        <w:rPr>
+          <w:rFonts w:eastAsiaTheme="minorEastAsia"/>
+          <w:color w:val="FF0000"/>
+        </w:rPr>
+      </w:pPr>
+      <m:oMathPara>
+        <m:oMath>
+          <m:f>
+            <m:fPr>
+              <m:ctrlPr>
+                <w:rPr>
+                  <w:rFonts w:ascii="Cambria Math" w:eastAsiaTheme="minorEastAsia" w:hAnsi="Cambria Math"/>
+                  <w:i/>
+                  <w:color w:val="FF0000"/>
+                </w:rPr>
+              </m:ctrlPr>
+            </m:fPr>
+            <m:num>
+              <m:sSup>
+                <m:sSupPr>
+                  <m:ctrlPr>
+                    <w:rPr>
+                      <w:rFonts w:ascii="Cambria Math" w:eastAsiaTheme="minorEastAsia" w:hAnsi="Cambria Math"/>
+                      <w:i/>
+                      <w:color w:val="FF0000"/>
+                    </w:rPr>
+                  </m:ctrlPr>
+                </m:sSupPr>
+                <m:e>
+                  <m:r>
+                    <w:rPr>
+                      <w:rFonts w:ascii="Cambria Math" w:eastAsiaTheme="minorEastAsia" w:hAnsi="Cambria Math"/>
+                      <w:color w:val="FF0000"/>
+                    </w:rPr>
+                    <m:t>d</m:t>
+                  </m:r>
+                </m:e>
+                <m:sup>
+                  <m:r>
+                    <w:rPr>
+                      <w:rFonts w:ascii="Cambria Math" w:eastAsiaTheme="minorEastAsia" w:hAnsi="Cambria Math"/>
+                      <w:color w:val="FF0000"/>
+                    </w:rPr>
+                    <m:t>2</m:t>
+                  </m:r>
+                </m:sup>
+              </m:sSup>
+              <m:r>
+                <w:rPr>
+                  <w:rFonts w:ascii="Cambria Math" w:eastAsiaTheme="minorEastAsia" w:hAnsi="Cambria Math"/>
+                  <w:color w:val="FF0000"/>
+                </w:rPr>
+                <m:t>x</m:t>
+              </m:r>
+            </m:num>
+            <m:den>
+              <m:r>
+                <w:rPr>
+                  <w:rFonts w:ascii="Cambria Math" w:eastAsiaTheme="minorEastAsia" w:hAnsi="Cambria Math"/>
+                  <w:color w:val="FF0000"/>
+                </w:rPr>
+                <m:t>d</m:t>
+              </m:r>
+              <m:sSup>
+                <m:sSupPr>
+                  <m:ctrlPr>
+                    <w:rPr>
+                      <w:rFonts w:ascii="Cambria Math" w:eastAsiaTheme="minorEastAsia" w:hAnsi="Cambria Math"/>
+                      <w:i/>
+                      <w:color w:val="FF0000"/>
+                    </w:rPr>
+                  </m:ctrlPr>
+                </m:sSupPr>
+                <m:e>
+                  <m:r>
+                    <w:rPr>
+                      <w:rFonts w:ascii="Cambria Math" w:eastAsiaTheme="minorEastAsia" w:hAnsi="Cambria Math"/>
+                      <w:color w:val="FF0000"/>
+                    </w:rPr>
+                    <m:t>t</m:t>
+                  </m:r>
+                </m:e>
+                <m:sup>
+                  <m:r>
+                    <w:rPr>
+                      <w:rFonts w:ascii="Cambria Math" w:eastAsiaTheme="minorEastAsia" w:hAnsi="Cambria Math"/>
+                      <w:color w:val="FF0000"/>
+                    </w:rPr>
+                    <m:t>2</m:t>
+                  </m:r>
+                </m:sup>
+              </m:sSup>
+            </m:den>
+          </m:f>
+          <m:r>
+            <w:rPr>
+              <w:rFonts w:ascii="Cambria Math" w:eastAsiaTheme="minorEastAsia" w:hAnsi="Cambria Math"/>
+              <w:color w:val="FF0000"/>
+            </w:rPr>
+            <m:t>=</m:t>
+          </m:r>
+          <m:f>
+            <m:fPr>
+              <m:ctrlPr>
+                <w:rPr>
+                  <w:rFonts w:ascii="Cambria Math" w:eastAsiaTheme="minorEastAsia" w:hAnsi="Cambria Math"/>
+                  <w:i/>
+                  <w:color w:val="FF0000"/>
+                </w:rPr>
+              </m:ctrlPr>
+            </m:fPr>
+            <m:num>
+              <m:r>
+                <w:rPr>
+                  <w:rFonts w:ascii="Cambria Math" w:eastAsiaTheme="minorEastAsia" w:hAnsi="Cambria Math"/>
+                  <w:color w:val="FF0000"/>
+                </w:rPr>
+                <m:t>A</m:t>
+              </m:r>
+            </m:num>
+            <m:den>
+              <m:r>
+                <w:rPr>
+                  <w:rFonts w:ascii="Cambria Math" w:eastAsiaTheme="minorEastAsia" w:hAnsi="Cambria Math"/>
+                  <w:color w:val="FF0000"/>
+                </w:rPr>
+                <m:t>m</m:t>
+              </m:r>
+            </m:den>
+          </m:f>
+          <m:d>
+            <m:dPr>
+              <m:ctrlPr>
+                <w:rPr>
+                  <w:rFonts w:ascii="Cambria Math" w:eastAsiaTheme="minorEastAsia" w:hAnsi="Cambria Math"/>
+                  <w:i/>
+                  <w:color w:val="FF0000"/>
+                </w:rPr>
+              </m:ctrlPr>
+            </m:dPr>
+            <m:e>
+              <m:sSub>
+                <m:sSubPr>
+                  <m:ctrlPr>
+                    <w:rPr>
+                      <w:rFonts w:ascii="Cambria Math" w:eastAsiaTheme="minorEastAsia" w:hAnsi="Cambria Math"/>
+                      <w:i/>
+                      <w:color w:val="FF0000"/>
+                    </w:rPr>
+                  </m:ctrlPr>
+                </m:sSubPr>
+                <m:e>
+                  <m:r>
+                    <w:rPr>
+                      <w:rFonts w:ascii="Cambria Math" w:eastAsiaTheme="minorEastAsia" w:hAnsi="Cambria Math"/>
+                      <w:color w:val="FF0000"/>
+                    </w:rPr>
+                    <m:t>P</m:t>
+                  </m:r>
+                </m:e>
+                <m:sub>
+                  <m:r>
+                    <w:rPr>
+                      <w:rFonts w:ascii="Cambria Math" w:eastAsiaTheme="minorEastAsia" w:hAnsi="Cambria Math"/>
+                      <w:color w:val="FF0000"/>
+                    </w:rPr>
+                    <m:t>b</m:t>
+                  </m:r>
+                </m:sub>
+              </m:sSub>
+              <m:d>
+                <m:dPr>
+                  <m:ctrlPr>
+                    <w:rPr>
+                      <w:rFonts w:ascii="Cambria Math" w:eastAsiaTheme="minorEastAsia" w:hAnsi="Cambria Math"/>
+                      <w:i/>
+                      <w:color w:val="FF0000"/>
+                    </w:rPr>
+                  </m:ctrlPr>
+                </m:dPr>
+                <m:e>
+                  <m:r>
+                    <w:rPr>
+                      <w:rFonts w:ascii="Cambria Math" w:eastAsiaTheme="minorEastAsia" w:hAnsi="Cambria Math"/>
+                      <w:color w:val="FF0000"/>
+                    </w:rPr>
+                    <m:t>t</m:t>
+                  </m:r>
+                </m:e>
+              </m:d>
+              <m:r>
+                <w:rPr>
+                  <w:rFonts w:ascii="Cambria Math" w:eastAsiaTheme="minorEastAsia" w:hAnsi="Cambria Math"/>
+                  <w:color w:val="FF0000"/>
+                </w:rPr>
+                <m:t>-</m:t>
+              </m:r>
+              <m:sSub>
+                <m:sSubPr>
+                  <m:ctrlPr>
+                    <w:rPr>
+                      <w:rFonts w:ascii="Cambria Math" w:eastAsiaTheme="minorEastAsia" w:hAnsi="Cambria Math"/>
+                      <w:i/>
+                      <w:color w:val="FF0000"/>
+                    </w:rPr>
+                  </m:ctrlPr>
+                </m:sSubPr>
+                <m:e>
+                  <m:r>
+                    <w:rPr>
+                      <w:rFonts w:ascii="Cambria Math" w:eastAsiaTheme="minorEastAsia" w:hAnsi="Cambria Math"/>
+                      <w:color w:val="FF0000"/>
+                    </w:rPr>
+                    <m:t>P</m:t>
+                  </m:r>
+                </m:e>
+                <m:sub>
+                  <m:r>
+                    <w:rPr>
+                      <w:rFonts w:ascii="Cambria Math" w:eastAsiaTheme="minorEastAsia" w:hAnsi="Cambria Math"/>
+                      <w:color w:val="FF0000"/>
+                    </w:rPr>
+                    <m:t>atm</m:t>
+                  </m:r>
+                </m:sub>
+              </m:sSub>
+            </m:e>
+          </m:d>
+        </m:oMath>
+      </m:oMathPara>
+    </w:p>
+    <w:p>
+      <w:pPr>
+        <w:rPr>
+          <w:rFonts w:eastAsiaTheme="minorEastAsia"/>
+          <w:color w:val="FF0000"/>
+        </w:rPr>
+      </w:pPr>
+    </w:p>
+    <w:p>
+      <w:pPr>
+        <w:rPr>
+          <w:rFonts w:ascii="Cambria Math" w:eastAsiaTheme="minorEastAsia" w:hAnsi="Cambria Math"/>
+          <w:oMath/>
+        </w:rPr>
+      </w:pPr>
+      <m:oMathPara>
+        <m:oMath>
+          <m:sSub>
+            <m:sSubPr>
+              <m:ctrlPr>
+                <w:rPr>
+                  <w:rFonts w:ascii="Cambria Math" w:eastAsiaTheme="minorEastAsia" w:hAnsi="Cambria Math"/>
+                  <w:i/>
+                </w:rPr>
+              </m:ctrlPr>
+            </m:sSubPr>
+            <m:e>
+              <m:r>
+                <w:rPr>
+                  <w:rFonts w:ascii="Cambria Math" w:eastAsiaTheme="minorEastAsia" w:hAnsi="Cambria Math"/>
+                </w:rPr>
+                <m:t>P</m:t>
+              </m:r>
+            </m:e>
+            <m:sub>
+              <m:r>
+                <w:rPr>
+                  <w:rFonts w:ascii="Cambria Math" w:eastAsiaTheme="minorEastAsia" w:hAnsi="Cambria Math"/>
+                </w:rPr>
+                <m:t>b</m:t>
+              </m:r>
+            </m:sub>
+          </m:sSub>
+          <m:d>
+            <m:dPr>
+              <m:ctrlPr>
+                <w:rPr>
+                  <w:rFonts w:ascii="Cambria Math" w:eastAsiaTheme="minorEastAsia" w:hAnsi="Cambria Math"/>
+                  <w:i/>
+                </w:rPr>
+              </m:ctrlPr>
+            </m:dPr>
+            <m:e>
+              <m:r>
+                <w:rPr>
+                  <w:rFonts w:ascii="Cambria Math" w:eastAsiaTheme="minorEastAsia" w:hAnsi="Cambria Math"/>
+                </w:rPr>
+                <m:t>t</m:t>
+              </m:r>
+            </m:e>
+          </m:d>
+          <m:r>
+            <w:rPr>
+              <w:rFonts w:ascii="Cambria Math" w:eastAsiaTheme="minorEastAsia" w:hAnsi="Cambria Math"/>
+            </w:rPr>
+            <m:t>=</m:t>
+          </m:r>
+          <m:f>
+            <m:fPr>
+              <m:ctrlPr>
+                <w:rPr>
+                  <w:rFonts w:ascii="Cambria Math" w:eastAsiaTheme="minorEastAsia" w:hAnsi="Cambria Math"/>
+                  <w:i/>
+                </w:rPr>
+              </m:ctrlPr>
+            </m:fPr>
+            <m:num>
+              <m:r>
+                <w:rPr>
+                  <w:rFonts w:ascii="Cambria Math" w:eastAsiaTheme="minorEastAsia" w:hAnsi="Cambria Math"/>
+                </w:rPr>
+                <m:t>m</m:t>
+              </m:r>
+            </m:num>
+            <m:den>
+              <m:r>
+                <w:rPr>
+                  <w:rFonts w:ascii="Cambria Math" w:eastAsiaTheme="minorEastAsia" w:hAnsi="Cambria Math"/>
+                </w:rPr>
+                <m:t>A</m:t>
+              </m:r>
+            </m:den>
+          </m:f>
+          <m:f>
+            <m:fPr>
+              <m:ctrlPr>
+                <w:rPr>
+                  <w:rFonts w:ascii="Cambria Math" w:eastAsiaTheme="minorEastAsia" w:hAnsi="Cambria Math"/>
+                  <w:i/>
+                </w:rPr>
+              </m:ctrlPr>
+            </m:fPr>
+            <m:num>
+              <m:r>
+                <w:rPr>
+                  <w:rFonts w:ascii="Cambria Math" w:eastAsiaTheme="minorEastAsia" w:hAnsi="Cambria Math"/>
+                </w:rPr>
+                <m:t>dv</m:t>
+              </m:r>
+            </m:num>
+            <m:den>
+              <m:r>
+                <w:rPr>
+                  <w:rFonts w:ascii="Cambria Math" w:eastAsiaTheme="minorEastAsia" w:hAnsi="Cambria Math"/>
+                </w:rPr>
+                <m:t>dt</m:t>
+              </m:r>
+            </m:den>
+          </m:f>
+          <m:r>
+            <w:rPr>
+              <w:rFonts w:ascii="Cambria Math" w:eastAsiaTheme="minorEastAsia" w:hAnsi="Cambria Math"/>
+            </w:rPr>
+            <m:t>+</m:t>
+          </m:r>
+          <m:sSub>
+            <m:sSubPr>
+              <m:ctrlPr>
+                <w:rPr>
+                  <w:rFonts w:ascii="Cambria Math" w:eastAsiaTheme="minorEastAsia" w:hAnsi="Cambria Math"/>
+                  <w:i/>
+                </w:rPr>
+              </m:ctrlPr>
+            </m:sSubPr>
+            <m:e>
+              <m:r>
+                <w:rPr>
+                  <w:rFonts w:ascii="Cambria Math" w:eastAsiaTheme="minorEastAsia" w:hAnsi="Cambria Math"/>
+                </w:rPr>
+                <m:t>P</m:t>
+              </m:r>
+            </m:e>
+            <m:sub>
+              <m:r>
+                <w:rPr>
+                  <w:rFonts w:ascii="Cambria Math" w:eastAsiaTheme="minorEastAsia" w:hAnsi="Cambria Math"/>
+                </w:rPr>
+                <m:t>atm</m:t>
+              </m:r>
+            </m:sub>
+          </m:sSub>
+        </m:oMath>
+      </m:oMathPara>
+    </w:p>
+    <w:p>
+      <w:pPr>
+        <w:rPr>
+          <w:rFonts w:eastAsiaTheme="minorEastAsia"/>
+          <w:color w:val="FF0000"/>
+        </w:rPr>
+      </w:pPr>
+    </w:p>
+    <w:p>
+      <w:pPr>
+        <w:rPr>
+          <w:rFonts w:eastAsiaTheme="minorEastAsia"/>
+          <w:color w:val="FF0000"/>
+        </w:rPr>
+      </w:pPr>
+    </w:p>
+    <w:tbl>
+      <w:tblPr>
+        <w:tblStyle w:val="TableGrid"/>
+        <w:tblW w:w="0" w:type="auto"/>
+        <w:tblBorders>
+          <w:top w:val="none" w:sz="0" w:space="0" w:color="auto"/>
+          <w:left w:val="none" w:sz="0" w:space="0" w:color="auto"/>
+          <w:bottom w:val="none" w:sz="0" w:space="0" w:color="auto"/>
+          <w:right w:val="none" w:sz="0" w:space="0" w:color="auto"/>
+          <w:insideH w:val="none" w:sz="0" w:space="0" w:color="auto"/>
+          <w:insideV w:val="none" w:sz="0" w:space="0" w:color="auto"/>
+        </w:tblBorders>
+        <w:tblLook w:val="04A0" w:firstRow="1" w:lastRow="0" w:firstColumn="1" w:lastColumn="0" w:noHBand="0" w:noVBand="1"/>
+      </w:tblPr>
+      <w:tblGrid>
+        <w:gridCol w:w="1876"/>
+        <w:gridCol w:w="1936"/>
+        <w:gridCol w:w="1583"/>
+        <w:gridCol w:w="1980"/>
+        <w:gridCol w:w="1975"/>
+      </w:tblGrid>
+      <w:tr>
+        <w:tc>
+          <w:tcPr>
+            <w:tcW w:w="1876" w:type="dxa"/>
+            <w:vAlign w:val="center"/>
+          </w:tcPr>
+          <w:p>
+            <w:pPr>
+              <w:jc w:val="center"/>
+              <w:rPr>
+                <w:rFonts w:eastAsiaTheme="minorEastAsia"/>
+              </w:rPr>
+            </w:pPr>
+            <m:oMathPara>
+              <m:oMath>
+                <m:r>
+                  <w:rPr>
+                    <w:rFonts w:ascii="Cambria Math" w:eastAsiaTheme="minorEastAsia" w:hAnsi="Cambria Math"/>
+                  </w:rPr>
+                  <m:t>P</m:t>
+                </m:r>
+                <m:d>
+                  <m:dPr>
+                    <m:ctrlPr>
+                      <w:rPr>
+                        <w:rFonts w:ascii="Cambria Math" w:eastAsiaTheme="minorEastAsia" w:hAnsi="Cambria Math"/>
+                        <w:i/>
+                      </w:rPr>
+                    </m:ctrlPr>
+                  </m:dPr>
+                  <m:e>
+                    <m:r>
+                      <w:rPr>
+                        <w:rFonts w:ascii="Cambria Math" w:eastAsiaTheme="minorEastAsia" w:hAnsi="Cambria Math"/>
+                      </w:rPr>
+                      <m:t>0</m:t>
+                    </m:r>
+                  </m:e>
+                </m:d>
+                <m:r>
+                  <w:rPr>
+                    <w:rFonts w:ascii="Cambria Math" w:eastAsiaTheme="minorEastAsia" w:hAnsi="Cambria Math"/>
+                  </w:rPr>
+                  <m:t>=</m:t>
+                </m:r>
+                <m:sSub>
+                  <m:sSubPr>
+                    <m:ctrlPr>
+                      <w:rPr>
+                        <w:rFonts w:ascii="Cambria Math" w:eastAsiaTheme="minorEastAsia" w:hAnsi="Cambria Math"/>
+                        <w:i/>
+                      </w:rPr>
+                    </m:ctrlPr>
+                  </m:sSubPr>
+                  <m:e>
+                    <m:r>
+                      <w:rPr>
+                        <w:rFonts w:ascii="Cambria Math" w:eastAsiaTheme="minorEastAsia" w:hAnsi="Cambria Math"/>
+                      </w:rPr>
+                      <m:t>P</m:t>
+                    </m:r>
+                  </m:e>
+                  <m:sub>
+                    <m:r>
+                      <w:rPr>
+                        <w:rFonts w:ascii="Cambria Math" w:eastAsiaTheme="minorEastAsia" w:hAnsi="Cambria Math"/>
+                      </w:rPr>
+                      <m:t>0</m:t>
+                    </m:r>
+                  </m:sub>
+                </m:sSub>
+              </m:oMath>
+            </m:oMathPara>
+          </w:p>
+        </w:tc>
+        <w:tc>
+          <w:tcPr>
+            <w:tcW w:w="1936" w:type="dxa"/>
+            <w:vAlign w:val="center"/>
+          </w:tcPr>
+          <w:p>
+            <w:pPr>
+              <w:jc w:val="center"/>
+              <w:rPr>
+                <w:rFonts w:eastAsiaTheme="minorEastAsia"/>
+              </w:rPr>
+            </w:pPr>
+            <m:oMathPara>
+              <m:oMath>
+                <m:sSub>
+                  <m:sSubPr>
+                    <m:ctrlPr>
+                      <w:rPr>
+                        <w:rFonts w:ascii="Cambria Math" w:eastAsiaTheme="minorEastAsia" w:hAnsi="Cambria Math"/>
+                        <w:i/>
+                      </w:rPr>
+                    </m:ctrlPr>
+                  </m:sSubPr>
+                  <m:e>
+                    <m:r>
+                      <w:rPr>
+                        <w:rFonts w:ascii="Cambria Math" w:eastAsiaTheme="minorEastAsia" w:hAnsi="Cambria Math"/>
+                      </w:rPr>
+                      <m:t>P</m:t>
+                    </m:r>
+                  </m:e>
+                  <m:sub>
+                    <m:r>
+                      <w:rPr>
+                        <w:rFonts w:ascii="Cambria Math" w:eastAsiaTheme="minorEastAsia" w:hAnsi="Cambria Math"/>
+                      </w:rPr>
+                      <m:t>b</m:t>
+                    </m:r>
+                  </m:sub>
+                </m:sSub>
+                <m:d>
+                  <m:dPr>
+                    <m:ctrlPr>
+                      <w:rPr>
+                        <w:rFonts w:ascii="Cambria Math" w:eastAsiaTheme="minorEastAsia" w:hAnsi="Cambria Math"/>
+                        <w:i/>
+                      </w:rPr>
+                    </m:ctrlPr>
+                  </m:dPr>
+                  <m:e>
+                    <m:r>
+                      <w:rPr>
+                        <w:rFonts w:ascii="Cambria Math" w:eastAsiaTheme="minorEastAsia" w:hAnsi="Cambria Math"/>
+                      </w:rPr>
+                      <m:t>0</m:t>
+                    </m:r>
+                  </m:e>
+                </m:d>
+                <m:r>
+                  <w:rPr>
+                    <w:rFonts w:ascii="Cambria Math" w:eastAsiaTheme="minorEastAsia" w:hAnsi="Cambria Math"/>
+                  </w:rPr>
+                  <m:t>=</m:t>
+                </m:r>
+                <m:sSub>
+                  <m:sSubPr>
+                    <m:ctrlPr>
+                      <w:rPr>
+                        <w:rFonts w:ascii="Cambria Math" w:eastAsiaTheme="minorEastAsia" w:hAnsi="Cambria Math"/>
+                        <w:i/>
+                      </w:rPr>
+                    </m:ctrlPr>
+                  </m:sSubPr>
+                  <m:e>
+                    <m:r>
+                      <w:rPr>
+                        <w:rFonts w:ascii="Cambria Math" w:eastAsiaTheme="minorEastAsia" w:hAnsi="Cambria Math"/>
+                      </w:rPr>
+                      <m:t>P</m:t>
+                    </m:r>
+                  </m:e>
+                  <m:sub>
+                    <m:r>
+                      <w:rPr>
+                        <w:rFonts w:ascii="Cambria Math" w:eastAsiaTheme="minorEastAsia" w:hAnsi="Cambria Math"/>
+                      </w:rPr>
+                      <m:t>atm</m:t>
+                    </m:r>
+                  </m:sub>
+                </m:sSub>
+              </m:oMath>
+            </m:oMathPara>
+          </w:p>
+        </w:tc>
+        <w:tc>
+          <w:tcPr>
+            <w:tcW w:w="1583" w:type="dxa"/>
+            <w:vAlign w:val="center"/>
+          </w:tcPr>
+          <w:p>
+            <w:pPr>
+              <w:jc w:val="center"/>
+              <w:rPr>
+                <w:rFonts w:eastAsiaTheme="minorEastAsia"/>
+              </w:rPr>
+            </w:pPr>
+            <m:oMathPara>
+              <m:oMath>
+                <m:r>
+                  <w:rPr>
+                    <w:rFonts w:ascii="Cambria Math" w:eastAsiaTheme="minorEastAsia" w:hAnsi="Cambria Math"/>
+                  </w:rPr>
+                  <m:t>x</m:t>
+                </m:r>
+                <m:d>
+                  <m:dPr>
+                    <m:ctrlPr>
+                      <w:rPr>
+                        <w:rFonts w:ascii="Cambria Math" w:eastAsiaTheme="minorEastAsia" w:hAnsi="Cambria Math"/>
+                        <w:i/>
+                      </w:rPr>
+                    </m:ctrlPr>
+                  </m:dPr>
+                  <m:e>
+                    <m:r>
+                      <w:rPr>
+                        <w:rFonts w:ascii="Cambria Math" w:eastAsiaTheme="minorEastAsia" w:hAnsi="Cambria Math"/>
+                      </w:rPr>
+                      <m:t>0</m:t>
+                    </m:r>
+                  </m:e>
+                </m:d>
+                <m:r>
+                  <w:rPr>
+                    <w:rFonts w:ascii="Cambria Math" w:eastAsiaTheme="minorEastAsia" w:hAnsi="Cambria Math"/>
+                  </w:rPr>
+                  <m:t>=0</m:t>
+                </m:r>
+              </m:oMath>
+            </m:oMathPara>
+          </w:p>
+        </w:tc>
+        <w:tc>
+          <w:tcPr>
+            <w:tcW w:w="1980" w:type="dxa"/>
+            <w:vAlign w:val="center"/>
+          </w:tcPr>
+          <w:p>
+            <w:pPr>
+              <w:jc w:val="center"/>
+              <w:rPr>
+                <w:rFonts w:eastAsiaTheme="minorEastAsia"/>
+              </w:rPr>
+            </w:pPr>
+            <m:oMathPara>
+              <m:oMath>
+                <m:r>
+                  <w:rPr>
+                    <w:rFonts w:ascii="Cambria Math" w:eastAsiaTheme="minorEastAsia" w:hAnsi="Cambria Math"/>
+                  </w:rPr>
+                  <m:t>N</m:t>
+                </m:r>
+                <m:d>
+                  <m:dPr>
+                    <m:ctrlPr>
+                      <w:rPr>
+                        <w:rFonts w:ascii="Cambria Math" w:eastAsiaTheme="minorEastAsia" w:hAnsi="Cambria Math"/>
+                        <w:i/>
+                      </w:rPr>
+                    </m:ctrlPr>
+                  </m:dPr>
+                  <m:e>
+                    <m:r>
+                      <w:rPr>
+                        <w:rFonts w:ascii="Cambria Math" w:eastAsiaTheme="minorEastAsia" w:hAnsi="Cambria Math"/>
+                      </w:rPr>
+                      <m:t>0</m:t>
+                    </m:r>
+                  </m:e>
+                </m:d>
+                <m:r>
+                  <w:rPr>
+                    <w:rFonts w:ascii="Cambria Math" w:eastAsiaTheme="minorEastAsia" w:hAnsi="Cambria Math"/>
+                  </w:rPr>
+                  <m:t>=</m:t>
+                </m:r>
+                <m:f>
+                  <m:fPr>
+                    <m:ctrlPr>
+                      <w:rPr>
+                        <w:rFonts w:ascii="Cambria Math" w:eastAsiaTheme="minorEastAsia" w:hAnsi="Cambria Math"/>
+                        <w:i/>
+                      </w:rPr>
+                    </m:ctrlPr>
+                  </m:fPr>
+                  <m:num>
+                    <m:r>
+                      <w:rPr>
+                        <w:rFonts w:ascii="Cambria Math" w:eastAsiaTheme="minorEastAsia" w:hAnsi="Cambria Math"/>
+                      </w:rPr>
+                      <m:t>P</m:t>
+                    </m:r>
+                    <m:sSub>
+                      <m:sSubPr>
+                        <m:ctrlPr>
+                          <w:rPr>
+                            <w:rFonts w:ascii="Cambria Math" w:eastAsiaTheme="minorEastAsia" w:hAnsi="Cambria Math"/>
+                            <w:i/>
+                          </w:rPr>
+                        </m:ctrlPr>
+                      </m:sSubPr>
+                      <m:e>
+                        <m:r>
+                          <w:rPr>
+                            <w:rFonts w:ascii="Cambria Math" w:eastAsiaTheme="minorEastAsia" w:hAnsi="Cambria Math"/>
+                          </w:rPr>
+                          <m:t>V</m:t>
+                        </m:r>
+                      </m:e>
+                      <m:sub>
+                        <m:r>
+                          <w:rPr>
+                            <w:rFonts w:ascii="Cambria Math" w:eastAsiaTheme="minorEastAsia" w:hAnsi="Cambria Math"/>
+                          </w:rPr>
+                          <m:t>0</m:t>
+                        </m:r>
+                      </m:sub>
+                    </m:sSub>
+                  </m:num>
+                  <m:den>
+                    <m:sSub>
+                      <m:sSubPr>
+                        <m:ctrlPr>
+                          <w:rPr>
+                            <w:rFonts w:ascii="Cambria Math" w:eastAsiaTheme="minorEastAsia" w:hAnsi="Cambria Math"/>
+                            <w:i/>
+                          </w:rPr>
+                        </m:ctrlPr>
+                      </m:sSubPr>
+                      <m:e>
+                        <m:r>
+                          <w:rPr>
+                            <w:rFonts w:ascii="Cambria Math" w:eastAsiaTheme="minorEastAsia" w:hAnsi="Cambria Math"/>
+                          </w:rPr>
+                          <m:t>k</m:t>
+                        </m:r>
+                      </m:e>
+                      <m:sub>
+                        <m:r>
+                          <w:rPr>
+                            <w:rFonts w:ascii="Cambria Math" w:eastAsiaTheme="minorEastAsia" w:hAnsi="Cambria Math"/>
+                          </w:rPr>
+                          <m:t>b</m:t>
+                        </m:r>
+                      </m:sub>
+                    </m:sSub>
+                    <m:r>
+                      <w:rPr>
+                        <w:rFonts w:ascii="Cambria Math" w:eastAsiaTheme="minorEastAsia" w:hAnsi="Cambria Math"/>
+                      </w:rPr>
+                      <m:t>T</m:t>
+                    </m:r>
+                  </m:den>
+                </m:f>
+              </m:oMath>
+            </m:oMathPara>
+          </w:p>
+        </w:tc>
+        <w:tc>
+          <w:tcPr>
+            <w:tcW w:w="1975" w:type="dxa"/>
+            <w:vAlign w:val="center"/>
+          </w:tcPr>
+          <w:p>
+            <w:pPr>
+              <w:jc w:val="center"/>
+              <w:rPr>
+                <w:rFonts w:ascii="Calibri" w:eastAsia="Calibri" w:hAnsi="Calibri" w:cs="Times New Roman"/>
+              </w:rPr>
+            </w:pPr>
+            <m:oMathPara>
+              <m:oMath>
+                <m:sSub>
+                  <m:sSubPr>
+                    <m:ctrlPr>
+                      <w:rPr>
+                        <w:rFonts w:ascii="Cambria Math" w:eastAsia="Calibri" w:hAnsi="Cambria Math" w:cs="Times New Roman"/>
+                        <w:i/>
+                      </w:rPr>
+                    </m:ctrlPr>
+                  </m:sSubPr>
+                  <m:e>
+                    <m:r>
+                      <w:rPr>
+                        <w:rFonts w:ascii="Cambria Math" w:eastAsia="Calibri" w:hAnsi="Cambria Math" w:cs="Times New Roman"/>
+                      </w:rPr>
+                      <m:t>N</m:t>
+                    </m:r>
+                  </m:e>
+                  <m:sub>
+                    <m:r>
+                      <w:rPr>
+                        <w:rFonts w:ascii="Cambria Math" w:eastAsia="Calibri" w:hAnsi="Cambria Math" w:cs="Times New Roman"/>
+                      </w:rPr>
+                      <m:t>b</m:t>
+                    </m:r>
+                  </m:sub>
+                </m:sSub>
+                <m:d>
+                  <m:dPr>
+                    <m:ctrlPr>
+                      <w:rPr>
+                        <w:rFonts w:ascii="Cambria Math" w:eastAsia="Calibri" w:hAnsi="Cambria Math" w:cs="Times New Roman"/>
+                        <w:i/>
+                      </w:rPr>
+                    </m:ctrlPr>
+                  </m:dPr>
+                  <m:e>
+                    <m:r>
+                      <w:rPr>
+                        <w:rFonts w:ascii="Cambria Math" w:eastAsia="Calibri" w:hAnsi="Cambria Math" w:cs="Times New Roman"/>
+                      </w:rPr>
+                      <m:t>0</m:t>
+                    </m:r>
+                  </m:e>
+                </m:d>
+                <m:r>
+                  <w:rPr>
+                    <w:rFonts w:ascii="Cambria Math" w:eastAsia="Calibri" w:hAnsi="Cambria Math" w:cs="Times New Roman"/>
+                  </w:rPr>
+                  <m:t>=</m:t>
+                </m:r>
+                <m:f>
+                  <m:fPr>
+                    <m:ctrlPr>
+                      <w:rPr>
+                        <w:rFonts w:ascii="Cambria Math" w:eastAsia="Calibri" w:hAnsi="Cambria Math" w:cs="Times New Roman"/>
+                        <w:i/>
+                      </w:rPr>
+                    </m:ctrlPr>
+                  </m:fPr>
+                  <m:num>
+                    <m:sSub>
+                      <m:sSubPr>
+                        <m:ctrlPr>
+                          <w:rPr>
+                            <w:rFonts w:ascii="Cambria Math" w:eastAsia="Calibri" w:hAnsi="Cambria Math" w:cs="Times New Roman"/>
+                            <w:i/>
+                          </w:rPr>
+                        </m:ctrlPr>
+                      </m:sSubPr>
+                      <m:e>
+                        <m:r>
+                          <w:rPr>
+                            <w:rFonts w:ascii="Cambria Math" w:eastAsia="Calibri" w:hAnsi="Cambria Math" w:cs="Times New Roman"/>
+                          </w:rPr>
+                          <m:t>P</m:t>
+                        </m:r>
+                      </m:e>
+                      <m:sub>
+                        <m:r>
+                          <w:rPr>
+                            <w:rFonts w:ascii="Cambria Math" w:eastAsia="Calibri" w:hAnsi="Cambria Math" w:cs="Times New Roman"/>
+                          </w:rPr>
+                          <m:t>atm</m:t>
+                        </m:r>
+                      </m:sub>
+                    </m:sSub>
+                    <m:r>
+                      <w:rPr>
+                        <w:rFonts w:ascii="Cambria Math" w:eastAsia="Calibri" w:hAnsi="Cambria Math" w:cs="Times New Roman"/>
+                      </w:rPr>
+                      <m:t>Ad</m:t>
+                    </m:r>
+                  </m:num>
+                  <m:den>
+                    <m:sSub>
+                      <m:sSubPr>
+                        <m:ctrlPr>
+                          <w:rPr>
+                            <w:rFonts w:ascii="Cambria Math" w:eastAsia="Calibri" w:hAnsi="Cambria Math" w:cs="Times New Roman"/>
+                            <w:i/>
+                          </w:rPr>
+                        </m:ctrlPr>
+                      </m:sSubPr>
+                      <m:e>
+                        <m:r>
+                          <w:rPr>
+                            <w:rFonts w:ascii="Cambria Math" w:eastAsia="Calibri" w:hAnsi="Cambria Math" w:cs="Times New Roman"/>
+                          </w:rPr>
+                          <m:t>k</m:t>
+                        </m:r>
+                      </m:e>
+                      <m:sub>
+                        <m:r>
+                          <w:rPr>
+                            <w:rFonts w:ascii="Cambria Math" w:eastAsia="Calibri" w:hAnsi="Cambria Math" w:cs="Times New Roman"/>
+                          </w:rPr>
+                          <m:t>b</m:t>
+                        </m:r>
+                      </m:sub>
+                    </m:sSub>
+                    <m:r>
+                      <w:rPr>
+                        <w:rFonts w:ascii="Cambria Math" w:eastAsia="Calibri" w:hAnsi="Cambria Math" w:cs="Times New Roman"/>
+                      </w:rPr>
+                      <m:t>T</m:t>
+                    </m:r>
+                  </m:den>
+                </m:f>
+              </m:oMath>
+            </m:oMathPara>
+          </w:p>
+        </w:tc>
+      </w:tr>
+    </w:tbl>
+    <w:p>
+      <w:pPr>
+        <w:rPr>
+          <w:rFonts w:eastAsiaTheme="minorEastAsia"/>
+          <w:color w:val="FF0000"/>
+        </w:rPr>
+      </w:pPr>
+    </w:p>
+    <w:p>
+      <w:pPr>
+        <w:rPr>
+          <w:rFonts w:eastAsiaTheme="minorEastAsia"/>
+          <w:color w:val="FF0000"/>
+        </w:rPr>
+      </w:pPr>
+    </w:p>
+    <w:p>
+      <w:pPr>
+        <w:rPr>
+          <w:rFonts w:eastAsiaTheme="minorEastAsia"/>
+          <w:color w:val="FF0000"/>
+        </w:rPr>
+      </w:pPr>
+    </w:p>
+    <w:p>
+      <w:pPr>
+        <w:rPr>
+          <w:rFonts w:eastAsiaTheme="minorEastAsia"/>
+          <w:color w:val="FF0000"/>
+        </w:rPr>
+      </w:pPr>
+    </w:p>
+    <w:p>
+      <w:pPr>
+        <w:rPr>
+          <w:rFonts w:eastAsiaTheme="minorEastAsia"/>
+          <w:color w:val="FF0000"/>
+        </w:rPr>
+      </w:pPr>
+    </w:p>
+    <w:p>
+      <w:pPr>
+        <w:rPr>
+          <w:rFonts w:eastAsiaTheme="minorEastAsia"/>
+          <w:color w:val="FF0000"/>
+        </w:rPr>
+      </w:pPr>
+    </w:p>
+    <w:p>
+      <w:pPr>
+        <w:rPr>
+          <w:rFonts w:eastAsiaTheme="minorEastAsia"/>
+          <w:color w:val="FF0000"/>
+        </w:rPr>
+      </w:pPr>
+    </w:p>
+    <w:p>
+      <w:pPr>
+        <w:rPr>
+          <w:rFonts w:eastAsiaTheme="minorEastAsia"/>
+          <w:color w:val="FF0000"/>
+        </w:rPr>
+      </w:pPr>
+    </w:p>
+    <w:p>
+      <w:pPr>
+        <w:rPr>
+          <w:rFonts w:eastAsiaTheme="minorEastAsia"/>
+          <w:color w:val="FF0000"/>
+        </w:rPr>
+      </w:pPr>
+    </w:p>
+    <w:p>
+      <w:pPr>
+        <w:rPr>
+          <w:rFonts w:eastAsiaTheme="minorEastAsia"/>
+          <w:color w:val="FF0000"/>
+        </w:rPr>
+      </w:pPr>
+    </w:p>
+    <w:p>
+      <w:pPr>
+        <w:rPr>
+          <w:rFonts w:eastAsiaTheme="minorEastAsia"/>
+          <w:color w:val="FF0000"/>
+        </w:rPr>
+      </w:pPr>
+    </w:p>
+    <w:p>
+      <w:pPr>
+        <w:rPr>
+          <w:rFonts w:eastAsiaTheme="minorEastAsia"/>
+          <w:color w:val="FF0000"/>
+        </w:rPr>
+      </w:pPr>
+    </w:p>
+    <w:p>
+      <w:pPr>
+        <w:rPr>
+          <w:rFonts w:eastAsiaTheme="minorEastAsia"/>
+          <w:color w:val="FF0000"/>
+        </w:rPr>
+      </w:pPr>
+    </w:p>
+    <w:p>
+      <w:pPr>
+        <w:rPr>
+          <w:rFonts w:eastAsiaTheme="minorEastAsia"/>
+          <w:color w:val="FF0000"/>
+        </w:rPr>
+      </w:pPr>
+      <m:oMathPara>
+        <m:oMath>
+          <m:f>
+            <m:fPr>
+              <m:ctrlPr>
+                <w:rPr>
+                  <w:rFonts w:ascii="Cambria Math" w:eastAsiaTheme="minorEastAsia" w:hAnsi="Cambria Math"/>
+                  <w:i/>
+                  <w:color w:val="FF0000"/>
+                </w:rPr>
+              </m:ctrlPr>
+            </m:fPr>
+            <m:num>
+              <m:sSup>
+                <m:sSupPr>
+                  <m:ctrlPr>
+                    <w:rPr>
+                      <w:rFonts w:ascii="Cambria Math" w:eastAsiaTheme="minorEastAsia" w:hAnsi="Cambria Math"/>
+                      <w:i/>
+                      <w:color w:val="FF0000"/>
+                    </w:rPr>
+                  </m:ctrlPr>
+                </m:sSupPr>
+                <m:e>
+                  <m:r>
+                    <w:rPr>
+                      <w:rFonts w:ascii="Cambria Math" w:eastAsiaTheme="minorEastAsia" w:hAnsi="Cambria Math"/>
+                      <w:color w:val="FF0000"/>
+                    </w:rPr>
+                    <m:t>d</m:t>
+                  </m:r>
+                </m:e>
+                <m:sup>
+                  <m:r>
+                    <w:rPr>
+                      <w:rFonts w:ascii="Cambria Math" w:eastAsiaTheme="minorEastAsia" w:hAnsi="Cambria Math"/>
+                      <w:color w:val="FF0000"/>
+                    </w:rPr>
+                    <m:t>2</m:t>
+                  </m:r>
+                </m:sup>
+              </m:sSup>
+              <m:r>
+                <w:rPr>
+                  <w:rFonts w:ascii="Cambria Math" w:eastAsiaTheme="minorEastAsia" w:hAnsi="Cambria Math"/>
+                  <w:color w:val="FF0000"/>
+                </w:rPr>
+                <m:t>x</m:t>
+              </m:r>
+              <m:d>
+                <m:dPr>
+                  <m:ctrlPr>
+                    <w:rPr>
+                      <w:rFonts w:ascii="Cambria Math" w:eastAsiaTheme="minorEastAsia" w:hAnsi="Cambria Math"/>
+                      <w:i/>
+                      <w:color w:val="FF0000"/>
+                    </w:rPr>
+                  </m:ctrlPr>
+                </m:dPr>
+                <m:e>
+                  <m:r>
+                    <w:rPr>
+                      <w:rFonts w:ascii="Cambria Math" w:eastAsiaTheme="minorEastAsia" w:hAnsi="Cambria Math"/>
+                      <w:color w:val="FF0000"/>
+                    </w:rPr>
+                    <m:t>t</m:t>
+                  </m:r>
+                </m:e>
+              </m:d>
+            </m:num>
+            <m:den>
+              <m:r>
+                <w:rPr>
+                  <w:rFonts w:ascii="Cambria Math" w:eastAsiaTheme="minorEastAsia" w:hAnsi="Cambria Math"/>
+                  <w:color w:val="FF0000"/>
+                </w:rPr>
+                <m:t>d</m:t>
+              </m:r>
+              <m:sSup>
+                <m:sSupPr>
+                  <m:ctrlPr>
+                    <w:rPr>
+                      <w:rFonts w:ascii="Cambria Math" w:eastAsiaTheme="minorEastAsia" w:hAnsi="Cambria Math"/>
+                      <w:i/>
+                      <w:color w:val="FF0000"/>
+                    </w:rPr>
+                  </m:ctrlPr>
+                </m:sSupPr>
+                <m:e>
+                  <m:r>
+                    <w:rPr>
+                      <w:rFonts w:ascii="Cambria Math" w:eastAsiaTheme="minorEastAsia" w:hAnsi="Cambria Math"/>
+                      <w:color w:val="FF0000"/>
+                    </w:rPr>
+                    <m:t>t</m:t>
+                  </m:r>
+                </m:e>
+                <m:sup>
+                  <m:r>
+                    <w:rPr>
+                      <w:rFonts w:ascii="Cambria Math" w:eastAsiaTheme="minorEastAsia" w:hAnsi="Cambria Math"/>
+                      <w:color w:val="FF0000"/>
+                    </w:rPr>
+                    <m:t>2</m:t>
+                  </m:r>
+                </m:sup>
+              </m:sSup>
+            </m:den>
+          </m:f>
+          <m:r>
+            <w:rPr>
+              <w:rFonts w:ascii="Cambria Math" w:eastAsiaTheme="minorEastAsia" w:hAnsi="Cambria Math"/>
+              <w:color w:val="FF0000"/>
+            </w:rPr>
+            <m:t>=</m:t>
+          </m:r>
+          <m:f>
+            <m:fPr>
+              <m:ctrlPr>
+                <w:rPr>
+                  <w:rFonts w:ascii="Cambria Math" w:eastAsiaTheme="minorEastAsia" w:hAnsi="Cambria Math"/>
+                  <w:i/>
+                  <w:color w:val="FF0000"/>
+                </w:rPr>
+              </m:ctrlPr>
+            </m:fPr>
+            <m:num>
+              <m:r>
+                <w:rPr>
+                  <w:rFonts w:ascii="Cambria Math" w:eastAsiaTheme="minorEastAsia" w:hAnsi="Cambria Math"/>
+                  <w:color w:val="FF0000"/>
+                </w:rPr>
+                <m:t>A</m:t>
+              </m:r>
+            </m:num>
+            <m:den>
+              <m:r>
+                <w:rPr>
+                  <w:rFonts w:ascii="Cambria Math" w:eastAsiaTheme="minorEastAsia" w:hAnsi="Cambria Math"/>
+                  <w:color w:val="FF0000"/>
+                </w:rPr>
+                <m:t>m</m:t>
+              </m:r>
+            </m:den>
+          </m:f>
+          <m:d>
+            <m:dPr>
+              <m:ctrlPr>
+                <w:rPr>
+                  <w:rFonts w:ascii="Cambria Math" w:eastAsiaTheme="minorEastAsia" w:hAnsi="Cambria Math"/>
+                  <w:i/>
+                  <w:color w:val="FF0000"/>
+                </w:rPr>
+              </m:ctrlPr>
+            </m:dPr>
+            <m:e>
+              <m:f>
+                <m:fPr>
+                  <m:ctrlPr>
+                    <w:rPr>
+                      <w:rFonts w:ascii="Cambria Math" w:eastAsiaTheme="minorEastAsia" w:hAnsi="Cambria Math"/>
+                      <w:i/>
+                      <w:color w:val="FF0000"/>
+                    </w:rPr>
+                  </m:ctrlPr>
+                </m:fPr>
+                <m:num>
+                  <m:sSub>
+                    <m:sSubPr>
+                      <m:ctrlPr>
+                        <w:rPr>
+                          <w:rFonts w:ascii="Cambria Math" w:eastAsiaTheme="minorEastAsia" w:hAnsi="Cambria Math"/>
+                          <w:i/>
+                          <w:color w:val="FF0000"/>
+                        </w:rPr>
+                      </m:ctrlPr>
+                    </m:sSubPr>
+                    <m:e>
+                      <m:r>
+                        <w:rPr>
+                          <w:rFonts w:ascii="Cambria Math" w:eastAsiaTheme="minorEastAsia" w:hAnsi="Cambria Math"/>
+                          <w:color w:val="FF0000"/>
+                        </w:rPr>
+                        <m:t>P</m:t>
+                      </m:r>
+                    </m:e>
+                    <m:sub>
+                      <m:r>
+                        <w:rPr>
+                          <w:rFonts w:ascii="Cambria Math" w:eastAsiaTheme="minorEastAsia" w:hAnsi="Cambria Math"/>
+                          <w:color w:val="FF0000"/>
+                        </w:rPr>
+                        <m:t>0</m:t>
+                      </m:r>
+                    </m:sub>
+                  </m:sSub>
+                  <m:sSub>
+                    <m:sSubPr>
+                      <m:ctrlPr>
+                        <w:rPr>
+                          <w:rFonts w:ascii="Cambria Math" w:eastAsiaTheme="minorEastAsia" w:hAnsi="Cambria Math"/>
+                          <w:i/>
+                          <w:color w:val="FF0000"/>
+                        </w:rPr>
+                      </m:ctrlPr>
+                    </m:sSubPr>
+                    <m:e>
+                      <m:r>
+                        <w:rPr>
+                          <w:rFonts w:ascii="Cambria Math" w:eastAsiaTheme="minorEastAsia" w:hAnsi="Cambria Math"/>
+                          <w:color w:val="FF0000"/>
+                        </w:rPr>
+                        <m:t>V</m:t>
+                      </m:r>
+                    </m:e>
+                    <m:sub>
+                      <m:r>
+                        <w:rPr>
+                          <w:rFonts w:ascii="Cambria Math" w:eastAsiaTheme="minorEastAsia" w:hAnsi="Cambria Math"/>
+                          <w:color w:val="FF0000"/>
+                        </w:rPr>
+                        <m:t>0</m:t>
+                      </m:r>
+                    </m:sub>
+                  </m:sSub>
+                </m:num>
+                <m:den>
+                  <m:sSub>
+                    <m:sSubPr>
+                      <m:ctrlPr>
+                        <w:rPr>
+                          <w:rFonts w:ascii="Cambria Math" w:eastAsiaTheme="minorEastAsia" w:hAnsi="Cambria Math"/>
+                          <w:i/>
+                          <w:color w:val="FF0000"/>
+                        </w:rPr>
+                      </m:ctrlPr>
+                    </m:sSubPr>
+                    <m:e>
+                      <m:r>
+                        <w:rPr>
+                          <w:rFonts w:ascii="Cambria Math" w:eastAsiaTheme="minorEastAsia" w:hAnsi="Cambria Math"/>
+                          <w:color w:val="FF0000"/>
+                        </w:rPr>
+                        <m:t>V</m:t>
+                      </m:r>
+                    </m:e>
+                    <m:sub>
+                      <m:r>
+                        <w:rPr>
+                          <w:rFonts w:ascii="Cambria Math" w:eastAsiaTheme="minorEastAsia" w:hAnsi="Cambria Math"/>
+                          <w:color w:val="FF0000"/>
+                        </w:rPr>
+                        <m:t>0</m:t>
+                      </m:r>
+                    </m:sub>
+                  </m:sSub>
+                  <m:r>
+                    <w:rPr>
+                      <w:rFonts w:ascii="Cambria Math" w:eastAsiaTheme="minorEastAsia" w:hAnsi="Cambria Math"/>
+                      <w:color w:val="FF0000"/>
+                    </w:rPr>
+                    <m:t>+</m:t>
+                  </m:r>
+                  <m:r>
+                    <w:rPr>
+                      <w:rFonts w:ascii="Cambria Math" w:eastAsiaTheme="minorEastAsia" w:hAnsi="Cambria Math"/>
+                      <w:color w:val="FF0000"/>
+                    </w:rPr>
+                    <m:t>Ax</m:t>
+                  </m:r>
+                  <m:r>
+                    <w:rPr>
+                      <w:rFonts w:ascii="Cambria Math" w:eastAsiaTheme="minorEastAsia" w:hAnsi="Cambria Math"/>
+                      <w:color w:val="FF0000"/>
+                    </w:rPr>
+                    <m:t>(t)</m:t>
+                  </m:r>
+                </m:den>
+              </m:f>
+              <m:r>
+                <w:rPr>
+                  <w:rFonts w:ascii="Cambria Math" w:eastAsiaTheme="minorEastAsia" w:hAnsi="Cambria Math"/>
+                  <w:color w:val="FF0000"/>
+                </w:rPr>
+                <m:t>-</m:t>
+              </m:r>
+              <m:sSub>
+                <m:sSubPr>
+                  <m:ctrlPr>
+                    <w:rPr>
+                      <w:rFonts w:ascii="Cambria Math" w:eastAsiaTheme="minorEastAsia" w:hAnsi="Cambria Math"/>
+                      <w:i/>
+                      <w:color w:val="FF0000"/>
+                    </w:rPr>
+                  </m:ctrlPr>
+                </m:sSubPr>
+                <m:e>
+                  <m:r>
+                    <w:rPr>
+                      <w:rFonts w:ascii="Cambria Math" w:eastAsiaTheme="minorEastAsia" w:hAnsi="Cambria Math"/>
+                      <w:color w:val="FF0000"/>
+                    </w:rPr>
+                    <m:t>P</m:t>
+                  </m:r>
+                </m:e>
+                <m:sub>
+                  <m:r>
+                    <w:rPr>
+                      <w:rFonts w:ascii="Cambria Math" w:eastAsiaTheme="minorEastAsia" w:hAnsi="Cambria Math"/>
+                      <w:color w:val="FF0000"/>
+                    </w:rPr>
+                    <m:t>atm</m:t>
+                  </m:r>
+                </m:sub>
+              </m:sSub>
+            </m:e>
+          </m:d>
+          <m:r>
+            <w:rPr>
+              <w:rFonts w:ascii="Cambria Math" w:eastAsiaTheme="minorEastAsia" w:hAnsi="Cambria Math"/>
+              <w:color w:val="FF0000"/>
+            </w:rPr>
+            <m:t>=</m:t>
+          </m:r>
+          <m:d>
+            <m:dPr>
+              <m:ctrlPr>
+                <w:rPr>
+                  <w:rFonts w:ascii="Cambria Math" w:eastAsiaTheme="minorEastAsia" w:hAnsi="Cambria Math"/>
+                  <w:i/>
+                </w:rPr>
+              </m:ctrlPr>
+            </m:dPr>
+            <m:e>
+              <m:f>
+                <m:fPr>
+                  <m:ctrlPr>
+                    <w:rPr>
+                      <w:rFonts w:ascii="Cambria Math" w:eastAsiaTheme="minorEastAsia" w:hAnsi="Cambria Math"/>
+                      <w:i/>
+                    </w:rPr>
+                  </m:ctrlPr>
+                </m:fPr>
+                <m:num>
+                  <m:f>
+                    <m:fPr>
+                      <m:ctrlPr>
+                        <w:rPr>
+                          <w:rFonts w:ascii="Cambria Math" w:eastAsiaTheme="minorEastAsia" w:hAnsi="Cambria Math"/>
+                          <w:i/>
+                        </w:rPr>
+                      </m:ctrlPr>
+                    </m:fPr>
+                    <m:num>
+                      <m:sSub>
+                        <m:sSubPr>
+                          <m:ctrlPr>
+                            <w:rPr>
+                              <w:rFonts w:ascii="Cambria Math" w:eastAsiaTheme="minorEastAsia" w:hAnsi="Cambria Math"/>
+                              <w:i/>
+                            </w:rPr>
+                          </m:ctrlPr>
+                        </m:sSubPr>
+                        <m:e>
+                          <m:r>
+                            <w:rPr>
+                              <w:rFonts w:ascii="Cambria Math" w:eastAsiaTheme="minorEastAsia" w:hAnsi="Cambria Math"/>
+                            </w:rPr>
+                            <m:t>P</m:t>
+                          </m:r>
+                        </m:e>
+                        <m:sub>
+                          <m:r>
+                            <w:rPr>
+                              <w:rFonts w:ascii="Cambria Math" w:eastAsiaTheme="minorEastAsia" w:hAnsi="Cambria Math"/>
+                            </w:rPr>
+                            <m:t>0</m:t>
+                          </m:r>
+                        </m:sub>
+                      </m:sSub>
+                      <m:sSub>
+                        <m:sSubPr>
+                          <m:ctrlPr>
+                            <w:rPr>
+                              <w:rFonts w:ascii="Cambria Math" w:eastAsiaTheme="minorEastAsia" w:hAnsi="Cambria Math"/>
+                              <w:i/>
+                            </w:rPr>
+                          </m:ctrlPr>
+                        </m:sSubPr>
+                        <m:e>
+                          <m:r>
+                            <w:rPr>
+                              <w:rFonts w:ascii="Cambria Math" w:eastAsiaTheme="minorEastAsia" w:hAnsi="Cambria Math"/>
+                            </w:rPr>
+                            <m:t>V</m:t>
+                          </m:r>
+                        </m:e>
+                        <m:sub>
+                          <m:r>
+                            <w:rPr>
+                              <w:rFonts w:ascii="Cambria Math" w:eastAsiaTheme="minorEastAsia" w:hAnsi="Cambria Math"/>
+                            </w:rPr>
+                            <m:t>0</m:t>
+                          </m:r>
+                        </m:sub>
+                      </m:sSub>
+                    </m:num>
+                    <m:den>
+                      <m:r>
+                        <w:rPr>
+                          <w:rFonts w:ascii="Cambria Math" w:eastAsiaTheme="minorEastAsia" w:hAnsi="Cambria Math"/>
+                        </w:rPr>
+                        <m:t>m</m:t>
+                      </m:r>
+                    </m:den>
+                  </m:f>
+                </m:num>
+                <m:den>
+                  <m:f>
+                    <m:fPr>
+                      <m:ctrlPr>
+                        <w:rPr>
+                          <w:rFonts w:ascii="Cambria Math" w:eastAsiaTheme="minorEastAsia" w:hAnsi="Cambria Math"/>
+                          <w:i/>
+                        </w:rPr>
+                      </m:ctrlPr>
+                    </m:fPr>
+                    <m:num>
+                      <m:sSub>
+                        <m:sSubPr>
+                          <m:ctrlPr>
+                            <w:rPr>
+                              <w:rFonts w:ascii="Cambria Math" w:eastAsiaTheme="minorEastAsia" w:hAnsi="Cambria Math"/>
+                              <w:i/>
+                            </w:rPr>
+                          </m:ctrlPr>
+                        </m:sSubPr>
+                        <m:e>
+                          <m:r>
+                            <w:rPr>
+                              <w:rFonts w:ascii="Cambria Math" w:eastAsiaTheme="minorEastAsia" w:hAnsi="Cambria Math"/>
+                            </w:rPr>
+                            <m:t>V</m:t>
+                          </m:r>
+                        </m:e>
+                        <m:sub>
+                          <m:r>
+                            <w:rPr>
+                              <w:rFonts w:ascii="Cambria Math" w:eastAsiaTheme="minorEastAsia" w:hAnsi="Cambria Math"/>
+                            </w:rPr>
+                            <m:t>0</m:t>
+                          </m:r>
+                        </m:sub>
+                      </m:sSub>
+                    </m:num>
+                    <m:den>
+                      <m:r>
+                        <w:rPr>
+                          <w:rFonts w:ascii="Cambria Math" w:eastAsiaTheme="minorEastAsia" w:hAnsi="Cambria Math"/>
+                        </w:rPr>
+                        <m:t>A</m:t>
+                      </m:r>
+                    </m:den>
+                  </m:f>
+                  <m:r>
+                    <w:rPr>
+                      <w:rFonts w:ascii="Cambria Math" w:eastAsiaTheme="minorEastAsia" w:hAnsi="Cambria Math"/>
+                    </w:rPr>
+                    <m:t>+x</m:t>
+                  </m:r>
+                  <m:d>
+                    <m:dPr>
+                      <m:ctrlPr>
+                        <w:rPr>
+                          <w:rFonts w:ascii="Cambria Math" w:eastAsiaTheme="minorEastAsia" w:hAnsi="Cambria Math"/>
+                          <w:i/>
+                        </w:rPr>
+                      </m:ctrlPr>
+                    </m:dPr>
+                    <m:e>
+                      <m:r>
+                        <w:rPr>
+                          <w:rFonts w:ascii="Cambria Math" w:eastAsiaTheme="minorEastAsia" w:hAnsi="Cambria Math"/>
+                        </w:rPr>
+                        <m:t>t</m:t>
+                      </m:r>
+                    </m:e>
+                  </m:d>
+                </m:den>
+              </m:f>
+            </m:e>
+          </m:d>
+          <m:r>
+            <w:rPr>
+              <w:rFonts w:ascii="Cambria Math" w:eastAsiaTheme="minorEastAsia" w:hAnsi="Cambria Math"/>
+            </w:rPr>
+            <m:t>-</m:t>
+          </m:r>
+          <m:f>
+            <m:fPr>
+              <m:ctrlPr>
+                <w:rPr>
+                  <w:rFonts w:ascii="Cambria Math" w:eastAsiaTheme="minorEastAsia" w:hAnsi="Cambria Math"/>
+                  <w:i/>
+                </w:rPr>
+              </m:ctrlPr>
+            </m:fPr>
+            <m:num>
+              <m:r>
+                <w:rPr>
+                  <w:rFonts w:ascii="Cambria Math" w:eastAsiaTheme="minorEastAsia" w:hAnsi="Cambria Math"/>
+                </w:rPr>
+                <m:t>A</m:t>
+              </m:r>
+            </m:num>
+            <m:den>
+              <m:r>
+                <w:rPr>
+                  <w:rFonts w:ascii="Cambria Math" w:eastAsiaTheme="minorEastAsia" w:hAnsi="Cambria Math"/>
+                </w:rPr>
+                <m:t>m</m:t>
+              </m:r>
+            </m:den>
+          </m:f>
+          <m:sSub>
+            <m:sSubPr>
+              <m:ctrlPr>
+                <w:rPr>
+                  <w:rFonts w:ascii="Cambria Math" w:eastAsiaTheme="minorEastAsia" w:hAnsi="Cambria Math"/>
+                  <w:i/>
+                </w:rPr>
+              </m:ctrlPr>
+            </m:sSubPr>
+            <m:e>
+              <m:r>
+                <w:rPr>
+                  <w:rFonts w:ascii="Cambria Math" w:eastAsiaTheme="minorEastAsia" w:hAnsi="Cambria Math"/>
+                </w:rPr>
+                <m:t>P</m:t>
+              </m:r>
+            </m:e>
+            <m:sub>
+              <m:r>
+                <w:rPr>
+                  <w:rFonts w:ascii="Cambria Math" w:eastAsiaTheme="minorEastAsia" w:hAnsi="Cambria Math"/>
+                </w:rPr>
+                <m:t>atm</m:t>
+              </m:r>
+            </m:sub>
+          </m:sSub>
+        </m:oMath>
+      </m:oMathPara>
+    </w:p>
+    <w:p>
+      <w:pPr>
+        <w:rPr>
+          <w:rFonts w:eastAsiaTheme="minorEastAsia"/>
+          <w:color w:val="FF0000"/>
+        </w:rPr>
+      </w:pPr>
+    </w:p>
+    <w:p>
+      <w:pPr>
+        <w:rPr>
+          <w:rFonts w:eastAsiaTheme="minorEastAsia"/>
+          <w:color w:val="FF0000"/>
+        </w:rPr>
+      </w:pPr>
+      <m:oMathPara>
+        <m:oMath>
+          <m:m>
+            <m:mPr>
+              <m:cGp m:val="8"/>
+              <m:mcs>
+                <m:mc>
+                  <m:mcPr>
+                    <m:count m:val="1"/>
+                    <m:mcJc m:val="left"/>
+                  </m:mcPr>
+                </m:mc>
+              </m:mcs>
+              <m:ctrlPr>
+                <w:rPr>
+                  <w:rFonts w:ascii="Cambria Math" w:eastAsiaTheme="minorEastAsia" w:hAnsi="Cambria Math"/>
+                  <w:i/>
+                  <w:color w:val="FF0000"/>
+                </w:rPr>
+              </m:ctrlPr>
+            </m:mPr>
+            <m:mr>
+              <m:e>
+                <m:sSub>
+                  <m:sSubPr>
+                    <m:ctrlPr>
+                      <w:rPr>
+                        <w:rFonts w:ascii="Cambria Math" w:eastAsiaTheme="minorEastAsia" w:hAnsi="Cambria Math"/>
+                        <w:i/>
+                        <w:color w:val="FF0000"/>
+                      </w:rPr>
+                    </m:ctrlPr>
+                  </m:sSubPr>
+                  <m:e>
+                    <m:r>
+                      <w:rPr>
+                        <w:rFonts w:ascii="Cambria Math" w:eastAsiaTheme="minorEastAsia" w:hAnsi="Cambria Math"/>
+                        <w:color w:val="FF0000"/>
+                      </w:rPr>
+                      <m:t>c</m:t>
+                    </m:r>
+                  </m:e>
+                  <m:sub>
+                    <m:r>
+                      <w:rPr>
+                        <w:rFonts w:ascii="Cambria Math" w:eastAsiaTheme="minorEastAsia" w:hAnsi="Cambria Math"/>
+                        <w:color w:val="FF0000"/>
+                      </w:rPr>
+                      <m:t>1</m:t>
+                    </m:r>
+                  </m:sub>
+                </m:sSub>
+                <m:r>
+                  <w:rPr>
+                    <w:rFonts w:ascii="Cambria Math" w:eastAsiaTheme="minorEastAsia" w:hAnsi="Cambria Math"/>
+                    <w:color w:val="FF0000"/>
+                  </w:rPr>
+                  <m:t>=</m:t>
+                </m:r>
+                <m:f>
+                  <m:fPr>
+                    <m:ctrlPr>
+                      <w:rPr>
+                        <w:rFonts w:ascii="Cambria Math" w:eastAsiaTheme="minorEastAsia" w:hAnsi="Cambria Math"/>
+                        <w:i/>
+                        <w:color w:val="FF0000"/>
+                      </w:rPr>
+                    </m:ctrlPr>
+                  </m:fPr>
+                  <m:num>
+                    <m:sSub>
+                      <m:sSubPr>
+                        <m:ctrlPr>
+                          <w:rPr>
+                            <w:rFonts w:ascii="Cambria Math" w:eastAsiaTheme="minorEastAsia" w:hAnsi="Cambria Math"/>
+                            <w:i/>
+                            <w:color w:val="FF0000"/>
+                          </w:rPr>
+                        </m:ctrlPr>
+                      </m:sSubPr>
+                      <m:e>
+                        <m:r>
+                          <w:rPr>
+                            <w:rFonts w:ascii="Cambria Math" w:eastAsiaTheme="minorEastAsia" w:hAnsi="Cambria Math"/>
+                            <w:color w:val="FF0000"/>
+                          </w:rPr>
+                          <m:t>P</m:t>
+                        </m:r>
+                      </m:e>
+                      <m:sub>
+                        <m:r>
+                          <w:rPr>
+                            <w:rFonts w:ascii="Cambria Math" w:eastAsiaTheme="minorEastAsia" w:hAnsi="Cambria Math"/>
+                            <w:color w:val="FF0000"/>
+                          </w:rPr>
+                          <m:t>0</m:t>
+                        </m:r>
+                      </m:sub>
+                    </m:sSub>
+                    <m:sSub>
+                      <m:sSubPr>
+                        <m:ctrlPr>
+                          <w:rPr>
+                            <w:rFonts w:ascii="Cambria Math" w:eastAsiaTheme="minorEastAsia" w:hAnsi="Cambria Math"/>
+                            <w:i/>
+                            <w:color w:val="FF0000"/>
+                          </w:rPr>
+                        </m:ctrlPr>
+                      </m:sSubPr>
+                      <m:e>
+                        <m:r>
+                          <w:rPr>
+                            <w:rFonts w:ascii="Cambria Math" w:eastAsiaTheme="minorEastAsia" w:hAnsi="Cambria Math"/>
+                            <w:color w:val="FF0000"/>
+                          </w:rPr>
+                          <m:t>V</m:t>
+                        </m:r>
+                      </m:e>
+                      <m:sub>
+                        <m:r>
+                          <w:rPr>
+                            <w:rFonts w:ascii="Cambria Math" w:eastAsiaTheme="minorEastAsia" w:hAnsi="Cambria Math"/>
+                            <w:color w:val="FF0000"/>
+                          </w:rPr>
+                          <m:t>0</m:t>
+                        </m:r>
+                      </m:sub>
+                    </m:sSub>
+                  </m:num>
+                  <m:den>
+                    <m:r>
+                      <w:rPr>
+                        <w:rFonts w:ascii="Cambria Math" w:eastAsiaTheme="minorEastAsia" w:hAnsi="Cambria Math"/>
+                        <w:color w:val="FF0000"/>
+                      </w:rPr>
+                      <m:t>m</m:t>
+                    </m:r>
+                  </m:den>
+                </m:f>
+              </m:e>
+            </m:mr>
+            <m:mr>
+              <m:e>
+                <m:sSub>
+                  <m:sSubPr>
+                    <m:ctrlPr>
+                      <w:rPr>
+                        <w:rFonts w:ascii="Cambria Math" w:eastAsiaTheme="minorEastAsia" w:hAnsi="Cambria Math"/>
+                        <w:i/>
+                        <w:color w:val="FF0000"/>
+                      </w:rPr>
+                    </m:ctrlPr>
+                  </m:sSubPr>
+                  <m:e>
+                    <m:r>
+                      <w:rPr>
+                        <w:rFonts w:ascii="Cambria Math" w:eastAsiaTheme="minorEastAsia" w:hAnsi="Cambria Math"/>
+                        <w:color w:val="FF0000"/>
+                      </w:rPr>
+                      <m:t>c</m:t>
+                    </m:r>
+                  </m:e>
+                  <m:sub>
+                    <m:r>
+                      <w:rPr>
+                        <w:rFonts w:ascii="Cambria Math" w:eastAsiaTheme="minorEastAsia" w:hAnsi="Cambria Math"/>
+                        <w:color w:val="FF0000"/>
+                      </w:rPr>
+                      <m:t>2</m:t>
+                    </m:r>
+                  </m:sub>
+                </m:sSub>
+                <m:r>
+                  <w:rPr>
+                    <w:rFonts w:ascii="Cambria Math" w:eastAsiaTheme="minorEastAsia" w:hAnsi="Cambria Math"/>
+                    <w:color w:val="FF0000"/>
+                  </w:rPr>
+                  <m:t>=</m:t>
+                </m:r>
+                <m:f>
+                  <m:fPr>
+                    <m:ctrlPr>
+                      <w:rPr>
+                        <w:rFonts w:ascii="Cambria Math" w:eastAsiaTheme="minorEastAsia" w:hAnsi="Cambria Math"/>
+                        <w:i/>
+                        <w:color w:val="FF0000"/>
+                      </w:rPr>
+                    </m:ctrlPr>
+                  </m:fPr>
+                  <m:num>
+                    <m:sSub>
+                      <m:sSubPr>
+                        <m:ctrlPr>
+                          <w:rPr>
+                            <w:rFonts w:ascii="Cambria Math" w:eastAsiaTheme="minorEastAsia" w:hAnsi="Cambria Math"/>
+                            <w:i/>
+                            <w:color w:val="FF0000"/>
+                          </w:rPr>
+                        </m:ctrlPr>
+                      </m:sSubPr>
+                      <m:e>
+                        <m:r>
+                          <w:rPr>
+                            <w:rFonts w:ascii="Cambria Math" w:eastAsiaTheme="minorEastAsia" w:hAnsi="Cambria Math"/>
+                            <w:color w:val="FF0000"/>
+                          </w:rPr>
+                          <m:t>V</m:t>
+                        </m:r>
+                      </m:e>
+                      <m:sub>
+                        <m:r>
+                          <w:rPr>
+                            <w:rFonts w:ascii="Cambria Math" w:eastAsiaTheme="minorEastAsia" w:hAnsi="Cambria Math"/>
+                            <w:color w:val="FF0000"/>
+                          </w:rPr>
+                          <m:t>0</m:t>
+                        </m:r>
+                      </m:sub>
+                    </m:sSub>
+                  </m:num>
+                  <m:den>
+                    <m:r>
+                      <w:rPr>
+                        <w:rFonts w:ascii="Cambria Math" w:eastAsiaTheme="minorEastAsia" w:hAnsi="Cambria Math"/>
+                        <w:color w:val="FF0000"/>
+                      </w:rPr>
+                      <m:t>A</m:t>
+                    </m:r>
+                  </m:den>
+                </m:f>
+              </m:e>
+            </m:mr>
+            <m:mr>
+              <m:e>
+                <m:sSub>
+                  <m:sSubPr>
+                    <m:ctrlPr>
+                      <w:rPr>
+                        <w:rFonts w:ascii="Cambria Math" w:eastAsiaTheme="minorEastAsia" w:hAnsi="Cambria Math"/>
+                        <w:i/>
+                        <w:color w:val="FF0000"/>
+                      </w:rPr>
+                    </m:ctrlPr>
+                  </m:sSubPr>
+                  <m:e>
+                    <m:r>
+                      <w:rPr>
+                        <w:rFonts w:ascii="Cambria Math" w:eastAsiaTheme="minorEastAsia" w:hAnsi="Cambria Math"/>
+                        <w:color w:val="FF0000"/>
+                      </w:rPr>
+                      <m:t>c</m:t>
+                    </m:r>
+                  </m:e>
+                  <m:sub>
+                    <m:r>
+                      <w:rPr>
+                        <w:rFonts w:ascii="Cambria Math" w:eastAsiaTheme="minorEastAsia" w:hAnsi="Cambria Math"/>
+                        <w:color w:val="FF0000"/>
+                      </w:rPr>
+                      <m:t>3</m:t>
+                    </m:r>
+                  </m:sub>
+                </m:sSub>
+                <m:r>
+                  <w:rPr>
+                    <w:rFonts w:ascii="Cambria Math" w:eastAsiaTheme="minorEastAsia" w:hAnsi="Cambria Math"/>
+                    <w:color w:val="FF0000"/>
+                  </w:rPr>
+                  <m:t>=</m:t>
+                </m:r>
+                <m:r>
+                  <w:rPr>
+                    <w:rFonts w:ascii="Cambria Math" w:eastAsiaTheme="minorEastAsia" w:hAnsi="Cambria Math"/>
+                    <w:color w:val="FF0000"/>
+                  </w:rPr>
+                  <m:t>-</m:t>
+                </m:r>
+                <m:f>
+                  <m:fPr>
+                    <m:ctrlPr>
+                      <w:rPr>
+                        <w:rFonts w:ascii="Cambria Math" w:eastAsiaTheme="minorEastAsia" w:hAnsi="Cambria Math"/>
+                        <w:i/>
+                        <w:color w:val="FF0000"/>
+                      </w:rPr>
+                    </m:ctrlPr>
+                  </m:fPr>
+                  <m:num>
+                    <m:r>
+                      <w:rPr>
+                        <w:rFonts w:ascii="Cambria Math" w:eastAsiaTheme="minorEastAsia" w:hAnsi="Cambria Math"/>
+                        <w:color w:val="FF0000"/>
+                      </w:rPr>
+                      <m:t>A</m:t>
+                    </m:r>
+                  </m:num>
+                  <m:den>
+                    <m:r>
+                      <w:rPr>
+                        <w:rFonts w:ascii="Cambria Math" w:eastAsiaTheme="minorEastAsia" w:hAnsi="Cambria Math"/>
+                        <w:color w:val="FF0000"/>
+                      </w:rPr>
+                      <m:t>m</m:t>
+                    </m:r>
+                  </m:den>
+                </m:f>
+                <m:sSub>
+                  <m:sSubPr>
+                    <m:ctrlPr>
+                      <w:rPr>
+                        <w:rFonts w:ascii="Cambria Math" w:eastAsiaTheme="minorEastAsia" w:hAnsi="Cambria Math"/>
+                        <w:i/>
+                        <w:color w:val="FF0000"/>
+                      </w:rPr>
+                    </m:ctrlPr>
+                  </m:sSubPr>
+                  <m:e>
+                    <m:r>
+                      <w:rPr>
+                        <w:rFonts w:ascii="Cambria Math" w:eastAsiaTheme="minorEastAsia" w:hAnsi="Cambria Math"/>
+                        <w:color w:val="FF0000"/>
+                      </w:rPr>
+                      <m:t>P</m:t>
+                    </m:r>
+                  </m:e>
+                  <m:sub>
+                    <m:r>
+                      <w:rPr>
+                        <w:rFonts w:ascii="Cambria Math" w:eastAsiaTheme="minorEastAsia" w:hAnsi="Cambria Math"/>
+                        <w:color w:val="FF0000"/>
+                      </w:rPr>
+                      <m:t>atm</m:t>
+                    </m:r>
+                  </m:sub>
+                </m:sSub>
+              </m:e>
+            </m:mr>
+          </m:m>
+        </m:oMath>
+      </m:oMathPara>
+    </w:p>
+    <w:p>
+      <w:pPr>
+        <w:rPr>
+          <w:rFonts w:eastAsiaTheme="minorEastAsia"/>
+          <w:color w:val="FF0000"/>
+        </w:rPr>
+      </w:pPr>
+    </w:p>
+    <w:p>
+      <w:pPr>
+        <w:rPr>
+          <w:rFonts w:eastAsiaTheme="minorEastAsia"/>
+          <w:color w:val="FF0000"/>
+        </w:rPr>
+      </w:pPr>
+      <m:oMathPara>
+        <m:oMath>
+          <m:sSup>
+            <m:sSupPr>
+              <m:ctrlPr>
+                <w:rPr>
+                  <w:rFonts w:ascii="Cambria Math" w:eastAsiaTheme="minorEastAsia" w:hAnsi="Cambria Math"/>
+                  <w:i/>
+                  <w:color w:val="FF0000"/>
+                </w:rPr>
+              </m:ctrlPr>
+            </m:sSupPr>
+            <m:e>
+              <m:r>
+                <w:rPr>
+                  <w:rFonts w:ascii="Cambria Math" w:eastAsiaTheme="minorEastAsia" w:hAnsi="Cambria Math"/>
+                  <w:color w:val="FF0000"/>
+                </w:rPr>
+                <m:t>x</m:t>
+              </m:r>
+            </m:e>
+            <m:sup>
+              <m:r>
+                <w:rPr>
+                  <w:rFonts w:ascii="Cambria Math" w:eastAsiaTheme="minorEastAsia" w:hAnsi="Cambria Math"/>
+                  <w:color w:val="FF0000"/>
+                </w:rPr>
+                <m:t>''</m:t>
+              </m:r>
+            </m:sup>
+          </m:sSup>
+          <m:r>
+            <w:rPr>
+              <w:rFonts w:ascii="Cambria Math" w:eastAsiaTheme="minorEastAsia" w:hAnsi="Cambria Math"/>
+              <w:color w:val="FF0000"/>
+            </w:rPr>
+            <m:t>=</m:t>
+          </m:r>
+          <m:f>
+            <m:fPr>
+              <m:ctrlPr>
+                <w:rPr>
+                  <w:rFonts w:ascii="Cambria Math" w:eastAsiaTheme="minorEastAsia" w:hAnsi="Cambria Math"/>
+                  <w:i/>
+                  <w:color w:val="FF0000"/>
+                </w:rPr>
+              </m:ctrlPr>
+            </m:fPr>
+            <m:num>
+              <m:sSub>
+                <m:sSubPr>
+                  <m:ctrlPr>
+                    <w:rPr>
+                      <w:rFonts w:ascii="Cambria Math" w:eastAsiaTheme="minorEastAsia" w:hAnsi="Cambria Math"/>
+                      <w:i/>
+                      <w:color w:val="FF0000"/>
+                    </w:rPr>
+                  </m:ctrlPr>
+                </m:sSubPr>
+                <m:e>
+                  <m:r>
+                    <w:rPr>
+                      <w:rFonts w:ascii="Cambria Math" w:eastAsiaTheme="minorEastAsia" w:hAnsi="Cambria Math"/>
+                      <w:color w:val="FF0000"/>
+                    </w:rPr>
+                    <m:t>c</m:t>
+                  </m:r>
+                </m:e>
+                <m:sub>
+                  <m:r>
+                    <w:rPr>
+                      <w:rFonts w:ascii="Cambria Math" w:eastAsiaTheme="minorEastAsia" w:hAnsi="Cambria Math"/>
+                      <w:color w:val="FF0000"/>
+                    </w:rPr>
+                    <m:t>1</m:t>
+                  </m:r>
+                </m:sub>
+              </m:sSub>
+            </m:num>
+            <m:den>
+              <m:sSub>
+                <m:sSubPr>
+                  <m:ctrlPr>
+                    <w:rPr>
+                      <w:rFonts w:ascii="Cambria Math" w:eastAsiaTheme="minorEastAsia" w:hAnsi="Cambria Math"/>
+                      <w:i/>
+                      <w:color w:val="FF0000"/>
+                    </w:rPr>
+                  </m:ctrlPr>
+                </m:sSubPr>
+                <m:e>
+                  <m:r>
+                    <w:rPr>
+                      <w:rFonts w:ascii="Cambria Math" w:eastAsiaTheme="minorEastAsia" w:hAnsi="Cambria Math"/>
+                      <w:color w:val="FF0000"/>
+                    </w:rPr>
+                    <m:t>c</m:t>
+                  </m:r>
+                </m:e>
+                <m:sub>
+                  <m:r>
+                    <w:rPr>
+                      <w:rFonts w:ascii="Cambria Math" w:eastAsiaTheme="minorEastAsia" w:hAnsi="Cambria Math"/>
+                      <w:color w:val="FF0000"/>
+                    </w:rPr>
+                    <m:t>2</m:t>
+                  </m:r>
+                </m:sub>
+              </m:sSub>
+              <m:r>
+                <w:rPr>
+                  <w:rFonts w:ascii="Cambria Math" w:eastAsiaTheme="minorEastAsia" w:hAnsi="Cambria Math"/>
+                  <w:color w:val="FF0000"/>
+                </w:rPr>
+                <m:t>+x</m:t>
+              </m:r>
+            </m:den>
+          </m:f>
+          <m:r>
+            <w:rPr>
+              <w:rFonts w:ascii="Cambria Math" w:eastAsiaTheme="minorEastAsia" w:hAnsi="Cambria Math"/>
+              <w:color w:val="FF0000"/>
+            </w:rPr>
+            <m:t>+</m:t>
+          </m:r>
+          <m:sSub>
+            <m:sSubPr>
+              <m:ctrlPr>
+                <w:rPr>
+                  <w:rFonts w:ascii="Cambria Math" w:eastAsiaTheme="minorEastAsia" w:hAnsi="Cambria Math"/>
+                  <w:i/>
+                  <w:color w:val="FF0000"/>
+                </w:rPr>
+              </m:ctrlPr>
+            </m:sSubPr>
+            <m:e>
+              <m:r>
+                <w:rPr>
+                  <w:rFonts w:ascii="Cambria Math" w:eastAsiaTheme="minorEastAsia" w:hAnsi="Cambria Math"/>
+                  <w:color w:val="FF0000"/>
+                </w:rPr>
+                <m:t>c</m:t>
+              </m:r>
+            </m:e>
+            <m:sub>
+              <m:r>
+                <w:rPr>
+                  <w:rFonts w:ascii="Cambria Math" w:eastAsiaTheme="minorEastAsia" w:hAnsi="Cambria Math"/>
+                  <w:color w:val="FF0000"/>
+                </w:rPr>
+                <m:t>3</m:t>
+              </m:r>
+            </m:sub>
+          </m:sSub>
+        </m:oMath>
+      </m:oMathPara>
+    </w:p>
+    <w:p>
+      <w:pPr>
+        <w:rPr>
+          <w:rFonts w:eastAsiaTheme="minorEastAsia"/>
+          <w:color w:val="FF0000"/>
+        </w:rPr>
+      </w:pPr>
+    </w:p>
+    <w:p>
+      <w:pPr>
+        <w:rPr>
+          <w:rFonts w:eastAsiaTheme="minorEastAsia"/>
+          <w:color w:val="FF0000"/>
+        </w:rPr>
+      </w:pPr>
+    </w:p>
+    <w:p>
+      <w:pPr>
+        <w:jc w:val="center"/>
+        <w:rPr>
+          <w:rFonts w:eastAsiaTheme="minorEastAsia"/>
+          <w:color w:val="FF0000"/>
+        </w:rPr>
+      </w:pPr>
+      <w:r>
+        <w:rPr>
+          <w:rFonts w:eastAsiaTheme="minorEastAsia"/>
+          <w:color w:val="FF0000"/>
+        </w:rPr>
+        <w:t xml:space="preserve">Solve for </w:t>
+      </w:r>
+      <m:oMath>
+        <m:sSub>
+          <m:sSubPr>
+            <m:ctrlPr>
+              <w:rPr>
+                <w:rFonts w:ascii="Cambria Math" w:eastAsiaTheme="minorEastAsia" w:hAnsi="Cambria Math"/>
+                <w:i/>
+                <w:color w:val="FF0000"/>
+              </w:rPr>
+            </m:ctrlPr>
+          </m:sSubPr>
+          <m:e>
+            <m:r>
+              <w:rPr>
+                <w:rFonts w:ascii="Cambria Math" w:eastAsiaTheme="minorEastAsia" w:hAnsi="Cambria Math"/>
+                <w:color w:val="FF0000"/>
+              </w:rPr>
+              <m:t>c</m:t>
+            </m:r>
+          </m:e>
+          <m:sub>
+            <m:r>
+              <w:rPr>
+                <w:rFonts w:ascii="Cambria Math" w:eastAsiaTheme="minorEastAsia" w:hAnsi="Cambria Math"/>
+                <w:color w:val="FF0000"/>
+              </w:rPr>
+              <m:t>4</m:t>
+            </m:r>
+          </m:sub>
+        </m:sSub>
+      </m:oMath>
+    </w:p>
+    <w:p>
+      <w:pPr>
+        <w:rPr>
+          <w:rFonts w:eastAsiaTheme="minorEastAsia"/>
+          <w:color w:val="FF0000"/>
+        </w:rPr>
+      </w:pPr>
+      <m:oMathPara>
+        <m:oMath>
+          <m:m>
+            <m:mPr>
+              <m:mcs>
+                <m:mc>
+                  <m:mcPr>
+                    <m:count m:val="3"/>
+                    <m:mcJc m:val="center"/>
+                  </m:mcPr>
+                </m:mc>
+              </m:mcs>
+              <m:ctrlPr>
+                <w:rPr>
+                  <w:rFonts w:ascii="Cambria Math" w:eastAsiaTheme="minorEastAsia" w:hAnsi="Cambria Math"/>
+                  <w:i/>
+                  <w:color w:val="FF0000"/>
+                </w:rPr>
+              </m:ctrlPr>
+            </m:mPr>
+            <m:mr>
+              <m:e>
+                <m:f>
+                  <m:fPr>
+                    <m:ctrlPr>
+                      <w:rPr>
+                        <w:rFonts w:ascii="Cambria Math" w:eastAsiaTheme="minorEastAsia" w:hAnsi="Cambria Math"/>
+                        <w:i/>
+                        <w:color w:val="FF0000"/>
+                      </w:rPr>
+                    </m:ctrlPr>
+                  </m:fPr>
+                  <m:num>
+                    <m:r>
+                      <w:rPr>
+                        <w:rFonts w:ascii="Cambria Math" w:eastAsiaTheme="minorEastAsia" w:hAnsi="Cambria Math"/>
+                        <w:color w:val="FF0000"/>
+                      </w:rPr>
+                      <m:t>1</m:t>
+                    </m:r>
+                  </m:num>
+                  <m:den>
+                    <m:r>
+                      <w:rPr>
+                        <w:rFonts w:ascii="Cambria Math" w:eastAsiaTheme="minorEastAsia" w:hAnsi="Cambria Math"/>
+                        <w:color w:val="FF0000"/>
+                      </w:rPr>
+                      <m:t>2</m:t>
+                    </m:r>
+                  </m:den>
+                </m:f>
+                <m:sSup>
+                  <m:sSupPr>
+                    <m:ctrlPr>
+                      <w:rPr>
+                        <w:rFonts w:ascii="Cambria Math" w:eastAsiaTheme="minorEastAsia" w:hAnsi="Cambria Math"/>
+                        <w:i/>
+                        <w:color w:val="FF0000"/>
+                      </w:rPr>
+                    </m:ctrlPr>
+                  </m:sSupPr>
+                  <m:e>
+                    <m:d>
+                      <m:dPr>
+                        <m:ctrlPr>
+                          <w:rPr>
+                            <w:rFonts w:ascii="Cambria Math" w:eastAsiaTheme="minorEastAsia" w:hAnsi="Cambria Math"/>
+                            <w:i/>
+                            <w:color w:val="FF0000"/>
+                          </w:rPr>
+                        </m:ctrlPr>
+                      </m:dPr>
+                      <m:e>
+                        <m:sSup>
+                          <m:sSupPr>
+                            <m:ctrlPr>
+                              <w:rPr>
+                                <w:rFonts w:ascii="Cambria Math" w:eastAsiaTheme="minorEastAsia" w:hAnsi="Cambria Math"/>
+                                <w:i/>
+                                <w:color w:val="FF0000"/>
+                              </w:rPr>
+                            </m:ctrlPr>
+                          </m:sSupPr>
+                          <m:e>
+                            <m:r>
+                              <w:rPr>
+                                <w:rFonts w:ascii="Cambria Math" w:eastAsiaTheme="minorEastAsia" w:hAnsi="Cambria Math"/>
+                                <w:color w:val="FF0000"/>
+                              </w:rPr>
+                              <m:t>x</m:t>
+                            </m:r>
+                          </m:e>
+                          <m:sup>
+                            <m:r>
+                              <w:rPr>
+                                <w:rFonts w:ascii="Cambria Math" w:eastAsiaTheme="minorEastAsia" w:hAnsi="Cambria Math"/>
+                                <w:color w:val="FF0000"/>
+                              </w:rPr>
+                              <m:t>'</m:t>
+                            </m:r>
+                          </m:sup>
+                        </m:sSup>
+                      </m:e>
+                    </m:d>
+                  </m:e>
+                  <m:sup>
+                    <m:r>
+                      <w:rPr>
+                        <w:rFonts w:ascii="Cambria Math" w:eastAsiaTheme="minorEastAsia" w:hAnsi="Cambria Math"/>
+                        <w:color w:val="FF0000"/>
+                      </w:rPr>
+                      <m:t>2</m:t>
+                    </m:r>
+                  </m:sup>
+                </m:sSup>
+                <m:r>
+                  <w:rPr>
+                    <w:rFonts w:ascii="Cambria Math" w:eastAsiaTheme="minorEastAsia" w:hAnsi="Cambria Math"/>
+                    <w:color w:val="FF0000"/>
+                  </w:rPr>
+                  <m:t>=</m:t>
+                </m:r>
+                <m:sSub>
+                  <m:sSubPr>
+                    <m:ctrlPr>
+                      <w:rPr>
+                        <w:rFonts w:ascii="Cambria Math" w:eastAsiaTheme="minorEastAsia" w:hAnsi="Cambria Math"/>
+                        <w:i/>
+                        <w:color w:val="FF0000"/>
+                      </w:rPr>
+                    </m:ctrlPr>
+                  </m:sSubPr>
+                  <m:e>
+                    <m:r>
+                      <w:rPr>
+                        <w:rFonts w:ascii="Cambria Math" w:eastAsiaTheme="minorEastAsia" w:hAnsi="Cambria Math"/>
+                        <w:color w:val="FF0000"/>
+                      </w:rPr>
+                      <m:t>c</m:t>
+                    </m:r>
+                  </m:e>
+                  <m:sub>
+                    <m:r>
+                      <w:rPr>
+                        <w:rFonts w:ascii="Cambria Math" w:eastAsiaTheme="minorEastAsia" w:hAnsi="Cambria Math"/>
+                        <w:color w:val="FF0000"/>
+                      </w:rPr>
+                      <m:t>1</m:t>
+                    </m:r>
+                  </m:sub>
+                </m:sSub>
+                <m:func>
+                  <m:funcPr>
+                    <m:ctrlPr>
+                      <w:rPr>
+                        <w:rFonts w:ascii="Cambria Math" w:eastAsiaTheme="minorEastAsia" w:hAnsi="Cambria Math"/>
+                        <w:color w:val="FF0000"/>
+                      </w:rPr>
+                    </m:ctrlPr>
+                  </m:funcPr>
+                  <m:fName>
+                    <m:r>
+                      <m:rPr>
+                        <m:sty m:val="p"/>
+                      </m:rPr>
+                      <w:rPr>
+                        <w:rFonts w:ascii="Cambria Math" w:eastAsiaTheme="minorEastAsia" w:hAnsi="Cambria Math"/>
+                        <w:color w:val="FF0000"/>
+                      </w:rPr>
+                      <m:t>log</m:t>
+                    </m:r>
+                  </m:fName>
+                  <m:e>
+                    <m:d>
+                      <m:dPr>
+                        <m:ctrlPr>
+                          <w:rPr>
+                            <w:rFonts w:ascii="Cambria Math" w:eastAsiaTheme="minorEastAsia" w:hAnsi="Cambria Math"/>
+                            <w:i/>
+                            <w:color w:val="FF0000"/>
+                          </w:rPr>
+                        </m:ctrlPr>
+                      </m:dPr>
+                      <m:e>
+                        <m:sSub>
+                          <m:sSubPr>
+                            <m:ctrlPr>
+                              <w:rPr>
+                                <w:rFonts w:ascii="Cambria Math" w:eastAsiaTheme="minorEastAsia" w:hAnsi="Cambria Math"/>
+                                <w:i/>
+                                <w:color w:val="FF0000"/>
+                              </w:rPr>
+                            </m:ctrlPr>
+                          </m:sSubPr>
+                          <m:e>
+                            <m:r>
+                              <w:rPr>
+                                <w:rFonts w:ascii="Cambria Math" w:eastAsiaTheme="minorEastAsia" w:hAnsi="Cambria Math"/>
+                                <w:color w:val="FF0000"/>
+                              </w:rPr>
+                              <m:t>c</m:t>
+                            </m:r>
+                          </m:e>
+                          <m:sub>
+                            <m:r>
+                              <w:rPr>
+                                <w:rFonts w:ascii="Cambria Math" w:eastAsiaTheme="minorEastAsia" w:hAnsi="Cambria Math"/>
+                                <w:color w:val="FF0000"/>
+                              </w:rPr>
+                              <m:t>2</m:t>
+                            </m:r>
+                          </m:sub>
+                        </m:sSub>
+                        <m:r>
+                          <w:rPr>
+                            <w:rFonts w:ascii="Cambria Math" w:eastAsiaTheme="minorEastAsia" w:hAnsi="Cambria Math"/>
+                            <w:color w:val="FF0000"/>
+                          </w:rPr>
+                          <m:t>+x</m:t>
+                        </m:r>
+                      </m:e>
+                    </m:d>
+                  </m:e>
+                </m:func>
+                <m:r>
+                  <w:rPr>
+                    <w:rFonts w:ascii="Cambria Math" w:eastAsiaTheme="minorEastAsia" w:hAnsi="Cambria Math"/>
+                    <w:color w:val="FF0000"/>
+                  </w:rPr>
+                  <m:t>+</m:t>
+                </m:r>
+                <m:sSub>
+                  <m:sSubPr>
+                    <m:ctrlPr>
+                      <w:rPr>
+                        <w:rFonts w:ascii="Cambria Math" w:eastAsiaTheme="minorEastAsia" w:hAnsi="Cambria Math"/>
+                        <w:i/>
+                        <w:color w:val="FF0000"/>
+                      </w:rPr>
+                    </m:ctrlPr>
+                  </m:sSubPr>
+                  <m:e>
+                    <m:r>
+                      <w:rPr>
+                        <w:rFonts w:ascii="Cambria Math" w:eastAsiaTheme="minorEastAsia" w:hAnsi="Cambria Math"/>
+                        <w:color w:val="FF0000"/>
+                      </w:rPr>
+                      <m:t>c</m:t>
+                    </m:r>
+                  </m:e>
+                  <m:sub>
+                    <m:r>
+                      <w:rPr>
+                        <w:rFonts w:ascii="Cambria Math" w:eastAsiaTheme="minorEastAsia" w:hAnsi="Cambria Math"/>
+                        <w:color w:val="FF0000"/>
+                      </w:rPr>
+                      <m:t>3</m:t>
+                    </m:r>
+                  </m:sub>
+                </m:sSub>
+                <m:r>
+                  <w:rPr>
+                    <w:rFonts w:ascii="Cambria Math" w:eastAsiaTheme="minorEastAsia" w:hAnsi="Cambria Math"/>
+                    <w:color w:val="FF0000"/>
+                  </w:rPr>
+                  <m:t>x+</m:t>
+                </m:r>
+                <m:sSub>
+                  <m:sSubPr>
+                    <m:ctrlPr>
+                      <w:rPr>
+                        <w:rFonts w:ascii="Cambria Math" w:eastAsiaTheme="minorEastAsia" w:hAnsi="Cambria Math"/>
+                        <w:i/>
+                        <w:color w:val="FF0000"/>
+                      </w:rPr>
+                    </m:ctrlPr>
+                  </m:sSubPr>
+                  <m:e>
+                    <m:r>
+                      <w:rPr>
+                        <w:rFonts w:ascii="Cambria Math" w:eastAsiaTheme="minorEastAsia" w:hAnsi="Cambria Math"/>
+                        <w:color w:val="FF0000"/>
+                      </w:rPr>
+                      <m:t>c</m:t>
+                    </m:r>
+                  </m:e>
+                  <m:sub>
+                    <m:r>
+                      <w:rPr>
+                        <w:rFonts w:ascii="Cambria Math" w:eastAsiaTheme="minorEastAsia" w:hAnsi="Cambria Math"/>
+                        <w:color w:val="FF0000"/>
+                      </w:rPr>
+                      <m:t>4</m:t>
+                    </m:r>
+                  </m:sub>
+                </m:sSub>
+              </m:e>
+              <m:e>
+                <m:r>
+                  <w:rPr>
+                    <w:rFonts w:ascii="Cambria Math" w:eastAsiaTheme="minorEastAsia" w:hAnsi="Cambria Math"/>
+                    <w:color w:val="FF0000"/>
+                  </w:rPr>
+                  <m:t>where</m:t>
+                </m:r>
+              </m:e>
+              <m:e>
+                <m:m>
+                  <m:mPr>
+                    <m:mcs>
+                      <m:mc>
+                        <m:mcPr>
+                          <m:count m:val="2"/>
+                          <m:mcJc m:val="center"/>
+                        </m:mcPr>
+                      </m:mc>
+                    </m:mcs>
+                    <m:ctrlPr>
+                      <w:rPr>
+                        <w:rFonts w:ascii="Cambria Math" w:eastAsiaTheme="minorEastAsia" w:hAnsi="Cambria Math"/>
+                        <w:i/>
+                        <w:color w:val="FF0000"/>
+                      </w:rPr>
+                    </m:ctrlPr>
+                  </m:mPr>
+                  <m:mr>
+                    <m:e>
+                      <m:r>
+                        <w:rPr>
+                          <w:rFonts w:ascii="Cambria Math" w:eastAsiaTheme="minorEastAsia" w:hAnsi="Cambria Math"/>
+                          <w:color w:val="FF0000"/>
+                        </w:rPr>
+                        <m:t>x</m:t>
+                      </m:r>
+                      <m:d>
+                        <m:dPr>
+                          <m:ctrlPr>
+                            <w:rPr>
+                              <w:rFonts w:ascii="Cambria Math" w:eastAsiaTheme="minorEastAsia" w:hAnsi="Cambria Math"/>
+                              <w:i/>
+                              <w:color w:val="FF0000"/>
+                            </w:rPr>
+                          </m:ctrlPr>
+                        </m:dPr>
+                        <m:e>
+                          <m:r>
+                            <w:rPr>
+                              <w:rFonts w:ascii="Cambria Math" w:eastAsiaTheme="minorEastAsia" w:hAnsi="Cambria Math"/>
+                              <w:color w:val="FF0000"/>
+                            </w:rPr>
+                            <m:t>0</m:t>
+                          </m:r>
+                        </m:e>
+                      </m:d>
+                      <m:r>
+                        <w:rPr>
+                          <w:rFonts w:ascii="Cambria Math" w:eastAsiaTheme="minorEastAsia" w:hAnsi="Cambria Math"/>
+                          <w:color w:val="FF0000"/>
+                        </w:rPr>
+                        <m:t>=</m:t>
+                      </m:r>
+                      <m:sSub>
+                        <m:sSubPr>
+                          <m:ctrlPr>
+                            <w:rPr>
+                              <w:rFonts w:ascii="Cambria Math" w:eastAsiaTheme="minorEastAsia" w:hAnsi="Cambria Math"/>
+                              <w:i/>
+                              <w:color w:val="FF0000"/>
+                            </w:rPr>
+                          </m:ctrlPr>
+                        </m:sSubPr>
+                        <m:e>
+                          <m:r>
+                            <w:rPr>
+                              <w:rFonts w:ascii="Cambria Math" w:eastAsiaTheme="minorEastAsia" w:hAnsi="Cambria Math"/>
+                              <w:color w:val="FF0000"/>
+                            </w:rPr>
+                            <m:t>x</m:t>
+                          </m:r>
+                        </m:e>
+                        <m:sub>
+                          <m:r>
+                            <w:rPr>
+                              <w:rFonts w:ascii="Cambria Math" w:eastAsiaTheme="minorEastAsia" w:hAnsi="Cambria Math"/>
+                              <w:color w:val="FF0000"/>
+                            </w:rPr>
+                            <m:t>0</m:t>
+                          </m:r>
+                        </m:sub>
+                      </m:sSub>
+                    </m:e>
+                    <m:e>
+                      <m:sSup>
+                        <m:sSupPr>
+                          <m:ctrlPr>
+                            <w:rPr>
+                              <w:rFonts w:ascii="Cambria Math" w:eastAsiaTheme="minorEastAsia" w:hAnsi="Cambria Math"/>
+                              <w:i/>
+                              <w:color w:val="FF0000"/>
+                            </w:rPr>
+                          </m:ctrlPr>
+                        </m:sSupPr>
+                        <m:e>
+                          <m:r>
+                            <w:rPr>
+                              <w:rFonts w:ascii="Cambria Math" w:eastAsiaTheme="minorEastAsia" w:hAnsi="Cambria Math"/>
+                              <w:color w:val="FF0000"/>
+                            </w:rPr>
+                            <m:t>x</m:t>
+                          </m:r>
+                        </m:e>
+                        <m:sup>
+                          <m:r>
+                            <w:rPr>
+                              <w:rFonts w:ascii="Cambria Math" w:eastAsiaTheme="minorEastAsia" w:hAnsi="Cambria Math"/>
+                              <w:color w:val="FF0000"/>
+                            </w:rPr>
+                            <m:t>'</m:t>
+                          </m:r>
+                        </m:sup>
+                      </m:sSup>
+                      <m:d>
+                        <m:dPr>
+                          <m:ctrlPr>
+                            <w:rPr>
+                              <w:rFonts w:ascii="Cambria Math" w:eastAsiaTheme="minorEastAsia" w:hAnsi="Cambria Math"/>
+                              <w:i/>
+                              <w:color w:val="FF0000"/>
+                            </w:rPr>
+                          </m:ctrlPr>
+                        </m:dPr>
+                        <m:e>
+                          <m:r>
+                            <w:rPr>
+                              <w:rFonts w:ascii="Cambria Math" w:eastAsiaTheme="minorEastAsia" w:hAnsi="Cambria Math"/>
+                              <w:color w:val="FF0000"/>
+                            </w:rPr>
+                            <m:t>0</m:t>
+                          </m:r>
+                        </m:e>
+                      </m:d>
+                      <m:r>
+                        <w:rPr>
+                          <w:rFonts w:ascii="Cambria Math" w:eastAsiaTheme="minorEastAsia" w:hAnsi="Cambria Math"/>
+                          <w:color w:val="FF0000"/>
+                        </w:rPr>
+                        <m:t>=</m:t>
+                      </m:r>
+                      <m:sSub>
+                        <m:sSubPr>
+                          <m:ctrlPr>
+                            <w:rPr>
+                              <w:rFonts w:ascii="Cambria Math" w:eastAsiaTheme="minorEastAsia" w:hAnsi="Cambria Math"/>
+                              <w:i/>
+                              <w:color w:val="FF0000"/>
+                            </w:rPr>
+                          </m:ctrlPr>
+                        </m:sSubPr>
+                        <m:e>
+                          <m:r>
+                            <w:rPr>
+                              <w:rFonts w:ascii="Cambria Math" w:eastAsiaTheme="minorEastAsia" w:hAnsi="Cambria Math"/>
+                              <w:color w:val="FF0000"/>
+                            </w:rPr>
+                            <m:t>v</m:t>
+                          </m:r>
+                        </m:e>
+                        <m:sub>
+                          <m:r>
+                            <w:rPr>
+                              <w:rFonts w:ascii="Cambria Math" w:eastAsiaTheme="minorEastAsia" w:hAnsi="Cambria Math"/>
+                              <w:color w:val="FF0000"/>
+                            </w:rPr>
+                            <m:t>0</m:t>
+                          </m:r>
+                        </m:sub>
+                      </m:sSub>
+                    </m:e>
+                  </m:mr>
+                </m:m>
+              </m:e>
+            </m:mr>
+          </m:m>
+        </m:oMath>
+      </m:oMathPara>
+    </w:p>
+    <w:p>
+      <w:pPr>
+        <w:rPr>
+          <w:rFonts w:eastAsiaTheme="minorEastAsia"/>
+          <w:color w:val="FF0000"/>
+        </w:rPr>
+      </w:pPr>
+    </w:p>
+    <w:p>
+      <w:pPr>
+        <w:rPr>
+          <w:rFonts w:eastAsiaTheme="minorEastAsia"/>
+          <w:color w:val="FF0000"/>
+        </w:rPr>
+      </w:pPr>
+    </w:p>
+    <w:p>
+      <w:pPr>
+        <w:rPr>
+          <w:rFonts w:eastAsiaTheme="minorEastAsia"/>
+          <w:color w:val="FF0000"/>
+        </w:rPr>
+      </w:pPr>
+      <m:oMathPara>
+        <m:oMath>
+          <m:r>
+            <w:rPr>
+              <w:rFonts w:ascii="Cambria Math" w:eastAsiaTheme="minorEastAsia" w:hAnsi="Cambria Math"/>
+              <w:color w:val="FF0000"/>
+            </w:rPr>
+            <m:t>t=</m:t>
+          </m:r>
+          <m:m>
+            <m:mPr>
+              <m:mcs>
+                <m:mc>
+                  <m:mcPr>
+                    <m:count m:val="3"/>
+                    <m:mcJc m:val="center"/>
+                  </m:mcPr>
+                </m:mc>
+              </m:mcs>
+              <m:ctrlPr>
+                <w:rPr>
+                  <w:rFonts w:ascii="Cambria Math" w:eastAsiaTheme="minorEastAsia" w:hAnsi="Cambria Math"/>
+                  <w:i/>
+                  <w:color w:val="FF0000"/>
+                </w:rPr>
+              </m:ctrlPr>
+            </m:mPr>
+            <m:mr>
+              <m:e>
+                <m:nary>
+                  <m:naryPr>
+                    <m:limLoc m:val="subSup"/>
+                    <m:ctrlPr>
+                      <w:rPr>
+                        <w:rFonts w:ascii="Cambria Math" w:eastAsiaTheme="minorEastAsia" w:hAnsi="Cambria Math"/>
+                        <w:i/>
+                        <w:color w:val="FF0000"/>
+                      </w:rPr>
+                    </m:ctrlPr>
+                  </m:naryPr>
+                  <m:sub>
+                    <m:sSub>
+                      <m:sSubPr>
+                        <m:ctrlPr>
+                          <w:rPr>
+                            <w:rFonts w:ascii="Cambria Math" w:eastAsiaTheme="minorEastAsia" w:hAnsi="Cambria Math"/>
+                            <w:i/>
+                            <w:color w:val="FF0000"/>
+                          </w:rPr>
+                        </m:ctrlPr>
+                      </m:sSubPr>
+                      <m:e>
+                        <m:r>
+                          <w:rPr>
+                            <w:rFonts w:ascii="Cambria Math" w:eastAsiaTheme="minorEastAsia" w:hAnsi="Cambria Math"/>
+                            <w:color w:val="FF0000"/>
+                          </w:rPr>
+                          <m:t>x</m:t>
+                        </m:r>
+                      </m:e>
+                      <m:sub>
+                        <m:r>
+                          <w:rPr>
+                            <w:rFonts w:ascii="Cambria Math" w:eastAsiaTheme="minorEastAsia" w:hAnsi="Cambria Math"/>
+                            <w:color w:val="FF0000"/>
+                          </w:rPr>
+                          <m:t>0</m:t>
+                        </m:r>
+                      </m:sub>
+                    </m:sSub>
+                  </m:sub>
+                  <m:sup>
+                    <m:r>
+                      <w:rPr>
+                        <w:rFonts w:ascii="Cambria Math" w:eastAsiaTheme="minorEastAsia" w:hAnsi="Cambria Math"/>
+                        <w:color w:val="FF0000"/>
+                      </w:rPr>
+                      <m:t>x(t)</m:t>
+                    </m:r>
+                  </m:sup>
+                  <m:e>
+                    <m:f>
+                      <m:fPr>
+                        <m:ctrlPr>
+                          <w:rPr>
+                            <w:rFonts w:ascii="Cambria Math" w:eastAsiaTheme="minorEastAsia" w:hAnsi="Cambria Math"/>
+                            <w:i/>
+                            <w:color w:val="FF0000"/>
+                          </w:rPr>
+                        </m:ctrlPr>
+                      </m:fPr>
+                      <m:num>
+                        <m:r>
+                          <w:rPr>
+                            <w:rFonts w:ascii="Cambria Math" w:eastAsiaTheme="minorEastAsia" w:hAnsi="Cambria Math"/>
+                            <w:color w:val="FF0000"/>
+                          </w:rPr>
+                          <m:t>1</m:t>
+                        </m:r>
+                      </m:num>
+                      <m:den>
+                        <m:rad>
+                          <m:radPr>
+                            <m:degHide m:val="1"/>
+                            <m:ctrlPr>
+                              <w:rPr>
+                                <w:rFonts w:ascii="Cambria Math" w:eastAsiaTheme="minorEastAsia" w:hAnsi="Cambria Math"/>
+                                <w:i/>
+                                <w:color w:val="FF0000"/>
+                              </w:rPr>
+                            </m:ctrlPr>
+                          </m:radPr>
+                          <m:deg/>
+                          <m:e>
+                            <m:r>
+                              <w:rPr>
+                                <w:rFonts w:ascii="Cambria Math" w:eastAsiaTheme="minorEastAsia" w:hAnsi="Cambria Math"/>
+                                <w:color w:val="FF0000"/>
+                              </w:rPr>
+                              <m:t>2</m:t>
+                            </m:r>
+                            <m:sSub>
+                              <m:sSubPr>
+                                <m:ctrlPr>
+                                  <w:rPr>
+                                    <w:rFonts w:ascii="Cambria Math" w:eastAsiaTheme="minorEastAsia" w:hAnsi="Cambria Math"/>
+                                    <w:i/>
+                                    <w:color w:val="FF0000"/>
+                                  </w:rPr>
+                                </m:ctrlPr>
+                              </m:sSubPr>
+                              <m:e>
+                                <m:r>
+                                  <w:rPr>
+                                    <w:rFonts w:ascii="Cambria Math" w:eastAsiaTheme="minorEastAsia" w:hAnsi="Cambria Math"/>
+                                    <w:color w:val="FF0000"/>
+                                  </w:rPr>
+                                  <m:t>c</m:t>
+                                </m:r>
+                              </m:e>
+                              <m:sub>
+                                <m:r>
+                                  <w:rPr>
+                                    <w:rFonts w:ascii="Cambria Math" w:eastAsiaTheme="minorEastAsia" w:hAnsi="Cambria Math"/>
+                                    <w:color w:val="FF0000"/>
+                                  </w:rPr>
+                                  <m:t>1</m:t>
+                                </m:r>
+                              </m:sub>
+                            </m:sSub>
+                            <m:func>
+                              <m:funcPr>
+                                <m:ctrlPr>
+                                  <w:rPr>
+                                    <w:rFonts w:ascii="Cambria Math" w:eastAsiaTheme="minorEastAsia" w:hAnsi="Cambria Math"/>
+                                    <w:i/>
+                                    <w:color w:val="FF0000"/>
+                                  </w:rPr>
+                                </m:ctrlPr>
+                              </m:funcPr>
+                              <m:fName>
+                                <m:r>
+                                  <m:rPr>
+                                    <m:sty m:val="p"/>
+                                  </m:rPr>
+                                  <w:rPr>
+                                    <w:rFonts w:ascii="Cambria Math" w:eastAsiaTheme="minorEastAsia" w:hAnsi="Cambria Math"/>
+                                    <w:color w:val="FF0000"/>
+                                  </w:rPr>
+                                  <m:t>log</m:t>
+                                </m:r>
+                              </m:fName>
+                              <m:e>
+                                <m:d>
+                                  <m:dPr>
+                                    <m:ctrlPr>
+                                      <w:rPr>
+                                        <w:rFonts w:ascii="Cambria Math" w:eastAsiaTheme="minorEastAsia" w:hAnsi="Cambria Math"/>
+                                        <w:i/>
+                                        <w:color w:val="FF0000"/>
+                                      </w:rPr>
+                                    </m:ctrlPr>
+                                  </m:dPr>
+                                  <m:e>
+                                    <m:sSub>
+                                      <m:sSubPr>
+                                        <m:ctrlPr>
+                                          <w:rPr>
+                                            <w:rFonts w:ascii="Cambria Math" w:eastAsiaTheme="minorEastAsia" w:hAnsi="Cambria Math"/>
+                                            <w:i/>
+                                            <w:color w:val="FF0000"/>
+                                          </w:rPr>
+                                        </m:ctrlPr>
+                                      </m:sSubPr>
+                                      <m:e>
+                                        <m:r>
+                                          <w:rPr>
+                                            <w:rFonts w:ascii="Cambria Math" w:eastAsiaTheme="minorEastAsia" w:hAnsi="Cambria Math"/>
+                                            <w:color w:val="FF0000"/>
+                                          </w:rPr>
+                                          <m:t>c</m:t>
+                                        </m:r>
+                                      </m:e>
+                                      <m:sub>
+                                        <m:r>
+                                          <w:rPr>
+                                            <w:rFonts w:ascii="Cambria Math" w:eastAsiaTheme="minorEastAsia" w:hAnsi="Cambria Math"/>
+                                            <w:color w:val="FF0000"/>
+                                          </w:rPr>
+                                          <m:t>2</m:t>
+                                        </m:r>
+                                      </m:sub>
+                                    </m:sSub>
+                                    <m:r>
+                                      <w:rPr>
+                                        <w:rFonts w:ascii="Cambria Math" w:eastAsiaTheme="minorEastAsia" w:hAnsi="Cambria Math"/>
+                                        <w:color w:val="FF0000"/>
+                                      </w:rPr>
+                                      <m:t>+x</m:t>
+                                    </m:r>
+                                  </m:e>
+                                </m:d>
+                                <m:r>
+                                  <w:rPr>
+                                    <w:rFonts w:ascii="Cambria Math" w:eastAsiaTheme="minorEastAsia" w:hAnsi="Cambria Math"/>
+                                    <w:color w:val="FF0000"/>
+                                  </w:rPr>
+                                  <m:t>+2</m:t>
+                                </m:r>
+                                <m:sSub>
+                                  <m:sSubPr>
+                                    <m:ctrlPr>
+                                      <w:rPr>
+                                        <w:rFonts w:ascii="Cambria Math" w:eastAsiaTheme="minorEastAsia" w:hAnsi="Cambria Math"/>
+                                        <w:i/>
+                                        <w:color w:val="FF0000"/>
+                                      </w:rPr>
+                                    </m:ctrlPr>
+                                  </m:sSubPr>
+                                  <m:e>
+                                    <m:r>
+                                      <w:rPr>
+                                        <w:rFonts w:ascii="Cambria Math" w:eastAsiaTheme="minorEastAsia" w:hAnsi="Cambria Math"/>
+                                        <w:color w:val="FF0000"/>
+                                      </w:rPr>
+                                      <m:t>c</m:t>
+                                    </m:r>
+                                  </m:e>
+                                  <m:sub>
+                                    <m:r>
+                                      <w:rPr>
+                                        <w:rFonts w:ascii="Cambria Math" w:eastAsiaTheme="minorEastAsia" w:hAnsi="Cambria Math"/>
+                                        <w:color w:val="FF0000"/>
+                                      </w:rPr>
+                                      <m:t>3</m:t>
+                                    </m:r>
+                                  </m:sub>
+                                </m:sSub>
+                                <m:r>
+                                  <w:rPr>
+                                    <w:rFonts w:ascii="Cambria Math" w:eastAsiaTheme="minorEastAsia" w:hAnsi="Cambria Math"/>
+                                    <w:color w:val="FF0000"/>
+                                  </w:rPr>
+                                  <m:t>x+2</m:t>
+                                </m:r>
+                                <m:sSub>
+                                  <m:sSubPr>
+                                    <m:ctrlPr>
+                                      <w:rPr>
+                                        <w:rFonts w:ascii="Cambria Math" w:eastAsiaTheme="minorEastAsia" w:hAnsi="Cambria Math"/>
+                                        <w:i/>
+                                        <w:color w:val="FF0000"/>
+                                      </w:rPr>
+                                    </m:ctrlPr>
+                                  </m:sSubPr>
+                                  <m:e>
+                                    <m:r>
+                                      <w:rPr>
+                                        <w:rFonts w:ascii="Cambria Math" w:eastAsiaTheme="minorEastAsia" w:hAnsi="Cambria Math"/>
+                                        <w:color w:val="FF0000"/>
+                                      </w:rPr>
+                                      <m:t>c</m:t>
+                                    </m:r>
+                                  </m:e>
+                                  <m:sub>
+                                    <m:r>
+                                      <w:rPr>
+                                        <w:rFonts w:ascii="Cambria Math" w:eastAsiaTheme="minorEastAsia" w:hAnsi="Cambria Math"/>
+                                        <w:color w:val="FF0000"/>
+                                      </w:rPr>
+                                      <m:t>4</m:t>
+                                    </m:r>
+                                  </m:sub>
+                                </m:sSub>
+                              </m:e>
+                            </m:func>
+                          </m:e>
+                        </m:rad>
+                      </m:den>
+                    </m:f>
+                    <m:sSub>
+                      <m:sSubPr>
+                        <m:ctrlPr>
+                          <w:rPr>
+                            <w:rFonts w:ascii="Cambria Math" w:eastAsiaTheme="minorEastAsia" w:hAnsi="Cambria Math"/>
+                            <w:i/>
+                            <w:color w:val="FF0000"/>
+                          </w:rPr>
+                        </m:ctrlPr>
+                      </m:sSubPr>
+                      <m:e>
+                        <m:r>
+                          <w:rPr>
+                            <w:rFonts w:ascii="Cambria Math" w:eastAsiaTheme="minorEastAsia" w:hAnsi="Cambria Math"/>
+                            <w:color w:val="FF0000"/>
+                          </w:rPr>
+                          <m:t>d</m:t>
+                        </m:r>
+                      </m:e>
+                      <m:sub>
+                        <m:r>
+                          <w:rPr>
+                            <w:rFonts w:ascii="Cambria Math" w:eastAsiaTheme="minorEastAsia" w:hAnsi="Cambria Math"/>
+                            <w:color w:val="FF0000"/>
+                          </w:rPr>
+                          <m:t>x</m:t>
+                        </m:r>
+                      </m:sub>
+                    </m:sSub>
+                  </m:e>
+                </m:nary>
+              </m:e>
+              <m:e>
+                <m:r>
+                  <w:rPr>
+                    <w:rFonts w:ascii="Cambria Math" w:eastAsiaTheme="minorEastAsia" w:hAnsi="Cambria Math"/>
+                    <w:color w:val="FF0000"/>
+                  </w:rPr>
+                  <m:t>where</m:t>
+                </m:r>
+              </m:e>
+              <m:e>
+                <m:m>
+                  <m:mPr>
+                    <m:mcs>
+                      <m:mc>
+                        <m:mcPr>
+                          <m:count m:val="2"/>
+                          <m:mcJc m:val="center"/>
+                        </m:mcPr>
+                      </m:mc>
+                    </m:mcs>
+                    <m:ctrlPr>
+                      <w:rPr>
+                        <w:rFonts w:ascii="Cambria Math" w:eastAsiaTheme="minorEastAsia" w:hAnsi="Cambria Math"/>
+                        <w:i/>
+                        <w:color w:val="FF0000"/>
+                      </w:rPr>
+                    </m:ctrlPr>
+                  </m:mPr>
+                  <m:mr>
+                    <m:e>
+                      <m:r>
+                        <w:rPr>
+                          <w:rFonts w:ascii="Cambria Math" w:eastAsiaTheme="minorEastAsia" w:hAnsi="Cambria Math"/>
+                          <w:color w:val="FF0000"/>
+                        </w:rPr>
+                        <m:t>x</m:t>
+                      </m:r>
+                      <m:d>
+                        <m:dPr>
+                          <m:ctrlPr>
+                            <w:rPr>
+                              <w:rFonts w:ascii="Cambria Math" w:eastAsiaTheme="minorEastAsia" w:hAnsi="Cambria Math"/>
+                              <w:i/>
+                              <w:color w:val="FF0000"/>
+                            </w:rPr>
+                          </m:ctrlPr>
+                        </m:dPr>
+                        <m:e>
+                          <m:r>
+                            <w:rPr>
+                              <w:rFonts w:ascii="Cambria Math" w:eastAsiaTheme="minorEastAsia" w:hAnsi="Cambria Math"/>
+                              <w:color w:val="FF0000"/>
+                            </w:rPr>
+                            <m:t>0</m:t>
+                          </m:r>
+                        </m:e>
+                      </m:d>
+                      <m:r>
+                        <w:rPr>
+                          <w:rFonts w:ascii="Cambria Math" w:eastAsiaTheme="minorEastAsia" w:hAnsi="Cambria Math"/>
+                          <w:color w:val="FF0000"/>
+                        </w:rPr>
+                        <m:t>=</m:t>
+                      </m:r>
+                      <m:sSub>
+                        <m:sSubPr>
+                          <m:ctrlPr>
+                            <w:rPr>
+                              <w:rFonts w:ascii="Cambria Math" w:eastAsiaTheme="minorEastAsia" w:hAnsi="Cambria Math"/>
+                              <w:i/>
+                              <w:color w:val="FF0000"/>
+                            </w:rPr>
+                          </m:ctrlPr>
+                        </m:sSubPr>
+                        <m:e>
+                          <m:r>
+                            <w:rPr>
+                              <w:rFonts w:ascii="Cambria Math" w:eastAsiaTheme="minorEastAsia" w:hAnsi="Cambria Math"/>
+                              <w:color w:val="FF0000"/>
+                            </w:rPr>
+                            <m:t>x</m:t>
+                          </m:r>
+                        </m:e>
+                        <m:sub>
+                          <m:r>
+                            <w:rPr>
+                              <w:rFonts w:ascii="Cambria Math" w:eastAsiaTheme="minorEastAsia" w:hAnsi="Cambria Math"/>
+                              <w:color w:val="FF0000"/>
+                            </w:rPr>
+                            <m:t>0</m:t>
+                          </m:r>
+                        </m:sub>
+                      </m:sSub>
+                    </m:e>
+                    <m:e>
+                      <m:sSup>
+                        <m:sSupPr>
+                          <m:ctrlPr>
+                            <w:rPr>
+                              <w:rFonts w:ascii="Cambria Math" w:eastAsiaTheme="minorEastAsia" w:hAnsi="Cambria Math"/>
+                              <w:i/>
+                              <w:color w:val="FF0000"/>
+                            </w:rPr>
+                          </m:ctrlPr>
+                        </m:sSupPr>
+                        <m:e>
+                          <m:r>
+                            <w:rPr>
+                              <w:rFonts w:ascii="Cambria Math" w:eastAsiaTheme="minorEastAsia" w:hAnsi="Cambria Math"/>
+                              <w:color w:val="FF0000"/>
+                            </w:rPr>
+                            <m:t>x</m:t>
+                          </m:r>
+                        </m:e>
+                        <m:sup>
+                          <m:r>
+                            <w:rPr>
+                              <w:rFonts w:ascii="Cambria Math" w:eastAsiaTheme="minorEastAsia" w:hAnsi="Cambria Math"/>
+                              <w:color w:val="FF0000"/>
+                            </w:rPr>
+                            <m:t>'</m:t>
+                          </m:r>
+                        </m:sup>
+                      </m:sSup>
+                      <m:d>
+                        <m:dPr>
+                          <m:ctrlPr>
+                            <w:rPr>
+                              <w:rFonts w:ascii="Cambria Math" w:eastAsiaTheme="minorEastAsia" w:hAnsi="Cambria Math"/>
+                              <w:i/>
+                              <w:color w:val="FF0000"/>
+                            </w:rPr>
+                          </m:ctrlPr>
+                        </m:dPr>
+                        <m:e>
+                          <m:r>
+                            <w:rPr>
+                              <w:rFonts w:ascii="Cambria Math" w:eastAsiaTheme="minorEastAsia" w:hAnsi="Cambria Math"/>
+                              <w:color w:val="FF0000"/>
+                            </w:rPr>
+                            <m:t>0</m:t>
+                          </m:r>
+                        </m:e>
+                      </m:d>
+                      <m:r>
+                        <w:rPr>
+                          <w:rFonts w:ascii="Cambria Math" w:eastAsiaTheme="minorEastAsia" w:hAnsi="Cambria Math"/>
+                          <w:color w:val="FF0000"/>
+                        </w:rPr>
+                        <m:t>=</m:t>
+                      </m:r>
+                      <m:sSub>
+                        <m:sSubPr>
+                          <m:ctrlPr>
+                            <w:rPr>
+                              <w:rFonts w:ascii="Cambria Math" w:eastAsiaTheme="minorEastAsia" w:hAnsi="Cambria Math"/>
+                              <w:i/>
+                              <w:color w:val="FF0000"/>
+                            </w:rPr>
+                          </m:ctrlPr>
+                        </m:sSubPr>
+                        <m:e>
+                          <m:r>
+                            <w:rPr>
+                              <w:rFonts w:ascii="Cambria Math" w:eastAsiaTheme="minorEastAsia" w:hAnsi="Cambria Math"/>
+                              <w:color w:val="FF0000"/>
+                            </w:rPr>
+                            <m:t>v</m:t>
+                          </m:r>
+                        </m:e>
+                        <m:sub>
+                          <m:r>
+                            <w:rPr>
+                              <w:rFonts w:ascii="Cambria Math" w:eastAsiaTheme="minorEastAsia" w:hAnsi="Cambria Math"/>
+                              <w:color w:val="FF0000"/>
+                            </w:rPr>
+                            <m:t>0</m:t>
+                          </m:r>
+                        </m:sub>
+                      </m:sSub>
+                    </m:e>
+                  </m:mr>
+                </m:m>
+              </m:e>
+            </m:mr>
+          </m:m>
+        </m:oMath>
+      </m:oMathPara>
+    </w:p>
+    <w:p>
+      <w:pPr>
+        <w:rPr>
+          <w:rFonts w:eastAsiaTheme="minorEastAsia"/>
+          <w:color w:val="FF0000"/>
+        </w:rPr>
+      </w:pPr>
+    </w:p>
+    <w:p>
+      <w:pPr>
+        <w:rPr>
+          <w:rFonts w:eastAsiaTheme="minorEastAsia"/>
+          <w:color w:val="FF0000"/>
+        </w:rPr>
+      </w:pPr>
     </w:p>
     <w:p>
       <w:pPr>
@@ -32313,7 +41084,7 @@
   <w:style w:type="paragraph" w:default="1" w:styleId="Normal">
     <w:name w:val="Normal"/>
     <w:qFormat/>
-    <w:rsid w:val="00F15A0F"/>
+    <w:rsid w:val="004B75E5"/>
   </w:style>
   <w:style w:type="paragraph" w:styleId="Heading1">
     <w:name w:val="heading 1"/>
@@ -32339,6 +41110,7 @@
   <w:style w:type="character" w:default="1" w:styleId="DefaultParagraphFont">
     <w:name w:val="Default Paragraph Font"/>
     <w:uiPriority w:val="1"/>
+    <w:semiHidden/>
     <w:unhideWhenUsed/>
   </w:style>
   <w:style w:type="table" w:default="1" w:styleId="TableNormal">
@@ -32432,6 +41204,29 @@
       <w:kern w:val="28"/>
       <w:sz w:val="56"/>
       <w:szCs w:val="56"/>
+    </w:rPr>
+  </w:style>
+  <w:style w:type="character" w:styleId="Hyperlink">
+    <w:name w:val="Hyperlink"/>
+    <w:basedOn w:val="DefaultParagraphFont"/>
+    <w:uiPriority w:val="99"/>
+    <w:unhideWhenUsed/>
+    <w:rsid w:val="001A13E5"/>
+    <w:rPr>
+      <w:color w:val="0563C1" w:themeColor="hyperlink"/>
+      <w:u w:val="single"/>
+    </w:rPr>
+  </w:style>
+  <w:style w:type="character" w:styleId="UnresolvedMention">
+    <w:name w:val="Unresolved Mention"/>
+    <w:basedOn w:val="DefaultParagraphFont"/>
+    <w:uiPriority w:val="99"/>
+    <w:semiHidden/>
+    <w:unhideWhenUsed/>
+    <w:rsid w:val="001A13E5"/>
+    <w:rPr>
+      <w:color w:val="605E5C"/>
+      <w:shd w:val="clear" w:color="auto" w:fill="E1DFDD"/>
     </w:rPr>
   </w:style>
 </w:styles>

--- a/documentation/Equations.docx
+++ b/documentation/Equations.docx
@@ -32183,6 +32183,302 @@
       <w:tblPr>
         <w:tblStyle w:val="TableGrid"/>
         <w:tblW w:w="0" w:type="auto"/>
+        <w:tblLayout w:type="fixed"/>
+        <w:tblCellMar>
+          <w:left w:w="0" w:type="dxa"/>
+          <w:right w:w="0" w:type="dxa"/>
+        </w:tblCellMar>
+        <w:tblLook w:val="04A0" w:firstRow="1" w:lastRow="0" w:firstColumn="1" w:lastColumn="0" w:noHBand="0" w:noVBand="1"/>
+      </w:tblPr>
+      <w:tblGrid>
+        <w:gridCol w:w="4675"/>
+        <w:gridCol w:w="4675"/>
+      </w:tblGrid>
+      <w:tr>
+        <w:tc>
+          <w:tcPr>
+            <w:tcW w:w="4675" w:type="dxa"/>
+          </w:tcPr>
+          <w:p>
+            <w:pPr>
+              <w:rPr>
+                <w:rFonts w:eastAsiaTheme="minorEastAsia"/>
+                <w:color w:val="FF0000"/>
+              </w:rPr>
+            </w:pPr>
+            <w:r>
+              <w:rPr>
+                <w:noProof/>
+              </w:rPr>
+              <w:drawing>
+                <wp:inline distT="0" distB="0" distL="0" distR="0" wp14:anchorId="6699A9FE" wp14:editId="1A3C925A">
+                  <wp:extent cx="2962275" cy="1817370"/>
+                  <wp:effectExtent l="0" t="0" r="9525" b="0"/>
+                  <wp:docPr id="2" name="Picture 2"/>
+                  <wp:cNvGraphicFramePr>
+                    <a:graphicFrameLocks xmlns:a="http://schemas.openxmlformats.org/drawingml/2006/main" noChangeAspect="1"/>
+                  </wp:cNvGraphicFramePr>
+                  <a:graphic xmlns:a="http://schemas.openxmlformats.org/drawingml/2006/main">
+                    <a:graphicData uri="http://schemas.openxmlformats.org/drawingml/2006/picture">
+                      <pic:pic xmlns:pic="http://schemas.openxmlformats.org/drawingml/2006/picture">
+                        <pic:nvPicPr>
+                          <pic:cNvPr id="0" name="Picture 1"/>
+                          <pic:cNvPicPr>
+                            <a:picLocks noChangeAspect="1" noChangeArrowheads="1"/>
+                          </pic:cNvPicPr>
+                        </pic:nvPicPr>
+                        <pic:blipFill>
+                          <a:blip r:embed="rId5">
+                            <a:extLst>
+                              <a:ext uri="{28A0092B-C50C-407E-A947-70E740481C1C}">
+                                <a14:useLocalDpi xmlns:a14="http://schemas.microsoft.com/office/drawing/2010/main" val="0"/>
+                              </a:ext>
+                            </a:extLst>
+                          </a:blip>
+                          <a:srcRect/>
+                          <a:stretch>
+                            <a:fillRect/>
+                          </a:stretch>
+                        </pic:blipFill>
+                        <pic:spPr bwMode="auto">
+                          <a:xfrm>
+                            <a:off x="0" y="0"/>
+                            <a:ext cx="2962275" cy="1817370"/>
+                          </a:xfrm>
+                          <a:prstGeom prst="rect">
+                            <a:avLst/>
+                          </a:prstGeom>
+                          <a:noFill/>
+                          <a:ln>
+                            <a:noFill/>
+                          </a:ln>
+                        </pic:spPr>
+                      </pic:pic>
+                    </a:graphicData>
+                  </a:graphic>
+                </wp:inline>
+              </w:drawing>
+            </w:r>
+          </w:p>
+        </w:tc>
+        <w:tc>
+          <w:tcPr>
+            <w:tcW w:w="4675" w:type="dxa"/>
+          </w:tcPr>
+          <w:p>
+            <w:pPr>
+              <w:rPr>
+                <w:rFonts w:eastAsiaTheme="minorEastAsia"/>
+                <w:color w:val="FF0000"/>
+              </w:rPr>
+            </w:pPr>
+            <w:r>
+              <w:rPr>
+                <w:noProof/>
+              </w:rPr>
+              <w:drawing>
+                <wp:inline distT="0" distB="0" distL="0" distR="0" wp14:anchorId="52915DCC" wp14:editId="13398AE9">
+                  <wp:extent cx="2962275" cy="1057910"/>
+                  <wp:effectExtent l="0" t="0" r="9525" b="8890"/>
+                  <wp:docPr id="3" name="Picture 3"/>
+                  <wp:cNvGraphicFramePr>
+                    <a:graphicFrameLocks xmlns:a="http://schemas.openxmlformats.org/drawingml/2006/main" noChangeAspect="1"/>
+                  </wp:cNvGraphicFramePr>
+                  <a:graphic xmlns:a="http://schemas.openxmlformats.org/drawingml/2006/main">
+                    <a:graphicData uri="http://schemas.openxmlformats.org/drawingml/2006/picture">
+                      <pic:pic xmlns:pic="http://schemas.openxmlformats.org/drawingml/2006/picture">
+                        <pic:nvPicPr>
+                          <pic:cNvPr id="0" name="Picture 3"/>
+                          <pic:cNvPicPr>
+                            <a:picLocks noChangeAspect="1" noChangeArrowheads="1"/>
+                          </pic:cNvPicPr>
+                        </pic:nvPicPr>
+                        <pic:blipFill>
+                          <a:blip r:embed="rId6">
+                            <a:extLst>
+                              <a:ext uri="{28A0092B-C50C-407E-A947-70E740481C1C}">
+                                <a14:useLocalDpi xmlns:a14="http://schemas.microsoft.com/office/drawing/2010/main" val="0"/>
+                              </a:ext>
+                            </a:extLst>
+                          </a:blip>
+                          <a:srcRect/>
+                          <a:stretch>
+                            <a:fillRect/>
+                          </a:stretch>
+                        </pic:blipFill>
+                        <pic:spPr bwMode="auto">
+                          <a:xfrm>
+                            <a:off x="0" y="0"/>
+                            <a:ext cx="2962275" cy="1057910"/>
+                          </a:xfrm>
+                          <a:prstGeom prst="rect">
+                            <a:avLst/>
+                          </a:prstGeom>
+                          <a:noFill/>
+                          <a:ln>
+                            <a:noFill/>
+                          </a:ln>
+                        </pic:spPr>
+                      </pic:pic>
+                    </a:graphicData>
+                  </a:graphic>
+                </wp:inline>
+              </w:drawing>
+            </w:r>
+          </w:p>
+        </w:tc>
+      </w:tr>
+      <w:tr>
+        <w:tc>
+          <w:tcPr>
+            <w:tcW w:w="4675" w:type="dxa"/>
+          </w:tcPr>
+          <w:p>
+            <w:pPr>
+              <w:rPr>
+                <w:rFonts w:eastAsiaTheme="minorEastAsia"/>
+                <w:color w:val="FF0000"/>
+              </w:rPr>
+            </w:pPr>
+            <m:oMathPara>
+              <m:oMath>
+                <m:r>
+                  <w:rPr>
+                    <w:rFonts w:ascii="Cambria Math" w:eastAsiaTheme="minorEastAsia" w:hAnsi="Cambria Math"/>
+                    <w:color w:val="FF0000"/>
+                  </w:rPr>
+                  <m:t>Q=</m:t>
+                </m:r>
+                <m:f>
+                  <m:fPr>
+                    <m:ctrlPr>
+                      <w:rPr>
+                        <w:rFonts w:ascii="Cambria Math" w:eastAsiaTheme="minorEastAsia" w:hAnsi="Cambria Math"/>
+                        <w:i/>
+                        <w:color w:val="FF0000"/>
+                      </w:rPr>
+                    </m:ctrlPr>
+                  </m:fPr>
+                  <m:num>
+                    <m:r>
+                      <w:rPr>
+                        <w:rFonts w:ascii="Cambria Math" w:eastAsiaTheme="minorEastAsia" w:hAnsi="Cambria Math"/>
+                        <w:color w:val="FF0000"/>
+                      </w:rPr>
+                      <m:t>V</m:t>
+                    </m:r>
+                  </m:num>
+                  <m:den>
+                    <m:r>
+                      <w:rPr>
+                        <w:rFonts w:ascii="Cambria Math" w:eastAsiaTheme="minorEastAsia" w:hAnsi="Cambria Math"/>
+                        <w:color w:val="FF0000"/>
+                      </w:rPr>
+                      <m:t>t</m:t>
+                    </m:r>
+                  </m:den>
+                </m:f>
+                <m:r>
+                  <w:rPr>
+                    <w:rFonts w:ascii="Cambria Math" w:eastAsiaTheme="minorEastAsia" w:hAnsi="Cambria Math"/>
+                    <w:color w:val="FF0000"/>
+                  </w:rPr>
+                  <m:t>=A</m:t>
+                </m:r>
+                <m:f>
+                  <m:fPr>
+                    <m:ctrlPr>
+                      <w:rPr>
+                        <w:rFonts w:ascii="Cambria Math" w:eastAsiaTheme="minorEastAsia" w:hAnsi="Cambria Math"/>
+                        <w:i/>
+                        <w:color w:val="FF0000"/>
+                      </w:rPr>
+                    </m:ctrlPr>
+                  </m:fPr>
+                  <m:num>
+                    <m:r>
+                      <w:rPr>
+                        <w:rFonts w:ascii="Cambria Math" w:eastAsiaTheme="minorEastAsia" w:hAnsi="Cambria Math"/>
+                        <w:color w:val="FF0000"/>
+                      </w:rPr>
+                      <m:t>d</m:t>
+                    </m:r>
+                  </m:num>
+                  <m:den>
+                    <m:r>
+                      <w:rPr>
+                        <w:rFonts w:ascii="Cambria Math" w:eastAsiaTheme="minorEastAsia" w:hAnsi="Cambria Math"/>
+                        <w:color w:val="FF0000"/>
+                      </w:rPr>
+                      <m:t>t</m:t>
+                    </m:r>
+                  </m:den>
+                </m:f>
+                <m:r>
+                  <w:rPr>
+                    <w:rFonts w:ascii="Cambria Math" w:eastAsiaTheme="minorEastAsia" w:hAnsi="Cambria Math"/>
+                    <w:color w:val="FF0000"/>
+                  </w:rPr>
+                  <m:t>=Av</m:t>
+                </m:r>
+              </m:oMath>
+            </m:oMathPara>
+          </w:p>
+        </w:tc>
+        <w:tc>
+          <w:tcPr>
+            <w:tcW w:w="4675" w:type="dxa"/>
+          </w:tcPr>
+          <w:p>
+            <w:pPr>
+              <w:rPr>
+                <w:rFonts w:eastAsiaTheme="minorEastAsia"/>
+                <w:color w:val="FF0000"/>
+              </w:rPr>
+            </w:pPr>
+            <m:oMathPara>
+              <m:oMath>
+                <m:r>
+                  <w:rPr>
+                    <w:rFonts w:ascii="Cambria Math" w:eastAsiaTheme="minorEastAsia" w:hAnsi="Cambria Math"/>
+                    <w:color w:val="FF0000"/>
+                  </w:rPr>
+                  <m:t>Q1=Q2</m:t>
+                </m:r>
+              </m:oMath>
+            </m:oMathPara>
+          </w:p>
+        </w:tc>
+      </w:tr>
+    </w:tbl>
+    <w:p>
+      <w:pPr>
+        <w:rPr>
+          <w:rFonts w:eastAsiaTheme="minorEastAsia"/>
+          <w:color w:val="FF0000"/>
+        </w:rPr>
+      </w:pPr>
+    </w:p>
+    <w:p>
+      <w:pPr>
+        <w:rPr>
+          <w:rFonts w:eastAsiaTheme="minorEastAsia"/>
+          <w:color w:val="FF0000"/>
+        </w:rPr>
+      </w:pPr>
+    </w:p>
+    <w:p>
+      <w:pPr>
+        <w:rPr>
+          <w:rFonts w:eastAsiaTheme="minorEastAsia"/>
+          <w:color w:val="FF0000"/>
+        </w:rPr>
+      </w:pPr>
+    </w:p>
+    <w:tbl>
+      <w:tblPr>
+        <w:tblStyle w:val="TableGrid"/>
+        <w:tblW w:w="0" w:type="auto"/>
         <w:tblBorders>
           <w:left w:val="none" w:sz="0" w:space="0" w:color="auto"/>
           <w:right w:val="none" w:sz="0" w:space="0" w:color="auto"/>
@@ -35928,7 +36224,6 @@
               <w:rFonts w:ascii="Cambria Math" w:eastAsiaTheme="minorEastAsia" w:hAnsi="Cambria Math"/>
               <w:color w:val="FF0000"/>
             </w:rPr>
-            <w:lastRenderedPageBreak/>
             <m:t>F=ma=m</m:t>
           </m:r>
           <m:f>
@@ -36575,7 +36870,7 @@
           <w:color w:val="FF0000"/>
         </w:rPr>
       </w:pPr>
-      <w:hyperlink r:id="rId5" w:history="1">
+      <w:hyperlink r:id="rId7" w:history="1">
         <w:r>
           <w:rPr>
             <w:rStyle w:val="Hyperlink"/>
@@ -36600,7 +36895,7 @@
           <w:color w:val="FF0000"/>
         </w:rPr>
       </w:pPr>
-      <w:hyperlink r:id="rId6" w:history="1">
+      <w:hyperlink r:id="rId8" w:history="1">
         <w:r>
           <w:rPr>
             <w:rStyle w:val="Hyperlink"/>
@@ -38150,6 +38445,12 @@
                       </w:rPr>
                       <m:t>P</m:t>
                     </m:r>
+                    <m:r>
+                      <w:rPr>
+                        <w:rFonts w:ascii="Cambria Math" w:eastAsiaTheme="minorEastAsia" w:hAnsi="Cambria Math"/>
+                      </w:rPr>
+                      <m:t>(0)</m:t>
+                    </m:r>
                     <m:sSub>
                       <m:sSubPr>
                         <m:ctrlPr>
@@ -38364,94 +38665,6 @@
         </w:tc>
       </w:tr>
     </w:tbl>
-    <w:p>
-      <w:pPr>
-        <w:rPr>
-          <w:rFonts w:eastAsiaTheme="minorEastAsia"/>
-          <w:color w:val="FF0000"/>
-        </w:rPr>
-      </w:pPr>
-    </w:p>
-    <w:p>
-      <w:pPr>
-        <w:rPr>
-          <w:rFonts w:eastAsiaTheme="minorEastAsia"/>
-          <w:color w:val="FF0000"/>
-        </w:rPr>
-      </w:pPr>
-    </w:p>
-    <w:p>
-      <w:pPr>
-        <w:rPr>
-          <w:rFonts w:eastAsiaTheme="minorEastAsia"/>
-          <w:color w:val="FF0000"/>
-        </w:rPr>
-      </w:pPr>
-    </w:p>
-    <w:p>
-      <w:pPr>
-        <w:rPr>
-          <w:rFonts w:eastAsiaTheme="minorEastAsia"/>
-          <w:color w:val="FF0000"/>
-        </w:rPr>
-      </w:pPr>
-    </w:p>
-    <w:p>
-      <w:pPr>
-        <w:rPr>
-          <w:rFonts w:eastAsiaTheme="minorEastAsia"/>
-          <w:color w:val="FF0000"/>
-        </w:rPr>
-      </w:pPr>
-    </w:p>
-    <w:p>
-      <w:pPr>
-        <w:rPr>
-          <w:rFonts w:eastAsiaTheme="minorEastAsia"/>
-          <w:color w:val="FF0000"/>
-        </w:rPr>
-      </w:pPr>
-    </w:p>
-    <w:p>
-      <w:pPr>
-        <w:rPr>
-          <w:rFonts w:eastAsiaTheme="minorEastAsia"/>
-          <w:color w:val="FF0000"/>
-        </w:rPr>
-      </w:pPr>
-    </w:p>
-    <w:p>
-      <w:pPr>
-        <w:rPr>
-          <w:rFonts w:eastAsiaTheme="minorEastAsia"/>
-          <w:color w:val="FF0000"/>
-        </w:rPr>
-      </w:pPr>
-    </w:p>
-    <w:p>
-      <w:pPr>
-        <w:rPr>
-          <w:rFonts w:eastAsiaTheme="minorEastAsia"/>
-          <w:color w:val="FF0000"/>
-        </w:rPr>
-      </w:pPr>
-    </w:p>
-    <w:p>
-      <w:pPr>
-        <w:rPr>
-          <w:rFonts w:eastAsiaTheme="minorEastAsia"/>
-          <w:color w:val="FF0000"/>
-        </w:rPr>
-      </w:pPr>
-    </w:p>
-    <w:p>
-      <w:pPr>
-        <w:rPr>
-          <w:rFonts w:eastAsiaTheme="minorEastAsia"/>
-          <w:color w:val="FF0000"/>
-        </w:rPr>
-      </w:pPr>
-    </w:p>
     <w:p>
       <w:pPr>
         <w:rPr>
@@ -40655,6 +40868,2058 @@
           </m:m>
         </m:oMath>
       </m:oMathPara>
+    </w:p>
+    <w:p>
+      <w:pPr>
+        <w:rPr>
+          <w:rFonts w:eastAsiaTheme="minorEastAsia"/>
+          <w:color w:val="FF0000"/>
+        </w:rPr>
+      </w:pPr>
+    </w:p>
+    <w:p>
+      <w:pPr>
+        <w:rPr>
+          <w:rFonts w:eastAsiaTheme="minorEastAsia"/>
+          <w:color w:val="FF0000"/>
+        </w:rPr>
+      </w:pPr>
+    </w:p>
+    <w:p>
+      <w:pPr>
+        <w:rPr>
+          <w:rFonts w:eastAsiaTheme="minorEastAsia"/>
+          <w:color w:val="FF0000"/>
+        </w:rPr>
+      </w:pPr>
+    </w:p>
+    <w:p>
+      <w:pPr>
+        <w:rPr>
+          <w:rFonts w:eastAsiaTheme="minorEastAsia"/>
+          <w:color w:val="FF0000"/>
+        </w:rPr>
+      </w:pPr>
+    </w:p>
+    <w:p>
+      <w:pPr>
+        <w:rPr>
+          <w:rFonts w:eastAsiaTheme="minorEastAsia"/>
+          <w:color w:val="FF0000"/>
+        </w:rPr>
+      </w:pPr>
+    </w:p>
+    <w:p>
+      <w:pPr>
+        <w:rPr>
+          <w:rFonts w:eastAsiaTheme="minorEastAsia"/>
+          <w:color w:val="FF0000"/>
+        </w:rPr>
+      </w:pPr>
+    </w:p>
+    <w:p>
+      <w:pPr>
+        <w:rPr>
+          <w:rFonts w:eastAsiaTheme="minorEastAsia"/>
+          <w:color w:val="FF0000"/>
+        </w:rPr>
+      </w:pPr>
+    </w:p>
+    <w:p>
+      <w:pPr>
+        <w:rPr>
+          <w:rFonts w:eastAsiaTheme="minorEastAsia"/>
+          <w:color w:val="FF0000"/>
+        </w:rPr>
+      </w:pPr>
+      <w:hyperlink r:id="rId9" w:history="1">
+        <w:r>
+          <w:rPr>
+            <w:rStyle w:val="Hyperlink"/>
+            <w:rFonts w:eastAsiaTheme="minorEastAsia"/>
+          </w:rPr>
+          <w:t>http://persweb.wabash.edu/facstaff/madsenm/publications/AJP_80_24_rohrbach_air_cannon.pdf</w:t>
+        </w:r>
+      </w:hyperlink>
+    </w:p>
+    <w:p>
+      <w:pPr>
+        <w:rPr>
+          <w:rFonts w:eastAsiaTheme="minorEastAsia"/>
+          <w:color w:val="FF0000"/>
+        </w:rPr>
+      </w:pPr>
+    </w:p>
+    <w:p>
+      <w:pPr>
+        <w:rPr>
+          <w:rFonts w:eastAsiaTheme="minorEastAsia"/>
+          <w:color w:val="FF0000"/>
+        </w:rPr>
+      </w:pPr>
+      <w:hyperlink r:id="rId10" w:history="1">
+        <w:r>
+          <w:rPr>
+            <w:rStyle w:val="Hyperlink"/>
+            <w:rFonts w:eastAsiaTheme="minorEastAsia"/>
+          </w:rPr>
+          <w:t>https://arxiv.org/pdf/1106.2803.pdf</w:t>
+        </w:r>
+      </w:hyperlink>
+    </w:p>
+    <w:p>
+      <w:pPr>
+        <w:rPr>
+          <w:rFonts w:eastAsiaTheme="minorEastAsia"/>
+          <w:color w:val="FF0000"/>
+        </w:rPr>
+      </w:pPr>
+    </w:p>
+    <w:p>
+      <w:pPr>
+        <w:rPr>
+          <w:rFonts w:eastAsiaTheme="minorEastAsia"/>
+          <w:color w:val="FF0000"/>
+        </w:rPr>
+      </w:pPr>
+      <w:hyperlink r:id="rId11" w:history="1">
+        <w:r>
+          <w:rPr>
+            <w:rStyle w:val="Hyperlink"/>
+            <w:rFonts w:eastAsiaTheme="minorEastAsia"/>
+          </w:rPr>
+          <w:t>https://physics.stackexchange.com/questions/518845/how-would-one-solve-this-system-of-differential-equations-for-muzzle-velocity-as</w:t>
+        </w:r>
+      </w:hyperlink>
+    </w:p>
+    <w:p>
+      <w:pPr>
+        <w:rPr>
+          <w:rFonts w:eastAsiaTheme="minorEastAsia"/>
+          <w:color w:val="FF0000"/>
+        </w:rPr>
+      </w:pPr>
+    </w:p>
+    <w:p>
+      <w:pPr>
+        <w:rPr>
+          <w:rFonts w:eastAsiaTheme="minorEastAsia"/>
+          <w:color w:val="FF0000"/>
+        </w:rPr>
+      </w:pPr>
+    </w:p>
+    <w:p>
+      <w:pPr>
+        <w:rPr>
+          <w:rFonts w:eastAsiaTheme="minorEastAsia"/>
+        </w:rPr>
+      </w:pPr>
+      <m:oMathPara>
+        <m:oMath>
+          <m:f>
+            <m:fPr>
+              <m:ctrlPr>
+                <w:rPr>
+                  <w:rFonts w:ascii="Cambria Math" w:hAnsi="Cambria Math"/>
+                  <w:i/>
+                </w:rPr>
+              </m:ctrlPr>
+            </m:fPr>
+            <m:num>
+              <m:r>
+                <w:rPr>
+                  <w:rFonts w:ascii="Cambria Math" w:hAnsi="Cambria Math"/>
+                </w:rPr>
+                <m:t>d</m:t>
+              </m:r>
+            </m:num>
+            <m:den>
+              <m:r>
+                <w:rPr>
+                  <w:rFonts w:ascii="Cambria Math" w:hAnsi="Cambria Math"/>
+                </w:rPr>
+                <m:t>dt</m:t>
+              </m:r>
+            </m:den>
+          </m:f>
+          <m:d>
+            <m:dPr>
+              <m:ctrlPr>
+                <w:rPr>
+                  <w:rFonts w:ascii="Cambria Math" w:hAnsi="Cambria Math"/>
+                  <w:i/>
+                </w:rPr>
+              </m:ctrlPr>
+            </m:dPr>
+            <m:e>
+              <m:m>
+                <m:mPr>
+                  <m:cGp m:val="8"/>
+                  <m:mcs>
+                    <m:mc>
+                      <m:mcPr>
+                        <m:count m:val="1"/>
+                        <m:mcJc m:val="left"/>
+                      </m:mcPr>
+                    </m:mc>
+                  </m:mcs>
+                  <m:ctrlPr>
+                    <w:rPr>
+                      <w:rFonts w:ascii="Cambria Math" w:hAnsi="Cambria Math"/>
+                      <w:i/>
+                    </w:rPr>
+                  </m:ctrlPr>
+                </m:mPr>
+                <m:mr>
+                  <m:e>
+                    <m:m>
+                      <m:mPr>
+                        <m:mcs>
+                          <m:mc>
+                            <m:mcPr>
+                              <m:count m:val="1"/>
+                              <m:mcJc m:val="center"/>
+                            </m:mcPr>
+                          </m:mc>
+                        </m:mcs>
+                        <m:ctrlPr>
+                          <w:rPr>
+                            <w:rFonts w:ascii="Cambria Math" w:hAnsi="Cambria Math"/>
+                            <w:i/>
+                          </w:rPr>
+                        </m:ctrlPr>
+                      </m:mPr>
+                      <m:mr>
+                        <m:e>
+                          <m:r>
+                            <w:rPr>
+                              <w:rFonts w:ascii="Cambria Math" w:hAnsi="Cambria Math"/>
+                            </w:rPr>
+                            <m:t>x</m:t>
+                          </m:r>
+                          <m:r>
+                            <w:rPr>
+                              <w:rFonts w:ascii="Cambria Math" w:hAnsi="Cambria Math"/>
+                            </w:rPr>
+                            <m:t>(t)</m:t>
+                          </m:r>
+                        </m:e>
+                      </m:mr>
+                      <m:mr>
+                        <m:e>
+                          <m:r>
+                            <w:rPr>
+                              <w:rFonts w:ascii="Cambria Math" w:hAnsi="Cambria Math"/>
+                            </w:rPr>
+                            <m:t>v(t)</m:t>
+                          </m:r>
+                        </m:e>
+                      </m:mr>
+                    </m:m>
+                  </m:e>
+                </m:mr>
+                <m:mr>
+                  <m:e>
+                    <m:m>
+                      <m:mPr>
+                        <m:mcs>
+                          <m:mc>
+                            <m:mcPr>
+                              <m:count m:val="1"/>
+                              <m:mcJc m:val="center"/>
+                            </m:mcPr>
+                          </m:mc>
+                        </m:mcs>
+                        <m:ctrlPr>
+                          <w:rPr>
+                            <w:rFonts w:ascii="Cambria Math" w:hAnsi="Cambria Math"/>
+                            <w:i/>
+                          </w:rPr>
+                        </m:ctrlPr>
+                      </m:mPr>
+                      <m:mr>
+                        <m:e>
+                          <m:sSub>
+                            <m:sSubPr>
+                              <m:ctrlPr>
+                                <w:rPr>
+                                  <w:rFonts w:ascii="Cambria Math" w:hAnsi="Cambria Math"/>
+                                  <w:i/>
+                                </w:rPr>
+                              </m:ctrlPr>
+                            </m:sSubPr>
+                            <m:e>
+                              <m:r>
+                                <w:rPr>
+                                  <w:rFonts w:ascii="Cambria Math" w:hAnsi="Cambria Math"/>
+                                </w:rPr>
+                                <m:t>N</m:t>
+                              </m:r>
+                            </m:e>
+                            <m:sub>
+                              <m:r>
+                                <w:rPr>
+                                  <w:rFonts w:ascii="Cambria Math" w:hAnsi="Cambria Math"/>
+                                </w:rPr>
+                                <m:t>t</m:t>
+                              </m:r>
+                            </m:sub>
+                          </m:sSub>
+                          <m:r>
+                            <w:rPr>
+                              <w:rFonts w:ascii="Cambria Math" w:hAnsi="Cambria Math"/>
+                            </w:rPr>
+                            <m:t>(t)</m:t>
+                          </m:r>
+                        </m:e>
+                      </m:mr>
+                      <m:mr>
+                        <m:e>
+                          <m:sSub>
+                            <m:sSubPr>
+                              <m:ctrlPr>
+                                <w:rPr>
+                                  <w:rFonts w:ascii="Cambria Math" w:hAnsi="Cambria Math"/>
+                                  <w:i/>
+                                </w:rPr>
+                              </m:ctrlPr>
+                            </m:sSubPr>
+                            <m:e>
+                              <m:r>
+                                <w:rPr>
+                                  <w:rFonts w:ascii="Cambria Math" w:hAnsi="Cambria Math"/>
+                                </w:rPr>
+                                <m:t>N</m:t>
+                              </m:r>
+                            </m:e>
+                            <m:sub>
+                              <m:r>
+                                <w:rPr>
+                                  <w:rFonts w:ascii="Cambria Math" w:hAnsi="Cambria Math"/>
+                                </w:rPr>
+                                <m:t>b</m:t>
+                              </m:r>
+                            </m:sub>
+                          </m:sSub>
+                          <m:r>
+                            <w:rPr>
+                              <w:rFonts w:ascii="Cambria Math" w:hAnsi="Cambria Math"/>
+                            </w:rPr>
+                            <m:t>(t)</m:t>
+                          </m:r>
+                        </m:e>
+                      </m:mr>
+                    </m:m>
+                  </m:e>
+                </m:mr>
+              </m:m>
+            </m:e>
+          </m:d>
+          <m:r>
+            <w:rPr>
+              <w:rFonts w:ascii="Cambria Math" w:hAnsi="Cambria Math"/>
+            </w:rPr>
+            <m:t>=</m:t>
+          </m:r>
+          <m:d>
+            <m:dPr>
+              <m:ctrlPr>
+                <w:rPr>
+                  <w:rFonts w:ascii="Cambria Math" w:hAnsi="Cambria Math"/>
+                  <w:i/>
+                </w:rPr>
+              </m:ctrlPr>
+            </m:dPr>
+            <m:e>
+              <m:m>
+                <m:mPr>
+                  <m:cGp m:val="8"/>
+                  <m:mcs>
+                    <m:mc>
+                      <m:mcPr>
+                        <m:count m:val="1"/>
+                        <m:mcJc m:val="left"/>
+                      </m:mcPr>
+                    </m:mc>
+                  </m:mcs>
+                  <m:ctrlPr>
+                    <w:rPr>
+                      <w:rFonts w:ascii="Cambria Math" w:hAnsi="Cambria Math"/>
+                      <w:i/>
+                    </w:rPr>
+                  </m:ctrlPr>
+                </m:mPr>
+                <m:mr>
+                  <m:e>
+                    <m:m>
+                      <m:mPr>
+                        <m:cGp m:val="8"/>
+                        <m:mcs>
+                          <m:mc>
+                            <m:mcPr>
+                              <m:count m:val="1"/>
+                              <m:mcJc m:val="left"/>
+                            </m:mcPr>
+                          </m:mc>
+                        </m:mcs>
+                        <m:ctrlPr>
+                          <w:rPr>
+                            <w:rFonts w:ascii="Cambria Math" w:hAnsi="Cambria Math"/>
+                            <w:i/>
+                          </w:rPr>
+                        </m:ctrlPr>
+                      </m:mPr>
+                      <m:mr>
+                        <m:e>
+                          <m:r>
+                            <w:rPr>
+                              <w:rFonts w:ascii="Cambria Math" w:hAnsi="Cambria Math"/>
+                            </w:rPr>
+                            <m:t>v</m:t>
+                          </m:r>
+                          <m:r>
+                            <w:rPr>
+                              <w:rFonts w:ascii="Cambria Math" w:hAnsi="Cambria Math"/>
+                            </w:rPr>
+                            <m:t>(t)</m:t>
+                          </m:r>
+                        </m:e>
+                      </m:mr>
+                      <m:mr>
+                        <m:e>
+                          <m:f>
+                            <m:fPr>
+                              <m:ctrlPr>
+                                <w:rPr>
+                                  <w:rFonts w:ascii="Cambria Math" w:hAnsi="Cambria Math"/>
+                                  <w:i/>
+                                </w:rPr>
+                              </m:ctrlPr>
+                            </m:fPr>
+                            <m:num>
+                              <m:r>
+                                <w:rPr>
+                                  <w:rFonts w:ascii="Cambria Math" w:hAnsi="Cambria Math"/>
+                                </w:rPr>
+                                <m:t>A</m:t>
+                              </m:r>
+                            </m:num>
+                            <m:den>
+                              <m:r>
+                                <w:rPr>
+                                  <w:rFonts w:ascii="Cambria Math" w:hAnsi="Cambria Math"/>
+                                </w:rPr>
+                                <m:t>m</m:t>
+                              </m:r>
+                            </m:den>
+                          </m:f>
+                          <m:d>
+                            <m:dPr>
+                              <m:ctrlPr>
+                                <w:rPr>
+                                  <w:rFonts w:ascii="Cambria Math" w:hAnsi="Cambria Math"/>
+                                  <w:i/>
+                                </w:rPr>
+                              </m:ctrlPr>
+                            </m:dPr>
+                            <m:e>
+                              <m:sSub>
+                                <m:sSubPr>
+                                  <m:ctrlPr>
+                                    <w:rPr>
+                                      <w:rFonts w:ascii="Cambria Math" w:hAnsi="Cambria Math"/>
+                                      <w:i/>
+                                    </w:rPr>
+                                  </m:ctrlPr>
+                                </m:sSubPr>
+                                <m:e>
+                                  <m:r>
+                                    <w:rPr>
+                                      <w:rFonts w:ascii="Cambria Math" w:hAnsi="Cambria Math"/>
+                                    </w:rPr>
+                                    <m:t>P</m:t>
+                                  </m:r>
+                                </m:e>
+                                <m:sub>
+                                  <m:r>
+                                    <w:rPr>
+                                      <w:rFonts w:ascii="Cambria Math" w:hAnsi="Cambria Math"/>
+                                    </w:rPr>
+                                    <m:t>t</m:t>
+                                  </m:r>
+                                </m:sub>
+                              </m:sSub>
+                              <m:d>
+                                <m:dPr>
+                                  <m:ctrlPr>
+                                    <w:rPr>
+                                      <w:rFonts w:ascii="Cambria Math" w:hAnsi="Cambria Math"/>
+                                      <w:i/>
+                                    </w:rPr>
+                                  </m:ctrlPr>
+                                </m:dPr>
+                                <m:e>
+                                  <m:r>
+                                    <w:rPr>
+                                      <w:rFonts w:ascii="Cambria Math" w:hAnsi="Cambria Math"/>
+                                    </w:rPr>
+                                    <m:t>t</m:t>
+                                  </m:r>
+                                </m:e>
+                              </m:d>
+                              <m:r>
+                                <w:rPr>
+                                  <w:rFonts w:ascii="Cambria Math" w:hAnsi="Cambria Math"/>
+                                </w:rPr>
+                                <m:t>-</m:t>
+                              </m:r>
+                              <m:sSub>
+                                <m:sSubPr>
+                                  <m:ctrlPr>
+                                    <w:rPr>
+                                      <w:rFonts w:ascii="Cambria Math" w:hAnsi="Cambria Math"/>
+                                      <w:i/>
+                                    </w:rPr>
+                                  </m:ctrlPr>
+                                </m:sSubPr>
+                                <m:e>
+                                  <m:r>
+                                    <w:rPr>
+                                      <w:rFonts w:ascii="Cambria Math" w:hAnsi="Cambria Math"/>
+                                    </w:rPr>
+                                    <m:t>P</m:t>
+                                  </m:r>
+                                </m:e>
+                                <m:sub>
+                                  <m:r>
+                                    <w:rPr>
+                                      <w:rFonts w:ascii="Cambria Math" w:hAnsi="Cambria Math"/>
+                                    </w:rPr>
+                                    <m:t>b</m:t>
+                                  </m:r>
+                                </m:sub>
+                              </m:sSub>
+                              <m:d>
+                                <m:dPr>
+                                  <m:ctrlPr>
+                                    <w:rPr>
+                                      <w:rFonts w:ascii="Cambria Math" w:hAnsi="Cambria Math"/>
+                                      <w:i/>
+                                    </w:rPr>
+                                  </m:ctrlPr>
+                                </m:dPr>
+                                <m:e>
+                                  <m:r>
+                                    <w:rPr>
+                                      <w:rFonts w:ascii="Cambria Math" w:hAnsi="Cambria Math"/>
+                                    </w:rPr>
+                                    <m:t>t</m:t>
+                                  </m:r>
+                                </m:e>
+                              </m:d>
+                            </m:e>
+                          </m:d>
+                        </m:e>
+                      </m:mr>
+                    </m:m>
+                  </m:e>
+                </m:mr>
+                <m:mr>
+                  <m:e>
+                    <m:m>
+                      <m:mPr>
+                        <m:cGp m:val="8"/>
+                        <m:mcs>
+                          <m:mc>
+                            <m:mcPr>
+                              <m:count m:val="1"/>
+                              <m:mcJc m:val="left"/>
+                            </m:mcPr>
+                          </m:mc>
+                        </m:mcs>
+                        <m:ctrlPr>
+                          <w:rPr>
+                            <w:rFonts w:ascii="Cambria Math" w:hAnsi="Cambria Math"/>
+                            <w:i/>
+                          </w:rPr>
+                        </m:ctrlPr>
+                      </m:mPr>
+                      <m:mr>
+                        <m:e>
+                          <m:r>
+                            <w:rPr>
+                              <w:rFonts w:ascii="Cambria Math" w:hAnsi="Cambria Math"/>
+                            </w:rPr>
+                            <m:t>-Q</m:t>
+                          </m:r>
+                        </m:e>
+                      </m:mr>
+                      <m:mr>
+                        <m:e>
+                          <m:r>
+                            <w:rPr>
+                              <w:rFonts w:ascii="Cambria Math" w:hAnsi="Cambria Math"/>
+                            </w:rPr>
+                            <m:t>Q</m:t>
+                          </m:r>
+                        </m:e>
+                      </m:mr>
+                    </m:m>
+                  </m:e>
+                </m:mr>
+              </m:m>
+            </m:e>
+          </m:d>
+        </m:oMath>
+      </m:oMathPara>
+    </w:p>
+    <w:p>
+      <w:pPr>
+        <w:rPr>
+          <w:rFonts w:eastAsiaTheme="minorEastAsia"/>
+        </w:rPr>
+      </w:pPr>
+    </w:p>
+    <w:p>
+      <w:pPr>
+        <w:rPr>
+          <w:rFonts w:eastAsiaTheme="minorEastAsia"/>
+        </w:rPr>
+      </w:pPr>
+      <m:oMathPara>
+        <m:oMath>
+          <m:sSub>
+            <m:sSubPr>
+              <m:ctrlPr>
+                <w:rPr>
+                  <w:rFonts w:ascii="Cambria Math" w:eastAsiaTheme="minorEastAsia" w:hAnsi="Cambria Math"/>
+                  <w:i/>
+                </w:rPr>
+              </m:ctrlPr>
+            </m:sSubPr>
+            <m:e>
+              <m:r>
+                <w:rPr>
+                  <w:rFonts w:ascii="Cambria Math" w:eastAsiaTheme="minorEastAsia" w:hAnsi="Cambria Math"/>
+                </w:rPr>
+                <m:t>v</m:t>
+              </m:r>
+            </m:e>
+            <m:sub>
+              <m:r>
+                <w:rPr>
+                  <w:rFonts w:ascii="Cambria Math" w:eastAsiaTheme="minorEastAsia" w:hAnsi="Cambria Math"/>
+                </w:rPr>
+                <m:t>valve</m:t>
+              </m:r>
+            </m:sub>
+          </m:sSub>
+          <m:r>
+            <w:rPr>
+              <w:rFonts w:ascii="Cambria Math" w:eastAsiaTheme="minorEastAsia" w:hAnsi="Cambria Math"/>
+            </w:rPr>
+            <m:t>=</m:t>
+          </m:r>
+          <m:sSub>
+            <m:sSubPr>
+              <m:ctrlPr>
+                <w:rPr>
+                  <w:rFonts w:ascii="Cambria Math" w:eastAsiaTheme="minorEastAsia" w:hAnsi="Cambria Math"/>
+                  <w:i/>
+                </w:rPr>
+              </m:ctrlPr>
+            </m:sSubPr>
+            <m:e>
+              <m:d>
+                <m:dPr>
+                  <m:begChr m:val=""/>
+                  <m:endChr m:val="|"/>
+                  <m:ctrlPr>
+                    <w:rPr>
+                      <w:rFonts w:ascii="Cambria Math" w:eastAsiaTheme="minorEastAsia" w:hAnsi="Cambria Math"/>
+                      <w:i/>
+                    </w:rPr>
+                  </m:ctrlPr>
+                </m:dPr>
+                <m:e>
+                  <m:f>
+                    <m:fPr>
+                      <m:ctrlPr>
+                        <w:rPr>
+                          <w:rFonts w:ascii="Cambria Math" w:eastAsiaTheme="minorEastAsia" w:hAnsi="Cambria Math"/>
+                          <w:i/>
+                        </w:rPr>
+                      </m:ctrlPr>
+                    </m:fPr>
+                    <m:num>
+                      <m:r>
+                        <w:rPr>
+                          <w:rFonts w:ascii="Cambria Math" w:eastAsiaTheme="minorEastAsia" w:hAnsi="Cambria Math"/>
+                        </w:rPr>
+                        <m:t>dx</m:t>
+                      </m:r>
+                    </m:num>
+                    <m:den>
+                      <m:r>
+                        <w:rPr>
+                          <w:rFonts w:ascii="Cambria Math" w:eastAsiaTheme="minorEastAsia" w:hAnsi="Cambria Math"/>
+                        </w:rPr>
+                        <m:t>dt</m:t>
+                      </m:r>
+                    </m:den>
+                  </m:f>
+                </m:e>
+              </m:d>
+            </m:e>
+            <m:sub>
+              <m:sSub>
+                <m:sSubPr>
+                  <m:ctrlPr>
+                    <w:rPr>
+                      <w:rFonts w:ascii="Cambria Math" w:eastAsiaTheme="minorEastAsia" w:hAnsi="Cambria Math"/>
+                      <w:i/>
+                    </w:rPr>
+                  </m:ctrlPr>
+                </m:sSubPr>
+                <m:e>
+                  <m:r>
+                    <w:rPr>
+                      <w:rFonts w:ascii="Cambria Math" w:eastAsiaTheme="minorEastAsia" w:hAnsi="Cambria Math"/>
+                    </w:rPr>
+                    <m:t>x</m:t>
+                  </m:r>
+                </m:e>
+                <m:sub>
+                  <m:r>
+                    <w:rPr>
+                      <w:rFonts w:ascii="Cambria Math" w:eastAsiaTheme="minorEastAsia" w:hAnsi="Cambria Math"/>
+                    </w:rPr>
+                    <m:t>L</m:t>
+                  </m:r>
+                </m:sub>
+              </m:sSub>
+            </m:sub>
+          </m:sSub>
+        </m:oMath>
+      </m:oMathPara>
+    </w:p>
+    <w:p>
+      <w:pPr>
+        <w:rPr>
+          <w:rFonts w:eastAsiaTheme="minorEastAsia"/>
+        </w:rPr>
+      </w:pPr>
+    </w:p>
+    <w:p>
+      <w:pPr>
+        <w:rPr>
+          <w:rFonts w:eastAsiaTheme="minorEastAsia"/>
+        </w:rPr>
+      </w:pPr>
+      <w:r>
+        <w:rPr>
+          <w:rFonts w:eastAsiaTheme="minorEastAsia"/>
+        </w:rPr>
+        <w:t>F</w:t>
+      </w:r>
+      <w:r>
+        <w:rPr>
+          <w:rFonts w:eastAsiaTheme="minorEastAsia"/>
+        </w:rPr>
+        <w:t>low is modeled</w:t>
+      </w:r>
+      <w:r>
+        <w:rPr>
+          <w:rFonts w:eastAsiaTheme="minorEastAsia"/>
+        </w:rPr>
+        <w:t xml:space="preserve"> </w:t>
+      </w:r>
+      <w:r>
+        <w:rPr>
+          <w:rFonts w:eastAsiaTheme="minorEastAsia"/>
+        </w:rPr>
+        <w:t>as a function of the pressure differential between the tank pressure and the barrel pressure</w:t>
+      </w:r>
+    </w:p>
+    <w:p>
+      <w:pPr>
+        <w:rPr>
+          <w:rFonts w:eastAsiaTheme="minorEastAsia"/>
+        </w:rPr>
+      </w:pPr>
+      <m:oMathPara>
+        <m:oMath>
+          <m:r>
+            <w:rPr>
+              <w:rFonts w:ascii="Cambria Math" w:eastAsiaTheme="minorEastAsia" w:hAnsi="Cambria Math"/>
+            </w:rPr>
+            <m:t>r≡1-</m:t>
+          </m:r>
+          <m:f>
+            <m:fPr>
+              <m:ctrlPr>
+                <w:rPr>
+                  <w:rFonts w:ascii="Cambria Math" w:eastAsiaTheme="minorEastAsia" w:hAnsi="Cambria Math"/>
+                  <w:i/>
+                </w:rPr>
+              </m:ctrlPr>
+            </m:fPr>
+            <m:num>
+              <m:sSub>
+                <m:sSubPr>
+                  <m:ctrlPr>
+                    <w:rPr>
+                      <w:rFonts w:ascii="Cambria Math" w:eastAsiaTheme="minorEastAsia" w:hAnsi="Cambria Math"/>
+                      <w:i/>
+                    </w:rPr>
+                  </m:ctrlPr>
+                </m:sSubPr>
+                <m:e>
+                  <m:r>
+                    <w:rPr>
+                      <w:rFonts w:ascii="Cambria Math" w:eastAsiaTheme="minorEastAsia" w:hAnsi="Cambria Math"/>
+                    </w:rPr>
+                    <m:t>P</m:t>
+                  </m:r>
+                </m:e>
+                <m:sub>
+                  <m:r>
+                    <w:rPr>
+                      <w:rFonts w:ascii="Cambria Math" w:eastAsiaTheme="minorEastAsia" w:hAnsi="Cambria Math"/>
+                    </w:rPr>
+                    <m:t>t</m:t>
+                  </m:r>
+                </m:sub>
+              </m:sSub>
+              <m:d>
+                <m:dPr>
+                  <m:ctrlPr>
+                    <w:rPr>
+                      <w:rFonts w:ascii="Cambria Math" w:eastAsiaTheme="minorEastAsia" w:hAnsi="Cambria Math"/>
+                      <w:i/>
+                    </w:rPr>
+                  </m:ctrlPr>
+                </m:dPr>
+                <m:e>
+                  <m:r>
+                    <w:rPr>
+                      <w:rFonts w:ascii="Cambria Math" w:eastAsiaTheme="minorEastAsia" w:hAnsi="Cambria Math"/>
+                    </w:rPr>
+                    <m:t>t</m:t>
+                  </m:r>
+                </m:e>
+              </m:d>
+            </m:num>
+            <m:den>
+              <m:sSub>
+                <m:sSubPr>
+                  <m:ctrlPr>
+                    <w:rPr>
+                      <w:rFonts w:ascii="Cambria Math" w:eastAsiaTheme="minorEastAsia" w:hAnsi="Cambria Math"/>
+                      <w:i/>
+                    </w:rPr>
+                  </m:ctrlPr>
+                </m:sSubPr>
+                <m:e>
+                  <m:r>
+                    <w:rPr>
+                      <w:rFonts w:ascii="Cambria Math" w:eastAsiaTheme="minorEastAsia" w:hAnsi="Cambria Math"/>
+                    </w:rPr>
+                    <m:t>P</m:t>
+                  </m:r>
+                </m:e>
+                <m:sub>
+                  <m:r>
+                    <w:rPr>
+                      <w:rFonts w:ascii="Cambria Math" w:eastAsiaTheme="minorEastAsia" w:hAnsi="Cambria Math"/>
+                    </w:rPr>
+                    <m:t>b</m:t>
+                  </m:r>
+                </m:sub>
+              </m:sSub>
+              <m:d>
+                <m:dPr>
+                  <m:ctrlPr>
+                    <w:rPr>
+                      <w:rFonts w:ascii="Cambria Math" w:eastAsiaTheme="minorEastAsia" w:hAnsi="Cambria Math"/>
+                      <w:i/>
+                    </w:rPr>
+                  </m:ctrlPr>
+                </m:dPr>
+                <m:e>
+                  <m:r>
+                    <w:rPr>
+                      <w:rFonts w:ascii="Cambria Math" w:eastAsiaTheme="minorEastAsia" w:hAnsi="Cambria Math"/>
+                    </w:rPr>
+                    <m:t>t</m:t>
+                  </m:r>
+                </m:e>
+              </m:d>
+            </m:den>
+          </m:f>
+        </m:oMath>
+      </m:oMathPara>
+    </w:p>
+    <w:p>
+      <w:pPr>
+        <w:rPr>
+          <w:rFonts w:eastAsiaTheme="minorEastAsia"/>
+        </w:rPr>
+      </w:pPr>
+    </w:p>
+    <w:p>
+      <w:pPr>
+        <w:rPr>
+          <w:rFonts w:eastAsiaTheme="minorEastAsia"/>
+        </w:rPr>
+      </w:pPr>
+      <m:oMathPara>
+        <m:oMath>
+          <m:r>
+            <w:rPr>
+              <w:rFonts w:ascii="Cambria Math" w:hAnsi="Cambria Math"/>
+            </w:rPr>
+            <m:t>Q</m:t>
+          </m:r>
+          <m:r>
+            <w:rPr>
+              <w:rFonts w:ascii="Cambria Math" w:hAnsi="Cambria Math"/>
+            </w:rPr>
+            <m:t>=</m:t>
+          </m:r>
+          <m:d>
+            <m:dPr>
+              <m:begChr m:val="{"/>
+              <m:endChr m:val=""/>
+              <m:ctrlPr>
+                <w:rPr>
+                  <w:rFonts w:ascii="Cambria Math" w:eastAsiaTheme="minorEastAsia" w:hAnsi="Cambria Math"/>
+                  <w:i/>
+                </w:rPr>
+              </m:ctrlPr>
+            </m:dPr>
+            <m:e>
+              <m:m>
+                <m:mPr>
+                  <m:cGp m:val="8"/>
+                  <m:mcs>
+                    <m:mc>
+                      <m:mcPr>
+                        <m:count m:val="2"/>
+                        <m:mcJc m:val="left"/>
+                      </m:mcPr>
+                    </m:mc>
+                  </m:mcs>
+                  <m:ctrlPr>
+                    <w:rPr>
+                      <w:rFonts w:ascii="Cambria Math" w:eastAsiaTheme="minorEastAsia" w:hAnsi="Cambria Math"/>
+                      <w:i/>
+                    </w:rPr>
+                  </m:ctrlPr>
+                </m:mPr>
+                <m:mr>
+                  <m:e>
+                    <m:r>
+                      <w:rPr>
+                        <w:rFonts w:ascii="Cambria Math" w:hAnsi="Cambria Math"/>
+                      </w:rPr>
+                      <m:t>NP</m:t>
+                    </m:r>
+                    <m:d>
+                      <m:dPr>
+                        <m:ctrlPr>
+                          <w:rPr>
+                            <w:rFonts w:ascii="Cambria Math" w:hAnsi="Cambria Math"/>
+                            <w:i/>
+                          </w:rPr>
+                        </m:ctrlPr>
+                      </m:dPr>
+                      <m:e>
+                        <m:r>
+                          <w:rPr>
+                            <w:rFonts w:ascii="Cambria Math" w:hAnsi="Cambria Math"/>
+                          </w:rPr>
+                          <m:t>t</m:t>
+                        </m:r>
+                      </m:e>
+                    </m:d>
+                    <m:sSub>
+                      <m:sSubPr>
+                        <m:ctrlPr>
+                          <w:rPr>
+                            <w:rFonts w:ascii="Cambria Math" w:hAnsi="Cambria Math"/>
+                            <w:i/>
+                          </w:rPr>
+                        </m:ctrlPr>
+                      </m:sSubPr>
+                      <m:e>
+                        <m:r>
+                          <w:rPr>
+                            <w:rFonts w:ascii="Cambria Math" w:hAnsi="Cambria Math"/>
+                          </w:rPr>
+                          <m:t>C</m:t>
+                        </m:r>
+                      </m:e>
+                      <m:sub>
+                        <m:r>
+                          <w:rPr>
+                            <w:rFonts w:ascii="Cambria Math" w:hAnsi="Cambria Math"/>
+                          </w:rPr>
+                          <m:t>v</m:t>
+                        </m:r>
+                      </m:sub>
+                    </m:sSub>
+                    <m:d>
+                      <m:dPr>
+                        <m:ctrlPr>
+                          <w:rPr>
+                            <w:rFonts w:ascii="Cambria Math" w:hAnsi="Cambria Math"/>
+                            <w:i/>
+                          </w:rPr>
+                        </m:ctrlPr>
+                      </m:dPr>
+                      <m:e>
+                        <m:r>
+                          <w:rPr>
+                            <w:rFonts w:ascii="Cambria Math" w:hAnsi="Cambria Math"/>
+                          </w:rPr>
+                          <m:t>1-</m:t>
+                        </m:r>
+                        <m:f>
+                          <m:fPr>
+                            <m:ctrlPr>
+                              <w:rPr>
+                                <w:rFonts w:ascii="Cambria Math" w:hAnsi="Cambria Math"/>
+                                <w:i/>
+                              </w:rPr>
+                            </m:ctrlPr>
+                          </m:fPr>
+                          <m:num>
+                            <m:r>
+                              <w:rPr>
+                                <w:rFonts w:ascii="Cambria Math" w:hAnsi="Cambria Math"/>
+                              </w:rPr>
+                              <m:t>r</m:t>
+                            </m:r>
+                          </m:num>
+                          <m:den>
+                            <m:r>
+                              <w:rPr>
+                                <w:rFonts w:ascii="Cambria Math" w:hAnsi="Cambria Math"/>
+                              </w:rPr>
+                              <m:t>3</m:t>
+                            </m:r>
+                            <m:sSub>
+                              <m:sSubPr>
+                                <m:ctrlPr>
+                                  <w:rPr>
+                                    <w:rFonts w:ascii="Cambria Math" w:hAnsi="Cambria Math"/>
+                                    <w:i/>
+                                  </w:rPr>
+                                </m:ctrlPr>
+                              </m:sSubPr>
+                              <m:e>
+                                <m:r>
+                                  <w:rPr>
+                                    <w:rFonts w:ascii="Cambria Math" w:hAnsi="Cambria Math"/>
+                                  </w:rPr>
+                                  <m:t>r</m:t>
+                                </m:r>
+                              </m:e>
+                              <m:sub>
+                                <m:r>
+                                  <w:rPr>
+                                    <w:rFonts w:ascii="Cambria Math" w:hAnsi="Cambria Math"/>
+                                  </w:rPr>
+                                  <m:t>max</m:t>
+                                </m:r>
+                              </m:sub>
+                            </m:sSub>
+                          </m:den>
+                        </m:f>
+                      </m:e>
+                    </m:d>
+                    <m:rad>
+                      <m:radPr>
+                        <m:degHide m:val="1"/>
+                        <m:ctrlPr>
+                          <w:rPr>
+                            <w:rFonts w:ascii="Cambria Math" w:hAnsi="Cambria Math"/>
+                            <w:i/>
+                          </w:rPr>
+                        </m:ctrlPr>
+                      </m:radPr>
+                      <m:deg/>
+                      <m:e>
+                        <m:f>
+                          <m:fPr>
+                            <m:ctrlPr>
+                              <w:rPr>
+                                <w:rFonts w:ascii="Cambria Math" w:hAnsi="Cambria Math"/>
+                                <w:i/>
+                              </w:rPr>
+                            </m:ctrlPr>
+                          </m:fPr>
+                          <m:num>
+                            <m:r>
+                              <w:rPr>
+                                <w:rFonts w:ascii="Cambria Math" w:hAnsi="Cambria Math"/>
+                              </w:rPr>
+                              <m:t>r</m:t>
+                            </m:r>
+                          </m:num>
+                          <m:den>
+                            <m:sSub>
+                              <m:sSubPr>
+                                <m:ctrlPr>
+                                  <w:rPr>
+                                    <w:rFonts w:ascii="Cambria Math" w:hAnsi="Cambria Math"/>
+                                    <w:i/>
+                                  </w:rPr>
+                                </m:ctrlPr>
+                              </m:sSubPr>
+                              <m:e>
+                                <m:r>
+                                  <w:rPr>
+                                    <w:rFonts w:ascii="Cambria Math" w:hAnsi="Cambria Math"/>
+                                  </w:rPr>
+                                  <m:t>G</m:t>
+                                </m:r>
+                              </m:e>
+                              <m:sub>
+                                <m:r>
+                                  <w:rPr>
+                                    <w:rFonts w:ascii="Cambria Math" w:hAnsi="Cambria Math"/>
+                                  </w:rPr>
+                                  <m:t>g</m:t>
+                                </m:r>
+                              </m:sub>
+                            </m:sSub>
+                            <m:r>
+                              <w:rPr>
+                                <w:rFonts w:ascii="Cambria Math" w:hAnsi="Cambria Math"/>
+                              </w:rPr>
+                              <m:t>TZ</m:t>
+                            </m:r>
+                          </m:den>
+                        </m:f>
+                      </m:e>
+                    </m:rad>
+                  </m:e>
+                  <m:e>
+                    <m:r>
+                      <w:rPr>
+                        <w:rFonts w:ascii="Cambria Math" w:eastAsiaTheme="minorEastAsia" w:hAnsi="Cambria Math"/>
+                      </w:rPr>
+                      <m:t>P</m:t>
+                    </m:r>
+                    <m:d>
+                      <m:dPr>
+                        <m:ctrlPr>
+                          <w:rPr>
+                            <w:rFonts w:ascii="Cambria Math" w:eastAsiaTheme="minorEastAsia" w:hAnsi="Cambria Math"/>
+                            <w:i/>
+                          </w:rPr>
+                        </m:ctrlPr>
+                      </m:dPr>
+                      <m:e>
+                        <m:r>
+                          <w:rPr>
+                            <w:rFonts w:ascii="Cambria Math" w:eastAsiaTheme="minorEastAsia" w:hAnsi="Cambria Math"/>
+                          </w:rPr>
+                          <m:t>t</m:t>
+                        </m:r>
+                      </m:e>
+                    </m:d>
+                    <m:r>
+                      <w:rPr>
+                        <w:rFonts w:ascii="Cambria Math" w:eastAsiaTheme="minorEastAsia" w:hAnsi="Cambria Math"/>
+                      </w:rPr>
+                      <m:t>&lt;</m:t>
+                    </m:r>
+                    <m:f>
+                      <m:fPr>
+                        <m:ctrlPr>
+                          <w:rPr>
+                            <w:rFonts w:ascii="Cambria Math" w:eastAsiaTheme="minorEastAsia" w:hAnsi="Cambria Math"/>
+                            <w:i/>
+                          </w:rPr>
+                        </m:ctrlPr>
+                      </m:fPr>
+                      <m:num>
+                        <m:sSub>
+                          <m:sSubPr>
+                            <m:ctrlPr>
+                              <w:rPr>
+                                <w:rFonts w:ascii="Cambria Math" w:eastAsiaTheme="minorEastAsia" w:hAnsi="Cambria Math"/>
+                                <w:i/>
+                              </w:rPr>
+                            </m:ctrlPr>
+                          </m:sSubPr>
+                          <m:e>
+                            <m:r>
+                              <w:rPr>
+                                <w:rFonts w:ascii="Cambria Math" w:eastAsiaTheme="minorEastAsia" w:hAnsi="Cambria Math"/>
+                              </w:rPr>
+                              <m:t>P</m:t>
+                            </m:r>
+                          </m:e>
+                          <m:sub>
+                            <m:r>
+                              <w:rPr>
+                                <w:rFonts w:ascii="Cambria Math" w:eastAsiaTheme="minorEastAsia" w:hAnsi="Cambria Math"/>
+                              </w:rPr>
+                              <m:t>b</m:t>
+                            </m:r>
+                          </m:sub>
+                        </m:sSub>
+                        <m:d>
+                          <m:dPr>
+                            <m:ctrlPr>
+                              <w:rPr>
+                                <w:rFonts w:ascii="Cambria Math" w:eastAsiaTheme="minorEastAsia" w:hAnsi="Cambria Math"/>
+                                <w:i/>
+                              </w:rPr>
+                            </m:ctrlPr>
+                          </m:dPr>
+                          <m:e>
+                            <m:r>
+                              <w:rPr>
+                                <w:rFonts w:ascii="Cambria Math" w:eastAsiaTheme="minorEastAsia" w:hAnsi="Cambria Math"/>
+                              </w:rPr>
+                              <m:t>t</m:t>
+                            </m:r>
+                          </m:e>
+                        </m:d>
+                      </m:num>
+                      <m:den>
+                        <m:r>
+                          <w:rPr>
+                            <w:rFonts w:ascii="Cambria Math" w:eastAsiaTheme="minorEastAsia" w:hAnsi="Cambria Math"/>
+                          </w:rPr>
+                          <m:t>1-</m:t>
+                        </m:r>
+                        <m:sSub>
+                          <m:sSubPr>
+                            <m:ctrlPr>
+                              <w:rPr>
+                                <w:rFonts w:ascii="Cambria Math" w:eastAsiaTheme="minorEastAsia" w:hAnsi="Cambria Math"/>
+                                <w:i/>
+                              </w:rPr>
+                            </m:ctrlPr>
+                          </m:sSubPr>
+                          <m:e>
+                            <m:r>
+                              <w:rPr>
+                                <w:rFonts w:ascii="Cambria Math" w:eastAsiaTheme="minorEastAsia" w:hAnsi="Cambria Math"/>
+                              </w:rPr>
+                              <m:t>r</m:t>
+                            </m:r>
+                          </m:e>
+                          <m:sub>
+                            <m:r>
+                              <w:rPr>
+                                <w:rFonts w:ascii="Cambria Math" w:eastAsiaTheme="minorEastAsia" w:hAnsi="Cambria Math"/>
+                              </w:rPr>
+                              <m:t>max</m:t>
+                            </m:r>
+                          </m:sub>
+                        </m:sSub>
+                      </m:den>
+                    </m:f>
+                  </m:e>
+                </m:mr>
+                <m:mr>
+                  <m:e>
+                    <m:f>
+                      <m:fPr>
+                        <m:ctrlPr>
+                          <w:rPr>
+                            <w:rFonts w:ascii="Cambria Math" w:hAnsi="Cambria Math"/>
+                            <w:i/>
+                          </w:rPr>
+                        </m:ctrlPr>
+                      </m:fPr>
+                      <m:num>
+                        <m:r>
+                          <w:rPr>
+                            <w:rFonts w:ascii="Cambria Math" w:hAnsi="Cambria Math"/>
+                          </w:rPr>
+                          <m:t>2</m:t>
+                        </m:r>
+                      </m:num>
+                      <m:den>
+                        <m:r>
+                          <w:rPr>
+                            <w:rFonts w:ascii="Cambria Math" w:hAnsi="Cambria Math"/>
+                          </w:rPr>
+                          <m:t>3</m:t>
+                        </m:r>
+                      </m:den>
+                    </m:f>
+                    <m:r>
+                      <w:rPr>
+                        <w:rFonts w:ascii="Cambria Math" w:hAnsi="Cambria Math"/>
+                      </w:rPr>
+                      <m:t>NP</m:t>
+                    </m:r>
+                    <m:d>
+                      <m:dPr>
+                        <m:ctrlPr>
+                          <w:rPr>
+                            <w:rFonts w:ascii="Cambria Math" w:hAnsi="Cambria Math"/>
+                            <w:i/>
+                          </w:rPr>
+                        </m:ctrlPr>
+                      </m:dPr>
+                      <m:e>
+                        <m:r>
+                          <w:rPr>
+                            <w:rFonts w:ascii="Cambria Math" w:hAnsi="Cambria Math"/>
+                          </w:rPr>
+                          <m:t>t</m:t>
+                        </m:r>
+                      </m:e>
+                    </m:d>
+                    <m:sSub>
+                      <m:sSubPr>
+                        <m:ctrlPr>
+                          <w:rPr>
+                            <w:rFonts w:ascii="Cambria Math" w:hAnsi="Cambria Math"/>
+                            <w:i/>
+                          </w:rPr>
+                        </m:ctrlPr>
+                      </m:sSubPr>
+                      <m:e>
+                        <m:r>
+                          <w:rPr>
+                            <w:rFonts w:ascii="Cambria Math" w:hAnsi="Cambria Math"/>
+                          </w:rPr>
+                          <m:t>C</m:t>
+                        </m:r>
+                      </m:e>
+                      <m:sub>
+                        <m:r>
+                          <w:rPr>
+                            <w:rFonts w:ascii="Cambria Math" w:hAnsi="Cambria Math"/>
+                          </w:rPr>
+                          <m:t>v</m:t>
+                        </m:r>
+                      </m:sub>
+                    </m:sSub>
+                    <m:rad>
+                      <m:radPr>
+                        <m:degHide m:val="1"/>
+                        <m:ctrlPr>
+                          <w:rPr>
+                            <w:rFonts w:ascii="Cambria Math" w:hAnsi="Cambria Math"/>
+                            <w:i/>
+                          </w:rPr>
+                        </m:ctrlPr>
+                      </m:radPr>
+                      <m:deg/>
+                      <m:e>
+                        <m:f>
+                          <m:fPr>
+                            <m:ctrlPr>
+                              <w:rPr>
+                                <w:rFonts w:ascii="Cambria Math" w:hAnsi="Cambria Math"/>
+                                <w:i/>
+                              </w:rPr>
+                            </m:ctrlPr>
+                          </m:fPr>
+                          <m:num>
+                            <m:r>
+                              <w:rPr>
+                                <w:rFonts w:ascii="Cambria Math" w:hAnsi="Cambria Math"/>
+                              </w:rPr>
+                              <m:t>r</m:t>
+                            </m:r>
+                          </m:num>
+                          <m:den>
+                            <m:sSub>
+                              <m:sSubPr>
+                                <m:ctrlPr>
+                                  <w:rPr>
+                                    <w:rFonts w:ascii="Cambria Math" w:hAnsi="Cambria Math"/>
+                                    <w:i/>
+                                  </w:rPr>
+                                </m:ctrlPr>
+                              </m:sSubPr>
+                              <m:e>
+                                <m:r>
+                                  <w:rPr>
+                                    <w:rFonts w:ascii="Cambria Math" w:hAnsi="Cambria Math"/>
+                                  </w:rPr>
+                                  <m:t>G</m:t>
+                                </m:r>
+                              </m:e>
+                              <m:sub>
+                                <m:r>
+                                  <w:rPr>
+                                    <w:rFonts w:ascii="Cambria Math" w:hAnsi="Cambria Math"/>
+                                  </w:rPr>
+                                  <m:t>g</m:t>
+                                </m:r>
+                              </m:sub>
+                            </m:sSub>
+                            <m:r>
+                              <w:rPr>
+                                <w:rFonts w:ascii="Cambria Math" w:hAnsi="Cambria Math"/>
+                              </w:rPr>
+                              <m:t>TZ</m:t>
+                            </m:r>
+                          </m:den>
+                        </m:f>
+                      </m:e>
+                    </m:rad>
+                  </m:e>
+                  <m:e>
+                    <m:r>
+                      <w:rPr>
+                        <w:rFonts w:ascii="Cambria Math" w:eastAsiaTheme="minorEastAsia" w:hAnsi="Cambria Math"/>
+                      </w:rPr>
+                      <m:t>P</m:t>
+                    </m:r>
+                    <m:d>
+                      <m:dPr>
+                        <m:ctrlPr>
+                          <w:rPr>
+                            <w:rFonts w:ascii="Cambria Math" w:eastAsiaTheme="minorEastAsia" w:hAnsi="Cambria Math"/>
+                            <w:i/>
+                          </w:rPr>
+                        </m:ctrlPr>
+                      </m:dPr>
+                      <m:e>
+                        <m:r>
+                          <w:rPr>
+                            <w:rFonts w:ascii="Cambria Math" w:eastAsiaTheme="minorEastAsia" w:hAnsi="Cambria Math"/>
+                          </w:rPr>
+                          <m:t>t</m:t>
+                        </m:r>
+                      </m:e>
+                    </m:d>
+                    <m:r>
+                      <w:rPr>
+                        <w:rFonts w:ascii="Cambria Math" w:eastAsiaTheme="minorEastAsia" w:hAnsi="Cambria Math"/>
+                      </w:rPr>
+                      <m:t>≥</m:t>
+                    </m:r>
+                    <m:f>
+                      <m:fPr>
+                        <m:ctrlPr>
+                          <w:rPr>
+                            <w:rFonts w:ascii="Cambria Math" w:eastAsiaTheme="minorEastAsia" w:hAnsi="Cambria Math"/>
+                            <w:i/>
+                          </w:rPr>
+                        </m:ctrlPr>
+                      </m:fPr>
+                      <m:num>
+                        <m:sSub>
+                          <m:sSubPr>
+                            <m:ctrlPr>
+                              <w:rPr>
+                                <w:rFonts w:ascii="Cambria Math" w:eastAsiaTheme="minorEastAsia" w:hAnsi="Cambria Math"/>
+                                <w:i/>
+                              </w:rPr>
+                            </m:ctrlPr>
+                          </m:sSubPr>
+                          <m:e>
+                            <m:r>
+                              <w:rPr>
+                                <w:rFonts w:ascii="Cambria Math" w:eastAsiaTheme="minorEastAsia" w:hAnsi="Cambria Math"/>
+                              </w:rPr>
+                              <m:t>P</m:t>
+                            </m:r>
+                          </m:e>
+                          <m:sub>
+                            <m:r>
+                              <w:rPr>
+                                <w:rFonts w:ascii="Cambria Math" w:eastAsiaTheme="minorEastAsia" w:hAnsi="Cambria Math"/>
+                              </w:rPr>
+                              <m:t>b</m:t>
+                            </m:r>
+                          </m:sub>
+                        </m:sSub>
+                        <m:d>
+                          <m:dPr>
+                            <m:ctrlPr>
+                              <w:rPr>
+                                <w:rFonts w:ascii="Cambria Math" w:eastAsiaTheme="minorEastAsia" w:hAnsi="Cambria Math"/>
+                                <w:i/>
+                              </w:rPr>
+                            </m:ctrlPr>
+                          </m:dPr>
+                          <m:e>
+                            <m:r>
+                              <w:rPr>
+                                <w:rFonts w:ascii="Cambria Math" w:eastAsiaTheme="minorEastAsia" w:hAnsi="Cambria Math"/>
+                              </w:rPr>
+                              <m:t>t</m:t>
+                            </m:r>
+                          </m:e>
+                        </m:d>
+                      </m:num>
+                      <m:den>
+                        <m:r>
+                          <w:rPr>
+                            <w:rFonts w:ascii="Cambria Math" w:eastAsiaTheme="minorEastAsia" w:hAnsi="Cambria Math"/>
+                          </w:rPr>
+                          <m:t>1-</m:t>
+                        </m:r>
+                        <m:sSub>
+                          <m:sSubPr>
+                            <m:ctrlPr>
+                              <w:rPr>
+                                <w:rFonts w:ascii="Cambria Math" w:eastAsiaTheme="minorEastAsia" w:hAnsi="Cambria Math"/>
+                                <w:i/>
+                              </w:rPr>
+                            </m:ctrlPr>
+                          </m:sSubPr>
+                          <m:e>
+                            <m:r>
+                              <w:rPr>
+                                <w:rFonts w:ascii="Cambria Math" w:eastAsiaTheme="minorEastAsia" w:hAnsi="Cambria Math"/>
+                              </w:rPr>
+                              <m:t>r</m:t>
+                            </m:r>
+                          </m:e>
+                          <m:sub>
+                            <m:r>
+                              <w:rPr>
+                                <w:rFonts w:ascii="Cambria Math" w:eastAsiaTheme="minorEastAsia" w:hAnsi="Cambria Math"/>
+                              </w:rPr>
+                              <m:t>max</m:t>
+                            </m:r>
+                          </m:sub>
+                        </m:sSub>
+                      </m:den>
+                    </m:f>
+                  </m:e>
+                </m:mr>
+              </m:m>
+            </m:e>
+          </m:d>
+        </m:oMath>
+      </m:oMathPara>
+    </w:p>
+    <w:p>
+      <w:pPr>
+        <w:rPr>
+          <w:rFonts w:eastAsiaTheme="minorEastAsia"/>
+        </w:rPr>
+      </w:pPr>
+    </w:p>
+    <w:p>
+      <w:pPr>
+        <w:rPr>
+          <w:rFonts w:eastAsiaTheme="minorEastAsia"/>
+        </w:rPr>
+      </w:pPr>
+    </w:p>
+    <w:p>
+      <w:pPr>
+        <w:rPr>
+          <w:rFonts w:eastAsiaTheme="minorEastAsia"/>
+        </w:rPr>
+      </w:pPr>
+      <w:r>
+        <w:rPr>
+          <w:rFonts w:eastAsiaTheme="minorEastAsia"/>
+        </w:rPr>
+        <w:t>Model</w:t>
+      </w:r>
+      <w:r>
+        <w:rPr>
+          <w:rFonts w:eastAsiaTheme="minorEastAsia"/>
+        </w:rPr>
+        <w:t xml:space="preserve"> the gas expansion in the barrel and</w:t>
+      </w:r>
+      <w:r>
+        <w:rPr>
+          <w:rFonts w:eastAsiaTheme="minorEastAsia"/>
+        </w:rPr>
+        <w:t xml:space="preserve"> </w:t>
+      </w:r>
+      <w:r>
+        <w:rPr>
+          <w:rFonts w:eastAsiaTheme="minorEastAsia"/>
+        </w:rPr>
+        <w:t>the tank using the Ideal Gas Law</w:t>
+      </w:r>
+    </w:p>
+    <w:p>
+      <w:pPr>
+        <w:rPr>
+          <w:rFonts w:eastAsiaTheme="minorEastAsia"/>
+        </w:rPr>
+      </w:pPr>
+    </w:p>
+    <w:p>
+      <w:pPr>
+        <w:rPr>
+          <w:rFonts w:eastAsiaTheme="minorEastAsia"/>
+        </w:rPr>
+      </w:pPr>
+      <m:oMathPara>
+        <m:oMath>
+          <m:r>
+            <w:rPr>
+              <w:rFonts w:ascii="Cambria Math" w:eastAsiaTheme="minorEastAsia" w:hAnsi="Cambria Math"/>
+            </w:rPr>
+            <m:t>P</m:t>
+          </m:r>
+          <m:d>
+            <m:dPr>
+              <m:ctrlPr>
+                <w:rPr>
+                  <w:rFonts w:ascii="Cambria Math" w:eastAsiaTheme="minorEastAsia" w:hAnsi="Cambria Math"/>
+                  <w:i/>
+                </w:rPr>
+              </m:ctrlPr>
+            </m:dPr>
+            <m:e>
+              <m:r>
+                <w:rPr>
+                  <w:rFonts w:ascii="Cambria Math" w:eastAsiaTheme="minorEastAsia" w:hAnsi="Cambria Math"/>
+                </w:rPr>
+                <m:t>t</m:t>
+              </m:r>
+            </m:e>
+          </m:d>
+          <m:sSub>
+            <m:sSubPr>
+              <m:ctrlPr>
+                <w:rPr>
+                  <w:rFonts w:ascii="Cambria Math" w:eastAsiaTheme="minorEastAsia" w:hAnsi="Cambria Math"/>
+                  <w:i/>
+                </w:rPr>
+              </m:ctrlPr>
+            </m:sSubPr>
+            <m:e>
+              <m:r>
+                <w:rPr>
+                  <w:rFonts w:ascii="Cambria Math" w:eastAsiaTheme="minorEastAsia" w:hAnsi="Cambria Math"/>
+                </w:rPr>
+                <m:t>V</m:t>
+              </m:r>
+            </m:e>
+            <m:sub>
+              <m:r>
+                <w:rPr>
+                  <w:rFonts w:ascii="Cambria Math" w:eastAsiaTheme="minorEastAsia" w:hAnsi="Cambria Math"/>
+                </w:rPr>
+                <m:t>0</m:t>
+              </m:r>
+            </m:sub>
+          </m:sSub>
+          <m:r>
+            <m:rPr>
+              <m:aln/>
+            </m:rPr>
+            <w:rPr>
+              <w:rFonts w:ascii="Cambria Math" w:eastAsiaTheme="minorEastAsia" w:hAnsi="Cambria Math"/>
+            </w:rPr>
+            <m:t>=N</m:t>
+          </m:r>
+          <m:d>
+            <m:dPr>
+              <m:ctrlPr>
+                <w:rPr>
+                  <w:rFonts w:ascii="Cambria Math" w:eastAsiaTheme="minorEastAsia" w:hAnsi="Cambria Math"/>
+                  <w:i/>
+                </w:rPr>
+              </m:ctrlPr>
+            </m:dPr>
+            <m:e>
+              <m:r>
+                <w:rPr>
+                  <w:rFonts w:ascii="Cambria Math" w:eastAsiaTheme="minorEastAsia" w:hAnsi="Cambria Math"/>
+                </w:rPr>
+                <m:t>t</m:t>
+              </m:r>
+            </m:e>
+          </m:d>
+          <m:sSub>
+            <m:sSubPr>
+              <m:ctrlPr>
+                <w:rPr>
+                  <w:rFonts w:ascii="Cambria Math" w:eastAsiaTheme="minorEastAsia" w:hAnsi="Cambria Math"/>
+                  <w:i/>
+                </w:rPr>
+              </m:ctrlPr>
+            </m:sSubPr>
+            <m:e>
+              <m:r>
+                <w:rPr>
+                  <w:rFonts w:ascii="Cambria Math" w:eastAsiaTheme="minorEastAsia" w:hAnsi="Cambria Math"/>
+                </w:rPr>
+                <m:t>k</m:t>
+              </m:r>
+            </m:e>
+            <m:sub>
+              <m:r>
+                <w:rPr>
+                  <w:rFonts w:ascii="Cambria Math" w:eastAsiaTheme="minorEastAsia" w:hAnsi="Cambria Math"/>
+                </w:rPr>
+                <m:t>B</m:t>
+              </m:r>
+            </m:sub>
+          </m:sSub>
+          <m:r>
+            <w:rPr>
+              <w:rFonts w:ascii="Cambria Math" w:eastAsiaTheme="minorEastAsia" w:hAnsi="Cambria Math"/>
+            </w:rPr>
+            <m:t>T</m:t>
+          </m:r>
+          <m:r>
+            <w:rPr>
+              <w:rFonts w:ascii="Cambria Math" w:eastAsiaTheme="minorEastAsia" w:hAnsi="Cambria Math"/>
+            </w:rPr>
+            <w:br/>
+          </m:r>
+        </m:oMath>
+        <m:oMath>
+          <m:sSub>
+            <m:sSubPr>
+              <m:ctrlPr>
+                <w:rPr>
+                  <w:rFonts w:ascii="Cambria Math" w:eastAsiaTheme="minorEastAsia" w:hAnsi="Cambria Math"/>
+                  <w:i/>
+                </w:rPr>
+              </m:ctrlPr>
+            </m:sSubPr>
+            <m:e>
+              <m:r>
+                <w:rPr>
+                  <w:rFonts w:ascii="Cambria Math" w:eastAsiaTheme="minorEastAsia" w:hAnsi="Cambria Math"/>
+                </w:rPr>
+                <m:t>P</m:t>
+              </m:r>
+            </m:e>
+            <m:sub>
+              <m:r>
+                <w:rPr>
+                  <w:rFonts w:ascii="Cambria Math" w:eastAsiaTheme="minorEastAsia" w:hAnsi="Cambria Math"/>
+                </w:rPr>
+                <m:t>b</m:t>
+              </m:r>
+            </m:sub>
+          </m:sSub>
+          <m:d>
+            <m:dPr>
+              <m:ctrlPr>
+                <w:rPr>
+                  <w:rFonts w:ascii="Cambria Math" w:eastAsiaTheme="minorEastAsia" w:hAnsi="Cambria Math"/>
+                  <w:i/>
+                </w:rPr>
+              </m:ctrlPr>
+            </m:dPr>
+            <m:e>
+              <m:r>
+                <w:rPr>
+                  <w:rFonts w:ascii="Cambria Math" w:eastAsiaTheme="minorEastAsia" w:hAnsi="Cambria Math"/>
+                </w:rPr>
+                <m:t>t</m:t>
+              </m:r>
+            </m:e>
+          </m:d>
+          <m:r>
+            <w:rPr>
+              <w:rFonts w:ascii="Cambria Math" w:eastAsiaTheme="minorEastAsia" w:hAnsi="Cambria Math"/>
+            </w:rPr>
+            <m:t>A</m:t>
+          </m:r>
+          <m:d>
+            <m:dPr>
+              <m:ctrlPr>
+                <w:rPr>
+                  <w:rFonts w:ascii="Cambria Math" w:eastAsiaTheme="minorEastAsia" w:hAnsi="Cambria Math"/>
+                  <w:i/>
+                </w:rPr>
+              </m:ctrlPr>
+            </m:dPr>
+            <m:e>
+              <m:r>
+                <w:rPr>
+                  <w:rFonts w:ascii="Cambria Math" w:eastAsiaTheme="minorEastAsia" w:hAnsi="Cambria Math"/>
+                </w:rPr>
+                <m:t>d+x</m:t>
+              </m:r>
+              <m:d>
+                <m:dPr>
+                  <m:ctrlPr>
+                    <w:rPr>
+                      <w:rFonts w:ascii="Cambria Math" w:eastAsiaTheme="minorEastAsia" w:hAnsi="Cambria Math"/>
+                      <w:i/>
+                    </w:rPr>
+                  </m:ctrlPr>
+                </m:dPr>
+                <m:e>
+                  <m:r>
+                    <w:rPr>
+                      <w:rFonts w:ascii="Cambria Math" w:eastAsiaTheme="minorEastAsia" w:hAnsi="Cambria Math"/>
+                    </w:rPr>
+                    <m:t>t</m:t>
+                  </m:r>
+                </m:e>
+              </m:d>
+            </m:e>
+          </m:d>
+          <m:r>
+            <m:rPr>
+              <m:aln/>
+            </m:rPr>
+            <w:rPr>
+              <w:rFonts w:ascii="Cambria Math" w:eastAsiaTheme="minorEastAsia" w:hAnsi="Cambria Math"/>
+            </w:rPr>
+            <m:t>=</m:t>
+          </m:r>
+          <m:sSub>
+            <m:sSubPr>
+              <m:ctrlPr>
+                <w:rPr>
+                  <w:rFonts w:ascii="Cambria Math" w:eastAsiaTheme="minorEastAsia" w:hAnsi="Cambria Math"/>
+                  <w:i/>
+                </w:rPr>
+              </m:ctrlPr>
+            </m:sSubPr>
+            <m:e>
+              <m:r>
+                <w:rPr>
+                  <w:rFonts w:ascii="Cambria Math" w:eastAsiaTheme="minorEastAsia" w:hAnsi="Cambria Math"/>
+                </w:rPr>
+                <m:t>N</m:t>
+              </m:r>
+            </m:e>
+            <m:sub>
+              <m:r>
+                <w:rPr>
+                  <w:rFonts w:ascii="Cambria Math" w:eastAsiaTheme="minorEastAsia" w:hAnsi="Cambria Math"/>
+                </w:rPr>
+                <m:t>b</m:t>
+              </m:r>
+            </m:sub>
+          </m:sSub>
+          <m:d>
+            <m:dPr>
+              <m:ctrlPr>
+                <w:rPr>
+                  <w:rFonts w:ascii="Cambria Math" w:eastAsiaTheme="minorEastAsia" w:hAnsi="Cambria Math"/>
+                  <w:i/>
+                </w:rPr>
+              </m:ctrlPr>
+            </m:dPr>
+            <m:e>
+              <m:r>
+                <w:rPr>
+                  <w:rFonts w:ascii="Cambria Math" w:eastAsiaTheme="minorEastAsia" w:hAnsi="Cambria Math"/>
+                </w:rPr>
+                <m:t>t</m:t>
+              </m:r>
+            </m:e>
+          </m:d>
+          <m:sSub>
+            <m:sSubPr>
+              <m:ctrlPr>
+                <w:rPr>
+                  <w:rFonts w:ascii="Cambria Math" w:eastAsiaTheme="minorEastAsia" w:hAnsi="Cambria Math"/>
+                  <w:i/>
+                </w:rPr>
+              </m:ctrlPr>
+            </m:sSubPr>
+            <m:e>
+              <m:r>
+                <w:rPr>
+                  <w:rFonts w:ascii="Cambria Math" w:eastAsiaTheme="minorEastAsia" w:hAnsi="Cambria Math"/>
+                </w:rPr>
+                <m:t>k</m:t>
+              </m:r>
+            </m:e>
+            <m:sub>
+              <m:r>
+                <w:rPr>
+                  <w:rFonts w:ascii="Cambria Math" w:eastAsiaTheme="minorEastAsia" w:hAnsi="Cambria Math"/>
+                </w:rPr>
+                <m:t>b</m:t>
+              </m:r>
+            </m:sub>
+          </m:sSub>
+          <m:r>
+            <w:rPr>
+              <w:rFonts w:ascii="Cambria Math" w:eastAsiaTheme="minorEastAsia" w:hAnsi="Cambria Math"/>
+            </w:rPr>
+            <m:t>T</m:t>
+          </m:r>
+        </m:oMath>
+      </m:oMathPara>
+    </w:p>
+    <w:p>
+      <w:pPr>
+        <w:rPr>
+          <w:rFonts w:eastAsiaTheme="minorEastAsia"/>
+        </w:rPr>
+      </w:pPr>
+    </w:p>
+    <w:p>
+      <w:pPr>
+        <w:rPr>
+          <w:rFonts w:eastAsiaTheme="minorEastAsia"/>
+        </w:rPr>
+      </w:pPr>
+      <w:r>
+        <w:rPr>
+          <w:rFonts w:eastAsiaTheme="minorEastAsia"/>
+        </w:rPr>
+        <w:t>T</w:t>
+      </w:r>
+      <w:r>
+        <w:rPr>
+          <w:rFonts w:eastAsiaTheme="minorEastAsia"/>
+        </w:rPr>
+        <w:t>he number of molecules in</w:t>
+      </w:r>
+      <w:r>
+        <w:rPr>
+          <w:rFonts w:eastAsiaTheme="minorEastAsia"/>
+        </w:rPr>
+        <w:t xml:space="preserve"> </w:t>
+      </w:r>
+      <w:r>
+        <w:rPr>
+          <w:rFonts w:eastAsiaTheme="minorEastAsia"/>
+        </w:rPr>
+        <w:t>the tank and barrel are governed by the flow of molecules between them through the v</w:t>
+      </w:r>
+      <w:r>
+        <w:rPr>
+          <w:rFonts w:eastAsiaTheme="minorEastAsia"/>
+        </w:rPr>
+        <w:t>alve.</w:t>
+      </w:r>
+    </w:p>
+    <w:p>
+      <w:pPr>
+        <w:rPr>
+          <w:rFonts w:eastAsiaTheme="minorEastAsia"/>
+        </w:rPr>
+      </w:pPr>
+      <m:oMathPara>
+        <m:oMath>
+          <m:f>
+            <m:fPr>
+              <m:ctrlPr>
+                <w:rPr>
+                  <w:rFonts w:ascii="Cambria Math" w:eastAsiaTheme="minorEastAsia" w:hAnsi="Cambria Math"/>
+                  <w:i/>
+                </w:rPr>
+              </m:ctrlPr>
+            </m:fPr>
+            <m:num>
+              <m:r>
+                <w:rPr>
+                  <w:rFonts w:ascii="Cambria Math" w:eastAsiaTheme="minorEastAsia" w:hAnsi="Cambria Math"/>
+                </w:rPr>
+                <m:t>dN</m:t>
+              </m:r>
+            </m:num>
+            <m:den>
+              <m:r>
+                <w:rPr>
+                  <w:rFonts w:ascii="Cambria Math" w:eastAsiaTheme="minorEastAsia" w:hAnsi="Cambria Math"/>
+                </w:rPr>
+                <m:t>dt</m:t>
+              </m:r>
+            </m:den>
+          </m:f>
+          <m:r>
+            <m:rPr>
+              <m:aln/>
+            </m:rPr>
+            <w:rPr>
+              <w:rFonts w:ascii="Cambria Math" w:eastAsiaTheme="minorEastAsia" w:hAnsi="Cambria Math"/>
+            </w:rPr>
+            <m:t>=-Q</m:t>
+          </m:r>
+          <m:r>
+            <w:rPr>
+              <w:rFonts w:ascii="Cambria Math" w:eastAsiaTheme="minorEastAsia" w:hAnsi="Cambria Math"/>
+            </w:rPr>
+            <w:br/>
+          </m:r>
+        </m:oMath>
+        <m:oMath>
+          <m:f>
+            <m:fPr>
+              <m:ctrlPr>
+                <w:rPr>
+                  <w:rFonts w:ascii="Cambria Math" w:eastAsiaTheme="minorEastAsia" w:hAnsi="Cambria Math"/>
+                  <w:i/>
+                </w:rPr>
+              </m:ctrlPr>
+            </m:fPr>
+            <m:num>
+              <m:r>
+                <w:rPr>
+                  <w:rFonts w:ascii="Cambria Math" w:eastAsiaTheme="minorEastAsia" w:hAnsi="Cambria Math"/>
+                </w:rPr>
+                <m:t>d</m:t>
+              </m:r>
+              <m:sSub>
+                <m:sSubPr>
+                  <m:ctrlPr>
+                    <w:rPr>
+                      <w:rFonts w:ascii="Cambria Math" w:eastAsiaTheme="minorEastAsia" w:hAnsi="Cambria Math"/>
+                      <w:i/>
+                    </w:rPr>
+                  </m:ctrlPr>
+                </m:sSubPr>
+                <m:e>
+                  <m:r>
+                    <w:rPr>
+                      <w:rFonts w:ascii="Cambria Math" w:eastAsiaTheme="minorEastAsia" w:hAnsi="Cambria Math"/>
+                    </w:rPr>
+                    <m:t>N</m:t>
+                  </m:r>
+                </m:e>
+                <m:sub>
+                  <m:r>
+                    <w:rPr>
+                      <w:rFonts w:ascii="Cambria Math" w:eastAsiaTheme="minorEastAsia" w:hAnsi="Cambria Math"/>
+                    </w:rPr>
+                    <m:t>b</m:t>
+                  </m:r>
+                </m:sub>
+              </m:sSub>
+            </m:num>
+            <m:den>
+              <m:r>
+                <w:rPr>
+                  <w:rFonts w:ascii="Cambria Math" w:eastAsiaTheme="minorEastAsia" w:hAnsi="Cambria Math"/>
+                </w:rPr>
+                <m:t>dt</m:t>
+              </m:r>
+            </m:den>
+          </m:f>
+          <m:r>
+            <m:rPr>
+              <m:aln/>
+            </m:rPr>
+            <w:rPr>
+              <w:rFonts w:ascii="Cambria Math" w:eastAsiaTheme="minorEastAsia" w:hAnsi="Cambria Math"/>
+            </w:rPr>
+            <m:t>=Q</m:t>
+          </m:r>
+        </m:oMath>
+      </m:oMathPara>
+    </w:p>
+    <w:p>
+      <w:pPr>
+        <w:rPr>
+          <w:rFonts w:eastAsiaTheme="minorEastAsia"/>
+          <w:color w:val="FF0000"/>
+        </w:rPr>
+      </w:pPr>
     </w:p>
     <w:p>
       <w:pPr>
@@ -41084,7 +43349,7 @@
   <w:style w:type="paragraph" w:default="1" w:styleId="Normal">
     <w:name w:val="Normal"/>
     <w:qFormat/>
-    <w:rsid w:val="004B75E5"/>
+    <w:rsid w:val="00CA1B21"/>
   </w:style>
   <w:style w:type="paragraph" w:styleId="Heading1">
     <w:name w:val="heading 1"/>
